--- a/DOCS/Osu Db API.docx
+++ b/DOCS/Osu Db API.docx
@@ -1,6 +1,6 @@
 
 <file path=word/document.xml><?xml version="1.0" encoding="utf-8"?>
-<w:document xmlns:wpc="http://schemas.microsoft.com/office/word/2010/wordprocessingCanvas" xmlns:mc="http://schemas.openxmlformats.org/markup-compatibility/2006" xmlns:o="urn:schemas-microsoft-com:office:office" xmlns:r="http://schemas.openxmlformats.org/officeDocument/2006/relationships" xmlns:m="http://schemas.openxmlformats.org/officeDocument/2006/math" xmlns:v="urn:schemas-microsoft-com:vml" xmlns:wp14="http://schemas.microsoft.com/office/word/2010/wordprocessingDrawing" xmlns:wp="http://schemas.openxmlformats.org/drawingml/2006/wordprocessingDrawing" xmlns:w10="urn:schemas-microsoft-com:office:word" xmlns:w="http://schemas.openxmlformats.org/wordprocessingml/2006/main" xmlns:w14="http://schemas.microsoft.com/office/word/2010/wordml" xmlns:wpg="http://schemas.microsoft.com/office/word/2010/wordprocessingGroup" xmlns:wpi="http://schemas.microsoft.com/office/word/2010/wordprocessingInk" xmlns:wne="http://schemas.microsoft.com/office/word/2006/wordml" xmlns:wps="http://schemas.microsoft.com/office/word/2010/wordprocessingShape" mc:Ignorable="w14 wp14">
+<w:document xmlns:wpc="http://schemas.microsoft.com/office/word/2010/wordprocessingCanvas" xmlns:cx="http://schemas.microsoft.com/office/drawing/2014/chartex" xmlns:cx1="http://schemas.microsoft.com/office/drawing/2015/9/8/chartex" xmlns:mc="http://schemas.openxmlformats.org/markup-compatibility/2006" xmlns:o="urn:schemas-microsoft-com:office:office" xmlns:r="http://schemas.openxmlformats.org/officeDocument/2006/relationships" xmlns:m="http://schemas.openxmlformats.org/officeDocument/2006/math" xmlns:v="urn:schemas-microsoft-com:vml" xmlns:wp14="http://schemas.microsoft.com/office/word/2010/wordprocessingDrawing" xmlns:wp="http://schemas.openxmlformats.org/drawingml/2006/wordprocessingDrawing" xmlns:w10="urn:schemas-microsoft-com:office:word" xmlns:w="http://schemas.openxmlformats.org/wordprocessingml/2006/main" xmlns:w14="http://schemas.microsoft.com/office/word/2010/wordml" xmlns:w15="http://schemas.microsoft.com/office/word/2012/wordml" xmlns:w16se="http://schemas.microsoft.com/office/word/2015/wordml/symex" xmlns:wpg="http://schemas.microsoft.com/office/word/2010/wordprocessingGroup" xmlns:wpi="http://schemas.microsoft.com/office/word/2010/wordprocessingInk" xmlns:wne="http://schemas.microsoft.com/office/word/2006/wordml" xmlns:wps="http://schemas.microsoft.com/office/word/2010/wordprocessingShape" mc:Ignorable="w14 w15 w16se wp14">
   <w:body>
     <w:p>
       <w:pPr>
@@ -12,9 +12,6 @@
           <w:lang w:val="en-US"/>
         </w:rPr>
       </w:pPr>
-      <w:bookmarkStart w:id="0" w:name="_GoBack"/>
-      <w:bookmarkEnd w:id="0"/>
-      <w:proofErr w:type="spellStart"/>
       <w:r>
         <w:rPr>
           <w:b/>
@@ -23,7 +20,6 @@
         </w:rPr>
         <w:t>OsuDbApi</w:t>
       </w:r>
-      <w:proofErr w:type="spellEnd"/>
     </w:p>
     <w:sdt>
       <w:sdtPr>
@@ -1810,7 +1806,7 @@
       <w:pPr>
         <w:pStyle w:val="13"/>
       </w:pPr>
-      <w:bookmarkStart w:id="1" w:name="_Toc59195164"/>
+      <w:bookmarkStart w:id="0" w:name="_Toc59195164"/>
       <w:r>
         <w:t>Общие</w:t>
       </w:r>
@@ -1825,76 +1821,66 @@
       </w:r>
       <w:r>
         <w:t>данных</w:t>
+      </w:r>
+      <w:bookmarkEnd w:id="0"/>
+    </w:p>
+    <w:p>
+      <w:pPr>
+        <w:pStyle w:val="2"/>
+      </w:pPr>
+      <w:bookmarkStart w:id="1" w:name="_Toc59195165"/>
+      <w:r>
+        <w:rPr>
+          <w:lang w:val="en-US"/>
+        </w:rPr>
+        <w:t>E</w:t>
+      </w:r>
+      <w:r>
+        <w:rPr>
+          <w:lang w:val="en-US"/>
+        </w:rPr>
+        <w:t>num</w:t>
+      </w:r>
+      <w:r>
+        <w:t xml:space="preserve"> </w:t>
+      </w:r>
+      <w:r>
+        <w:rPr>
+          <w:lang w:val="en-US"/>
+        </w:rPr>
+        <w:t>GameplayMode</w:t>
       </w:r>
       <w:bookmarkEnd w:id="1"/>
     </w:p>
     <w:p>
       <w:pPr>
-        <w:pStyle w:val="2"/>
-      </w:pPr>
-      <w:bookmarkStart w:id="2" w:name="_Toc59195165"/>
-      <w:proofErr w:type="spellStart"/>
-      <w:r>
-        <w:rPr>
-          <w:lang w:val="en-US"/>
-        </w:rPr>
-        <w:t>E</w:t>
-      </w:r>
-      <w:r>
-        <w:rPr>
-          <w:lang w:val="en-US"/>
-        </w:rPr>
-        <w:t>num</w:t>
-      </w:r>
-      <w:proofErr w:type="spellEnd"/>
+        <w:pStyle w:val="a4"/>
+      </w:pPr>
+      <w:r>
+        <w:rPr>
+          <w:b/>
+          <w:lang w:val="en-US"/>
+        </w:rPr>
+        <w:t>namespace</w:t>
+      </w:r>
       <w:r>
         <w:t xml:space="preserve"> </w:t>
       </w:r>
-      <w:proofErr w:type="spellStart"/>
-      <w:r>
-        <w:rPr>
-          <w:lang w:val="en-US"/>
-        </w:rPr>
-        <w:t>GameplayMode</w:t>
-      </w:r>
-      <w:bookmarkEnd w:id="2"/>
-      <w:proofErr w:type="spellEnd"/>
-    </w:p>
-    <w:p>
-      <w:pPr>
-        <w:pStyle w:val="a4"/>
-      </w:pPr>
-      <w:proofErr w:type="gramStart"/>
-      <w:r>
-        <w:rPr>
-          <w:b/>
-          <w:lang w:val="en-US"/>
-        </w:rPr>
-        <w:t>namespace</w:t>
-      </w:r>
-      <w:proofErr w:type="gramEnd"/>
-      <w:r>
-        <w:t xml:space="preserve"> </w:t>
-      </w:r>
-      <w:proofErr w:type="spellStart"/>
       <w:r>
         <w:rPr>
           <w:lang w:val="en-US"/>
         </w:rPr>
         <w:t>OsuDbApi</w:t>
       </w:r>
-      <w:proofErr w:type="spellEnd"/>
       <w:r>
         <w:t>.</w:t>
       </w:r>
-      <w:proofErr w:type="spellStart"/>
       <w:r>
         <w:rPr>
           <w:lang w:val="en-US"/>
         </w:rPr>
         <w:t>Enums</w:t>
       </w:r>
-      <w:proofErr w:type="spellEnd"/>
     </w:p>
     <w:p>
       <w:pPr>
@@ -1927,14 +1913,21 @@
           <w:lang w:val="en-US"/>
         </w:rPr>
       </w:pPr>
-      <w:proofErr w:type="spellStart"/>
-      <w:r>
-        <w:rPr>
-          <w:lang w:val="en-US"/>
-        </w:rPr>
-        <w:t>Standart</w:t>
-      </w:r>
-      <w:proofErr w:type="spellEnd"/>
+      <w:r>
+        <w:rPr>
+          <w:lang w:val="en-US"/>
+        </w:rPr>
+        <w:t xml:space="preserve">Standard </w:t>
+      </w:r>
+      <w:r>
+        <w:t xml:space="preserve">или </w:t>
+      </w:r>
+      <w:r>
+        <w:rPr>
+          <w:lang w:val="en-US"/>
+        </w:rPr>
+        <w:t>STD</w:t>
+      </w:r>
       <w:r>
         <w:rPr>
           <w:lang w:val="en-US"/>
@@ -2014,111 +2007,70 @@
     <w:p>
       <w:pPr>
         <w:pStyle w:val="13"/>
-      </w:pPr>
-      <w:bookmarkStart w:id="3" w:name="_Toc59195166"/>
-      <w:proofErr w:type="spellStart"/>
-      <w:r>
-        <w:rPr>
-          <w:lang w:val="en-US"/>
-        </w:rPr>
-        <w:t>Osu</w:t>
-      </w:r>
-      <w:proofErr w:type="spellEnd"/>
-      <w:proofErr w:type="gramStart"/>
-      <w:r>
-        <w:rPr>
-          <w:lang w:val="en-US"/>
-        </w:rPr>
-        <w:t>!.</w:t>
-      </w:r>
-      <w:proofErr w:type="gramEnd"/>
-      <w:r>
-        <w:rPr>
-          <w:lang w:val="en-US"/>
-        </w:rPr>
-        <w:t>Db</w:t>
+        <w:rPr>
+          <w:lang w:val="en-US"/>
+        </w:rPr>
+      </w:pPr>
+      <w:bookmarkStart w:id="2" w:name="_Toc59195166"/>
+      <w:r>
+        <w:rPr>
+          <w:lang w:val="en-US"/>
+        </w:rPr>
+        <w:t>Osu!.Db</w:t>
+      </w:r>
+      <w:bookmarkEnd w:id="2"/>
+    </w:p>
+    <w:p>
+      <w:pPr>
+        <w:pStyle w:val="2"/>
+        <w:rPr>
+          <w:lang w:val="en-US"/>
+        </w:rPr>
+      </w:pPr>
+      <w:bookmarkStart w:id="3" w:name="_Toc59195167"/>
+      <w:r>
+        <w:t>С</w:t>
+      </w:r>
+      <w:r>
+        <w:rPr>
+          <w:lang w:val="en-US"/>
+        </w:rPr>
+        <w:t>lass OsuDbReader</w:t>
       </w:r>
       <w:bookmarkEnd w:id="3"/>
     </w:p>
     <w:p>
       <w:pPr>
-        <w:pStyle w:val="2"/>
-        <w:rPr>
-          <w:lang w:val="en-US"/>
-        </w:rPr>
-      </w:pPr>
-      <w:bookmarkStart w:id="4" w:name="_Toc59195167"/>
-      <w:proofErr w:type="gramStart"/>
-      <w:r>
-        <w:t>С</w:t>
-      </w:r>
-      <w:proofErr w:type="gramEnd"/>
-      <w:r>
-        <w:rPr>
-          <w:lang w:val="en-US"/>
-        </w:rPr>
-        <w:t xml:space="preserve">lass </w:t>
-      </w:r>
-      <w:proofErr w:type="spellStart"/>
-      <w:r>
-        <w:rPr>
-          <w:lang w:val="en-US"/>
-        </w:rPr>
-        <w:t>OsuDbReader</w:t>
-      </w:r>
-      <w:bookmarkEnd w:id="4"/>
-      <w:proofErr w:type="spellEnd"/>
+        <w:pStyle w:val="a4"/>
+        <w:rPr>
+          <w:b/>
+          <w:lang w:val="en-US"/>
+        </w:rPr>
+      </w:pPr>
+      <w:r>
+        <w:rPr>
+          <w:b/>
+          <w:lang w:val="en-US"/>
+        </w:rPr>
+        <w:t>namespace OsuDbApi.OsuDb</w:t>
+      </w:r>
     </w:p>
     <w:p>
       <w:pPr>
         <w:pStyle w:val="a4"/>
         <w:rPr>
-          <w:b/>
-          <w:lang w:val="en-US"/>
-        </w:rPr>
-      </w:pPr>
-      <w:proofErr w:type="gramStart"/>
-      <w:r>
-        <w:rPr>
-          <w:b/>
-          <w:lang w:val="en-US"/>
-        </w:rPr>
-        <w:t>namespace</w:t>
-      </w:r>
-      <w:proofErr w:type="gramEnd"/>
-      <w:r>
-        <w:rPr>
-          <w:b/>
+          <w:lang w:val="en-US"/>
+        </w:rPr>
+      </w:pPr>
+      <w:r>
+        <w:t>Реализован</w:t>
+      </w:r>
+      <w:r>
+        <w:rPr>
           <w:lang w:val="en-US"/>
         </w:rPr>
         <w:t xml:space="preserve"> </w:t>
       </w:r>
-      <w:proofErr w:type="spellStart"/>
-      <w:r>
-        <w:rPr>
-          <w:b/>
-          <w:lang w:val="en-US"/>
-        </w:rPr>
-        <w:t>OsuDbApi.OsuDb</w:t>
-      </w:r>
-      <w:proofErr w:type="spellEnd"/>
-    </w:p>
-    <w:p>
-      <w:pPr>
-        <w:pStyle w:val="a4"/>
-        <w:rPr>
-          <w:lang w:val="en-US"/>
-        </w:rPr>
-      </w:pPr>
-      <w:r>
-        <w:t>Реализован</w:t>
-      </w:r>
-      <w:r>
-        <w:rPr>
-          <w:lang w:val="en-US"/>
-        </w:rPr>
-        <w:t xml:space="preserve"> </w:t>
-      </w:r>
       <w:r>
         <w:t>интерфейс</w:t>
       </w:r>
@@ -2126,16 +2078,8 @@
         <w:rPr>
           <w:lang w:val="en-US"/>
         </w:rPr>
-        <w:t xml:space="preserve"> </w:t>
-      </w:r>
-      <w:proofErr w:type="spellStart"/>
-      <w:r>
-        <w:rPr>
-          <w:lang w:val="en-US"/>
-        </w:rPr>
-        <w:t>IDisposable</w:t>
-      </w:r>
-      <w:proofErr w:type="spellEnd"/>
+        <w:t xml:space="preserve"> IDisposable</w:t>
+      </w:r>
     </w:p>
     <w:p>
       <w:pPr>
@@ -2162,29 +2106,8 @@
           <w:lang w:val="en-US"/>
         </w:rPr>
       </w:pPr>
-      <w:proofErr w:type="spellStart"/>
-      <w:r>
-        <w:t>OsuDbReader</w:t>
-      </w:r>
-      <w:proofErr w:type="spellEnd"/>
-      <w:r>
-        <w:t>(</w:t>
-      </w:r>
-      <w:proofErr w:type="spellStart"/>
-      <w:r>
-        <w:t>string</w:t>
-      </w:r>
-      <w:proofErr w:type="spellEnd"/>
-      <w:r>
-        <w:t xml:space="preserve"> </w:t>
-      </w:r>
-      <w:proofErr w:type="spellStart"/>
-      <w:r>
-        <w:t>osuDbFile</w:t>
-      </w:r>
-      <w:proofErr w:type="spellEnd"/>
-      <w:r>
-        <w:t>)</w:t>
+      <w:r>
+        <w:t>OsuDbReader(string osuDbFile)</w:t>
       </w:r>
       <w:r>
         <w:rPr>
@@ -2333,14 +2256,12 @@
             <w:r>
               <w:t xml:space="preserve">Читает следующую запись </w:t>
             </w:r>
-            <w:proofErr w:type="spellStart"/>
             <w:r>
               <w:rPr>
                 <w:lang w:val="en-US"/>
               </w:rPr>
               <w:t>Beatmap</w:t>
             </w:r>
-            <w:proofErr w:type="spellEnd"/>
             <w:r>
               <w:t xml:space="preserve"> </w:t>
             </w:r>
@@ -2361,11 +2282,9 @@
               <w:pStyle w:val="a4"/>
               <w:jc w:val="center"/>
             </w:pPr>
-            <w:proofErr w:type="spellStart"/>
             <w:r>
               <w:t>Beatmap</w:t>
             </w:r>
-            <w:proofErr w:type="spellEnd"/>
           </w:p>
         </w:tc>
         <w:tc>
@@ -2377,13 +2296,8 @@
             <w:pPr>
               <w:pStyle w:val="a4"/>
             </w:pPr>
-            <w:proofErr w:type="spellStart"/>
-            <w:r>
-              <w:t>GetValue</w:t>
-            </w:r>
-            <w:proofErr w:type="spellEnd"/>
-            <w:r>
-              <w:t>()</w:t>
+            <w:r>
+              <w:t>GetValue()</w:t>
             </w:r>
           </w:p>
         </w:tc>
@@ -2426,13 +2340,8 @@
             <w:pPr>
               <w:pStyle w:val="a4"/>
             </w:pPr>
-            <w:proofErr w:type="spellStart"/>
-            <w:r>
-              <w:t>Dispose</w:t>
-            </w:r>
-            <w:proofErr w:type="spellEnd"/>
-            <w:r>
-              <w:t>()</w:t>
+            <w:r>
+              <w:t>Dispose()</w:t>
             </w:r>
           </w:p>
         </w:tc>
@@ -2602,11 +2511,9 @@
                 <w:tab w:val="left" w:pos="1770"/>
               </w:tabs>
             </w:pPr>
-            <w:proofErr w:type="spellStart"/>
             <w:r>
               <w:t>IsDisposed</w:t>
             </w:r>
-            <w:proofErr w:type="spellEnd"/>
           </w:p>
         </w:tc>
         <w:tc>
@@ -2642,7 +2549,6 @@
               <w:pStyle w:val="a4"/>
               <w:jc w:val="center"/>
             </w:pPr>
-            <w:proofErr w:type="spellStart"/>
             <w:r>
               <w:rPr>
                 <w:lang w:val="en-US"/>
@@ -2650,7 +2556,6 @@
               <w:lastRenderedPageBreak/>
               <w:t>Int</w:t>
             </w:r>
-            <w:proofErr w:type="spellEnd"/>
           </w:p>
         </w:tc>
         <w:tc>
@@ -2662,11 +2567,9 @@
             <w:pPr>
               <w:pStyle w:val="a4"/>
             </w:pPr>
-            <w:proofErr w:type="spellStart"/>
             <w:r>
               <w:t>BeatmapReadCount</w:t>
             </w:r>
-            <w:proofErr w:type="spellEnd"/>
           </w:p>
         </w:tc>
         <w:tc>
@@ -2706,11 +2609,9 @@
             <w:pPr>
               <w:pStyle w:val="a4"/>
             </w:pPr>
-            <w:proofErr w:type="spellStart"/>
             <w:r>
               <w:t>OsuVersion</w:t>
             </w:r>
-            <w:proofErr w:type="spellEnd"/>
           </w:p>
         </w:tc>
         <w:tc>
@@ -2722,15 +2623,7 @@
               <w:pStyle w:val="a4"/>
             </w:pPr>
             <w:r>
-              <w:t xml:space="preserve">Версия </w:t>
-            </w:r>
-            <w:proofErr w:type="spellStart"/>
-            <w:r>
-              <w:t>osu</w:t>
-            </w:r>
-            <w:proofErr w:type="spellEnd"/>
-            <w:r>
-              <w:t>!</w:t>
+              <w:t>Версия osu!</w:t>
             </w:r>
           </w:p>
         </w:tc>
@@ -2758,11 +2651,9 @@
             <w:pPr>
               <w:pStyle w:val="a4"/>
             </w:pPr>
-            <w:proofErr w:type="spellStart"/>
             <w:r>
               <w:t>FolderCount</w:t>
             </w:r>
-            <w:proofErr w:type="spellEnd"/>
           </w:p>
         </w:tc>
         <w:tc>
@@ -2807,11 +2698,9 @@
             <w:pPr>
               <w:pStyle w:val="a4"/>
             </w:pPr>
-            <w:proofErr w:type="spellStart"/>
             <w:r>
               <w:t>AccountUnlocked</w:t>
             </w:r>
-            <w:proofErr w:type="spellEnd"/>
           </w:p>
         </w:tc>
         <w:tc>
@@ -2823,15 +2712,7 @@
               <w:pStyle w:val="a4"/>
             </w:pPr>
             <w:r>
-              <w:t xml:space="preserve">Если </w:t>
-            </w:r>
-            <w:proofErr w:type="spellStart"/>
-            <w:r>
-              <w:t>false</w:t>
-            </w:r>
-            <w:proofErr w:type="spellEnd"/>
-            <w:r>
-              <w:t>,</w:t>
+              <w:t>Если false,</w:t>
             </w:r>
             <w:r>
               <w:t xml:space="preserve"> учетная запись заблокирована</w:t>
@@ -2850,11 +2731,9 @@
               <w:pStyle w:val="a4"/>
               <w:jc w:val="center"/>
             </w:pPr>
-            <w:proofErr w:type="spellStart"/>
             <w:r>
               <w:t>DateTime</w:t>
             </w:r>
-            <w:proofErr w:type="spellEnd"/>
           </w:p>
         </w:tc>
         <w:tc>
@@ -2866,11 +2745,9 @@
             <w:pPr>
               <w:pStyle w:val="a4"/>
             </w:pPr>
-            <w:proofErr w:type="spellStart"/>
             <w:r>
               <w:t>DateAccountUnlocked</w:t>
             </w:r>
-            <w:proofErr w:type="spellEnd"/>
           </w:p>
         </w:tc>
         <w:tc>
@@ -2918,11 +2795,9 @@
             <w:pPr>
               <w:pStyle w:val="a4"/>
             </w:pPr>
-            <w:proofErr w:type="spellStart"/>
             <w:r>
               <w:t>PlayerName</w:t>
             </w:r>
-            <w:proofErr w:type="spellEnd"/>
           </w:p>
         </w:tc>
         <w:tc>
@@ -2953,14 +2828,12 @@
                 <w:lang w:val="en-US"/>
               </w:rPr>
             </w:pPr>
-            <w:proofErr w:type="spellStart"/>
             <w:r>
               <w:rPr>
                 <w:lang w:val="en-US"/>
               </w:rPr>
               <w:t>Int</w:t>
             </w:r>
-            <w:proofErr w:type="spellEnd"/>
           </w:p>
         </w:tc>
         <w:tc>
@@ -2975,11 +2848,9 @@
                 <w:tab w:val="left" w:pos="1500"/>
               </w:tabs>
             </w:pPr>
-            <w:proofErr w:type="spellStart"/>
             <w:r>
               <w:t>BeatmapsCount</w:t>
             </w:r>
-            <w:proofErr w:type="spellEnd"/>
           </w:p>
         </w:tc>
         <w:tc>
@@ -3007,11 +2878,9 @@
               <w:pStyle w:val="a4"/>
               <w:jc w:val="center"/>
             </w:pPr>
-            <w:proofErr w:type="spellStart"/>
             <w:r>
               <w:t>UserPermissions</w:t>
             </w:r>
-            <w:proofErr w:type="spellEnd"/>
           </w:p>
         </w:tc>
         <w:tc>
@@ -3023,11 +2892,9 @@
             <w:pPr>
               <w:pStyle w:val="a4"/>
             </w:pPr>
-            <w:proofErr w:type="spellStart"/>
             <w:r>
               <w:t>UserPermissions</w:t>
             </w:r>
-            <w:proofErr w:type="spellEnd"/>
           </w:p>
         </w:tc>
         <w:tc>
@@ -3075,11 +2942,9 @@
             <w:pPr>
               <w:pStyle w:val="a4"/>
             </w:pPr>
-            <w:proofErr w:type="spellStart"/>
             <w:r>
               <w:t>OsuDbFile</w:t>
             </w:r>
-            <w:proofErr w:type="spellEnd"/>
           </w:p>
         </w:tc>
         <w:tc>
@@ -3093,11 +2958,9 @@
             <w:r>
               <w:t xml:space="preserve">Имя файла, включая путь к нему, с которым работает текущий экземпляр </w:t>
             </w:r>
-            <w:proofErr w:type="spellStart"/>
             <w:r>
               <w:t>OsuDbReader</w:t>
             </w:r>
-            <w:proofErr w:type="spellEnd"/>
           </w:p>
         </w:tc>
       </w:tr>
@@ -3114,27 +2977,17 @@
           <w:lang w:val="en-US"/>
         </w:rPr>
       </w:pPr>
-      <w:bookmarkStart w:id="5" w:name="_Toc59195168"/>
-      <w:proofErr w:type="gramStart"/>
+      <w:bookmarkStart w:id="4" w:name="_Toc59195168"/>
       <w:r>
         <w:t>С</w:t>
       </w:r>
-      <w:proofErr w:type="gramEnd"/>
-      <w:r>
-        <w:rPr>
-          <w:lang w:val="en-US"/>
-        </w:rPr>
-        <w:t xml:space="preserve">lass </w:t>
-      </w:r>
-      <w:proofErr w:type="spellStart"/>
-      <w:r>
-        <w:rPr>
-          <w:lang w:val="en-US"/>
-        </w:rPr>
-        <w:t>Beatmap</w:t>
-      </w:r>
-      <w:bookmarkEnd w:id="5"/>
-      <w:proofErr w:type="spellEnd"/>
+      <w:r>
+        <w:rPr>
+          <w:lang w:val="en-US"/>
+        </w:rPr>
+        <w:t>lass Beatmap</w:t>
+      </w:r>
+      <w:bookmarkEnd w:id="4"/>
     </w:p>
     <w:p>
       <w:pPr>
@@ -3144,31 +2997,13 @@
           <w:lang w:val="en-US"/>
         </w:rPr>
       </w:pPr>
-      <w:proofErr w:type="gramStart"/>
       <w:r>
         <w:rPr>
           <w:b/>
           <w:lang w:val="en-US"/>
         </w:rPr>
-        <w:t>namespace</w:t>
-      </w:r>
-      <w:proofErr w:type="gramEnd"/>
-      <w:r>
-        <w:rPr>
-          <w:b/>
-          <w:lang w:val="en-US"/>
-        </w:rPr>
-        <w:t xml:space="preserve"> </w:t>
-      </w:r>
-      <w:proofErr w:type="spellStart"/>
-      <w:r>
-        <w:rPr>
-          <w:b/>
-          <w:lang w:val="en-US"/>
-        </w:rPr>
-        <w:t>OsuDbApi.OsuDb.Models</w:t>
-      </w:r>
-      <w:proofErr w:type="spellEnd"/>
+        <w:t>namespace OsuDbApi.OsuDb.Models</w:t>
+      </w:r>
     </w:p>
     <w:p>
       <w:pPr>
@@ -3192,11 +3027,9 @@
           <w:numId w:val="6"/>
         </w:numPr>
       </w:pPr>
-      <w:proofErr w:type="spellStart"/>
       <w:r>
         <w:t>Beatmap</w:t>
       </w:r>
-      <w:proofErr w:type="spellEnd"/>
       <w:r>
         <w:t>();</w:t>
       </w:r>
@@ -3343,13 +3176,8 @@
               </w:rPr>
               <w:t>I</w:t>
             </w:r>
-            <w:proofErr w:type="spellStart"/>
-            <w:r>
-              <w:t>nt</w:t>
-            </w:r>
-            <w:proofErr w:type="spellEnd"/>
-            <w:r>
-              <w:t>?</w:t>
+            <w:r>
+              <w:t>nt?</w:t>
             </w:r>
           </w:p>
         </w:tc>
@@ -3365,11 +3193,9 @@
                 <w:lang w:val="en-US"/>
               </w:rPr>
             </w:pPr>
-            <w:proofErr w:type="spellStart"/>
             <w:r>
               <w:t>SizeInBytes</w:t>
             </w:r>
-            <w:proofErr w:type="spellEnd"/>
           </w:p>
         </w:tc>
         <w:tc>
@@ -3381,15 +3207,7 @@
               <w:pStyle w:val="a4"/>
             </w:pPr>
             <w:r>
-              <w:t xml:space="preserve">Размер записи </w:t>
-            </w:r>
-            <w:proofErr w:type="spellStart"/>
-            <w:r>
-              <w:t>beatmap</w:t>
-            </w:r>
-            <w:proofErr w:type="spellEnd"/>
-            <w:r>
-              <w:t xml:space="preserve"> в байтах. Присутствует только в том случае, если версия меньше 20191106.</w:t>
+              <w:t>Размер записи beatmap в байтах. Присутствует только в том случае, если версия меньше 20191106.</w:t>
             </w:r>
           </w:p>
         </w:tc>
@@ -3438,14 +3256,12 @@
                 <w:lang w:val="en-US"/>
               </w:rPr>
             </w:pPr>
-            <w:proofErr w:type="spellStart"/>
             <w:r>
               <w:rPr>
                 <w:lang w:val="en-US"/>
               </w:rPr>
               <w:t>ArtistName</w:t>
             </w:r>
-            <w:proofErr w:type="spellEnd"/>
           </w:p>
         </w:tc>
         <w:tc>
@@ -3485,11 +3301,9 @@
             <w:pPr>
               <w:pStyle w:val="a4"/>
             </w:pPr>
-            <w:proofErr w:type="spellStart"/>
             <w:r>
               <w:t>ArtistNameUnicode</w:t>
             </w:r>
-            <w:proofErr w:type="spellEnd"/>
           </w:p>
         </w:tc>
         <w:tc>
@@ -3529,11 +3343,9 @@
             <w:pPr>
               <w:pStyle w:val="a4"/>
             </w:pPr>
-            <w:proofErr w:type="spellStart"/>
             <w:r>
               <w:t>SongTitle</w:t>
             </w:r>
-            <w:proofErr w:type="spellEnd"/>
           </w:p>
         </w:tc>
         <w:tc>
@@ -3573,11 +3385,9 @@
             <w:pPr>
               <w:pStyle w:val="a4"/>
             </w:pPr>
-            <w:proofErr w:type="spellStart"/>
             <w:r>
               <w:t>SongTitleUnicode</w:t>
             </w:r>
-            <w:proofErr w:type="spellEnd"/>
           </w:p>
         </w:tc>
         <w:tc>
@@ -3617,11 +3427,9 @@
             <w:pPr>
               <w:pStyle w:val="a4"/>
             </w:pPr>
-            <w:proofErr w:type="spellStart"/>
             <w:r>
               <w:t>CreatorName</w:t>
             </w:r>
-            <w:proofErr w:type="spellEnd"/>
           </w:p>
         </w:tc>
         <w:tc>
@@ -3664,11 +3472,9 @@
             <w:pPr>
               <w:pStyle w:val="a4"/>
             </w:pPr>
-            <w:proofErr w:type="spellStart"/>
             <w:r>
               <w:t>Difficulty</w:t>
             </w:r>
-            <w:proofErr w:type="spellEnd"/>
           </w:p>
         </w:tc>
         <w:tc>
@@ -3708,11 +3514,9 @@
             <w:pPr>
               <w:pStyle w:val="a4"/>
             </w:pPr>
-            <w:proofErr w:type="spellStart"/>
             <w:r>
               <w:t>AudioFileName</w:t>
             </w:r>
-            <w:proofErr w:type="spellEnd"/>
           </w:p>
         </w:tc>
         <w:tc>
@@ -3766,15 +3570,7 @@
               <w:pStyle w:val="a4"/>
             </w:pPr>
             <w:r>
-              <w:t xml:space="preserve">MD5 </w:t>
-            </w:r>
-            <w:proofErr w:type="spellStart"/>
-            <w:r>
-              <w:t>хэш</w:t>
-            </w:r>
-            <w:proofErr w:type="spellEnd"/>
-            <w:r>
-              <w:t xml:space="preserve"> битмапа</w:t>
+              <w:t>MD5 хэш битмапа</w:t>
             </w:r>
           </w:p>
         </w:tc>
@@ -3802,11 +3598,9 @@
             <w:pPr>
               <w:pStyle w:val="a4"/>
             </w:pPr>
-            <w:proofErr w:type="spellStart"/>
             <w:r>
               <w:t>OsuFileName</w:t>
             </w:r>
-            <w:proofErr w:type="spellEnd"/>
           </w:p>
         </w:tc>
         <w:tc>
@@ -3823,13 +3617,8 @@
             <w:r>
               <w:t xml:space="preserve">Имя файла </w:t>
             </w:r>
-            <w:proofErr w:type="spellStart"/>
-            <w:r>
-              <w:t>osu</w:t>
-            </w:r>
-            <w:proofErr w:type="spellEnd"/>
-            <w:r>
-              <w:t>, соответствующего этой битмапе</w:t>
+            <w:r>
+              <w:t>osu, соответствующего этой битмапе</w:t>
             </w:r>
           </w:p>
         </w:tc>
@@ -3848,11 +3637,9 @@
               </w:tabs>
               <w:jc w:val="center"/>
             </w:pPr>
-            <w:proofErr w:type="spellStart"/>
             <w:r>
               <w:t>RankedStatus</w:t>
             </w:r>
-            <w:proofErr w:type="spellEnd"/>
           </w:p>
         </w:tc>
         <w:tc>
@@ -3867,11 +3654,9 @@
                 <w:tab w:val="left" w:pos="1715"/>
               </w:tabs>
             </w:pPr>
-            <w:proofErr w:type="spellStart"/>
             <w:r>
               <w:t>RankedStatus</w:t>
             </w:r>
-            <w:proofErr w:type="spellEnd"/>
           </w:p>
         </w:tc>
         <w:tc>
@@ -3882,13 +3667,8 @@
             <w:pPr>
               <w:pStyle w:val="a4"/>
             </w:pPr>
-            <w:proofErr w:type="spellStart"/>
-            <w:r>
-              <w:t>Ранк</w:t>
-            </w:r>
-            <w:proofErr w:type="spellEnd"/>
-            <w:r>
-              <w:t xml:space="preserve"> статус</w:t>
+            <w:r>
+              <w:t>Ранк статус</w:t>
             </w:r>
           </w:p>
         </w:tc>
@@ -3911,11 +3691,9 @@
               </w:rPr>
               <w:t>S</w:t>
             </w:r>
-            <w:proofErr w:type="spellStart"/>
             <w:r>
               <w:t>hort</w:t>
             </w:r>
-            <w:proofErr w:type="spellEnd"/>
           </w:p>
         </w:tc>
         <w:tc>
@@ -3927,11 +3705,9 @@
             <w:pPr>
               <w:pStyle w:val="a4"/>
             </w:pPr>
-            <w:proofErr w:type="spellStart"/>
             <w:r>
               <w:t>HitcirclesCount</w:t>
             </w:r>
-            <w:proofErr w:type="spellEnd"/>
           </w:p>
         </w:tc>
         <w:tc>
@@ -3945,11 +3721,9 @@
             <w:r>
               <w:t xml:space="preserve">Количество </w:t>
             </w:r>
-            <w:proofErr w:type="spellStart"/>
-            <w:r>
-              <w:t>хиткругов</w:t>
-            </w:r>
-            <w:proofErr w:type="spellEnd"/>
+            <w:r>
+              <w:t>нот</w:t>
+            </w:r>
           </w:p>
         </w:tc>
       </w:tr>
@@ -3976,11 +3750,9 @@
             <w:pPr>
               <w:pStyle w:val="a4"/>
             </w:pPr>
-            <w:proofErr w:type="spellStart"/>
             <w:r>
               <w:t>SlidersCount</w:t>
             </w:r>
-            <w:proofErr w:type="spellEnd"/>
           </w:p>
         </w:tc>
         <w:tc>
@@ -3992,7 +3764,10 @@
               <w:pStyle w:val="a4"/>
             </w:pPr>
             <w:r>
-              <w:t>Количество ползунков</w:t>
+              <w:t xml:space="preserve">Количество </w:t>
+            </w:r>
+            <w:r>
+              <w:t>слайдеров</w:t>
             </w:r>
           </w:p>
         </w:tc>
@@ -4020,11 +3795,9 @@
             <w:pPr>
               <w:pStyle w:val="a4"/>
             </w:pPr>
-            <w:proofErr w:type="spellStart"/>
             <w:r>
               <w:t>SpinnersCount</w:t>
             </w:r>
-            <w:proofErr w:type="spellEnd"/>
           </w:p>
         </w:tc>
         <w:tc>
@@ -4036,13 +3809,8 @@
               <w:pStyle w:val="a4"/>
             </w:pPr>
             <w:r>
-              <w:t xml:space="preserve">Количество </w:t>
-            </w:r>
-            <w:proofErr w:type="spellStart"/>
-            <w:r>
-              <w:t>спинеров</w:t>
-            </w:r>
-            <w:proofErr w:type="spellEnd"/>
+              <w:t>Количество спинеров</w:t>
+            </w:r>
           </w:p>
         </w:tc>
       </w:tr>
@@ -4057,11 +3825,9 @@
               <w:pStyle w:val="a4"/>
               <w:jc w:val="center"/>
             </w:pPr>
-            <w:proofErr w:type="spellStart"/>
             <w:r>
               <w:t>DateTime</w:t>
             </w:r>
-            <w:proofErr w:type="spellEnd"/>
           </w:p>
         </w:tc>
         <w:tc>
@@ -4073,11 +3839,9 @@
             <w:pPr>
               <w:pStyle w:val="a4"/>
             </w:pPr>
-            <w:proofErr w:type="spellStart"/>
             <w:r>
               <w:t>LastModificationTime</w:t>
             </w:r>
-            <w:proofErr w:type="spellEnd"/>
           </w:p>
         </w:tc>
         <w:tc>
@@ -4089,7 +3853,10 @@
               <w:pStyle w:val="a4"/>
             </w:pPr>
             <w:r>
-              <w:t>Время последней модификации</w:t>
+              <w:t xml:space="preserve">Время </w:t>
+            </w:r>
+            <w:r>
+              <w:t>последнего изменения карты</w:t>
             </w:r>
           </w:p>
         </w:tc>
@@ -4112,11 +3879,9 @@
               </w:rPr>
               <w:t>F</w:t>
             </w:r>
-            <w:proofErr w:type="spellStart"/>
             <w:r>
               <w:t>loat</w:t>
             </w:r>
-            <w:proofErr w:type="spellEnd"/>
           </w:p>
         </w:tc>
         <w:tc>
@@ -4128,11 +3893,9 @@
             <w:pPr>
               <w:pStyle w:val="a4"/>
             </w:pPr>
-            <w:proofErr w:type="spellStart"/>
             <w:r>
               <w:t>ApproachRate</w:t>
             </w:r>
-            <w:proofErr w:type="spellEnd"/>
           </w:p>
         </w:tc>
         <w:tc>
@@ -4147,7 +3910,13 @@
               </w:tabs>
             </w:pPr>
             <w:r>
-              <w:t>Скорость сближения</w:t>
+              <w:rPr>
+                <w:lang w:val="en-US"/>
+              </w:rPr>
+              <w:t>AR</w:t>
+            </w:r>
+            <w:r>
+              <w:t xml:space="preserve"> карты</w:t>
             </w:r>
           </w:p>
         </w:tc>
@@ -4187,14 +3956,12 @@
                 <w:lang w:val="en-US"/>
               </w:rPr>
             </w:pPr>
-            <w:proofErr w:type="spellStart"/>
             <w:r>
               <w:rPr>
                 <w:lang w:val="en-US"/>
               </w:rPr>
               <w:t>CircleSize</w:t>
             </w:r>
-            <w:proofErr w:type="spellEnd"/>
           </w:p>
         </w:tc>
         <w:tc>
@@ -4206,7 +3973,10 @@
               <w:pStyle w:val="a4"/>
             </w:pPr>
             <w:r>
-              <w:t>Размер круга</w:t>
+              <w:rPr>
+                <w:lang w:val="en-US"/>
+              </w:rPr>
+              <w:t>CS карты</w:t>
             </w:r>
           </w:p>
         </w:tc>
@@ -4234,11 +4004,9 @@
             <w:pPr>
               <w:pStyle w:val="a4"/>
             </w:pPr>
-            <w:proofErr w:type="spellStart"/>
             <w:r>
               <w:t>HpDrain</w:t>
             </w:r>
-            <w:proofErr w:type="spellEnd"/>
           </w:p>
         </w:tc>
         <w:tc>
@@ -4248,9 +4016,24 @@
           <w:p>
             <w:pPr>
               <w:pStyle w:val="a4"/>
-            </w:pPr>
-            <w:r>
-              <w:t>Слив HP</w:t>
+              <w:rPr>
+                <w:lang w:val="en-US"/>
+              </w:rPr>
+            </w:pPr>
+            <w:r>
+              <w:rPr>
+                <w:lang w:val="en-US"/>
+              </w:rPr>
+              <w:t>HP</w:t>
+            </w:r>
+            <w:r>
+              <w:t xml:space="preserve"> </w:t>
+            </w:r>
+            <w:r>
+              <w:rPr>
+                <w:lang w:val="en-US"/>
+              </w:rPr>
+              <w:t>drain</w:t>
             </w:r>
           </w:p>
         </w:tc>
@@ -4278,11 +4061,9 @@
             <w:pPr>
               <w:pStyle w:val="a4"/>
             </w:pPr>
-            <w:proofErr w:type="spellStart"/>
             <w:r>
               <w:t>OverallDifficulty</w:t>
             </w:r>
-            <w:proofErr w:type="spellEnd"/>
           </w:p>
         </w:tc>
         <w:tc>
@@ -4294,7 +4075,13 @@
               <w:pStyle w:val="a4"/>
             </w:pPr>
             <w:r>
-              <w:t>Общая сложность</w:t>
+              <w:rPr>
+                <w:lang w:val="en-US"/>
+              </w:rPr>
+              <w:t xml:space="preserve">OD </w:t>
+            </w:r>
+            <w:r>
+              <w:t>карты</w:t>
             </w:r>
           </w:p>
         </w:tc>
@@ -4316,11 +4103,9 @@
               </w:rPr>
               <w:t>D</w:t>
             </w:r>
-            <w:proofErr w:type="spellStart"/>
             <w:r>
               <w:t>ouble</w:t>
             </w:r>
-            <w:proofErr w:type="spellEnd"/>
           </w:p>
         </w:tc>
         <w:tc>
@@ -4332,11 +4117,9 @@
             <w:pPr>
               <w:pStyle w:val="a4"/>
             </w:pPr>
-            <w:proofErr w:type="spellStart"/>
             <w:r>
               <w:t>SliderVelocity</w:t>
             </w:r>
-            <w:proofErr w:type="spellEnd"/>
           </w:p>
         </w:tc>
         <w:tc>
@@ -4348,7 +4131,10 @@
               <w:pStyle w:val="a4"/>
             </w:pPr>
             <w:r>
-              <w:t>Скорость слайдера</w:t>
+              <w:t xml:space="preserve">Скорость </w:t>
+            </w:r>
+            <w:r>
+              <w:t>слайдеров</w:t>
             </w:r>
           </w:p>
         </w:tc>
@@ -4365,21 +4151,8 @@
               <w:pStyle w:val="a4"/>
               <w:jc w:val="center"/>
             </w:pPr>
-            <w:proofErr w:type="spellStart"/>
-            <w:r>
-              <w:t>List</w:t>
-            </w:r>
-            <w:proofErr w:type="spellEnd"/>
-            <w:r>
-              <w:t>&lt;</w:t>
-            </w:r>
-            <w:proofErr w:type="spellStart"/>
-            <w:r>
-              <w:t>IntDoublePair</w:t>
-            </w:r>
-            <w:proofErr w:type="spellEnd"/>
-            <w:r>
-              <w:t>&gt;</w:t>
+            <w:r>
+              <w:t>List&lt;IntDoublePair&gt;</w:t>
             </w:r>
           </w:p>
         </w:tc>
@@ -4392,11 +4165,9 @@
             <w:pPr>
               <w:pStyle w:val="a4"/>
             </w:pPr>
-            <w:proofErr w:type="spellStart"/>
             <w:r>
               <w:t>StarRatingStandart</w:t>
             </w:r>
-            <w:proofErr w:type="spellEnd"/>
           </w:p>
         </w:tc>
         <w:tc>
@@ -4406,31 +4177,14 @@
           <w:p>
             <w:pPr>
               <w:pStyle w:val="a4"/>
-            </w:pPr>
-            <w:r>
-              <w:t xml:space="preserve">Информация о </w:t>
-            </w:r>
-            <w:proofErr w:type="spellStart"/>
-            <w:r>
-              <w:t>star</w:t>
-            </w:r>
-            <w:proofErr w:type="spellEnd"/>
-            <w:r>
-              <w:t xml:space="preserve">-рейтинге для </w:t>
-            </w:r>
-            <w:proofErr w:type="spellStart"/>
-            <w:r>
-              <w:t>osu</w:t>
-            </w:r>
-            <w:proofErr w:type="spellEnd"/>
-            <w:r>
-              <w:t xml:space="preserve">! </w:t>
-            </w:r>
-            <w:proofErr w:type="spellStart"/>
-            <w:r>
-              <w:t>Standart</w:t>
-            </w:r>
-            <w:proofErr w:type="spellEnd"/>
+              <w:ind w:left="708" w:hanging="708"/>
+            </w:pPr>
+            <w:r>
+              <w:t>Информация о</w:t>
+            </w:r>
+            <w:r>
+              <w:t xml:space="preserve"> star-рейтинге для osu! Standard</w:t>
+            </w:r>
             <w:r>
               <w:t xml:space="preserve">. </w:t>
             </w:r>
@@ -4475,11 +4229,9 @@
             <w:pPr>
               <w:pStyle w:val="a4"/>
             </w:pPr>
-            <w:proofErr w:type="spellStart"/>
             <w:r>
               <w:t>StarRatingTaiko</w:t>
             </w:r>
-            <w:proofErr w:type="spellEnd"/>
           </w:p>
         </w:tc>
         <w:tc>
@@ -4494,42 +4246,13 @@
               </w:tabs>
             </w:pPr>
             <w:r>
-              <w:t xml:space="preserve">Информация о </w:t>
-            </w:r>
-            <w:proofErr w:type="spellStart"/>
-            <w:r>
-              <w:t>star</w:t>
-            </w:r>
-            <w:proofErr w:type="spellEnd"/>
-            <w:r>
-              <w:t xml:space="preserve">-рейтинге для </w:t>
-            </w:r>
-            <w:proofErr w:type="spellStart"/>
-            <w:r>
-              <w:t>osu</w:t>
-            </w:r>
-            <w:proofErr w:type="spellEnd"/>
-            <w:r>
-              <w:t xml:space="preserve">! </w:t>
-            </w:r>
-            <w:proofErr w:type="spellStart"/>
-            <w:r>
-              <w:t>Taiko</w:t>
-            </w:r>
-            <w:proofErr w:type="spellEnd"/>
-            <w:r>
-              <w:t>.</w:t>
+              <w:t>Информация о star-рейтинге для osu! Taiko.</w:t>
             </w:r>
             <w:r>
               <w:t xml:space="preserve"> </w:t>
             </w:r>
-            <w:proofErr w:type="spellStart"/>
-            <w:r>
-              <w:t>Null</w:t>
-            </w:r>
-            <w:proofErr w:type="spellEnd"/>
-            <w:r>
-              <w:t>, если версия меньше 20140609.</w:t>
+            <w:r>
+              <w:t>Null, если версия меньше 20140609.</w:t>
             </w:r>
           </w:p>
         </w:tc>
@@ -4557,11 +4280,9 @@
             <w:pPr>
               <w:pStyle w:val="a4"/>
             </w:pPr>
-            <w:proofErr w:type="spellStart"/>
             <w:r>
               <w:t>StarRatingCtb</w:t>
             </w:r>
-            <w:proofErr w:type="spellEnd"/>
           </w:p>
         </w:tc>
         <w:tc>
@@ -4573,34 +4294,13 @@
               <w:pStyle w:val="a4"/>
             </w:pPr>
             <w:r>
-              <w:t xml:space="preserve">Информация о </w:t>
-            </w:r>
-            <w:proofErr w:type="spellStart"/>
-            <w:r>
-              <w:t>star</w:t>
-            </w:r>
-            <w:proofErr w:type="spellEnd"/>
-            <w:r>
-              <w:t xml:space="preserve">-рейтинге для </w:t>
-            </w:r>
-            <w:proofErr w:type="spellStart"/>
-            <w:r>
-              <w:t>osu</w:t>
-            </w:r>
-            <w:proofErr w:type="spellEnd"/>
-            <w:r>
-              <w:t>! CTB.</w:t>
+              <w:t>Информация о star-рейтинге для osu! CTB.</w:t>
             </w:r>
             <w:r>
               <w:t xml:space="preserve"> </w:t>
             </w:r>
-            <w:proofErr w:type="spellStart"/>
-            <w:r>
-              <w:t>Null</w:t>
-            </w:r>
-            <w:proofErr w:type="spellEnd"/>
-            <w:r>
-              <w:t>, если версия меньше 20140609.</w:t>
+            <w:r>
+              <w:t>Null, если версия меньше 20140609.</w:t>
             </w:r>
           </w:p>
         </w:tc>
@@ -4628,11 +4328,9 @@
             <w:pPr>
               <w:pStyle w:val="a4"/>
             </w:pPr>
-            <w:proofErr w:type="spellStart"/>
             <w:r>
               <w:t>StarRatingMania</w:t>
             </w:r>
-            <w:proofErr w:type="spellEnd"/>
           </w:p>
         </w:tc>
         <w:tc>
@@ -4644,42 +4342,13 @@
               <w:pStyle w:val="a4"/>
             </w:pPr>
             <w:r>
-              <w:t xml:space="preserve">Информация о </w:t>
-            </w:r>
-            <w:proofErr w:type="spellStart"/>
-            <w:r>
-              <w:t>star</w:t>
-            </w:r>
-            <w:proofErr w:type="spellEnd"/>
-            <w:r>
-              <w:t xml:space="preserve">-рейтинге для </w:t>
-            </w:r>
-            <w:proofErr w:type="spellStart"/>
-            <w:r>
-              <w:t>osu</w:t>
-            </w:r>
-            <w:proofErr w:type="spellEnd"/>
-            <w:r>
-              <w:t xml:space="preserve">! </w:t>
-            </w:r>
-            <w:proofErr w:type="spellStart"/>
-            <w:r>
-              <w:t>Mania</w:t>
-            </w:r>
-            <w:proofErr w:type="spellEnd"/>
-            <w:r>
-              <w:t>.</w:t>
+              <w:t>Информация о star-рейтинге для osu! Mania.</w:t>
             </w:r>
             <w:r>
               <w:t xml:space="preserve"> </w:t>
             </w:r>
-            <w:proofErr w:type="spellStart"/>
-            <w:r>
-              <w:t>Null</w:t>
-            </w:r>
-            <w:proofErr w:type="spellEnd"/>
-            <w:r>
-              <w:t>, если версия меньше 20140609.</w:t>
+            <w:r>
+              <w:t>Null, если версия меньше 20140609.</w:t>
             </w:r>
           </w:p>
         </w:tc>
@@ -4696,11 +4365,9 @@
               <w:pStyle w:val="a4"/>
               <w:jc w:val="center"/>
             </w:pPr>
-            <w:proofErr w:type="spellStart"/>
             <w:r>
               <w:t>TimeSpan</w:t>
             </w:r>
-            <w:proofErr w:type="spellEnd"/>
           </w:p>
         </w:tc>
         <w:tc>
@@ -4712,11 +4379,9 @@
             <w:pPr>
               <w:pStyle w:val="a4"/>
             </w:pPr>
-            <w:proofErr w:type="spellStart"/>
             <w:r>
               <w:t>DrainTime</w:t>
             </w:r>
-            <w:proofErr w:type="spellEnd"/>
           </w:p>
         </w:tc>
         <w:tc>
@@ -4756,11 +4421,9 @@
             <w:pPr>
               <w:pStyle w:val="a4"/>
             </w:pPr>
-            <w:proofErr w:type="spellStart"/>
             <w:r>
               <w:t>TotalTime</w:t>
             </w:r>
-            <w:proofErr w:type="spellEnd"/>
           </w:p>
         </w:tc>
         <w:tc>
@@ -4800,11 +4463,9 @@
             <w:pPr>
               <w:pStyle w:val="a4"/>
             </w:pPr>
-            <w:proofErr w:type="spellStart"/>
             <w:r>
               <w:t>AudioPreviewTime</w:t>
             </w:r>
-            <w:proofErr w:type="spellEnd"/>
           </w:p>
         </w:tc>
         <w:tc>
@@ -4835,21 +4496,8 @@
               <w:pStyle w:val="a4"/>
               <w:jc w:val="center"/>
             </w:pPr>
-            <w:proofErr w:type="spellStart"/>
-            <w:r>
-              <w:t>List</w:t>
-            </w:r>
-            <w:proofErr w:type="spellEnd"/>
-            <w:r>
-              <w:t>&lt;</w:t>
-            </w:r>
-            <w:proofErr w:type="spellStart"/>
-            <w:r>
-              <w:t>TimingPoint</w:t>
-            </w:r>
-            <w:proofErr w:type="spellEnd"/>
-            <w:r>
-              <w:t>&gt;</w:t>
+            <w:r>
+              <w:t>List&lt;TimingPoint&gt;</w:t>
             </w:r>
           </w:p>
         </w:tc>
@@ -4862,11 +4510,9 @@
             <w:pPr>
               <w:pStyle w:val="a4"/>
             </w:pPr>
-            <w:proofErr w:type="spellStart"/>
             <w:r>
               <w:t>TimingPoints</w:t>
             </w:r>
-            <w:proofErr w:type="spellEnd"/>
           </w:p>
         </w:tc>
         <w:tc>
@@ -4905,11 +4551,9 @@
               <w:lastRenderedPageBreak/>
               <w:t>I</w:t>
             </w:r>
-            <w:proofErr w:type="spellStart"/>
             <w:r>
               <w:t>nt</w:t>
             </w:r>
-            <w:proofErr w:type="spellEnd"/>
           </w:p>
         </w:tc>
         <w:tc>
@@ -4921,11 +4565,9 @@
             <w:pPr>
               <w:pStyle w:val="a4"/>
             </w:pPr>
-            <w:proofErr w:type="spellStart"/>
             <w:r>
               <w:t>Id</w:t>
             </w:r>
-            <w:proofErr w:type="spellEnd"/>
           </w:p>
         </w:tc>
         <w:tc>
@@ -4936,13 +4578,8 @@
             <w:pPr>
               <w:pStyle w:val="a4"/>
             </w:pPr>
-            <w:proofErr w:type="spellStart"/>
-            <w:r>
-              <w:t>Beatmap</w:t>
-            </w:r>
-            <w:proofErr w:type="spellEnd"/>
-            <w:r>
-              <w:t xml:space="preserve"> ID</w:t>
+            <w:r>
+              <w:t>Beatmap ID</w:t>
             </w:r>
           </w:p>
         </w:tc>
@@ -4970,11 +4607,9 @@
             <w:pPr>
               <w:pStyle w:val="a4"/>
             </w:pPr>
-            <w:proofErr w:type="spellStart"/>
             <w:r>
               <w:t>SetId</w:t>
             </w:r>
-            <w:proofErr w:type="spellEnd"/>
           </w:p>
         </w:tc>
         <w:tc>
@@ -4985,21 +4620,8 @@
             <w:pPr>
               <w:pStyle w:val="a4"/>
             </w:pPr>
-            <w:proofErr w:type="spellStart"/>
-            <w:r>
-              <w:t>Beatmap</w:t>
-            </w:r>
-            <w:proofErr w:type="spellEnd"/>
-            <w:r>
-              <w:t xml:space="preserve"> </w:t>
-            </w:r>
-            <w:proofErr w:type="spellStart"/>
-            <w:r>
-              <w:t>set</w:t>
-            </w:r>
-            <w:proofErr w:type="spellEnd"/>
-            <w:r>
-              <w:t xml:space="preserve"> ID</w:t>
+            <w:r>
+              <w:t>Beatmap set ID</w:t>
             </w:r>
           </w:p>
         </w:tc>
@@ -5027,11 +4649,9 @@
             <w:pPr>
               <w:pStyle w:val="a4"/>
             </w:pPr>
-            <w:proofErr w:type="spellStart"/>
             <w:r>
               <w:t>ThreadId</w:t>
             </w:r>
-            <w:proofErr w:type="spellEnd"/>
           </w:p>
         </w:tc>
         <w:tc>
@@ -5042,13 +4662,8 @@
             <w:pPr>
               <w:pStyle w:val="a4"/>
             </w:pPr>
-            <w:proofErr w:type="spellStart"/>
-            <w:r>
-              <w:t>Thread</w:t>
-            </w:r>
-            <w:proofErr w:type="spellEnd"/>
-            <w:r>
-              <w:t xml:space="preserve"> ID</w:t>
+            <w:r>
+              <w:t>Thread ID</w:t>
             </w:r>
           </w:p>
         </w:tc>
@@ -5071,11 +4686,9 @@
               </w:rPr>
               <w:t>B</w:t>
             </w:r>
-            <w:proofErr w:type="spellStart"/>
             <w:r>
               <w:t>yte</w:t>
             </w:r>
-            <w:proofErr w:type="spellEnd"/>
           </w:p>
         </w:tc>
         <w:tc>
@@ -5087,11 +4700,9 @@
             <w:pPr>
               <w:pStyle w:val="a4"/>
             </w:pPr>
-            <w:proofErr w:type="spellStart"/>
-            <w:r>
-              <w:t>GradeAchievedStandart</w:t>
-            </w:r>
-            <w:proofErr w:type="spellEnd"/>
+            <w:r>
+              <w:t>GradeAchievedStandard</w:t>
+            </w:r>
           </w:p>
         </w:tc>
         <w:tc>
@@ -5101,23 +4712,16 @@
           <w:p>
             <w:pPr>
               <w:pStyle w:val="a4"/>
-            </w:pPr>
-            <w:r>
-              <w:t xml:space="preserve">Ранг, достигнутый в </w:t>
-            </w:r>
-            <w:proofErr w:type="spellStart"/>
-            <w:r>
-              <w:t>osu</w:t>
-            </w:r>
-            <w:proofErr w:type="spellEnd"/>
-            <w:r>
-              <w:t xml:space="preserve">! </w:t>
-            </w:r>
-            <w:proofErr w:type="spellStart"/>
-            <w:r>
-              <w:t>Standart</w:t>
-            </w:r>
-            <w:proofErr w:type="spellEnd"/>
+              <w:rPr>
+                <w:lang w:val="en-US"/>
+              </w:rPr>
+            </w:pPr>
+            <w:r>
+              <w:t>Р</w:t>
+            </w:r>
+            <w:r>
+              <w:t>анг, достигнутый в osu! Standard</w:t>
+            </w:r>
           </w:p>
         </w:tc>
       </w:tr>
@@ -5144,11 +4748,9 @@
             <w:pPr>
               <w:pStyle w:val="a4"/>
             </w:pPr>
-            <w:proofErr w:type="spellStart"/>
             <w:r>
               <w:t>GradeAchievedTaiko</w:t>
             </w:r>
-            <w:proofErr w:type="spellEnd"/>
           </w:p>
         </w:tc>
         <w:tc>
@@ -5160,21 +4762,8 @@
               <w:pStyle w:val="a4"/>
             </w:pPr>
             <w:r>
-              <w:t xml:space="preserve">Ранг, достигнутый в </w:t>
-            </w:r>
-            <w:proofErr w:type="spellStart"/>
-            <w:r>
-              <w:t>osu</w:t>
-            </w:r>
-            <w:proofErr w:type="spellEnd"/>
-            <w:r>
-              <w:t xml:space="preserve">! </w:t>
-            </w:r>
-            <w:proofErr w:type="spellStart"/>
-            <w:r>
-              <w:t>Taiko</w:t>
-            </w:r>
-            <w:proofErr w:type="spellEnd"/>
+              <w:t>Ранг, достигнутый в osu! Taiko</w:t>
+            </w:r>
           </w:p>
         </w:tc>
       </w:tr>
@@ -5201,11 +4790,9 @@
             <w:pPr>
               <w:pStyle w:val="a4"/>
             </w:pPr>
-            <w:proofErr w:type="spellStart"/>
             <w:r>
               <w:t>GradeAchievedCtb</w:t>
             </w:r>
-            <w:proofErr w:type="spellEnd"/>
           </w:p>
         </w:tc>
         <w:tc>
@@ -5217,15 +4804,7 @@
               <w:pStyle w:val="a4"/>
             </w:pPr>
             <w:r>
-              <w:t xml:space="preserve">Ранг, достигнутый в </w:t>
-            </w:r>
-            <w:proofErr w:type="spellStart"/>
-            <w:r>
-              <w:t>osu</w:t>
-            </w:r>
-            <w:proofErr w:type="spellEnd"/>
-            <w:r>
-              <w:t>! CTB</w:t>
+              <w:t>Ранг, достигнутый в osu! CTB</w:t>
             </w:r>
           </w:p>
         </w:tc>
@@ -5253,11 +4832,9 @@
             <w:pPr>
               <w:pStyle w:val="a4"/>
             </w:pPr>
-            <w:proofErr w:type="spellStart"/>
             <w:r>
               <w:t>GradeAchievedMania</w:t>
             </w:r>
-            <w:proofErr w:type="spellEnd"/>
           </w:p>
         </w:tc>
         <w:tc>
@@ -5269,21 +4846,8 @@
               <w:pStyle w:val="a4"/>
             </w:pPr>
             <w:r>
-              <w:t xml:space="preserve">Ранг, достигнутый в </w:t>
-            </w:r>
-            <w:proofErr w:type="spellStart"/>
-            <w:r>
-              <w:t>osu</w:t>
-            </w:r>
-            <w:proofErr w:type="spellEnd"/>
-            <w:r>
-              <w:t xml:space="preserve">! </w:t>
-            </w:r>
-            <w:proofErr w:type="spellStart"/>
-            <w:r>
-              <w:t>Mania</w:t>
-            </w:r>
-            <w:proofErr w:type="spellEnd"/>
+              <w:t>Ранг, достигнутый в osu! Mania</w:t>
+            </w:r>
           </w:p>
         </w:tc>
       </w:tr>
@@ -5304,11 +4868,9 @@
               </w:rPr>
               <w:t>S</w:t>
             </w:r>
-            <w:proofErr w:type="spellStart"/>
             <w:r>
               <w:t>hort</w:t>
             </w:r>
-            <w:proofErr w:type="spellEnd"/>
           </w:p>
         </w:tc>
         <w:tc>
@@ -5320,11 +4882,9 @@
             <w:pPr>
               <w:pStyle w:val="a4"/>
             </w:pPr>
-            <w:proofErr w:type="spellStart"/>
             <w:r>
               <w:t>LocalOffset</w:t>
             </w:r>
-            <w:proofErr w:type="spellEnd"/>
           </w:p>
         </w:tc>
         <w:tc>
@@ -5335,21 +4895,8 @@
             <w:pPr>
               <w:pStyle w:val="a4"/>
             </w:pPr>
-            <w:proofErr w:type="gramStart"/>
-            <w:r>
-              <w:t>Локальный</w:t>
-            </w:r>
-            <w:proofErr w:type="gramEnd"/>
-            <w:r>
-              <w:t xml:space="preserve"> </w:t>
-            </w:r>
-            <w:proofErr w:type="spellStart"/>
-            <w:r>
-              <w:t>offset</w:t>
-            </w:r>
-            <w:proofErr w:type="spellEnd"/>
-            <w:r>
-              <w:t xml:space="preserve"> битовой карты</w:t>
+            <w:r>
+              <w:t>Локальный offset битовой карты</w:t>
             </w:r>
           </w:p>
         </w:tc>
@@ -5371,11 +4918,9 @@
               </w:rPr>
               <w:t>F</w:t>
             </w:r>
-            <w:proofErr w:type="spellStart"/>
             <w:r>
               <w:t>loat</w:t>
             </w:r>
-            <w:proofErr w:type="spellEnd"/>
           </w:p>
         </w:tc>
         <w:tc>
@@ -5387,11 +4932,9 @@
             <w:pPr>
               <w:pStyle w:val="a4"/>
             </w:pPr>
-            <w:proofErr w:type="spellStart"/>
             <w:r>
               <w:t>StackLeniency</w:t>
             </w:r>
-            <w:proofErr w:type="spellEnd"/>
           </w:p>
         </w:tc>
         <w:tc>
@@ -5419,11 +4962,9 @@
               <w:pStyle w:val="a4"/>
               <w:jc w:val="center"/>
             </w:pPr>
-            <w:proofErr w:type="spellStart"/>
             <w:r>
               <w:t>GameplayMode</w:t>
             </w:r>
-            <w:proofErr w:type="spellEnd"/>
           </w:p>
         </w:tc>
         <w:tc>
@@ -5435,11 +4976,9 @@
             <w:pPr>
               <w:pStyle w:val="a4"/>
             </w:pPr>
-            <w:proofErr w:type="spellStart"/>
             <w:r>
               <w:t>GameplayMode</w:t>
             </w:r>
-            <w:proofErr w:type="spellEnd"/>
           </w:p>
         </w:tc>
         <w:tc>
@@ -5474,11 +5013,9 @@
               </w:rPr>
               <w:t>S</w:t>
             </w:r>
-            <w:proofErr w:type="spellStart"/>
             <w:r>
               <w:t>tring</w:t>
             </w:r>
-            <w:proofErr w:type="spellEnd"/>
           </w:p>
         </w:tc>
         <w:tc>
@@ -5490,11 +5027,9 @@
             <w:pPr>
               <w:pStyle w:val="a4"/>
             </w:pPr>
-            <w:proofErr w:type="spellStart"/>
             <w:r>
               <w:t>SongSource</w:t>
             </w:r>
-            <w:proofErr w:type="spellEnd"/>
           </w:p>
         </w:tc>
         <w:tc>
@@ -5534,11 +5069,9 @@
             <w:pPr>
               <w:pStyle w:val="a4"/>
             </w:pPr>
-            <w:proofErr w:type="spellStart"/>
             <w:r>
               <w:t>SongTags</w:t>
             </w:r>
-            <w:proofErr w:type="spellEnd"/>
           </w:p>
         </w:tc>
         <w:tc>
@@ -5572,11 +5105,9 @@
               </w:rPr>
               <w:t>S</w:t>
             </w:r>
-            <w:proofErr w:type="spellStart"/>
             <w:r>
               <w:t>hort</w:t>
             </w:r>
-            <w:proofErr w:type="spellEnd"/>
           </w:p>
         </w:tc>
         <w:tc>
@@ -5588,11 +5119,9 @@
             <w:pPr>
               <w:pStyle w:val="a4"/>
             </w:pPr>
-            <w:proofErr w:type="spellStart"/>
             <w:r>
               <w:t>OnlineOffset</w:t>
             </w:r>
-            <w:proofErr w:type="spellEnd"/>
           </w:p>
         </w:tc>
         <w:tc>
@@ -5604,15 +5133,8 @@
               <w:pStyle w:val="a4"/>
             </w:pPr>
             <w:r>
-              <w:t>Онлайн-</w:t>
-            </w:r>
-            <w:proofErr w:type="spellStart"/>
-            <w:proofErr w:type="gramStart"/>
-            <w:r>
-              <w:t>offset</w:t>
-            </w:r>
-            <w:proofErr w:type="spellEnd"/>
-            <w:proofErr w:type="gramEnd"/>
+              <w:t>Онлайн-offset</w:t>
+            </w:r>
           </w:p>
         </w:tc>
       </w:tr>
@@ -5633,11 +5155,9 @@
               </w:rPr>
               <w:t>S</w:t>
             </w:r>
-            <w:proofErr w:type="spellStart"/>
             <w:r>
               <w:t>tring</w:t>
             </w:r>
-            <w:proofErr w:type="spellEnd"/>
           </w:p>
         </w:tc>
         <w:tc>
@@ -5649,11 +5169,9 @@
             <w:pPr>
               <w:pStyle w:val="a4"/>
             </w:pPr>
-            <w:proofErr w:type="spellStart"/>
             <w:r>
               <w:t>FontTitleSong</w:t>
             </w:r>
-            <w:proofErr w:type="spellEnd"/>
           </w:p>
         </w:tc>
         <w:tc>
@@ -5687,11 +5205,9 @@
               </w:rPr>
               <w:t>B</w:t>
             </w:r>
-            <w:proofErr w:type="spellStart"/>
             <w:r>
               <w:t>ool</w:t>
             </w:r>
-            <w:proofErr w:type="spellEnd"/>
           </w:p>
         </w:tc>
         <w:tc>
@@ -5703,11 +5219,9 @@
             <w:pPr>
               <w:pStyle w:val="a4"/>
             </w:pPr>
-            <w:proofErr w:type="spellStart"/>
             <w:r>
               <w:t>IsUnplayed</w:t>
             </w:r>
-            <w:proofErr w:type="spellEnd"/>
           </w:p>
         </w:tc>
         <w:tc>
@@ -5731,10 +5245,10 @@
               <w:t xml:space="preserve">, </w:t>
             </w:r>
             <w:r>
-              <w:t>б</w:t>
-            </w:r>
-            <w:r>
-              <w:t>итмап не воспроизводится</w:t>
+              <w:t xml:space="preserve">то данная карта ещё не сыграна </w:t>
+            </w:r>
+            <w:r>
+              <w:t>юзером</w:t>
             </w:r>
           </w:p>
         </w:tc>
@@ -5750,11 +5264,9 @@
               <w:pStyle w:val="a4"/>
               <w:jc w:val="center"/>
             </w:pPr>
-            <w:proofErr w:type="spellStart"/>
             <w:r>
               <w:t>DateTime</w:t>
             </w:r>
-            <w:proofErr w:type="spellEnd"/>
           </w:p>
         </w:tc>
         <w:tc>
@@ -5766,11 +5278,9 @@
             <w:pPr>
               <w:pStyle w:val="a4"/>
             </w:pPr>
-            <w:proofErr w:type="spellStart"/>
             <w:r>
               <w:t>LastTimePlay</w:t>
             </w:r>
-            <w:proofErr w:type="spellEnd"/>
           </w:p>
         </w:tc>
         <w:tc>
@@ -5810,11 +5320,9 @@
               </w:rPr>
               <w:t>B</w:t>
             </w:r>
-            <w:proofErr w:type="spellStart"/>
             <w:r>
               <w:t>ool</w:t>
             </w:r>
-            <w:proofErr w:type="spellEnd"/>
           </w:p>
         </w:tc>
         <w:tc>
@@ -5862,11 +5370,9 @@
               </w:rPr>
               <w:t>S</w:t>
             </w:r>
-            <w:proofErr w:type="spellStart"/>
             <w:r>
               <w:t>tring</w:t>
             </w:r>
-            <w:proofErr w:type="spellEnd"/>
           </w:p>
         </w:tc>
         <w:tc>
@@ -5878,11 +5384,9 @@
             <w:pPr>
               <w:pStyle w:val="a4"/>
             </w:pPr>
-            <w:proofErr w:type="spellStart"/>
             <w:r>
               <w:t>FolderName</w:t>
             </w:r>
-            <w:proofErr w:type="spellEnd"/>
           </w:p>
         </w:tc>
         <w:tc>
@@ -5894,21 +5398,8 @@
               <w:pStyle w:val="a4"/>
             </w:pPr>
             <w:r>
-              <w:t xml:space="preserve">Имя папки </w:t>
-            </w:r>
-            <w:proofErr w:type="spellStart"/>
-            <w:r>
-              <w:t>beatmap</w:t>
-            </w:r>
-            <w:proofErr w:type="spellEnd"/>
-            <w:r>
-              <w:t xml:space="preserve"> относительно папки </w:t>
-            </w:r>
-            <w:proofErr w:type="spellStart"/>
-            <w:r>
-              <w:t>Songs</w:t>
-            </w:r>
-            <w:proofErr w:type="spellEnd"/>
+              <w:t>Имя папки beatmap относительно папки Songs</w:t>
+            </w:r>
           </w:p>
         </w:tc>
       </w:tr>
@@ -5923,11 +5414,9 @@
               <w:pStyle w:val="a4"/>
               <w:jc w:val="center"/>
             </w:pPr>
-            <w:proofErr w:type="spellStart"/>
             <w:r>
               <w:t>DateTime</w:t>
             </w:r>
-            <w:proofErr w:type="spellEnd"/>
           </w:p>
         </w:tc>
         <w:tc>
@@ -5939,11 +5428,9 @@
             <w:pPr>
               <w:pStyle w:val="a4"/>
             </w:pPr>
-            <w:proofErr w:type="spellStart"/>
             <w:r>
               <w:t>LastTimeCheckedRepository</w:t>
             </w:r>
-            <w:proofErr w:type="spellEnd"/>
           </w:p>
         </w:tc>
         <w:tc>
@@ -5955,23 +5442,7 @@
               <w:pStyle w:val="a4"/>
             </w:pPr>
             <w:r>
-              <w:t xml:space="preserve">В последний раз, когда </w:t>
-            </w:r>
-            <w:proofErr w:type="spellStart"/>
-            <w:r>
-              <w:t>beatmap</w:t>
-            </w:r>
-            <w:proofErr w:type="spellEnd"/>
-            <w:r>
-              <w:t xml:space="preserve"> был проверен в </w:t>
-            </w:r>
-            <w:proofErr w:type="spellStart"/>
-            <w:r>
-              <w:t>osu</w:t>
-            </w:r>
-            <w:proofErr w:type="spellEnd"/>
-            <w:r>
-              <w:t>! хранилище</w:t>
+              <w:t>Дата последней проверки карты с загруженной на репозиторий оригиналом</w:t>
             </w:r>
           </w:p>
         </w:tc>
@@ -5994,11 +5465,9 @@
               </w:rPr>
               <w:t>B</w:t>
             </w:r>
-            <w:proofErr w:type="spellStart"/>
             <w:r>
               <w:t>ool</w:t>
             </w:r>
-            <w:proofErr w:type="spellEnd"/>
           </w:p>
         </w:tc>
         <w:tc>
@@ -6010,11 +5479,9 @@
             <w:pPr>
               <w:pStyle w:val="a4"/>
             </w:pPr>
-            <w:proofErr w:type="spellStart"/>
             <w:r>
               <w:t>IgnoreSound</w:t>
             </w:r>
-            <w:proofErr w:type="spellEnd"/>
           </w:p>
         </w:tc>
         <w:tc>
@@ -6069,11 +5536,9 @@
             <w:pPr>
               <w:pStyle w:val="a4"/>
             </w:pPr>
-            <w:proofErr w:type="spellStart"/>
             <w:r>
               <w:t>IgnoreSkin</w:t>
             </w:r>
-            <w:proofErr w:type="spellEnd"/>
           </w:p>
         </w:tc>
         <w:tc>
@@ -6100,21 +5565,8 @@
               <w:t xml:space="preserve"> и</w:t>
             </w:r>
             <w:r>
-              <w:t xml:space="preserve">гнорировать </w:t>
-            </w:r>
-            <w:proofErr w:type="spellStart"/>
-            <w:r>
-              <w:t>скин</w:t>
-            </w:r>
-            <w:proofErr w:type="spellEnd"/>
-            <w:r>
-              <w:t xml:space="preserve"> </w:t>
-            </w:r>
-            <w:proofErr w:type="spellStart"/>
-            <w:r>
-              <w:t>beatmap</w:t>
-            </w:r>
-            <w:proofErr w:type="spellEnd"/>
+              <w:t>гнорировать скин beatmap</w:t>
+            </w:r>
           </w:p>
         </w:tc>
       </w:tr>
@@ -6141,11 +5593,9 @@
             <w:pPr>
               <w:pStyle w:val="a4"/>
             </w:pPr>
-            <w:proofErr w:type="spellStart"/>
             <w:r>
               <w:t>DisableStoryboard</w:t>
             </w:r>
-            <w:proofErr w:type="spellEnd"/>
           </w:p>
         </w:tc>
         <w:tc>
@@ -6155,6 +5605,9 @@
           <w:p>
             <w:pPr>
               <w:pStyle w:val="a4"/>
+              <w:rPr>
+                <w:lang w:val="en-US"/>
+              </w:rPr>
             </w:pPr>
             <w:r>
               <w:t xml:space="preserve">Если </w:t>
@@ -6174,11 +5627,12 @@
             <w:r>
               <w:t xml:space="preserve">тключить </w:t>
             </w:r>
-            <w:proofErr w:type="spellStart"/>
-            <w:r>
-              <w:t>раскадровку</w:t>
-            </w:r>
-            <w:proofErr w:type="spellEnd"/>
+            <w:r>
+              <w:rPr>
+                <w:lang w:val="en-US"/>
+              </w:rPr>
+              <w:t>storyboard</w:t>
+            </w:r>
           </w:p>
         </w:tc>
       </w:tr>
@@ -6205,11 +5659,9 @@
             <w:pPr>
               <w:pStyle w:val="a4"/>
             </w:pPr>
-            <w:proofErr w:type="spellStart"/>
             <w:r>
               <w:t>DisableVideo</w:t>
             </w:r>
-            <w:proofErr w:type="spellEnd"/>
           </w:p>
         </w:tc>
         <w:tc>
@@ -6264,11 +5716,9 @@
             <w:pPr>
               <w:pStyle w:val="a4"/>
             </w:pPr>
-            <w:proofErr w:type="spellStart"/>
             <w:r>
               <w:t>VisualOverride</w:t>
             </w:r>
-            <w:proofErr w:type="spellEnd"/>
           </w:p>
         </w:tc>
         <w:tc>
@@ -6317,11 +5767,9 @@
               </w:rPr>
               <w:t>B</w:t>
             </w:r>
-            <w:proofErr w:type="spellStart"/>
             <w:r>
               <w:t>yte</w:t>
             </w:r>
-            <w:proofErr w:type="spellEnd"/>
           </w:p>
         </w:tc>
         <w:tc>
@@ -6333,11 +5781,9 @@
             <w:pPr>
               <w:pStyle w:val="a4"/>
             </w:pPr>
-            <w:proofErr w:type="spellStart"/>
             <w:r>
               <w:t>ManiaScrollSpeed</w:t>
             </w:r>
-            <w:proofErr w:type="spellEnd"/>
           </w:p>
         </w:tc>
         <w:tc>
@@ -6352,13 +5798,8 @@
               </w:tabs>
             </w:pPr>
             <w:r>
-              <w:t xml:space="preserve">Скорость прокрутки </w:t>
-            </w:r>
-            <w:proofErr w:type="spellStart"/>
-            <w:r>
-              <w:t>Mania</w:t>
-            </w:r>
-            <w:proofErr w:type="spellEnd"/>
+              <w:t>Скорость прокрутки Mania</w:t>
+            </w:r>
           </w:p>
         </w:tc>
       </w:tr>
@@ -6375,30 +5816,20 @@
           <w:lang w:val="en-US"/>
         </w:rPr>
       </w:pPr>
-      <w:bookmarkStart w:id="6" w:name="_Toc59195169"/>
-      <w:proofErr w:type="spellStart"/>
-      <w:r>
-        <w:rPr>
-          <w:lang w:val="en-US"/>
-        </w:rPr>
-        <w:t>Struct</w:t>
-      </w:r>
-      <w:proofErr w:type="spellEnd"/>
-      <w:r>
-        <w:rPr>
-          <w:lang w:val="en-US"/>
-        </w:rPr>
-        <w:t xml:space="preserve"> </w:t>
-      </w:r>
-      <w:proofErr w:type="spellStart"/>
+      <w:bookmarkStart w:id="5" w:name="_Toc59195169"/>
+      <w:r>
+        <w:rPr>
+          <w:lang w:val="en-US"/>
+        </w:rPr>
+        <w:t xml:space="preserve">Struct </w:t>
+      </w:r>
       <w:r>
         <w:rPr>
           <w:lang w:val="en-US"/>
         </w:rPr>
         <w:t>IntDoublePair</w:t>
       </w:r>
-      <w:bookmarkEnd w:id="6"/>
-      <w:proofErr w:type="spellEnd"/>
+      <w:bookmarkEnd w:id="5"/>
     </w:p>
     <w:p>
       <w:pPr>
@@ -6407,7 +5838,6 @@
           <w:lang w:val="en-US"/>
         </w:rPr>
       </w:pPr>
-      <w:proofErr w:type="gramStart"/>
       <w:r>
         <w:rPr>
           <w:b/>
@@ -6415,21 +5845,12 @@
         </w:rPr>
         <w:t>namespace</w:t>
       </w:r>
-      <w:proofErr w:type="gramEnd"/>
-      <w:r>
-        <w:rPr>
-          <w:lang w:val="en-US"/>
-        </w:rPr>
-        <w:t xml:space="preserve"> </w:t>
-      </w:r>
-      <w:proofErr w:type="spellStart"/>
-      <w:r>
-        <w:rPr>
-          <w:lang w:val="en-US"/>
-        </w:rPr>
-        <w:t>OsuDbApi.OsuDb.Models</w:t>
-      </w:r>
-      <w:proofErr w:type="spellEnd"/>
+      <w:r>
+        <w:rPr>
+          <w:lang w:val="en-US"/>
+        </w:rPr>
+        <w:t xml:space="preserve"> OsuDbApi.OsuDb.Models</w:t>
+      </w:r>
       <w:r>
         <w:rPr>
           <w:lang w:val="en-US"/>
@@ -6470,14 +5891,12 @@
           <w:lang w:val="en-US"/>
         </w:rPr>
       </w:pPr>
-      <w:proofErr w:type="spellStart"/>
       <w:r>
         <w:rPr>
           <w:lang w:val="en-US"/>
         </w:rPr>
         <w:t>IntDoublePair</w:t>
       </w:r>
-      <w:proofErr w:type="spellEnd"/>
       <w:r>
         <w:rPr>
           <w:lang w:val="en-US"/>
@@ -6496,63 +5915,11 @@
           <w:lang w:val="en-US"/>
         </w:rPr>
       </w:pPr>
-      <w:proofErr w:type="spellStart"/>
-      <w:proofErr w:type="gramStart"/>
-      <w:r>
-        <w:rPr>
-          <w:lang w:val="en-US"/>
-        </w:rPr>
-        <w:t>IntDoublePair</w:t>
-      </w:r>
-      <w:proofErr w:type="spellEnd"/>
-      <w:r>
-        <w:rPr>
-          <w:lang w:val="en-US"/>
-        </w:rPr>
-        <w:t>(</w:t>
-      </w:r>
-      <w:proofErr w:type="spellStart"/>
-      <w:proofErr w:type="gramEnd"/>
-      <w:r>
-        <w:rPr>
-          <w:lang w:val="en-US"/>
-        </w:rPr>
-        <w:t>int</w:t>
-      </w:r>
-      <w:proofErr w:type="spellEnd"/>
-      <w:r>
-        <w:rPr>
-          <w:lang w:val="en-US"/>
-        </w:rPr>
-        <w:t xml:space="preserve"> </w:t>
-      </w:r>
-      <w:proofErr w:type="spellStart"/>
-      <w:r>
-        <w:rPr>
-          <w:lang w:val="en-US"/>
-        </w:rPr>
-        <w:t>intValue</w:t>
-      </w:r>
-      <w:proofErr w:type="spellEnd"/>
-      <w:r>
-        <w:rPr>
-          <w:lang w:val="en-US"/>
-        </w:rPr>
-        <w:t xml:space="preserve">, double </w:t>
-      </w:r>
-      <w:proofErr w:type="spellStart"/>
-      <w:r>
-        <w:rPr>
-          <w:lang w:val="en-US"/>
-        </w:rPr>
-        <w:t>doubleValue</w:t>
-      </w:r>
-      <w:proofErr w:type="spellEnd"/>
-      <w:r>
-        <w:rPr>
-          <w:lang w:val="en-US"/>
-        </w:rPr>
-        <w:t>)</w:t>
+      <w:r>
+        <w:rPr>
+          <w:lang w:val="en-US"/>
+        </w:rPr>
+        <w:t>IntDoublePair(int intValue, double doubleValue)</w:t>
       </w:r>
       <w:r>
         <w:rPr>
@@ -6693,14 +6060,12 @@
                 <w:lang w:val="en-US"/>
               </w:rPr>
             </w:pPr>
-            <w:proofErr w:type="spellStart"/>
             <w:r>
               <w:rPr>
                 <w:lang w:val="en-US"/>
               </w:rPr>
               <w:t>int</w:t>
             </w:r>
-            <w:proofErr w:type="spellEnd"/>
           </w:p>
         </w:tc>
         <w:tc>
@@ -6714,14 +6079,12 @@
                 <w:lang w:val="en-US"/>
               </w:rPr>
             </w:pPr>
-            <w:proofErr w:type="spellStart"/>
             <w:r>
               <w:rPr>
                 <w:lang w:val="en-US"/>
               </w:rPr>
               <w:t>IntValue</w:t>
             </w:r>
-            <w:proofErr w:type="spellEnd"/>
           </w:p>
         </w:tc>
         <w:tc>
@@ -6769,14 +6132,12 @@
                 <w:lang w:val="en-US"/>
               </w:rPr>
             </w:pPr>
-            <w:proofErr w:type="spellStart"/>
             <w:r>
               <w:rPr>
                 <w:lang w:val="en-US"/>
               </w:rPr>
               <w:t>DoubleValue</w:t>
             </w:r>
-            <w:proofErr w:type="spellEnd"/>
           </w:p>
         </w:tc>
         <w:tc>
@@ -6809,8 +6170,7 @@
           <w:lang w:val="en-US"/>
         </w:rPr>
       </w:pPr>
-      <w:bookmarkStart w:id="7" w:name="_Toc59195170"/>
-      <w:proofErr w:type="spellStart"/>
+      <w:bookmarkStart w:id="6" w:name="_Toc59195170"/>
       <w:r>
         <w:rPr>
           <w:lang w:val="en-US"/>
@@ -6821,24 +6181,9 @@
         <w:rPr>
           <w:lang w:val="en-US"/>
         </w:rPr>
-        <w:t>truct</w:t>
-      </w:r>
-      <w:proofErr w:type="spellEnd"/>
-      <w:r>
-        <w:rPr>
-          <w:lang w:val="en-US"/>
-        </w:rPr>
-        <w:t xml:space="preserve"> </w:t>
-      </w:r>
-      <w:proofErr w:type="spellStart"/>
-      <w:r>
-        <w:rPr>
-          <w:lang w:val="en-US"/>
-        </w:rPr>
-        <w:t>TimingPoint</w:t>
-      </w:r>
-      <w:bookmarkEnd w:id="7"/>
-      <w:proofErr w:type="spellEnd"/>
+        <w:t>truct TimingPoint</w:t>
+      </w:r>
+      <w:bookmarkEnd w:id="6"/>
     </w:p>
     <w:p>
       <w:pPr>
@@ -6847,7 +6192,6 @@
           <w:lang w:val="en-US"/>
         </w:rPr>
       </w:pPr>
-      <w:proofErr w:type="gramStart"/>
       <w:r>
         <w:rPr>
           <w:b/>
@@ -6862,21 +6206,12 @@
         </w:rPr>
         <w:t>amespace</w:t>
       </w:r>
-      <w:proofErr w:type="gramEnd"/>
-      <w:r>
-        <w:rPr>
-          <w:lang w:val="en-US"/>
-        </w:rPr>
-        <w:t xml:space="preserve"> </w:t>
-      </w:r>
-      <w:proofErr w:type="spellStart"/>
-      <w:r>
-        <w:rPr>
-          <w:lang w:val="en-US"/>
-        </w:rPr>
-        <w:t>OsuDbApi.OsuDb.Models</w:t>
-      </w:r>
-      <w:proofErr w:type="spellEnd"/>
+      <w:r>
+        <w:rPr>
+          <w:lang w:val="en-US"/>
+        </w:rPr>
+        <w:t xml:space="preserve"> OsuDbApi.OsuDb.Models</w:t>
+      </w:r>
     </w:p>
     <w:p>
       <w:pPr>
@@ -6911,41 +6246,11 @@
           <w:lang w:val="en-US"/>
         </w:rPr>
       </w:pPr>
-      <w:proofErr w:type="spellStart"/>
-      <w:proofErr w:type="gramStart"/>
-      <w:r>
-        <w:rPr>
-          <w:lang w:val="en-US"/>
-        </w:rPr>
-        <w:t>TimingPoint</w:t>
-      </w:r>
-      <w:proofErr w:type="spellEnd"/>
-      <w:r>
-        <w:rPr>
-          <w:lang w:val="en-US"/>
-        </w:rPr>
-        <w:t>(</w:t>
-      </w:r>
-      <w:proofErr w:type="gramEnd"/>
-      <w:r>
-        <w:rPr>
-          <w:lang w:val="en-US"/>
-        </w:rPr>
-        <w:t xml:space="preserve">double bpm, double offset, bool </w:t>
-      </w:r>
-      <w:proofErr w:type="spellStart"/>
-      <w:r>
-        <w:rPr>
-          <w:lang w:val="en-US"/>
-        </w:rPr>
-        <w:t>isInherit</w:t>
-      </w:r>
-      <w:proofErr w:type="spellEnd"/>
-      <w:r>
-        <w:rPr>
-          <w:lang w:val="en-US"/>
-        </w:rPr>
-        <w:t>)</w:t>
+      <w:r>
+        <w:rPr>
+          <w:lang w:val="en-US"/>
+        </w:rPr>
+        <w:t>TimingPoint(double bpm, double offset, bool isInherit)</w:t>
       </w:r>
       <w:r>
         <w:rPr>
@@ -7213,14 +6518,12 @@
                 <w:lang w:val="en-US"/>
               </w:rPr>
             </w:pPr>
-            <w:proofErr w:type="spellStart"/>
             <w:r>
               <w:rPr>
                 <w:lang w:val="en-US"/>
               </w:rPr>
               <w:t>IsInherit</w:t>
             </w:r>
-            <w:proofErr w:type="spellEnd"/>
           </w:p>
         </w:tc>
         <w:tc>
@@ -7262,8 +6565,7 @@
           <w:lang w:val="en-US"/>
         </w:rPr>
       </w:pPr>
-      <w:bookmarkStart w:id="8" w:name="_Toc59195171"/>
-      <w:proofErr w:type="spellStart"/>
+      <w:bookmarkStart w:id="7" w:name="_Toc59195171"/>
       <w:r>
         <w:rPr>
           <w:lang w:val="en-US"/>
@@ -7274,24 +6576,9 @@
         <w:rPr>
           <w:lang w:val="en-US"/>
         </w:rPr>
-        <w:t>num</w:t>
-      </w:r>
-      <w:proofErr w:type="spellEnd"/>
-      <w:r>
-        <w:rPr>
-          <w:lang w:val="en-US"/>
-        </w:rPr>
-        <w:t xml:space="preserve"> </w:t>
-      </w:r>
-      <w:proofErr w:type="spellStart"/>
-      <w:r>
-        <w:rPr>
-          <w:lang w:val="en-US"/>
-        </w:rPr>
-        <w:t>RankedStatus</w:t>
-      </w:r>
-      <w:bookmarkEnd w:id="8"/>
-      <w:proofErr w:type="spellEnd"/>
+        <w:t>num RankedStatus</w:t>
+      </w:r>
+      <w:bookmarkEnd w:id="7"/>
       <w:r>
         <w:rPr>
           <w:lang w:val="en-US"/>
@@ -7307,31 +6594,13 @@
           <w:lang w:val="en-US"/>
         </w:rPr>
       </w:pPr>
-      <w:proofErr w:type="gramStart"/>
       <w:r>
         <w:rPr>
           <w:b/>
           <w:lang w:val="en-US"/>
         </w:rPr>
-        <w:t>namespace</w:t>
-      </w:r>
-      <w:proofErr w:type="gramEnd"/>
-      <w:r>
-        <w:rPr>
-          <w:b/>
-          <w:lang w:val="en-US"/>
-        </w:rPr>
-        <w:t xml:space="preserve"> </w:t>
-      </w:r>
-      <w:proofErr w:type="spellStart"/>
-      <w:r>
-        <w:rPr>
-          <w:b/>
-          <w:lang w:val="en-US"/>
-        </w:rPr>
-        <w:t>OsuDbApi.OsuDb.Enums</w:t>
-      </w:r>
-      <w:proofErr w:type="spellEnd"/>
+        <w:t>namespace OsuDbApi.OsuDb.Enums</w:t>
+      </w:r>
     </w:p>
     <w:p>
       <w:pPr>
@@ -7345,6 +6614,7 @@
         <w:rPr>
           <w:b/>
         </w:rPr>
+        <w:lastRenderedPageBreak/>
         <w:t>Значения</w:t>
       </w:r>
       <w:r>
@@ -7370,7 +6640,6 @@
         <w:rPr>
           <w:lang w:val="en-US"/>
         </w:rPr>
-        <w:lastRenderedPageBreak/>
         <w:t>Unknown;</w:t>
       </w:r>
     </w:p>
@@ -7385,19 +6654,11 @@
           <w:lang w:val="en-US"/>
         </w:rPr>
       </w:pPr>
-      <w:proofErr w:type="spellStart"/>
-      <w:r>
-        <w:rPr>
-          <w:lang w:val="en-US"/>
-        </w:rPr>
-        <w:t>Unsubmitted</w:t>
-      </w:r>
-      <w:proofErr w:type="spellEnd"/>
-      <w:r>
-        <w:rPr>
-          <w:lang w:val="en-US"/>
-        </w:rPr>
-        <w:t>;</w:t>
+      <w:r>
+        <w:rPr>
+          <w:lang w:val="en-US"/>
+        </w:rPr>
+        <w:t>Unsubmitted;</w:t>
       </w:r>
     </w:p>
     <w:p>
@@ -7411,19 +6672,11 @@
           <w:lang w:val="en-US"/>
         </w:rPr>
       </w:pPr>
-      <w:proofErr w:type="spellStart"/>
-      <w:r>
-        <w:rPr>
-          <w:lang w:val="en-US"/>
-        </w:rPr>
-        <w:t>PendingWipGraveyard</w:t>
-      </w:r>
-      <w:proofErr w:type="spellEnd"/>
-      <w:r>
-        <w:rPr>
-          <w:lang w:val="en-US"/>
-        </w:rPr>
-        <w:t xml:space="preserve">; </w:t>
+      <w:r>
+        <w:rPr>
+          <w:lang w:val="en-US"/>
+        </w:rPr>
+        <w:t xml:space="preserve">PendingWipGraveyard; </w:t>
       </w:r>
     </w:p>
     <w:p>
@@ -7528,30 +6781,14 @@
           <w:lang w:val="en-US"/>
         </w:rPr>
       </w:pPr>
-      <w:bookmarkStart w:id="9" w:name="_Toc59195172"/>
-      <w:proofErr w:type="spellStart"/>
-      <w:r>
-        <w:rPr>
-          <w:lang w:val="en-US"/>
-        </w:rPr>
-        <w:t>Enum</w:t>
-      </w:r>
-      <w:proofErr w:type="spellEnd"/>
-      <w:r>
-        <w:rPr>
-          <w:lang w:val="en-US"/>
-        </w:rPr>
-        <w:t xml:space="preserve"> </w:t>
-      </w:r>
-      <w:proofErr w:type="spellStart"/>
-      <w:r>
-        <w:rPr>
-          <w:lang w:val="en-US"/>
-        </w:rPr>
-        <w:t>UserPermissions</w:t>
-      </w:r>
-      <w:bookmarkEnd w:id="9"/>
-      <w:proofErr w:type="spellEnd"/>
+      <w:bookmarkStart w:id="8" w:name="_Toc59195172"/>
+      <w:r>
+        <w:rPr>
+          <w:lang w:val="en-US"/>
+        </w:rPr>
+        <w:t>Enum UserPermissions</w:t>
+      </w:r>
+      <w:bookmarkEnd w:id="8"/>
     </w:p>
     <w:p>
       <w:pPr>
@@ -7561,31 +6798,13 @@
           <w:lang w:val="en-US"/>
         </w:rPr>
       </w:pPr>
-      <w:proofErr w:type="gramStart"/>
       <w:r>
         <w:rPr>
           <w:b/>
           <w:lang w:val="en-US"/>
         </w:rPr>
-        <w:t>namespace</w:t>
-      </w:r>
-      <w:proofErr w:type="gramEnd"/>
-      <w:r>
-        <w:rPr>
-          <w:b/>
-          <w:lang w:val="en-US"/>
-        </w:rPr>
-        <w:t xml:space="preserve"> </w:t>
-      </w:r>
-      <w:proofErr w:type="spellStart"/>
-      <w:r>
-        <w:rPr>
-          <w:b/>
-          <w:lang w:val="en-US"/>
-        </w:rPr>
-        <w:t>OsuDbApi.OsuDb.Enums</w:t>
-      </w:r>
-      <w:proofErr w:type="spellEnd"/>
+        <w:t>namespace OsuDbApi.OsuDb.Enums</w:t>
+      </w:r>
     </w:p>
     <w:p>
       <w:pPr>
@@ -7734,19 +6953,11 @@
           <w:lang w:val="en-US"/>
         </w:rPr>
       </w:pPr>
-      <w:proofErr w:type="spellStart"/>
-      <w:r>
-        <w:rPr>
-          <w:lang w:val="en-US"/>
-        </w:rPr>
-        <w:t>WorldCupStaff</w:t>
-      </w:r>
-      <w:proofErr w:type="spellEnd"/>
-      <w:r>
-        <w:rPr>
-          <w:lang w:val="en-US"/>
-        </w:rPr>
-        <w:t>.</w:t>
+      <w:r>
+        <w:rPr>
+          <w:lang w:val="en-US"/>
+        </w:rPr>
+        <w:t>WorldCupStaff.</w:t>
       </w:r>
     </w:p>
     <w:p>
@@ -7759,8 +6970,7 @@
       <w:pPr>
         <w:pStyle w:val="13"/>
       </w:pPr>
-      <w:bookmarkStart w:id="10" w:name="_Toc59195173"/>
-      <w:proofErr w:type="spellStart"/>
+      <w:bookmarkStart w:id="9" w:name="_Toc59195173"/>
       <w:r>
         <w:rPr>
           <w:lang w:val="en-US"/>
@@ -7779,8 +6989,7 @@
         </w:rPr>
         <w:t>b</w:t>
       </w:r>
-      <w:bookmarkEnd w:id="10"/>
-      <w:proofErr w:type="spellEnd"/>
+      <w:bookmarkEnd w:id="9"/>
     </w:p>
     <w:p>
       <w:pPr>
@@ -7789,22 +6998,14 @@
           <w:lang w:val="en-US"/>
         </w:rPr>
       </w:pPr>
-      <w:bookmarkStart w:id="11" w:name="_Toc59195174"/>
-      <w:r>
-        <w:rPr>
-          <w:lang w:val="en-US"/>
-        </w:rPr>
-        <w:t xml:space="preserve">Class </w:t>
-      </w:r>
-      <w:proofErr w:type="spellStart"/>
-      <w:r>
-        <w:rPr>
-          <w:lang w:val="en-US"/>
-        </w:rPr>
-        <w:t>CollectionDbReader</w:t>
-      </w:r>
-      <w:bookmarkEnd w:id="11"/>
-      <w:proofErr w:type="spellEnd"/>
+      <w:bookmarkStart w:id="10" w:name="_Toc59195174"/>
+      <w:r>
+        <w:rPr>
+          <w:lang w:val="en-US"/>
+        </w:rPr>
+        <w:t>Class CollectionDbReader</w:t>
+      </w:r>
+      <w:bookmarkEnd w:id="10"/>
     </w:p>
     <w:p>
       <w:pPr>
@@ -7814,31 +7015,13 @@
           <w:lang w:val="en-US"/>
         </w:rPr>
       </w:pPr>
-      <w:proofErr w:type="gramStart"/>
       <w:r>
         <w:rPr>
           <w:b/>
           <w:lang w:val="en-US"/>
         </w:rPr>
-        <w:t>namespace</w:t>
-      </w:r>
-      <w:proofErr w:type="gramEnd"/>
-      <w:r>
-        <w:rPr>
-          <w:b/>
-          <w:lang w:val="en-US"/>
-        </w:rPr>
-        <w:t xml:space="preserve"> </w:t>
-      </w:r>
-      <w:proofErr w:type="spellStart"/>
-      <w:r>
-        <w:rPr>
-          <w:b/>
-          <w:lang w:val="en-US"/>
-        </w:rPr>
-        <w:t>OsuDbApi.CollectionDb</w:t>
-      </w:r>
-      <w:proofErr w:type="spellEnd"/>
+        <w:t>namespace OsuDbApi.CollectionDb</w:t>
+      </w:r>
     </w:p>
     <w:p>
       <w:pPr>
@@ -7847,42 +7030,12 @@
           <w:lang w:val="en-US"/>
         </w:rPr>
       </w:pPr>
-      <w:proofErr w:type="spellStart"/>
-      <w:r>
-        <w:rPr>
-          <w:lang w:val="en-US"/>
-        </w:rPr>
-        <w:t>Реализован</w:t>
-      </w:r>
-      <w:proofErr w:type="spellEnd"/>
-      <w:r>
-        <w:rPr>
-          <w:lang w:val="en-US"/>
-        </w:rPr>
-        <w:t xml:space="preserve"> </w:t>
-      </w:r>
-      <w:proofErr w:type="spellStart"/>
-      <w:r>
-        <w:rPr>
-          <w:lang w:val="en-US"/>
-        </w:rPr>
-        <w:t>интерфейс</w:t>
-      </w:r>
-      <w:proofErr w:type="spellEnd"/>
-      <w:r>
-        <w:rPr>
-          <w:lang w:val="en-US"/>
-        </w:rPr>
-        <w:t xml:space="preserve"> </w:t>
-      </w:r>
-      <w:proofErr w:type="spellStart"/>
-      <w:r>
-        <w:rPr>
-          <w:lang w:val="en-US"/>
-        </w:rPr>
-        <w:t>IDisposable</w:t>
-      </w:r>
-      <w:proofErr w:type="spellEnd"/>
+      <w:r>
+        <w:rPr>
+          <w:lang w:val="en-US"/>
+        </w:rPr>
+        <w:t>Реализован интерфейс IDisposable</w:t>
+      </w:r>
     </w:p>
     <w:p>
       <w:pPr>
@@ -7906,29 +7059,8 @@
           <w:numId w:val="6"/>
         </w:numPr>
       </w:pPr>
-      <w:proofErr w:type="spellStart"/>
-      <w:r>
-        <w:t>CollectionDbReader</w:t>
-      </w:r>
-      <w:proofErr w:type="spellEnd"/>
-      <w:r>
-        <w:t>(</w:t>
-      </w:r>
-      <w:proofErr w:type="spellStart"/>
-      <w:r>
-        <w:t>string</w:t>
-      </w:r>
-      <w:proofErr w:type="spellEnd"/>
-      <w:r>
-        <w:t xml:space="preserve"> </w:t>
-      </w:r>
-      <w:proofErr w:type="spellStart"/>
-      <w:r>
-        <w:t>collectionDbFile</w:t>
-      </w:r>
-      <w:proofErr w:type="spellEnd"/>
-      <w:r>
-        <w:t>)</w:t>
+      <w:r>
+        <w:t>CollectionDbReader(string collectionDbFile)</w:t>
       </w:r>
       <w:r>
         <w:t>.</w:t>
@@ -8052,13 +7184,8 @@
             <w:pPr>
               <w:pStyle w:val="a4"/>
             </w:pPr>
-            <w:proofErr w:type="spellStart"/>
-            <w:r>
-              <w:t>Next</w:t>
-            </w:r>
-            <w:proofErr w:type="spellEnd"/>
-            <w:r>
-              <w:t>()</w:t>
+            <w:r>
+              <w:t>Next()</w:t>
             </w:r>
           </w:p>
         </w:tc>
@@ -8073,14 +7200,12 @@
             <w:r>
               <w:t xml:space="preserve">Читает следующую запись </w:t>
             </w:r>
-            <w:proofErr w:type="spellStart"/>
             <w:r>
               <w:rPr>
                 <w:lang w:val="en-US"/>
               </w:rPr>
               <w:t>BeatmapCollection</w:t>
             </w:r>
-            <w:proofErr w:type="spellEnd"/>
             <w:r>
               <w:t xml:space="preserve"> </w:t>
             </w:r>
@@ -8104,14 +7229,12 @@
                 <w:lang w:val="en-US"/>
               </w:rPr>
             </w:pPr>
-            <w:proofErr w:type="spellStart"/>
             <w:r>
               <w:rPr>
                 <w:lang w:val="en-US"/>
               </w:rPr>
               <w:t>BeatmapCollection</w:t>
             </w:r>
-            <w:proofErr w:type="spellEnd"/>
           </w:p>
         </w:tc>
         <w:tc>
@@ -8126,13 +7249,8 @@
                 <w:tab w:val="left" w:pos="2010"/>
               </w:tabs>
             </w:pPr>
-            <w:proofErr w:type="spellStart"/>
-            <w:r>
-              <w:t>GetValue</w:t>
-            </w:r>
-            <w:proofErr w:type="spellEnd"/>
-            <w:r>
-              <w:t>()</w:t>
+            <w:r>
+              <w:t>GetValue()</w:t>
             </w:r>
           </w:p>
         </w:tc>
@@ -8181,13 +7299,8 @@
             <w:pPr>
               <w:pStyle w:val="a4"/>
             </w:pPr>
-            <w:proofErr w:type="spellStart"/>
-            <w:r>
-              <w:t>Dispose</w:t>
-            </w:r>
-            <w:proofErr w:type="spellEnd"/>
-            <w:r>
-              <w:t>()</w:t>
+            <w:r>
+              <w:t>Dispose()</w:t>
             </w:r>
           </w:p>
         </w:tc>
@@ -8354,11 +7467,9 @@
             <w:pPr>
               <w:pStyle w:val="a4"/>
             </w:pPr>
-            <w:proofErr w:type="spellStart"/>
             <w:r>
               <w:t>IsDisposed</w:t>
             </w:r>
-            <w:proofErr w:type="spellEnd"/>
           </w:p>
         </w:tc>
         <w:tc>
@@ -8390,14 +7501,12 @@
                 <w:lang w:val="en-US"/>
               </w:rPr>
             </w:pPr>
-            <w:proofErr w:type="spellStart"/>
             <w:r>
               <w:rPr>
                 <w:lang w:val="en-US"/>
               </w:rPr>
               <w:t>Int</w:t>
             </w:r>
-            <w:proofErr w:type="spellEnd"/>
           </w:p>
         </w:tc>
         <w:tc>
@@ -8409,11 +7518,9 @@
             <w:pPr>
               <w:pStyle w:val="a4"/>
             </w:pPr>
-            <w:proofErr w:type="spellStart"/>
             <w:r>
               <w:t>BeatmapCollectionReadCount</w:t>
             </w:r>
-            <w:proofErr w:type="spellEnd"/>
           </w:p>
         </w:tc>
         <w:tc>
@@ -8456,11 +7563,9 @@
             <w:pPr>
               <w:pStyle w:val="a4"/>
             </w:pPr>
-            <w:proofErr w:type="spellStart"/>
             <w:r>
               <w:t>OsuVersion</w:t>
             </w:r>
-            <w:proofErr w:type="spellEnd"/>
           </w:p>
         </w:tc>
         <w:tc>
@@ -8472,15 +7577,7 @@
               <w:pStyle w:val="a4"/>
             </w:pPr>
             <w:r>
-              <w:t xml:space="preserve">Версия </w:t>
-            </w:r>
-            <w:proofErr w:type="spellStart"/>
-            <w:r>
-              <w:t>osu</w:t>
-            </w:r>
-            <w:proofErr w:type="spellEnd"/>
-            <w:r>
-              <w:t>!</w:t>
+              <w:t>Версия osu!</w:t>
             </w:r>
           </w:p>
         </w:tc>
@@ -8508,11 +7605,9 @@
             <w:pPr>
               <w:pStyle w:val="a4"/>
             </w:pPr>
-            <w:proofErr w:type="spellStart"/>
             <w:r>
               <w:t>BeatmapCollectionsCount</w:t>
             </w:r>
-            <w:proofErr w:type="spellEnd"/>
           </w:p>
         </w:tc>
         <w:tc>
@@ -8560,11 +7655,9 @@
             <w:pPr>
               <w:pStyle w:val="a4"/>
             </w:pPr>
-            <w:proofErr w:type="spellStart"/>
             <w:r>
               <w:t>CollectionDbFile</w:t>
             </w:r>
-            <w:proofErr w:type="spellEnd"/>
           </w:p>
         </w:tc>
         <w:tc>
@@ -8576,10 +7669,61 @@
               <w:pStyle w:val="a4"/>
             </w:pPr>
             <w:r>
-              <w:t>Имя файла, включая путь к нему, с которы</w:t>
-            </w:r>
-            <w:r>
-              <w:t xml:space="preserve">м работает текущий экземпляр </w:t>
+              <w:t>Абсолютный путь к файлу</w:t>
+            </w:r>
+            <w:r>
+              <w:t xml:space="preserve"> </w:t>
+            </w:r>
+            <w:r>
+              <w:rPr>
+                <w:lang w:val="en-US"/>
+              </w:rPr>
+              <w:t>collection</w:t>
+            </w:r>
+            <w:r>
+              <w:t>.</w:t>
+            </w:r>
+            <w:r>
+              <w:rPr>
+                <w:lang w:val="en-US"/>
+              </w:rPr>
+              <w:t>db</w:t>
+            </w:r>
+            <w:r>
+              <w:t xml:space="preserve">, </w:t>
+            </w:r>
+            <w:r>
+              <w:t>с</w:t>
+            </w:r>
+            <w:r>
+              <w:t xml:space="preserve"> </w:t>
+            </w:r>
+            <w:r>
+              <w:t>которы</w:t>
+            </w:r>
+            <w:r>
+              <w:t>м</w:t>
+            </w:r>
+            <w:r>
+              <w:t xml:space="preserve"> </w:t>
+            </w:r>
+            <w:r>
+              <w:t>работает</w:t>
+            </w:r>
+            <w:r>
+              <w:t xml:space="preserve"> </w:t>
+            </w:r>
+            <w:r>
+              <w:t>текущий</w:t>
+            </w:r>
+            <w:r>
+              <w:t xml:space="preserve"> </w:t>
+            </w:r>
+            <w:r>
+              <w:t>экземпляр</w:t>
+            </w:r>
+            <w:r>
+              <w:t xml:space="preserve"> </w:t>
             </w:r>
             <w:r>
               <w:rPr>
@@ -8587,11 +7731,12 @@
               </w:rPr>
               <w:t>Collection</w:t>
             </w:r>
-            <w:proofErr w:type="spellStart"/>
-            <w:r>
+            <w:r>
+              <w:rPr>
+                <w:lang w:val="en-US"/>
+              </w:rPr>
               <w:t>DbReader</w:t>
             </w:r>
-            <w:proofErr w:type="spellEnd"/>
           </w:p>
         </w:tc>
       </w:tr>
@@ -8604,11 +7749,8 @@
     <w:p>
       <w:pPr>
         <w:pStyle w:val="2"/>
-        <w:rPr>
-          <w:lang w:val="en-US"/>
-        </w:rPr>
-      </w:pPr>
-      <w:bookmarkStart w:id="12" w:name="_Toc59195175"/>
+      </w:pPr>
+      <w:bookmarkStart w:id="11" w:name="_Toc59195175"/>
       <w:r>
         <w:rPr>
           <w:lang w:val="en-US"/>
@@ -8619,27 +7761,26 @@
         <w:rPr>
           <w:lang w:val="en-US"/>
         </w:rPr>
-        <w:t xml:space="preserve">lass </w:t>
-      </w:r>
-      <w:proofErr w:type="spellStart"/>
+        <w:t>lass</w:t>
+      </w:r>
+      <w:r>
+        <w:t xml:space="preserve"> </w:t>
+      </w:r>
       <w:r>
         <w:rPr>
           <w:lang w:val="en-US"/>
         </w:rPr>
         <w:t>CollectionDbWritter</w:t>
       </w:r>
-      <w:bookmarkEnd w:id="12"/>
-      <w:proofErr w:type="spellEnd"/>
+      <w:bookmarkEnd w:id="11"/>
     </w:p>
     <w:p>
       <w:pPr>
         <w:pStyle w:val="a4"/>
         <w:rPr>
           <w:b/>
-          <w:lang w:val="en-US"/>
-        </w:rPr>
-      </w:pPr>
-      <w:proofErr w:type="gramStart"/>
+        </w:rPr>
+      </w:pPr>
       <w:r>
         <w:rPr>
           <w:b/>
@@ -8647,30 +7788,38 @@
         </w:rPr>
         <w:t>namespace</w:t>
       </w:r>
-      <w:proofErr w:type="gramEnd"/>
       <w:r>
         <w:rPr>
           <w:b/>
-          <w:lang w:val="en-US"/>
         </w:rPr>
         <w:t xml:space="preserve"> </w:t>
       </w:r>
-      <w:proofErr w:type="spellStart"/>
       <w:r>
         <w:rPr>
           <w:b/>
           <w:lang w:val="en-US"/>
         </w:rPr>
-        <w:t>OsuDbApi.CollectionDb</w:t>
-      </w:r>
-      <w:proofErr w:type="spellEnd"/>
+        <w:t>OsuDbApi</w:t>
+      </w:r>
+      <w:r>
+        <w:rPr>
+          <w:b/>
+        </w:rPr>
+        <w:t>.</w:t>
+      </w:r>
+      <w:r>
+        <w:rPr>
+          <w:b/>
+          <w:lang w:val="en-US"/>
+        </w:rPr>
+        <w:t>CollectionDb</w:t>
+      </w:r>
     </w:p>
     <w:p>
       <w:pPr>
         <w:pStyle w:val="a4"/>
         <w:rPr>
           <w:b/>
-          <w:lang w:val="en-US"/>
         </w:rPr>
       </w:pPr>
       <w:r>
@@ -8682,7 +7831,6 @@
       <w:r>
         <w:rPr>
           <w:b/>
-          <w:lang w:val="en-US"/>
         </w:rPr>
         <w:t>:</w:t>
       </w:r>
@@ -8698,7 +7846,6 @@
           <w:lang w:val="en-US"/>
         </w:rPr>
       </w:pPr>
-      <w:proofErr w:type="spellStart"/>
       <w:r>
         <w:rPr>
           <w:lang w:val="en-US"/>
@@ -8711,21 +7858,24 @@
         </w:rPr>
         <w:t>Writter</w:t>
       </w:r>
-      <w:proofErr w:type="spellEnd"/>
-      <w:r>
-        <w:rPr>
-          <w:lang w:val="en-US"/>
-        </w:rPr>
-        <w:t xml:space="preserve">(string </w:t>
-      </w:r>
-      <w:proofErr w:type="spellStart"/>
+      <w:r>
+        <w:t>(</w:t>
+      </w:r>
+      <w:r>
+        <w:rPr>
+          <w:lang w:val="en-US"/>
+        </w:rPr>
+        <w:t>string</w:t>
+      </w:r>
+      <w:r>
+        <w:t xml:space="preserve"> </w:t>
+      </w:r>
       <w:r>
         <w:rPr>
           <w:lang w:val="en-US"/>
         </w:rPr>
         <w:t>collectionDbFile</w:t>
       </w:r>
-      <w:proofErr w:type="spellEnd"/>
       <w:r>
         <w:rPr>
           <w:lang w:val="en-US"/>
@@ -8750,70 +7900,18 @@
           <w:lang w:val="en-US"/>
         </w:rPr>
       </w:pPr>
-      <w:proofErr w:type="spellStart"/>
-      <w:proofErr w:type="gramStart"/>
-      <w:r>
-        <w:rPr>
-          <w:lang w:val="en-US"/>
-        </w:rPr>
-        <w:t>CollectionDbWritter</w:t>
-      </w:r>
-      <w:proofErr w:type="spellEnd"/>
-      <w:r>
-        <w:rPr>
-          <w:lang w:val="en-US"/>
-        </w:rPr>
-        <w:t>(</w:t>
-      </w:r>
-      <w:proofErr w:type="gramEnd"/>
-      <w:r>
-        <w:rPr>
-          <w:lang w:val="en-US"/>
-        </w:rPr>
-        <w:t xml:space="preserve">string </w:t>
-      </w:r>
-      <w:proofErr w:type="spellStart"/>
-      <w:r>
-        <w:rPr>
-          <w:lang w:val="en-US"/>
-        </w:rPr>
-        <w:t>co</w:t>
-      </w:r>
-      <w:r>
-        <w:rPr>
-          <w:lang w:val="en-US"/>
-        </w:rPr>
-        <w:t>llectionDbFile</w:t>
-      </w:r>
-      <w:proofErr w:type="spellEnd"/>
-      <w:r>
-        <w:rPr>
-          <w:lang w:val="en-US"/>
-        </w:rPr>
-        <w:t xml:space="preserve">, </w:t>
-      </w:r>
-      <w:proofErr w:type="spellStart"/>
-      <w:r>
-        <w:rPr>
-          <w:lang w:val="en-US"/>
-        </w:rPr>
-        <w:t>int</w:t>
-      </w:r>
-      <w:proofErr w:type="spellEnd"/>
-      <w:r>
-        <w:rPr>
-          <w:lang w:val="en-US"/>
-        </w:rPr>
-        <w:t xml:space="preserve"> </w:t>
-      </w:r>
-      <w:proofErr w:type="spellStart"/>
-      <w:r>
-        <w:rPr>
-          <w:lang w:val="en-US"/>
-        </w:rPr>
-        <w:t>osuVersion</w:t>
-      </w:r>
-      <w:proofErr w:type="spellEnd"/>
+      <w:r>
+        <w:rPr>
+          <w:lang w:val="en-US"/>
+        </w:rPr>
+        <w:t>CollectionDbWritter(string co</w:t>
+      </w:r>
+      <w:r>
+        <w:rPr>
+          <w:lang w:val="en-US"/>
+        </w:rPr>
+        <w:t>llectionDbFile, int osuVersion</w:t>
+      </w:r>
       <w:r>
         <w:rPr>
           <w:lang w:val="en-US"/>
@@ -8832,19 +7930,18 @@
         <w:pStyle w:val="a4"/>
       </w:pPr>
       <w:r>
+        <w:lastRenderedPageBreak/>
         <w:t>Если аргумент</w:t>
       </w:r>
       <w:r>
         <w:t xml:space="preserve"> </w:t>
       </w:r>
-      <w:proofErr w:type="spellStart"/>
       <w:r>
         <w:rPr>
           <w:lang w:val="en-US"/>
         </w:rPr>
         <w:t>osuVersion</w:t>
       </w:r>
-      <w:proofErr w:type="spellEnd"/>
       <w:r>
         <w:t xml:space="preserve"> </w:t>
       </w:r>
@@ -8863,7 +7960,6 @@
         <w:rPr>
           <w:b/>
         </w:rPr>
-        <w:lastRenderedPageBreak/>
         <w:t>Методы:</w:t>
       </w:r>
     </w:p>
@@ -8964,13 +8060,8 @@
             <w:pPr>
               <w:pStyle w:val="a4"/>
             </w:pPr>
-            <w:proofErr w:type="spellStart"/>
-            <w:r>
-              <w:t>Save</w:t>
-            </w:r>
-            <w:proofErr w:type="spellEnd"/>
-            <w:r>
-              <w:t>()</w:t>
+            <w:r>
+              <w:t>Save()</w:t>
             </w:r>
           </w:p>
         </w:tc>
@@ -8994,14 +8085,12 @@
             <w:r>
               <w:t>.</w:t>
             </w:r>
-            <w:proofErr w:type="spellStart"/>
             <w:r>
               <w:rPr>
                 <w:lang w:val="en-US"/>
               </w:rPr>
               <w:t>db</w:t>
             </w:r>
-            <w:proofErr w:type="spellEnd"/>
           </w:p>
         </w:tc>
       </w:tr>
@@ -9141,21 +8230,66 @@
               <w:rPr>
                 <w:lang w:val="en-US"/>
               </w:rPr>
-              <w:t>List&lt;</w:t>
-            </w:r>
-            <w:proofErr w:type="spellStart"/>
-            <w:r>
-              <w:rPr>
-                <w:lang w:val="en-US"/>
-              </w:rPr>
+              <w:t>List&lt;BeatmapCollection&gt;</w:t>
+            </w:r>
+          </w:p>
+        </w:tc>
+        <w:tc>
+          <w:tcPr>
+            <w:tcW w:w="3544" w:type="dxa"/>
+            <w:vAlign w:val="center"/>
+          </w:tcPr>
+          <w:p>
+            <w:pPr>
+              <w:pStyle w:val="a4"/>
+              <w:rPr>
+                <w:lang w:val="en-US"/>
+              </w:rPr>
+            </w:pPr>
+            <w:r>
               <w:t>BeatmapCollection</w:t>
             </w:r>
-            <w:proofErr w:type="spellEnd"/>
-            <w:r>
-              <w:rPr>
-                <w:lang w:val="en-US"/>
-              </w:rPr>
-              <w:t>&gt;</w:t>
+            <w:r>
+              <w:rPr>
+                <w:lang w:val="en-US"/>
+              </w:rPr>
+              <w:t>s</w:t>
+            </w:r>
+          </w:p>
+        </w:tc>
+        <w:tc>
+          <w:tcPr>
+            <w:tcW w:w="8844" w:type="dxa"/>
+          </w:tcPr>
+          <w:p>
+            <w:pPr>
+              <w:pStyle w:val="a4"/>
+            </w:pPr>
+            <w:r>
+              <w:t>Список коллекций для записи</w:t>
+            </w:r>
+          </w:p>
+        </w:tc>
+      </w:tr>
+      <w:tr>
+        <w:tc>
+          <w:tcPr>
+            <w:tcW w:w="3227" w:type="dxa"/>
+            <w:vAlign w:val="center"/>
+          </w:tcPr>
+          <w:p>
+            <w:pPr>
+              <w:pStyle w:val="a4"/>
+              <w:jc w:val="center"/>
+              <w:rPr>
+                <w:lang w:val="en-US"/>
+              </w:rPr>
+            </w:pPr>
+            <w:r>
+              <w:rPr>
+                <w:lang w:val="en-US"/>
+              </w:rPr>
+              <w:t>Int</w:t>
             </w:r>
           </w:p>
         </w:tc>
@@ -9167,20 +8301,9 @@
           <w:p>
             <w:pPr>
               <w:pStyle w:val="a4"/>
-              <w:rPr>
-                <w:lang w:val="en-US"/>
-              </w:rPr>
-            </w:pPr>
-            <w:proofErr w:type="spellStart"/>
-            <w:r>
-              <w:t>BeatmapCollection</w:t>
-            </w:r>
-            <w:proofErr w:type="spellEnd"/>
-            <w:r>
-              <w:rPr>
-                <w:lang w:val="en-US"/>
-              </w:rPr>
-              <w:t>s</w:t>
+            </w:pPr>
+            <w:r>
+              <w:t>OsuVersion</w:t>
             </w:r>
           </w:p>
         </w:tc>
@@ -9193,7 +8316,7 @@
               <w:pStyle w:val="a4"/>
             </w:pPr>
             <w:r>
-              <w:t>Список коллекций для записи</w:t>
+              <w:t>Версия osu!</w:t>
             </w:r>
           </w:p>
         </w:tc>
@@ -9212,14 +8335,12 @@
                 <w:lang w:val="en-US"/>
               </w:rPr>
             </w:pPr>
-            <w:proofErr w:type="spellStart"/>
-            <w:r>
-              <w:rPr>
-                <w:lang w:val="en-US"/>
-              </w:rPr>
-              <w:t>Int</w:t>
-            </w:r>
-            <w:proofErr w:type="spellEnd"/>
+            <w:r>
+              <w:rPr>
+                <w:lang w:val="en-US"/>
+              </w:rPr>
+              <w:t>String</w:t>
+            </w:r>
           </w:p>
         </w:tc>
         <w:tc>
@@ -9231,11 +8352,9 @@
             <w:pPr>
               <w:pStyle w:val="a4"/>
             </w:pPr>
-            <w:proofErr w:type="spellStart"/>
-            <w:r>
-              <w:t>OsuVersion</w:t>
-            </w:r>
-            <w:proofErr w:type="spellEnd"/>
+            <w:r>
+              <w:t>CollectionDbFile</w:t>
+            </w:r>
           </w:p>
         </w:tc>
         <w:tc>
@@ -9247,74 +8366,31 @@
               <w:pStyle w:val="a4"/>
             </w:pPr>
             <w:r>
-              <w:t xml:space="preserve">Версия </w:t>
-            </w:r>
-            <w:proofErr w:type="spellStart"/>
-            <w:r>
-              <w:t>osu</w:t>
-            </w:r>
-            <w:proofErr w:type="spellEnd"/>
-            <w:r>
-              <w:t>!</w:t>
-            </w:r>
-          </w:p>
-        </w:tc>
-      </w:tr>
-      <w:tr>
-        <w:tc>
-          <w:tcPr>
-            <w:tcW w:w="3227" w:type="dxa"/>
-            <w:vAlign w:val="center"/>
-          </w:tcPr>
-          <w:p>
-            <w:pPr>
-              <w:pStyle w:val="a4"/>
-              <w:jc w:val="center"/>
-              <w:rPr>
-                <w:lang w:val="en-US"/>
-              </w:rPr>
-            </w:pPr>
-            <w:r>
-              <w:rPr>
-                <w:lang w:val="en-US"/>
-              </w:rPr>
-              <w:t>String</w:t>
-            </w:r>
-          </w:p>
-        </w:tc>
-        <w:tc>
-          <w:tcPr>
-            <w:tcW w:w="3544" w:type="dxa"/>
-            <w:vAlign w:val="center"/>
-          </w:tcPr>
-          <w:p>
-            <w:pPr>
-              <w:pStyle w:val="a4"/>
-            </w:pPr>
-            <w:proofErr w:type="spellStart"/>
-            <w:r>
-              <w:t>CollectionDbFile</w:t>
-            </w:r>
-            <w:proofErr w:type="spellEnd"/>
-          </w:p>
-        </w:tc>
-        <w:tc>
-          <w:tcPr>
-            <w:tcW w:w="8844" w:type="dxa"/>
-          </w:tcPr>
-          <w:p>
-            <w:pPr>
-              <w:pStyle w:val="a4"/>
-            </w:pPr>
-            <w:r>
-              <w:t>Имя файла, включая путь к нему, с которым работает теку</w:t>
-            </w:r>
-            <w:r>
-              <w:t xml:space="preserve">щий экземпляр </w:t>
-            </w:r>
-            <w:proofErr w:type="spellStart"/>
-            <w:r>
-              <w:t>CollectionDb</w:t>
+              <w:t>Абсолютный путь к файлу</w:t>
+            </w:r>
+            <w:r>
+              <w:t xml:space="preserve"> </w:t>
+            </w:r>
+            <w:r>
+              <w:rPr>
+                <w:lang w:val="en-US"/>
+              </w:rPr>
+              <w:t>collection</w:t>
+            </w:r>
+            <w:r>
+              <w:t>.</w:t>
+            </w:r>
+            <w:r>
+              <w:rPr>
+                <w:lang w:val="en-US"/>
+              </w:rPr>
+              <w:t>db</w:t>
+            </w:r>
+            <w:r>
+              <w:t>, с которым работает теку</w:t>
+            </w:r>
+            <w:r>
+              <w:t>щий экземпляр CollectionDb</w:t>
             </w:r>
             <w:r>
               <w:rPr>
@@ -9322,7 +8398,6 @@
               </w:rPr>
               <w:t>Writter</w:t>
             </w:r>
-            <w:proofErr w:type="spellEnd"/>
           </w:p>
         </w:tc>
       </w:tr>
@@ -9335,11 +8410,8 @@
     <w:p>
       <w:pPr>
         <w:pStyle w:val="2"/>
-        <w:rPr>
-          <w:lang w:val="en-US"/>
-        </w:rPr>
-      </w:pPr>
-      <w:bookmarkStart w:id="13" w:name="_Toc59195176"/>
+      </w:pPr>
+      <w:bookmarkStart w:id="12" w:name="_Toc59195176"/>
       <w:r>
         <w:rPr>
           <w:lang w:val="en-US"/>
@@ -9350,27 +8422,26 @@
         <w:rPr>
           <w:lang w:val="en-US"/>
         </w:rPr>
-        <w:t xml:space="preserve">lass </w:t>
-      </w:r>
-      <w:proofErr w:type="spellStart"/>
+        <w:t>lass</w:t>
+      </w:r>
+      <w:r>
+        <w:t xml:space="preserve"> </w:t>
+      </w:r>
       <w:r>
         <w:rPr>
           <w:lang w:val="en-US"/>
         </w:rPr>
         <w:t>BeatmapCollection</w:t>
       </w:r>
-      <w:bookmarkEnd w:id="13"/>
-      <w:proofErr w:type="spellEnd"/>
+      <w:bookmarkEnd w:id="12"/>
     </w:p>
     <w:p>
       <w:pPr>
         <w:pStyle w:val="a4"/>
         <w:rPr>
           <w:b/>
-          <w:lang w:val="en-US"/>
-        </w:rPr>
-      </w:pPr>
-      <w:proofErr w:type="gramStart"/>
+        </w:rPr>
+      </w:pPr>
       <w:r>
         <w:rPr>
           <w:b/>
@@ -9378,30 +8449,51 @@
         </w:rPr>
         <w:t>namespace</w:t>
       </w:r>
-      <w:proofErr w:type="gramEnd"/>
       <w:r>
         <w:rPr>
           <w:b/>
-          <w:lang w:val="en-US"/>
         </w:rPr>
         <w:t xml:space="preserve"> </w:t>
       </w:r>
-      <w:proofErr w:type="spellStart"/>
       <w:r>
         <w:rPr>
           <w:b/>
           <w:lang w:val="en-US"/>
         </w:rPr>
-        <w:t>OsuDbApi.CollectionDb.Models</w:t>
-      </w:r>
-      <w:proofErr w:type="spellEnd"/>
+        <w:t>OsuDbApi</w:t>
+      </w:r>
+      <w:r>
+        <w:rPr>
+          <w:b/>
+        </w:rPr>
+        <w:t>.</w:t>
+      </w:r>
+      <w:r>
+        <w:rPr>
+          <w:b/>
+          <w:lang w:val="en-US"/>
+        </w:rPr>
+        <w:t>CollectionDb</w:t>
+      </w:r>
+      <w:r>
+        <w:rPr>
+          <w:b/>
+        </w:rPr>
+        <w:t>.</w:t>
+      </w:r>
+      <w:r>
+        <w:rPr>
+          <w:b/>
+          <w:lang w:val="en-US"/>
+        </w:rPr>
+        <w:t>Models</w:t>
+      </w:r>
     </w:p>
     <w:p>
       <w:pPr>
         <w:pStyle w:val="a4"/>
         <w:rPr>
           <w:b/>
-          <w:lang w:val="en-US"/>
         </w:rPr>
       </w:pPr>
       <w:r>
@@ -9413,7 +8505,6 @@
       <w:r>
         <w:rPr>
           <w:b/>
-          <w:lang w:val="en-US"/>
         </w:rPr>
         <w:t>:</w:t>
       </w:r>
@@ -9426,11 +8517,9 @@
           <w:numId w:val="6"/>
         </w:numPr>
       </w:pPr>
-      <w:proofErr w:type="spellStart"/>
       <w:r>
         <w:t>BeatmapCollection</w:t>
       </w:r>
-      <w:proofErr w:type="spellEnd"/>
       <w:r>
         <w:t>().</w:t>
       </w:r>
@@ -9579,11 +8668,9 @@
             <w:pPr>
               <w:pStyle w:val="a4"/>
             </w:pPr>
-            <w:proofErr w:type="spellStart"/>
             <w:r>
               <w:t>Name</w:t>
             </w:r>
-            <w:proofErr w:type="spellEnd"/>
           </w:p>
         </w:tc>
         <w:tc>
@@ -9630,11 +8717,9 @@
             <w:pPr>
               <w:pStyle w:val="a4"/>
             </w:pPr>
-            <w:proofErr w:type="spellStart"/>
             <w:r>
               <w:t>Beatmaps</w:t>
             </w:r>
-            <w:proofErr w:type="spellEnd"/>
           </w:p>
         </w:tc>
         <w:tc>
@@ -9646,15 +8731,7 @@
               <w:pStyle w:val="a4"/>
             </w:pPr>
             <w:r>
-              <w:t xml:space="preserve">Список </w:t>
-            </w:r>
-            <w:proofErr w:type="spellStart"/>
-            <w:r>
-              <w:t>хешей</w:t>
-            </w:r>
-            <w:proofErr w:type="spellEnd"/>
-            <w:r>
-              <w:t xml:space="preserve"> карт входящих в данную коллекцию</w:t>
+              <w:t>Список хешей карт входящих в данную коллекцию</w:t>
             </w:r>
           </w:p>
         </w:tc>
@@ -9677,16 +8754,14 @@
           <w:lang w:val="en-US"/>
         </w:rPr>
       </w:pPr>
-      <w:bookmarkStart w:id="14" w:name="_Toc59195177"/>
-      <w:proofErr w:type="spellStart"/>
+      <w:bookmarkStart w:id="13" w:name="_Toc59195177"/>
       <w:r>
         <w:rPr>
           <w:lang w:val="en-US"/>
         </w:rPr>
         <w:t>Scores.db</w:t>
       </w:r>
-      <w:bookmarkEnd w:id="14"/>
-      <w:proofErr w:type="spellEnd"/>
+      <w:bookmarkEnd w:id="13"/>
     </w:p>
     <w:p>
       <w:pPr>
@@ -9695,27 +8770,17 @@
           <w:lang w:val="en-US"/>
         </w:rPr>
       </w:pPr>
-      <w:bookmarkStart w:id="15" w:name="_Toc59195178"/>
-      <w:proofErr w:type="gramStart"/>
+      <w:bookmarkStart w:id="14" w:name="_Toc59195178"/>
       <w:r>
         <w:t>С</w:t>
       </w:r>
-      <w:proofErr w:type="gramEnd"/>
-      <w:r>
-        <w:rPr>
-          <w:lang w:val="en-US"/>
-        </w:rPr>
-        <w:t xml:space="preserve">lass </w:t>
-      </w:r>
-      <w:proofErr w:type="spellStart"/>
-      <w:r>
-        <w:rPr>
-          <w:lang w:val="en-US"/>
-        </w:rPr>
-        <w:t>ScoresDbReader</w:t>
-      </w:r>
-      <w:bookmarkEnd w:id="15"/>
-      <w:proofErr w:type="spellEnd"/>
+      <w:r>
+        <w:rPr>
+          <w:lang w:val="en-US"/>
+        </w:rPr>
+        <w:t>lass ScoresDbReader</w:t>
+      </w:r>
+      <w:bookmarkEnd w:id="14"/>
     </w:p>
     <w:p>
       <w:pPr>
@@ -9725,31 +8790,13 @@
           <w:lang w:val="en-US"/>
         </w:rPr>
       </w:pPr>
-      <w:proofErr w:type="gramStart"/>
       <w:r>
         <w:rPr>
           <w:b/>
           <w:lang w:val="en-US"/>
         </w:rPr>
-        <w:t>namespace</w:t>
-      </w:r>
-      <w:proofErr w:type="gramEnd"/>
-      <w:r>
-        <w:rPr>
-          <w:b/>
-          <w:lang w:val="en-US"/>
-        </w:rPr>
-        <w:t xml:space="preserve"> </w:t>
-      </w:r>
-      <w:proofErr w:type="spellStart"/>
-      <w:r>
-        <w:rPr>
-          <w:b/>
-          <w:lang w:val="en-US"/>
-        </w:rPr>
-        <w:t>OsuDbApi.ScoresDb</w:t>
-      </w:r>
-      <w:proofErr w:type="spellEnd"/>
+        <w:t>namespace OsuDbApi.ScoresDb</w:t>
+      </w:r>
     </w:p>
     <w:p>
       <w:pPr>
@@ -9799,29 +8846,8 @@
           <w:numId w:val="6"/>
         </w:numPr>
       </w:pPr>
-      <w:proofErr w:type="spellStart"/>
-      <w:r>
-        <w:t>ScoresDbReader</w:t>
-      </w:r>
-      <w:proofErr w:type="spellEnd"/>
-      <w:r>
-        <w:t>(</w:t>
-      </w:r>
-      <w:proofErr w:type="spellStart"/>
-      <w:r>
-        <w:t>string</w:t>
-      </w:r>
-      <w:proofErr w:type="spellEnd"/>
-      <w:r>
-        <w:t xml:space="preserve"> </w:t>
-      </w:r>
-      <w:proofErr w:type="spellStart"/>
-      <w:r>
-        <w:t>scoresDbFile</w:t>
-      </w:r>
-      <w:proofErr w:type="spellEnd"/>
-      <w:r>
-        <w:t>)</w:t>
+      <w:r>
+        <w:t>ScoresDbReader(string scoresDbFile)</w:t>
       </w:r>
       <w:r>
         <w:t>.</w:t>
@@ -9948,13 +8974,8 @@
             <w:pPr>
               <w:pStyle w:val="a4"/>
             </w:pPr>
-            <w:proofErr w:type="spellStart"/>
-            <w:r>
-              <w:t>Next</w:t>
-            </w:r>
-            <w:proofErr w:type="spellEnd"/>
-            <w:r>
-              <w:t>()</w:t>
+            <w:r>
+              <w:t>Next()</w:t>
             </w:r>
           </w:p>
         </w:tc>
@@ -9971,13 +8992,8 @@
               <w:t>Читает сл</w:t>
             </w:r>
             <w:r>
-              <w:t xml:space="preserve">едующую запись </w:t>
-            </w:r>
-            <w:proofErr w:type="spellStart"/>
-            <w:r>
-              <w:t>Beatmap</w:t>
-            </w:r>
-            <w:proofErr w:type="spellEnd"/>
+              <w:t>едующую запись Beatmap</w:t>
+            </w:r>
             <w:r>
               <w:rPr>
                 <w:lang w:val="en-US"/>
@@ -10004,14 +9020,12 @@
                 <w:lang w:val="en-US"/>
               </w:rPr>
             </w:pPr>
-            <w:proofErr w:type="spellStart"/>
             <w:r>
               <w:rPr>
                 <w:lang w:val="en-US"/>
               </w:rPr>
               <w:t>BeatmapScores</w:t>
             </w:r>
-            <w:proofErr w:type="spellEnd"/>
           </w:p>
         </w:tc>
         <w:tc>
@@ -10023,13 +9037,8 @@
             <w:pPr>
               <w:pStyle w:val="a4"/>
             </w:pPr>
-            <w:proofErr w:type="spellStart"/>
-            <w:r>
-              <w:t>GetValue</w:t>
-            </w:r>
-            <w:proofErr w:type="spellEnd"/>
-            <w:r>
-              <w:t>()</w:t>
+            <w:r>
+              <w:t>GetValue()</w:t>
             </w:r>
           </w:p>
         </w:tc>
@@ -10079,13 +9088,8 @@
             <w:pPr>
               <w:pStyle w:val="a4"/>
             </w:pPr>
-            <w:proofErr w:type="spellStart"/>
-            <w:r>
-              <w:t>Dispose</w:t>
-            </w:r>
-            <w:proofErr w:type="spellEnd"/>
-            <w:r>
-              <w:t>()</w:t>
+            <w:r>
+              <w:t>Dispose()</w:t>
             </w:r>
           </w:p>
         </w:tc>
@@ -10277,7 +9281,6 @@
                 <w:sz w:val="28"/>
               </w:rPr>
             </w:pPr>
-            <w:proofErr w:type="spellStart"/>
             <w:r>
               <w:rPr>
                 <w:rFonts w:ascii="Times New Roman" w:hAnsi="Times New Roman" w:cs="Times New Roman"/>
@@ -10285,7 +9288,6 @@
               </w:rPr>
               <w:t>IsDisposed</w:t>
             </w:r>
-            <w:proofErr w:type="spellEnd"/>
           </w:p>
         </w:tc>
         <w:tc>
@@ -10327,7 +9329,6 @@
                 <w:lang w:val="en-US"/>
               </w:rPr>
             </w:pPr>
-            <w:proofErr w:type="spellStart"/>
             <w:r>
               <w:rPr>
                 <w:rFonts w:ascii="Times New Roman" w:hAnsi="Times New Roman" w:cs="Times New Roman"/>
@@ -10336,7 +9337,6 @@
               </w:rPr>
               <w:t>Int</w:t>
             </w:r>
-            <w:proofErr w:type="spellEnd"/>
           </w:p>
         </w:tc>
         <w:tc>
@@ -10352,7 +9352,6 @@
                 <w:sz w:val="28"/>
               </w:rPr>
             </w:pPr>
-            <w:proofErr w:type="spellStart"/>
             <w:r>
               <w:rPr>
                 <w:rFonts w:ascii="Times New Roman" w:hAnsi="Times New Roman" w:cs="Times New Roman"/>
@@ -10367,7 +9366,6 @@
               </w:rPr>
               <w:t>ReadCount</w:t>
             </w:r>
-            <w:proofErr w:type="spellEnd"/>
           </w:p>
         </w:tc>
         <w:tc>
@@ -10387,43 +9385,16 @@
                 <w:rFonts w:ascii="Times New Roman" w:hAnsi="Times New Roman" w:cs="Times New Roman"/>
                 <w:sz w:val="28"/>
               </w:rPr>
-              <w:t xml:space="preserve">Количество </w:t>
-            </w:r>
-            <w:proofErr w:type="gramStart"/>
-            <w:r>
-              <w:rPr>
-                <w:rFonts w:ascii="Times New Roman" w:hAnsi="Times New Roman" w:cs="Times New Roman"/>
-                <w:sz w:val="28"/>
-              </w:rPr>
-              <w:t>прочитанных</w:t>
-            </w:r>
-            <w:proofErr w:type="gramEnd"/>
-            <w:r>
-              <w:rPr>
-                <w:rFonts w:ascii="Times New Roman" w:hAnsi="Times New Roman" w:cs="Times New Roman"/>
-                <w:sz w:val="28"/>
-              </w:rPr>
-              <w:t xml:space="preserve"> </w:t>
-            </w:r>
-            <w:proofErr w:type="spellStart"/>
-            <w:r>
-              <w:rPr>
-                <w:rFonts w:ascii="Times New Roman" w:hAnsi="Times New Roman" w:cs="Times New Roman"/>
-                <w:sz w:val="28"/>
-                <w:lang w:val="en-US"/>
-              </w:rPr>
-              <w:t>Beatmap</w:t>
-            </w:r>
-            <w:proofErr w:type="spellEnd"/>
-            <w:r>
-              <w:rPr>
-                <w:rFonts w:ascii="Times New Roman" w:hAnsi="Times New Roman" w:cs="Times New Roman"/>
-                <w:sz w:val="28"/>
-                <w:lang w:val="en-US"/>
-              </w:rPr>
-              <w:t xml:space="preserve"> </w:t>
-            </w:r>
-            <w:proofErr w:type="spellStart"/>
+              <w:t xml:space="preserve">Количество прочитанных </w:t>
+            </w:r>
+            <w:r>
+              <w:rPr>
+                <w:rFonts w:ascii="Times New Roman" w:hAnsi="Times New Roman" w:cs="Times New Roman"/>
+                <w:sz w:val="28"/>
+                <w:lang w:val="en-US"/>
+              </w:rPr>
+              <w:t xml:space="preserve">Beatmap </w:t>
+            </w:r>
             <w:r>
               <w:rPr>
                 <w:rFonts w:ascii="Times New Roman" w:hAnsi="Times New Roman" w:cs="Times New Roman"/>
@@ -10431,7 +9402,6 @@
               </w:rPr>
               <w:t>скоров</w:t>
             </w:r>
-            <w:proofErr w:type="spellEnd"/>
           </w:p>
         </w:tc>
       </w:tr>
@@ -10467,7 +9437,6 @@
                 <w:sz w:val="28"/>
               </w:rPr>
             </w:pPr>
-            <w:proofErr w:type="spellStart"/>
             <w:r>
               <w:rPr>
                 <w:rFonts w:ascii="Times New Roman" w:hAnsi="Times New Roman" w:cs="Times New Roman"/>
@@ -10475,7 +9444,6 @@
               </w:rPr>
               <w:t>OsuVersion</w:t>
             </w:r>
-            <w:proofErr w:type="spellEnd"/>
           </w:p>
         </w:tc>
         <w:tc>
@@ -10495,23 +9463,7 @@
                 <w:rFonts w:ascii="Times New Roman" w:hAnsi="Times New Roman" w:cs="Times New Roman"/>
                 <w:sz w:val="28"/>
               </w:rPr>
-              <w:t xml:space="preserve">Версия </w:t>
-            </w:r>
-            <w:proofErr w:type="spellStart"/>
-            <w:r>
-              <w:rPr>
-                <w:rFonts w:ascii="Times New Roman" w:hAnsi="Times New Roman" w:cs="Times New Roman"/>
-                <w:sz w:val="28"/>
-              </w:rPr>
-              <w:t>osu</w:t>
-            </w:r>
-            <w:proofErr w:type="spellEnd"/>
-            <w:r>
-              <w:rPr>
-                <w:rFonts w:ascii="Times New Roman" w:hAnsi="Times New Roman" w:cs="Times New Roman"/>
-                <w:sz w:val="28"/>
-              </w:rPr>
-              <w:t>!</w:t>
+              <w:t>Версия osu!</w:t>
             </w:r>
           </w:p>
         </w:tc>
@@ -10547,7 +9499,6 @@
                 <w:sz w:val="28"/>
               </w:rPr>
             </w:pPr>
-            <w:proofErr w:type="spellStart"/>
             <w:r>
               <w:rPr>
                 <w:rFonts w:ascii="Times New Roman" w:hAnsi="Times New Roman" w:cs="Times New Roman"/>
@@ -10562,7 +9513,6 @@
               </w:rPr>
               <w:t>Count</w:t>
             </w:r>
-            <w:proofErr w:type="spellEnd"/>
           </w:p>
         </w:tc>
         <w:tc>
@@ -10585,15 +9535,91 @@
               </w:rPr>
               <w:t xml:space="preserve">Количество </w:t>
             </w:r>
-            <w:proofErr w:type="spellStart"/>
-            <w:r>
-              <w:rPr>
-                <w:rFonts w:ascii="Times New Roman" w:hAnsi="Times New Roman" w:cs="Times New Roman"/>
-                <w:sz w:val="28"/>
-              </w:rPr>
-              <w:t>Beatmap</w:t>
-            </w:r>
-            <w:proofErr w:type="spellEnd"/>
+            <w:r>
+              <w:rPr>
+                <w:rFonts w:ascii="Times New Roman" w:hAnsi="Times New Roman" w:cs="Times New Roman"/>
+                <w:sz w:val="28"/>
+              </w:rPr>
+              <w:t>Beatmap скоров</w:t>
+            </w:r>
+          </w:p>
+        </w:tc>
+      </w:tr>
+      <w:tr>
+        <w:tc>
+          <w:tcPr>
+            <w:tcW w:w="3227" w:type="dxa"/>
+            <w:vAlign w:val="center"/>
+          </w:tcPr>
+          <w:p>
+            <w:pPr>
+              <w:spacing w:line="300" w:lineRule="auto"/>
+              <w:jc w:val="center"/>
+              <w:rPr>
+                <w:rFonts w:ascii="Times New Roman" w:hAnsi="Times New Roman" w:cs="Times New Roman"/>
+                <w:sz w:val="28"/>
+                <w:lang w:val="en-US"/>
+              </w:rPr>
+            </w:pPr>
+            <w:r>
+              <w:rPr>
+                <w:rFonts w:ascii="Times New Roman" w:hAnsi="Times New Roman" w:cs="Times New Roman"/>
+                <w:sz w:val="28"/>
+                <w:lang w:val="en-US"/>
+              </w:rPr>
+              <w:t>String</w:t>
+            </w:r>
+          </w:p>
+        </w:tc>
+        <w:tc>
+          <w:tcPr>
+            <w:tcW w:w="3544" w:type="dxa"/>
+            <w:vAlign w:val="center"/>
+          </w:tcPr>
+          <w:p>
+            <w:pPr>
+              <w:spacing w:line="300" w:lineRule="auto"/>
+              <w:rPr>
+                <w:rFonts w:ascii="Times New Roman" w:hAnsi="Times New Roman" w:cs="Times New Roman"/>
+                <w:sz w:val="28"/>
+              </w:rPr>
+            </w:pPr>
+            <w:r>
+              <w:rPr>
+                <w:rFonts w:ascii="Times New Roman" w:hAnsi="Times New Roman" w:cs="Times New Roman"/>
+                <w:sz w:val="28"/>
+                <w:lang w:val="en-US"/>
+              </w:rPr>
+              <w:t>Scores</w:t>
+            </w:r>
+            <w:r>
+              <w:rPr>
+                <w:rFonts w:ascii="Times New Roman" w:hAnsi="Times New Roman" w:cs="Times New Roman"/>
+                <w:sz w:val="28"/>
+              </w:rPr>
+              <w:t>DbFile</w:t>
+            </w:r>
+          </w:p>
+        </w:tc>
+        <w:tc>
+          <w:tcPr>
+            <w:tcW w:w="8844" w:type="dxa"/>
+          </w:tcPr>
+          <w:p>
+            <w:pPr>
+              <w:spacing w:line="300" w:lineRule="auto"/>
+              <w:rPr>
+                <w:rFonts w:ascii="Times New Roman" w:hAnsi="Times New Roman" w:cs="Times New Roman"/>
+                <w:sz w:val="28"/>
+              </w:rPr>
+            </w:pPr>
+            <w:r>
+              <w:rPr>
+                <w:rFonts w:ascii="Times New Roman" w:hAnsi="Times New Roman" w:cs="Times New Roman"/>
+                <w:sz w:val="28"/>
+              </w:rPr>
+              <w:t>Абсолютный путь к файлу</w:t>
+            </w:r>
             <w:r>
               <w:rPr>
                 <w:rFonts w:ascii="Times New Roman" w:hAnsi="Times New Roman" w:cs="Times New Roman"/>
@@ -10601,57 +9627,36 @@
               </w:rPr>
               <w:t xml:space="preserve"> </w:t>
             </w:r>
-            <w:proofErr w:type="spellStart"/>
-            <w:r>
-              <w:rPr>
-                <w:rFonts w:ascii="Times New Roman" w:hAnsi="Times New Roman" w:cs="Times New Roman"/>
-                <w:sz w:val="28"/>
-              </w:rPr>
-              <w:t>скоров</w:t>
-            </w:r>
-            <w:proofErr w:type="spellEnd"/>
-          </w:p>
-        </w:tc>
-      </w:tr>
-      <w:tr>
-        <w:tc>
-          <w:tcPr>
-            <w:tcW w:w="3227" w:type="dxa"/>
-            <w:vAlign w:val="center"/>
-          </w:tcPr>
-          <w:p>
-            <w:pPr>
-              <w:spacing w:line="300" w:lineRule="auto"/>
-              <w:jc w:val="center"/>
-              <w:rPr>
-                <w:rFonts w:ascii="Times New Roman" w:hAnsi="Times New Roman" w:cs="Times New Roman"/>
-                <w:sz w:val="28"/>
-                <w:lang w:val="en-US"/>
-              </w:rPr>
-            </w:pPr>
-            <w:r>
-              <w:rPr>
-                <w:rFonts w:ascii="Times New Roman" w:hAnsi="Times New Roman" w:cs="Times New Roman"/>
-                <w:sz w:val="28"/>
-                <w:lang w:val="en-US"/>
-              </w:rPr>
-              <w:t>String</w:t>
-            </w:r>
-          </w:p>
-        </w:tc>
-        <w:tc>
-          <w:tcPr>
-            <w:tcW w:w="3544" w:type="dxa"/>
-            <w:vAlign w:val="center"/>
-          </w:tcPr>
-          <w:p>
-            <w:pPr>
-              <w:spacing w:line="300" w:lineRule="auto"/>
-              <w:rPr>
-                <w:rFonts w:ascii="Times New Roman" w:hAnsi="Times New Roman" w:cs="Times New Roman"/>
-                <w:sz w:val="28"/>
-              </w:rPr>
-            </w:pPr>
+            <w:r>
+              <w:rPr>
+                <w:rFonts w:ascii="Times New Roman" w:hAnsi="Times New Roman" w:cs="Times New Roman"/>
+                <w:sz w:val="28"/>
+                <w:lang w:val="en-US"/>
+              </w:rPr>
+              <w:t>scores</w:t>
+            </w:r>
+            <w:r>
+              <w:rPr>
+                <w:rFonts w:ascii="Times New Roman" w:hAnsi="Times New Roman" w:cs="Times New Roman"/>
+                <w:sz w:val="28"/>
+              </w:rPr>
+              <w:t>.</w:t>
+            </w:r>
+            <w:r>
+              <w:rPr>
+                <w:rFonts w:ascii="Times New Roman" w:hAnsi="Times New Roman" w:cs="Times New Roman"/>
+                <w:sz w:val="28"/>
+                <w:lang w:val="en-US"/>
+              </w:rPr>
+              <w:t>db</w:t>
+            </w:r>
+            <w:r>
+              <w:rPr>
+                <w:rFonts w:ascii="Times New Roman" w:hAnsi="Times New Roman" w:cs="Times New Roman"/>
+                <w:sz w:val="28"/>
+              </w:rPr>
+              <w:t xml:space="preserve">, с которым работает текущий экземпляр </w:t>
+            </w:r>
             <w:r>
               <w:rPr>
                 <w:rFonts w:ascii="Times New Roman" w:hAnsi="Times New Roman" w:cs="Times New Roman"/>
@@ -10660,45 +9665,6 @@
               </w:rPr>
               <w:t>Scores</w:t>
             </w:r>
-            <w:proofErr w:type="spellStart"/>
-            <w:r>
-              <w:rPr>
-                <w:rFonts w:ascii="Times New Roman" w:hAnsi="Times New Roman" w:cs="Times New Roman"/>
-                <w:sz w:val="28"/>
-              </w:rPr>
-              <w:t>DbFile</w:t>
-            </w:r>
-            <w:proofErr w:type="spellEnd"/>
-          </w:p>
-        </w:tc>
-        <w:tc>
-          <w:tcPr>
-            <w:tcW w:w="8844" w:type="dxa"/>
-          </w:tcPr>
-          <w:p>
-            <w:pPr>
-              <w:spacing w:line="300" w:lineRule="auto"/>
-              <w:rPr>
-                <w:rFonts w:ascii="Times New Roman" w:hAnsi="Times New Roman" w:cs="Times New Roman"/>
-                <w:sz w:val="28"/>
-              </w:rPr>
-            </w:pPr>
-            <w:r>
-              <w:rPr>
-                <w:rFonts w:ascii="Times New Roman" w:hAnsi="Times New Roman" w:cs="Times New Roman"/>
-                <w:sz w:val="28"/>
-              </w:rPr>
-              <w:t xml:space="preserve">Имя файла, включая путь к нему, с которым работает текущий экземпляр </w:t>
-            </w:r>
-            <w:r>
-              <w:rPr>
-                <w:rFonts w:ascii="Times New Roman" w:hAnsi="Times New Roman" w:cs="Times New Roman"/>
-                <w:sz w:val="28"/>
-                <w:lang w:val="en-US"/>
-              </w:rPr>
-              <w:t>Scores</w:t>
-            </w:r>
-            <w:proofErr w:type="spellStart"/>
             <w:r>
               <w:rPr>
                 <w:rFonts w:ascii="Times New Roman" w:hAnsi="Times New Roman" w:cs="Times New Roman"/>
@@ -10706,7 +9672,6 @@
               </w:rPr>
               <w:t>DbReader</w:t>
             </w:r>
-            <w:proofErr w:type="spellEnd"/>
           </w:p>
         </w:tc>
       </w:tr>
@@ -10719,11 +9684,8 @@
     <w:p>
       <w:pPr>
         <w:pStyle w:val="2"/>
-        <w:rPr>
-          <w:lang w:val="en-US"/>
-        </w:rPr>
-      </w:pPr>
-      <w:bookmarkStart w:id="16" w:name="_Toc59195179"/>
+      </w:pPr>
+      <w:bookmarkStart w:id="15" w:name="_Toc59195179"/>
       <w:r>
         <w:rPr>
           <w:lang w:val="en-US"/>
@@ -10734,27 +9696,26 @@
         <w:rPr>
           <w:lang w:val="en-US"/>
         </w:rPr>
-        <w:t xml:space="preserve">lass </w:t>
-      </w:r>
-      <w:proofErr w:type="spellStart"/>
+        <w:t>lass</w:t>
+      </w:r>
+      <w:r>
+        <w:t xml:space="preserve"> </w:t>
+      </w:r>
       <w:r>
         <w:rPr>
           <w:lang w:val="en-US"/>
         </w:rPr>
         <w:t>BeatmapScores</w:t>
       </w:r>
-      <w:bookmarkEnd w:id="16"/>
-      <w:proofErr w:type="spellEnd"/>
+      <w:bookmarkEnd w:id="15"/>
     </w:p>
     <w:p>
       <w:pPr>
         <w:pStyle w:val="a4"/>
         <w:rPr>
           <w:b/>
-          <w:lang w:val="en-US"/>
-        </w:rPr>
-      </w:pPr>
-      <w:proofErr w:type="gramStart"/>
+        </w:rPr>
+      </w:pPr>
       <w:r>
         <w:rPr>
           <w:b/>
@@ -10762,42 +9723,63 @@
         </w:rPr>
         <w:t>namespace</w:t>
       </w:r>
-      <w:proofErr w:type="gramEnd"/>
       <w:r>
         <w:rPr>
           <w:b/>
-          <w:lang w:val="en-US"/>
         </w:rPr>
         <w:t xml:space="preserve"> </w:t>
       </w:r>
-      <w:proofErr w:type="spellStart"/>
       <w:r>
         <w:rPr>
           <w:b/>
           <w:lang w:val="en-US"/>
         </w:rPr>
-        <w:t>OsuDbApi.ScoresDb.Models</w:t>
-      </w:r>
-      <w:proofErr w:type="spellEnd"/>
+        <w:t>OsuDbApi</w:t>
+      </w:r>
+      <w:r>
+        <w:rPr>
+          <w:b/>
+        </w:rPr>
+        <w:t>.</w:t>
+      </w:r>
+      <w:r>
+        <w:rPr>
+          <w:b/>
+          <w:lang w:val="en-US"/>
+        </w:rPr>
+        <w:t>ScoresDb</w:t>
+      </w:r>
+      <w:r>
+        <w:rPr>
+          <w:b/>
+        </w:rPr>
+        <w:t>.</w:t>
+      </w:r>
+      <w:r>
+        <w:rPr>
+          <w:b/>
+          <w:lang w:val="en-US"/>
+        </w:rPr>
+        <w:t>Models</w:t>
+      </w:r>
     </w:p>
     <w:p>
       <w:pPr>
         <w:pStyle w:val="a4"/>
         <w:rPr>
           <w:b/>
-          <w:lang w:val="en-US"/>
         </w:rPr>
       </w:pPr>
       <w:r>
         <w:rPr>
           <w:b/>
         </w:rPr>
+        <w:lastRenderedPageBreak/>
         <w:t>Конструкторы</w:t>
       </w:r>
       <w:r>
         <w:rPr>
           <w:b/>
-          <w:lang w:val="en-US"/>
         </w:rPr>
         <w:t>:</w:t>
       </w:r>
@@ -10810,12 +9792,9 @@
           <w:numId w:val="6"/>
         </w:numPr>
       </w:pPr>
-      <w:proofErr w:type="spellStart"/>
-      <w:r>
-        <w:lastRenderedPageBreak/>
+      <w:r>
         <w:t>BeatmapScores</w:t>
       </w:r>
-      <w:proofErr w:type="spellEnd"/>
       <w:r>
         <w:t>().</w:t>
       </w:r>
@@ -10974,11 +9953,9 @@
             <w:pPr>
               <w:pStyle w:val="a4"/>
             </w:pPr>
-            <w:proofErr w:type="spellStart"/>
             <w:r>
               <w:t>BeatmapHash</w:t>
             </w:r>
-            <w:proofErr w:type="spellEnd"/>
           </w:p>
         </w:tc>
         <w:tc>
@@ -10989,19 +9966,9 @@
             <w:pPr>
               <w:pStyle w:val="a4"/>
             </w:pPr>
-            <w:proofErr w:type="spellStart"/>
-            <w:r>
-              <w:t>Beatmap</w:t>
-            </w:r>
-            <w:proofErr w:type="spellEnd"/>
-            <w:r>
-              <w:t xml:space="preserve"> </w:t>
-            </w:r>
-            <w:proofErr w:type="spellStart"/>
-            <w:r>
-              <w:t>хеш</w:t>
-            </w:r>
-            <w:proofErr w:type="spellEnd"/>
+            <w:r>
+              <w:t>Beatmap хеш</w:t>
+            </w:r>
           </w:p>
         </w:tc>
       </w:tr>
@@ -11034,11 +10001,9 @@
             <w:pPr>
               <w:pStyle w:val="a4"/>
             </w:pPr>
-            <w:proofErr w:type="spellStart"/>
             <w:r>
               <w:t>Scores</w:t>
             </w:r>
-            <w:proofErr w:type="spellEnd"/>
           </w:p>
         </w:tc>
         <w:tc>
@@ -11052,19 +10017,12 @@
                 <w:tab w:val="left" w:pos="930"/>
               </w:tabs>
             </w:pPr>
-            <w:proofErr w:type="gramStart"/>
             <w:r>
               <w:t>Скоры</w:t>
             </w:r>
-            <w:proofErr w:type="gramEnd"/>
-            <w:r>
-              <w:t xml:space="preserve"> на этой </w:t>
-            </w:r>
-            <w:proofErr w:type="spellStart"/>
-            <w:r>
-              <w:t>beatmap</w:t>
-            </w:r>
-            <w:proofErr w:type="spellEnd"/>
+            <w:r>
+              <w:t xml:space="preserve"> на этой beatmap</w:t>
+            </w:r>
           </w:p>
         </w:tc>
       </w:tr>
@@ -11078,26 +10036,14 @@
       <w:pPr>
         <w:pStyle w:val="2"/>
       </w:pPr>
-      <w:bookmarkStart w:id="17" w:name="_Toc59195180"/>
-      <w:proofErr w:type="spellStart"/>
-      <w:proofErr w:type="gramStart"/>
+      <w:bookmarkStart w:id="16" w:name="_Toc59195180"/>
       <w:r>
         <w:t>С</w:t>
       </w:r>
-      <w:proofErr w:type="gramEnd"/>
-      <w:r>
-        <w:t>lass</w:t>
-      </w:r>
-      <w:proofErr w:type="spellEnd"/>
-      <w:r>
-        <w:t xml:space="preserve"> </w:t>
-      </w:r>
-      <w:proofErr w:type="spellStart"/>
-      <w:r>
-        <w:t>Score</w:t>
-      </w:r>
-      <w:bookmarkEnd w:id="17"/>
-      <w:proofErr w:type="spellEnd"/>
+      <w:r>
+        <w:t>lass Score</w:t>
+      </w:r>
+      <w:bookmarkEnd w:id="16"/>
     </w:p>
     <w:p>
       <w:pPr>
@@ -11106,28 +10052,12 @@
           <w:b/>
         </w:rPr>
       </w:pPr>
-      <w:proofErr w:type="spellStart"/>
       <w:r>
         <w:rPr>
           <w:b/>
         </w:rPr>
-        <w:t>namespace</w:t>
-      </w:r>
-      <w:proofErr w:type="spellEnd"/>
-      <w:r>
-        <w:rPr>
-          <w:b/>
-        </w:rPr>
-        <w:t xml:space="preserve"> </w:t>
-      </w:r>
-      <w:proofErr w:type="spellStart"/>
-      <w:r>
-        <w:rPr>
-          <w:b/>
-        </w:rPr>
-        <w:t>OsuDbApi.ScoresDb.Models</w:t>
-      </w:r>
-      <w:proofErr w:type="spellEnd"/>
+        <w:t>namespace OsuDbApi.ScoresDb.Models</w:t>
+      </w:r>
     </w:p>
     <w:p>
       <w:pPr>
@@ -11151,11 +10081,9 @@
           <w:numId w:val="6"/>
         </w:numPr>
       </w:pPr>
-      <w:proofErr w:type="spellStart"/>
       <w:r>
         <w:t>Score</w:t>
       </w:r>
-      <w:proofErr w:type="spellEnd"/>
       <w:r>
         <w:t>().</w:t>
       </w:r>
@@ -11292,14 +10220,12 @@
                 <w:lang w:val="en-US"/>
               </w:rPr>
             </w:pPr>
-            <w:proofErr w:type="spellStart"/>
             <w:r>
               <w:rPr>
                 <w:lang w:val="en-US"/>
               </w:rPr>
               <w:t>GameplayMode</w:t>
             </w:r>
-            <w:proofErr w:type="spellEnd"/>
           </w:p>
         </w:tc>
         <w:tc>
@@ -11311,11 +10237,9 @@
             <w:pPr>
               <w:pStyle w:val="a4"/>
             </w:pPr>
-            <w:proofErr w:type="spellStart"/>
             <w:r>
               <w:t>GameplayMode</w:t>
             </w:r>
-            <w:proofErr w:type="spellEnd"/>
           </w:p>
         </w:tc>
         <w:tc>
@@ -11346,14 +10270,12 @@
                 <w:lang w:val="en-US"/>
               </w:rPr>
             </w:pPr>
-            <w:proofErr w:type="spellStart"/>
             <w:r>
               <w:rPr>
                 <w:lang w:val="en-US"/>
               </w:rPr>
               <w:t>Int</w:t>
             </w:r>
-            <w:proofErr w:type="spellEnd"/>
           </w:p>
         </w:tc>
         <w:tc>
@@ -11365,11 +10287,9 @@
             <w:pPr>
               <w:pStyle w:val="a4"/>
             </w:pPr>
-            <w:proofErr w:type="spellStart"/>
             <w:r>
               <w:t>ScoreVersion</w:t>
             </w:r>
-            <w:proofErr w:type="spellEnd"/>
           </w:p>
         </w:tc>
         <w:tc>
@@ -11418,11 +10338,9 @@
             <w:pPr>
               <w:pStyle w:val="a4"/>
             </w:pPr>
-            <w:proofErr w:type="spellStart"/>
             <w:r>
               <w:t>BeatmapHash</w:t>
             </w:r>
-            <w:proofErr w:type="spellEnd"/>
           </w:p>
         </w:tc>
         <w:tc>
@@ -11433,19 +10351,9 @@
             <w:pPr>
               <w:pStyle w:val="a4"/>
             </w:pPr>
-            <w:proofErr w:type="spellStart"/>
-            <w:r>
-              <w:t>Хеш</w:t>
-            </w:r>
-            <w:proofErr w:type="spellEnd"/>
-            <w:r>
-              <w:t xml:space="preserve"> </w:t>
-            </w:r>
-            <w:proofErr w:type="spellStart"/>
-            <w:r>
-              <w:t>beatmap</w:t>
-            </w:r>
-            <w:proofErr w:type="spellEnd"/>
+            <w:r>
+              <w:t>Хеш beatmap</w:t>
+            </w:r>
           </w:p>
         </w:tc>
       </w:tr>
@@ -11472,11 +10380,9 @@
             <w:pPr>
               <w:pStyle w:val="a4"/>
             </w:pPr>
-            <w:proofErr w:type="spellStart"/>
             <w:r>
               <w:t>PlayerName</w:t>
             </w:r>
-            <w:proofErr w:type="spellEnd"/>
           </w:p>
         </w:tc>
         <w:tc>
@@ -11529,13 +10435,8 @@
             <w:pPr>
               <w:pStyle w:val="a4"/>
             </w:pPr>
-            <w:proofErr w:type="spellStart"/>
-            <w:r>
-              <w:t>Хеш</w:t>
-            </w:r>
-            <w:proofErr w:type="spellEnd"/>
-            <w:r>
-              <w:t xml:space="preserve"> записи</w:t>
+            <w:r>
+              <w:t>Хеш записи</w:t>
             </w:r>
           </w:p>
         </w:tc>
@@ -11589,7 +10490,12 @@
               <w:pStyle w:val="a4"/>
             </w:pPr>
             <w:r>
-              <w:t>Количество 300-х</w:t>
+              <w:t>Количество 300-</w:t>
+            </w:r>
+            <w:bookmarkStart w:id="17" w:name="_GoBack"/>
+            <w:bookmarkEnd w:id="17"/>
+            <w:r>
+              <w:t>х</w:t>
             </w:r>
           </w:p>
         </w:tc>
@@ -11631,29 +10537,11 @@
               <w:pStyle w:val="a4"/>
             </w:pPr>
             <w:r>
-              <w:t xml:space="preserve">Количество 100-х в </w:t>
-            </w:r>
-            <w:proofErr w:type="spellStart"/>
-            <w:r>
-              <w:t>Osu!Standart</w:t>
-            </w:r>
-            <w:proofErr w:type="spellEnd"/>
-            <w:r>
-              <w:t xml:space="preserve">, 150-х в </w:t>
-            </w:r>
-            <w:proofErr w:type="spellStart"/>
-            <w:r>
-              <w:t>Taiko</w:t>
-            </w:r>
-            <w:proofErr w:type="spellEnd"/>
-            <w:r>
-              <w:t xml:space="preserve">, 100-х в CTB, 100-х в </w:t>
-            </w:r>
-            <w:proofErr w:type="spellStart"/>
-            <w:r>
-              <w:t>Mania</w:t>
-            </w:r>
-            <w:proofErr w:type="spellEnd"/>
+              <w:t>Количество 100-х в Osu!Standard</w:t>
+            </w:r>
+            <w:r>
+              <w:t>, 150-х в Taiko, 100-х в CTB, 100-х в Mania</w:t>
+            </w:r>
           </w:p>
         </w:tc>
       </w:tr>
@@ -11696,19 +10584,12 @@
             <w:r>
               <w:t xml:space="preserve">Количество 50-х в </w:t>
             </w:r>
-            <w:proofErr w:type="spellStart"/>
-            <w:r>
-              <w:t>Osu!Standart</w:t>
-            </w:r>
-            <w:proofErr w:type="spellEnd"/>
-            <w:r>
-              <w:t xml:space="preserve">, маленький фрукт в CTB, 50-х в </w:t>
-            </w:r>
-            <w:proofErr w:type="spellStart"/>
-            <w:r>
-              <w:t>Mania</w:t>
-            </w:r>
-            <w:proofErr w:type="spellEnd"/>
+            <w:r>
+              <w:t>Osu!Standard</w:t>
+            </w:r>
+            <w:r>
+              <w:t>, маленький фрукт в CTB, 50-х в Mania</w:t>
+            </w:r>
           </w:p>
         </w:tc>
       </w:tr>
@@ -11741,14 +10622,12 @@
                 <w:lang w:val="en-US"/>
               </w:rPr>
             </w:pPr>
-            <w:proofErr w:type="spellStart"/>
             <w:r>
               <w:rPr>
                 <w:lang w:val="en-US"/>
               </w:rPr>
               <w:t>GekiCount</w:t>
             </w:r>
-            <w:proofErr w:type="spellEnd"/>
           </w:p>
         </w:tc>
         <w:tc>
@@ -11760,29 +10639,11 @@
               <w:pStyle w:val="a4"/>
             </w:pPr>
             <w:r>
-              <w:t xml:space="preserve">Количество </w:t>
-            </w:r>
-            <w:proofErr w:type="spellStart"/>
-            <w:r>
-              <w:t>Geki</w:t>
-            </w:r>
-            <w:proofErr w:type="spellEnd"/>
-            <w:r>
-              <w:t xml:space="preserve"> в </w:t>
-            </w:r>
-            <w:proofErr w:type="spellStart"/>
-            <w:r>
-              <w:t>Osu!Standart</w:t>
-            </w:r>
-            <w:proofErr w:type="spellEnd"/>
-            <w:r>
-              <w:t xml:space="preserve">, Макс 300-x в </w:t>
-            </w:r>
-            <w:proofErr w:type="spellStart"/>
-            <w:r>
-              <w:t>Mania</w:t>
-            </w:r>
-            <w:proofErr w:type="spellEnd"/>
+              <w:t>Количество Geki в Osu!Standard</w:t>
+            </w:r>
+            <w:r>
+              <w:t>, Макс 300-x в Mania</w:t>
+            </w:r>
           </w:p>
         </w:tc>
       </w:tr>
@@ -11809,11 +10670,9 @@
             <w:pPr>
               <w:pStyle w:val="a4"/>
             </w:pPr>
-            <w:proofErr w:type="spellStart"/>
             <w:r>
               <w:t>KatuCount</w:t>
             </w:r>
-            <w:proofErr w:type="spellEnd"/>
           </w:p>
         </w:tc>
         <w:tc>
@@ -11825,29 +10684,11 @@
               <w:pStyle w:val="a4"/>
             </w:pPr>
             <w:r>
-              <w:t xml:space="preserve">Количество </w:t>
-            </w:r>
-            <w:proofErr w:type="spellStart"/>
-            <w:r>
-              <w:t>Katu</w:t>
-            </w:r>
-            <w:proofErr w:type="spellEnd"/>
-            <w:r>
-              <w:t xml:space="preserve"> в </w:t>
-            </w:r>
-            <w:proofErr w:type="spellStart"/>
-            <w:r>
-              <w:t>Osu!Standart</w:t>
-            </w:r>
-            <w:proofErr w:type="spellEnd"/>
-            <w:r>
-              <w:t xml:space="preserve">, 200-х в </w:t>
-            </w:r>
-            <w:proofErr w:type="spellStart"/>
-            <w:r>
-              <w:t>Mania</w:t>
-            </w:r>
-            <w:proofErr w:type="spellEnd"/>
+              <w:t>Количество Katu в Osu!Standard</w:t>
+            </w:r>
+            <w:r>
+              <w:t>, 200-х в Mania</w:t>
+            </w:r>
           </w:p>
         </w:tc>
       </w:tr>
@@ -11874,11 +10715,9 @@
             <w:pPr>
               <w:pStyle w:val="a4"/>
             </w:pPr>
-            <w:proofErr w:type="spellStart"/>
             <w:r>
               <w:t>MissCount</w:t>
             </w:r>
-            <w:proofErr w:type="spellEnd"/>
           </w:p>
         </w:tc>
         <w:tc>
@@ -11909,14 +10748,12 @@
                 <w:lang w:val="en-US"/>
               </w:rPr>
             </w:pPr>
-            <w:proofErr w:type="spellStart"/>
             <w:r>
               <w:rPr>
                 <w:lang w:val="en-US"/>
               </w:rPr>
               <w:t>Int</w:t>
             </w:r>
-            <w:proofErr w:type="spellEnd"/>
           </w:p>
         </w:tc>
         <w:tc>
@@ -11928,11 +10765,9 @@
             <w:pPr>
               <w:pStyle w:val="a4"/>
             </w:pPr>
-            <w:proofErr w:type="spellStart"/>
             <w:r>
               <w:t>ReplayScore</w:t>
             </w:r>
-            <w:proofErr w:type="spellEnd"/>
           </w:p>
         </w:tc>
         <w:tc>
@@ -11944,7 +10779,7 @@
               <w:pStyle w:val="a4"/>
             </w:pPr>
             <w:r>
-              <w:t>Счет</w:t>
+              <w:t>Скор</w:t>
             </w:r>
           </w:p>
         </w:tc>
@@ -11980,11 +10815,9 @@
             <w:pPr>
               <w:pStyle w:val="a4"/>
             </w:pPr>
-            <w:proofErr w:type="spellStart"/>
             <w:r>
               <w:t>MaxCombo</w:t>
             </w:r>
-            <w:proofErr w:type="spellEnd"/>
           </w:p>
         </w:tc>
         <w:tc>
@@ -11996,13 +10829,8 @@
               <w:pStyle w:val="a4"/>
             </w:pPr>
             <w:r>
-              <w:t xml:space="preserve">Максимальное </w:t>
-            </w:r>
-            <w:proofErr w:type="spellStart"/>
-            <w:r>
-              <w:t>Комбо</w:t>
-            </w:r>
-            <w:proofErr w:type="spellEnd"/>
+              <w:t>Максимальное Комбо</w:t>
+            </w:r>
           </w:p>
         </w:tc>
       </w:tr>
@@ -12037,11 +10865,9 @@
             <w:pPr>
               <w:pStyle w:val="a4"/>
             </w:pPr>
-            <w:proofErr w:type="spellStart"/>
             <w:r>
               <w:t>PerfectCombo</w:t>
             </w:r>
-            <w:proofErr w:type="spellEnd"/>
           </w:p>
         </w:tc>
         <w:tc>
@@ -12067,11 +10893,36 @@
             <w:r>
               <w:t xml:space="preserve">деальное </w:t>
             </w:r>
-            <w:proofErr w:type="spellStart"/>
-            <w:r>
-              <w:t>Комбо</w:t>
-            </w:r>
-            <w:proofErr w:type="spellEnd"/>
+            <w:r>
+              <w:t xml:space="preserve">карта сыграна на </w:t>
+            </w:r>
+            <w:r>
+              <w:rPr>
+                <w:lang w:val="en-US"/>
+              </w:rPr>
+              <w:t>FC</w:t>
+            </w:r>
+            <w:r>
+              <w:t xml:space="preserve"> (</w:t>
+            </w:r>
+            <w:r>
+              <w:rPr>
+                <w:lang w:val="en-US"/>
+              </w:rPr>
+              <w:t>Full</w:t>
+            </w:r>
+            <w:r>
+              <w:t xml:space="preserve"> </w:t>
+            </w:r>
+            <w:r>
+              <w:rPr>
+                <w:lang w:val="en-US"/>
+              </w:rPr>
+              <w:t>Combo</w:t>
+            </w:r>
+            <w:r>
+              <w:t>)</w:t>
+            </w:r>
           </w:p>
         </w:tc>
       </w:tr>
@@ -12089,14 +10940,12 @@
                 <w:lang w:val="en-US"/>
               </w:rPr>
             </w:pPr>
-            <w:proofErr w:type="spellStart"/>
             <w:r>
               <w:rPr>
                 <w:lang w:val="en-US"/>
               </w:rPr>
               <w:t>Int</w:t>
             </w:r>
-            <w:proofErr w:type="spellEnd"/>
           </w:p>
         </w:tc>
         <w:tc>
@@ -12108,11 +10957,9 @@
             <w:pPr>
               <w:pStyle w:val="a4"/>
             </w:pPr>
-            <w:proofErr w:type="spellStart"/>
             <w:r>
               <w:t>CombinationModsUsed</w:t>
             </w:r>
-            <w:proofErr w:type="spellEnd"/>
           </w:p>
         </w:tc>
         <w:tc>
@@ -12124,13 +10971,8 @@
               <w:pStyle w:val="a4"/>
             </w:pPr>
             <w:r>
-              <w:t xml:space="preserve">Побитовая комбинация </w:t>
-            </w:r>
-            <w:proofErr w:type="spellStart"/>
-            <w:r>
-              <w:t>модов</w:t>
-            </w:r>
-            <w:proofErr w:type="spellEnd"/>
+              <w:t>Побитовая комбинация модов</w:t>
+            </w:r>
           </w:p>
         </w:tc>
       </w:tr>
@@ -12148,14 +10990,12 @@
                 <w:lang w:val="en-US"/>
               </w:rPr>
             </w:pPr>
-            <w:proofErr w:type="spellStart"/>
             <w:r>
               <w:rPr>
                 <w:lang w:val="en-US"/>
               </w:rPr>
               <w:t>DateTime</w:t>
             </w:r>
-            <w:proofErr w:type="spellEnd"/>
           </w:p>
         </w:tc>
         <w:tc>
@@ -12167,11 +11007,9 @@
             <w:pPr>
               <w:pStyle w:val="a4"/>
             </w:pPr>
-            <w:proofErr w:type="spellStart"/>
             <w:r>
               <w:t>TimestampReplay</w:t>
             </w:r>
-            <w:proofErr w:type="spellEnd"/>
           </w:p>
         </w:tc>
         <w:tc>
@@ -12183,7 +11021,7 @@
               <w:pStyle w:val="a4"/>
             </w:pPr>
             <w:r>
-              <w:t>Временная метка воспроизведения</w:t>
+              <w:t>Дата, когда скор был поставлен</w:t>
             </w:r>
           </w:p>
         </w:tc>
@@ -12219,11 +11057,9 @@
             <w:pPr>
               <w:pStyle w:val="a4"/>
             </w:pPr>
-            <w:proofErr w:type="spellStart"/>
             <w:r>
               <w:t>OnlineScoreId</w:t>
             </w:r>
-            <w:proofErr w:type="spellEnd"/>
           </w:p>
         </w:tc>
         <w:tc>
@@ -12235,7 +11071,10 @@
               <w:pStyle w:val="a4"/>
             </w:pPr>
             <w:r>
-              <w:t>Онлайн-идентификатор счета</w:t>
+              <w:t xml:space="preserve">Онлайн-идентификатор </w:t>
+            </w:r>
+            <w:r>
+              <w:t>скора</w:t>
             </w:r>
           </w:p>
         </w:tc>
@@ -12247,7 +11086,7 @@
       </w:pPr>
     </w:p>
     <w:sectPr>
-      <w:footerReference w:type="default" r:id="rId9"/>
+      <w:footerReference w:type="default" r:id="rId8"/>
       <w:pgSz w:w="16839" w:h="23814" w:code="8"/>
       <w:pgMar w:top="720" w:right="720" w:bottom="720" w:left="720" w:header="708" w:footer="708" w:gutter="0"/>
       <w:cols w:space="708"/>
@@ -12258,7 +11097,7 @@
 </file>
 
 <file path=word/endnotes.xml><?xml version="1.0" encoding="utf-8"?>
-<w:endnotes xmlns:wpc="http://schemas.microsoft.com/office/word/2010/wordprocessingCanvas" xmlns:mc="http://schemas.openxmlformats.org/markup-compatibility/2006" xmlns:o="urn:schemas-microsoft-com:office:office" xmlns:r="http://schemas.openxmlformats.org/officeDocument/2006/relationships" xmlns:m="http://schemas.openxmlformats.org/officeDocument/2006/math" xmlns:v="urn:schemas-microsoft-com:vml" xmlns:wp14="http://schemas.microsoft.com/office/word/2010/wordprocessingDrawing" xmlns:wp="http://schemas.openxmlformats.org/drawingml/2006/wordprocessingDrawing" xmlns:w10="urn:schemas-microsoft-com:office:word" xmlns:w="http://schemas.openxmlformats.org/wordprocessingml/2006/main" xmlns:w14="http://schemas.microsoft.com/office/word/2010/wordml" xmlns:wpg="http://schemas.microsoft.com/office/word/2010/wordprocessingGroup" xmlns:wpi="http://schemas.microsoft.com/office/word/2010/wordprocessingInk" xmlns:wne="http://schemas.microsoft.com/office/word/2006/wordml" xmlns:wps="http://schemas.microsoft.com/office/word/2010/wordprocessingShape" mc:Ignorable="w14 wp14">
+<w:endnotes xmlns:wpc="http://schemas.microsoft.com/office/word/2010/wordprocessingCanvas" xmlns:cx="http://schemas.microsoft.com/office/drawing/2014/chartex" xmlns:cx1="http://schemas.microsoft.com/office/drawing/2015/9/8/chartex" xmlns:mc="http://schemas.openxmlformats.org/markup-compatibility/2006" xmlns:o="urn:schemas-microsoft-com:office:office" xmlns:r="http://schemas.openxmlformats.org/officeDocument/2006/relationships" xmlns:m="http://schemas.openxmlformats.org/officeDocument/2006/math" xmlns:v="urn:schemas-microsoft-com:vml" xmlns:wp14="http://schemas.microsoft.com/office/word/2010/wordprocessingDrawing" xmlns:wp="http://schemas.openxmlformats.org/drawingml/2006/wordprocessingDrawing" xmlns:w10="urn:schemas-microsoft-com:office:word" xmlns:w="http://schemas.openxmlformats.org/wordprocessingml/2006/main" xmlns:w14="http://schemas.microsoft.com/office/word/2010/wordml" xmlns:w15="http://schemas.microsoft.com/office/word/2012/wordml" xmlns:w16se="http://schemas.microsoft.com/office/word/2015/wordml/symex" xmlns:wpg="http://schemas.microsoft.com/office/word/2010/wordprocessingGroup" xmlns:wpi="http://schemas.microsoft.com/office/word/2010/wordprocessingInk" xmlns:wne="http://schemas.microsoft.com/office/word/2006/wordml" xmlns:wps="http://schemas.microsoft.com/office/word/2010/wordprocessingShape" mc:Ignorable="w14 w15 w16se wp14">
   <w:endnote w:type="separator" w:id="-1">
     <w:p>
       <w:pPr>
@@ -12283,7 +11122,7 @@
 </file>
 
 <file path=word/footer1.xml><?xml version="1.0" encoding="utf-8"?>
-<w:ftr xmlns:wpc="http://schemas.microsoft.com/office/word/2010/wordprocessingCanvas" xmlns:mc="http://schemas.openxmlformats.org/markup-compatibility/2006" xmlns:o="urn:schemas-microsoft-com:office:office" xmlns:r="http://schemas.openxmlformats.org/officeDocument/2006/relationships" xmlns:m="http://schemas.openxmlformats.org/officeDocument/2006/math" xmlns:v="urn:schemas-microsoft-com:vml" xmlns:wp14="http://schemas.microsoft.com/office/word/2010/wordprocessingDrawing" xmlns:wp="http://schemas.openxmlformats.org/drawingml/2006/wordprocessingDrawing" xmlns:w10="urn:schemas-microsoft-com:office:word" xmlns:w="http://schemas.openxmlformats.org/wordprocessingml/2006/main" xmlns:w14="http://schemas.microsoft.com/office/word/2010/wordml" xmlns:wpg="http://schemas.microsoft.com/office/word/2010/wordprocessingGroup" xmlns:wpi="http://schemas.microsoft.com/office/word/2010/wordprocessingInk" xmlns:wne="http://schemas.microsoft.com/office/word/2006/wordml" xmlns:wps="http://schemas.microsoft.com/office/word/2010/wordprocessingShape" mc:Ignorable="w14 wp14">
+<w:ftr xmlns:wpc="http://schemas.microsoft.com/office/word/2010/wordprocessingCanvas" xmlns:cx="http://schemas.microsoft.com/office/drawing/2014/chartex" xmlns:cx1="http://schemas.microsoft.com/office/drawing/2015/9/8/chartex" xmlns:mc="http://schemas.openxmlformats.org/markup-compatibility/2006" xmlns:o="urn:schemas-microsoft-com:office:office" xmlns:r="http://schemas.openxmlformats.org/officeDocument/2006/relationships" xmlns:m="http://schemas.openxmlformats.org/officeDocument/2006/math" xmlns:v="urn:schemas-microsoft-com:vml" xmlns:wp14="http://schemas.microsoft.com/office/word/2010/wordprocessingDrawing" xmlns:wp="http://schemas.openxmlformats.org/drawingml/2006/wordprocessingDrawing" xmlns:w10="urn:schemas-microsoft-com:office:word" xmlns:w="http://schemas.openxmlformats.org/wordprocessingml/2006/main" xmlns:w14="http://schemas.microsoft.com/office/word/2010/wordml" xmlns:w15="http://schemas.microsoft.com/office/word/2012/wordml" xmlns:w16se="http://schemas.microsoft.com/office/word/2015/wordml/symex" xmlns:wpg="http://schemas.microsoft.com/office/word/2010/wordprocessingGroup" xmlns:wpi="http://schemas.microsoft.com/office/word/2010/wordprocessingInk" xmlns:wne="http://schemas.microsoft.com/office/word/2006/wordml" xmlns:wps="http://schemas.microsoft.com/office/word/2010/wordprocessingShape" mc:Ignorable="w14 w15 w16se wp14">
   <w:sdt>
     <w:sdtPr>
       <w:id w:val="1230968799"/>
@@ -12312,7 +11151,7 @@
           <w:rPr>
             <w:noProof/>
           </w:rPr>
-          <w:t>1</w:t>
+          <w:t>2</w:t>
         </w:r>
         <w:r>
           <w:fldChar w:fldCharType="end"/>
@@ -12329,7 +11168,7 @@
 </file>
 
 <file path=word/footnotes.xml><?xml version="1.0" encoding="utf-8"?>
-<w:footnotes xmlns:wpc="http://schemas.microsoft.com/office/word/2010/wordprocessingCanvas" xmlns:mc="http://schemas.openxmlformats.org/markup-compatibility/2006" xmlns:o="urn:schemas-microsoft-com:office:office" xmlns:r="http://schemas.openxmlformats.org/officeDocument/2006/relationships" xmlns:m="http://schemas.openxmlformats.org/officeDocument/2006/math" xmlns:v="urn:schemas-microsoft-com:vml" xmlns:wp14="http://schemas.microsoft.com/office/word/2010/wordprocessingDrawing" xmlns:wp="http://schemas.openxmlformats.org/drawingml/2006/wordprocessingDrawing" xmlns:w10="urn:schemas-microsoft-com:office:word" xmlns:w="http://schemas.openxmlformats.org/wordprocessingml/2006/main" xmlns:w14="http://schemas.microsoft.com/office/word/2010/wordml" xmlns:wpg="http://schemas.microsoft.com/office/word/2010/wordprocessingGroup" xmlns:wpi="http://schemas.microsoft.com/office/word/2010/wordprocessingInk" xmlns:wne="http://schemas.microsoft.com/office/word/2006/wordml" xmlns:wps="http://schemas.microsoft.com/office/word/2010/wordprocessingShape" mc:Ignorable="w14 wp14">
+<w:footnotes xmlns:wpc="http://schemas.microsoft.com/office/word/2010/wordprocessingCanvas" xmlns:cx="http://schemas.microsoft.com/office/drawing/2014/chartex" xmlns:cx1="http://schemas.microsoft.com/office/drawing/2015/9/8/chartex" xmlns:mc="http://schemas.openxmlformats.org/markup-compatibility/2006" xmlns:o="urn:schemas-microsoft-com:office:office" xmlns:r="http://schemas.openxmlformats.org/officeDocument/2006/relationships" xmlns:m="http://schemas.openxmlformats.org/officeDocument/2006/math" xmlns:v="urn:schemas-microsoft-com:vml" xmlns:wp14="http://schemas.microsoft.com/office/word/2010/wordprocessingDrawing" xmlns:wp="http://schemas.openxmlformats.org/drawingml/2006/wordprocessingDrawing" xmlns:w10="urn:schemas-microsoft-com:office:word" xmlns:w="http://schemas.openxmlformats.org/wordprocessingml/2006/main" xmlns:w14="http://schemas.microsoft.com/office/word/2010/wordml" xmlns:w15="http://schemas.microsoft.com/office/word/2012/wordml" xmlns:w16se="http://schemas.microsoft.com/office/word/2015/wordml/symex" xmlns:wpg="http://schemas.microsoft.com/office/word/2010/wordprocessingGroup" xmlns:wpi="http://schemas.microsoft.com/office/word/2010/wordprocessingInk" xmlns:wne="http://schemas.microsoft.com/office/word/2006/wordml" xmlns:wps="http://schemas.microsoft.com/office/word/2010/wordprocessingShape" mc:Ignorable="w14 w15 w16se wp14">
   <w:footnote w:type="separator" w:id="-1">
     <w:p>
       <w:pPr>
@@ -12354,8 +11193,8 @@
 </file>
 
 <file path=word/numbering.xml><?xml version="1.0" encoding="utf-8"?>
-<w:numbering xmlns:wpc="http://schemas.microsoft.com/office/word/2010/wordprocessingCanvas" xmlns:mc="http://schemas.openxmlformats.org/markup-compatibility/2006" xmlns:o="urn:schemas-microsoft-com:office:office" xmlns:r="http://schemas.openxmlformats.org/officeDocument/2006/relationships" xmlns:m="http://schemas.openxmlformats.org/officeDocument/2006/math" xmlns:v="urn:schemas-microsoft-com:vml" xmlns:wp14="http://schemas.microsoft.com/office/word/2010/wordprocessingDrawing" xmlns:wp="http://schemas.openxmlformats.org/drawingml/2006/wordprocessingDrawing" xmlns:w10="urn:schemas-microsoft-com:office:word" xmlns:w="http://schemas.openxmlformats.org/wordprocessingml/2006/main" xmlns:w14="http://schemas.microsoft.com/office/word/2010/wordml" xmlns:wpg="http://schemas.microsoft.com/office/word/2010/wordprocessingGroup" xmlns:wpi="http://schemas.microsoft.com/office/word/2010/wordprocessingInk" xmlns:wne="http://schemas.microsoft.com/office/word/2006/wordml" xmlns:wps="http://schemas.microsoft.com/office/word/2010/wordprocessingShape" mc:Ignorable="w14 wp14">
-  <w:abstractNum w:abstractNumId="0">
+<w:numbering xmlns:wpc="http://schemas.microsoft.com/office/word/2010/wordprocessingCanvas" xmlns:cx="http://schemas.microsoft.com/office/drawing/2014/chartex" xmlns:cx1="http://schemas.microsoft.com/office/drawing/2015/9/8/chartex" xmlns:mc="http://schemas.openxmlformats.org/markup-compatibility/2006" xmlns:o="urn:schemas-microsoft-com:office:office" xmlns:r="http://schemas.openxmlformats.org/officeDocument/2006/relationships" xmlns:m="http://schemas.openxmlformats.org/officeDocument/2006/math" xmlns:v="urn:schemas-microsoft-com:vml" xmlns:wp14="http://schemas.microsoft.com/office/word/2010/wordprocessingDrawing" xmlns:wp="http://schemas.openxmlformats.org/drawingml/2006/wordprocessingDrawing" xmlns:w10="urn:schemas-microsoft-com:office:word" xmlns:w="http://schemas.openxmlformats.org/wordprocessingml/2006/main" xmlns:w14="http://schemas.microsoft.com/office/word/2010/wordml" xmlns:w15="http://schemas.microsoft.com/office/word/2012/wordml" xmlns:w16se="http://schemas.microsoft.com/office/word/2015/wordml/symex" xmlns:wpg="http://schemas.microsoft.com/office/word/2010/wordprocessingGroup" xmlns:wpi="http://schemas.microsoft.com/office/word/2010/wordprocessingInk" xmlns:wne="http://schemas.microsoft.com/office/word/2006/wordml" xmlns:wps="http://schemas.microsoft.com/office/word/2010/wordprocessingShape" mc:Ignorable="w14 w15 w16se wp14">
+  <w:abstractNum w:abstractNumId="0" w15:restartNumberingAfterBreak="0">
     <w:nsid w:val="05F412AC"/>
     <w:multiLevelType w:val="hybridMultilevel"/>
     <w:tmpl w:val="0EF4EA8C"/>
@@ -12468,7 +11307,7 @@
       </w:rPr>
     </w:lvl>
   </w:abstractNum>
-  <w:abstractNum w:abstractNumId="1">
+  <w:abstractNum w:abstractNumId="1" w15:restartNumberingAfterBreak="0">
     <w:nsid w:val="13AE4180"/>
     <w:multiLevelType w:val="hybridMultilevel"/>
     <w:tmpl w:val="45E6E304"/>
@@ -12581,7 +11420,7 @@
       </w:rPr>
     </w:lvl>
   </w:abstractNum>
-  <w:abstractNum w:abstractNumId="2">
+  <w:abstractNum w:abstractNumId="2" w15:restartNumberingAfterBreak="0">
     <w:nsid w:val="2C642470"/>
     <w:multiLevelType w:val="hybridMultilevel"/>
     <w:tmpl w:val="515CA53E"/>
@@ -12694,7 +11533,7 @@
       </w:rPr>
     </w:lvl>
   </w:abstractNum>
-  <w:abstractNum w:abstractNumId="3">
+  <w:abstractNum w:abstractNumId="3" w15:restartNumberingAfterBreak="0">
     <w:nsid w:val="3F1D098E"/>
     <w:multiLevelType w:val="hybridMultilevel"/>
     <w:tmpl w:val="1786C1B8"/>
@@ -12807,7 +11646,7 @@
       </w:rPr>
     </w:lvl>
   </w:abstractNum>
-  <w:abstractNum w:abstractNumId="4">
+  <w:abstractNum w:abstractNumId="4" w15:restartNumberingAfterBreak="0">
     <w:nsid w:val="57EA6919"/>
     <w:multiLevelType w:val="hybridMultilevel"/>
     <w:tmpl w:val="86BC5ACA"/>
@@ -12920,7 +11759,7 @@
       </w:rPr>
     </w:lvl>
   </w:abstractNum>
-  <w:abstractNum w:abstractNumId="5">
+  <w:abstractNum w:abstractNumId="5" w15:restartNumberingAfterBreak="0">
     <w:nsid w:val="61F41E30"/>
     <w:multiLevelType w:val="hybridMultilevel"/>
     <w:tmpl w:val="4F587478"/>
@@ -13032,7 +11871,7 @@
       </w:rPr>
     </w:lvl>
   </w:abstractNum>
-  <w:abstractNum w:abstractNumId="6">
+  <w:abstractNum w:abstractNumId="6" w15:restartNumberingAfterBreak="0">
     <w:nsid w:val="64210AF6"/>
     <w:multiLevelType w:val="hybridMultilevel"/>
     <w:tmpl w:val="77685BEC"/>
@@ -13170,7 +12009,7 @@
 </file>
 
 <file path=word/styles.xml><?xml version="1.0" encoding="utf-8"?>
-<w:styles xmlns:mc="http://schemas.openxmlformats.org/markup-compatibility/2006" xmlns:r="http://schemas.openxmlformats.org/officeDocument/2006/relationships" xmlns:w="http://schemas.openxmlformats.org/wordprocessingml/2006/main" xmlns:w14="http://schemas.microsoft.com/office/word/2010/wordml" mc:Ignorable="w14">
+<w:styles xmlns:mc="http://schemas.openxmlformats.org/markup-compatibility/2006" xmlns:r="http://schemas.openxmlformats.org/officeDocument/2006/relationships" xmlns:w="http://schemas.openxmlformats.org/wordprocessingml/2006/main" xmlns:w14="http://schemas.microsoft.com/office/word/2010/wordml" xmlns:w15="http://schemas.microsoft.com/office/word/2012/wordml" xmlns:w16se="http://schemas.microsoft.com/office/word/2015/wordml/symex" mc:Ignorable="w14 w15 w16se">
   <w:docDefaults>
     <w:rPrDefault>
       <w:rPr>
@@ -13186,655 +12025,378 @@
       </w:pPr>
     </w:pPrDefault>
   </w:docDefaults>
-  <w:latentStyles w:defLockedState="0" w:defUIPriority="99" w:defSemiHidden="1" w:defUnhideWhenUsed="1" w:defQFormat="0" w:count="267">
-    <w:lsdException w:name="Normal" w:semiHidden="0" w:uiPriority="0" w:unhideWhenUsed="0" w:qFormat="1"/>
-    <w:lsdException w:name="heading 1" w:semiHidden="0" w:uiPriority="9" w:unhideWhenUsed="0" w:qFormat="1"/>
-    <w:lsdException w:name="heading 2" w:uiPriority="9" w:qFormat="1"/>
-    <w:lsdException w:name="heading 3" w:uiPriority="9" w:qFormat="1"/>
-    <w:lsdException w:name="heading 4" w:uiPriority="9" w:qFormat="1"/>
-    <w:lsdException w:name="heading 5" w:uiPriority="9" w:qFormat="1"/>
-    <w:lsdException w:name="heading 6" w:uiPriority="9" w:qFormat="1"/>
-    <w:lsdException w:name="heading 7" w:uiPriority="9" w:qFormat="1"/>
-    <w:lsdException w:name="heading 8" w:uiPriority="9" w:qFormat="1"/>
-    <w:lsdException w:name="heading 9" w:uiPriority="9" w:qFormat="1"/>
-    <w:lsdException w:name="toc 1" w:uiPriority="39"/>
-    <w:lsdException w:name="toc 2" w:uiPriority="39"/>
-    <w:lsdException w:name="toc 3" w:uiPriority="39"/>
-    <w:lsdException w:name="toc 4" w:uiPriority="39"/>
-    <w:lsdException w:name="toc 5" w:uiPriority="39"/>
-    <w:lsdException w:name="toc 6" w:uiPriority="39"/>
-    <w:lsdException w:name="toc 7" w:uiPriority="39"/>
-    <w:lsdException w:name="toc 8" w:uiPriority="39"/>
-    <w:lsdException w:name="toc 9" w:uiPriority="39"/>
-    <w:lsdException w:name="caption" w:uiPriority="35" w:qFormat="1"/>
-    <w:lsdException w:name="Title" w:semiHidden="0" w:uiPriority="10" w:unhideWhenUsed="0" w:qFormat="1"/>
-    <w:lsdException w:name="Default Paragraph Font" w:uiPriority="1"/>
-    <w:lsdException w:name="Subtitle" w:semiHidden="0" w:uiPriority="11" w:unhideWhenUsed="0" w:qFormat="1"/>
-    <w:lsdException w:name="Strong" w:semiHidden="0" w:uiPriority="22" w:unhideWhenUsed="0" w:qFormat="1"/>
-    <w:lsdException w:name="Emphasis" w:semiHidden="0" w:uiPriority="20" w:unhideWhenUsed="0" w:qFormat="1"/>
-    <w:lsdException w:name="Table Grid" w:semiHidden="0" w:uiPriority="39" w:unhideWhenUsed="0"/>
-    <w:lsdException w:name="Placeholder Text" w:unhideWhenUsed="0"/>
-    <w:lsdException w:name="No Spacing" w:semiHidden="0" w:uiPriority="1" w:unhideWhenUsed="0" w:qFormat="1"/>
-    <w:lsdException w:name="Light Shading" w:semiHidden="0" w:uiPriority="60" w:unhideWhenUsed="0"/>
-    <w:lsdException w:name="Light List" w:semiHidden="0" w:uiPriority="61" w:unhideWhenUsed="0"/>
-    <w:lsdException w:name="Light Grid" w:semiHidden="0" w:uiPriority="62" w:unhideWhenUsed="0"/>
-    <w:lsdException w:name="Medium Shading 1" w:semiHidden="0" w:uiPriority="63" w:unhideWhenUsed="0"/>
-    <w:lsdException w:name="Medium Shading 2" w:semiHidden="0" w:uiPriority="64" w:unhideWhenUsed="0"/>
-    <w:lsdException w:name="Medium List 1" w:semiHidden="0" w:uiPriority="65" w:unhideWhenUsed="0"/>
-    <w:lsdException w:name="Medium List 2" w:semiHidden="0" w:uiPriority="66" w:unhideWhenUsed="0"/>
-    <w:lsdException w:name="Medium Grid 1" w:semiHidden="0" w:uiPriority="67" w:unhideWhenUsed="0"/>
-    <w:lsdException w:name="Medium Grid 2" w:semiHidden="0" w:uiPriority="68" w:unhideWhenUsed="0"/>
-    <w:lsdException w:name="Medium Grid 3" w:semiHidden="0" w:uiPriority="69" w:unhideWhenUsed="0"/>
-    <w:lsdException w:name="Dark List" w:semiHidden="0" w:uiPriority="70" w:unhideWhenUsed="0"/>
-    <w:lsdException w:name="Colorful Shading" w:semiHidden="0" w:uiPriority="71" w:unhideWhenUsed="0"/>
-    <w:lsdException w:name="Colorful List" w:semiHidden="0" w:uiPriority="72" w:unhideWhenUsed="0"/>
-    <w:lsdException w:name="Colorful Grid" w:semiHidden="0" w:uiPriority="73" w:unhideWhenUsed="0"/>
-    <w:lsdException w:name="Light Shading Accent 1" w:semiHidden="0" w:uiPriority="60" w:unhideWhenUsed="0"/>
-    <w:lsdException w:name="Light List Accent 1" w:semiHidden="0" w:uiPriority="61" w:unhideWhenUsed="0"/>
-    <w:lsdException w:name="Light Grid Accent 1" w:semiHidden="0" w:uiPriority="62" w:unhideWhenUsed="0"/>
-    <w:lsdException w:name="Medium Shading 1 Accent 1" w:semiHidden="0" w:uiPriority="63" w:unhideWhenUsed="0"/>
-    <w:lsdException w:name="Medium Shading 2 Accent 1" w:semiHidden="0" w:uiPriority="64" w:unhideWhenUsed="0"/>
-    <w:lsdException w:name="Medium List 1 Accent 1" w:semiHidden="0" w:uiPriority="65" w:unhideWhenUsed="0"/>
-    <w:lsdException w:name="Revision" w:unhideWhenUsed="0"/>
-    <w:lsdException w:name="List Paragraph" w:semiHidden="0" w:uiPriority="34" w:unhideWhenUsed="0" w:qFormat="1"/>
-    <w:lsdException w:name="Quote" w:semiHidden="0" w:uiPriority="29" w:unhideWhenUsed="0" w:qFormat="1"/>
-    <w:lsdException w:name="Intense Quote" w:semiHidden="0" w:uiPriority="30" w:unhideWhenUsed="0" w:qFormat="1"/>
-    <w:lsdException w:name="Medium List 2 Accent 1" w:semiHidden="0" w:uiPriority="66" w:unhideWhenUsed="0"/>
-    <w:lsdException w:name="Medium Grid 1 Accent 1" w:semiHidden="0" w:uiPriority="67" w:unhideWhenUsed="0"/>
-    <w:lsdException w:name="Medium Grid 2 Accent 1" w:semiHidden="0" w:uiPriority="68" w:unhideWhenUsed="0"/>
-    <w:lsdException w:name="Medium Grid 3 Accent 1" w:semiHidden="0" w:uiPriority="69" w:unhideWhenUsed="0"/>
-    <w:lsdException w:name="Dark List Accent 1" w:semiHidden="0" w:uiPriority="70" w:unhideWhenUsed="0"/>
-    <w:lsdException w:name="Colorful Shading Accent 1" w:semiHidden="0" w:uiPriority="71" w:unhideWhenUsed="0"/>
-    <w:lsdException w:name="Colorful List Accent 1" w:semiHidden="0" w:uiPriority="72" w:unhideWhenUsed="0"/>
-    <w:lsdException w:name="Colorful Grid Accent 1" w:semiHidden="0" w:uiPriority="73" w:unhideWhenUsed="0"/>
-    <w:lsdException w:name="Light Shading Accent 2" w:semiHidden="0" w:uiPriority="60" w:unhideWhenUsed="0"/>
-    <w:lsdException w:name="Light List Accent 2" w:semiHidden="0" w:uiPriority="61" w:unhideWhenUsed="0"/>
-    <w:lsdException w:name="Light Grid Accent 2" w:semiHidden="0" w:uiPriority="62" w:unhideWhenUsed="0"/>
-    <w:lsdException w:name="Medium Shading 1 Accent 2" w:semiHidden="0" w:uiPriority="63" w:unhideWhenUsed="0"/>
-    <w:lsdException w:name="Medium Shading 2 Accent 2" w:semiHidden="0" w:uiPriority="64" w:unhideWhenUsed="0"/>
-    <w:lsdException w:name="Medium List 1 Accent 2" w:semiHidden="0" w:uiPriority="65" w:unhideWhenUsed="0"/>
-    <w:lsdException w:name="Medium List 2 Accent 2" w:semiHidden="0" w:uiPriority="66" w:unhideWhenUsed="0"/>
-    <w:lsdException w:name="Medium Grid 1 Accent 2" w:semiHidden="0" w:uiPriority="67" w:unhideWhenUsed="0"/>
-    <w:lsdException w:name="Medium Grid 2 Accent 2" w:semiHidden="0" w:uiPriority="68" w:unhideWhenUsed="0"/>
-    <w:lsdException w:name="Medium Grid 3 Accent 2" w:semiHidden="0" w:uiPriority="69" w:unhideWhenUsed="0"/>
-    <w:lsdException w:name="Dark List Accent 2" w:semiHidden="0" w:uiPriority="70" w:unhideWhenUsed="0"/>
-    <w:lsdException w:name="Colorful Shading Accent 2" w:semiHidden="0" w:uiPriority="71" w:unhideWhenUsed="0"/>
-    <w:lsdException w:name="Colorful List Accent 2" w:semiHidden="0" w:uiPriority="72" w:unhideWhenUsed="0"/>
-    <w:lsdException w:name="Colorful Grid Accent 2" w:semiHidden="0" w:uiPriority="73" w:unhideWhenUsed="0"/>
-    <w:lsdException w:name="Light Shading Accent 3" w:semiHidden="0" w:uiPriority="60" w:unhideWhenUsed="0"/>
-    <w:lsdException w:name="Light List Accent 3" w:semiHidden="0" w:uiPriority="61" w:unhideWhenUsed="0"/>
-    <w:lsdException w:name="Light Grid Accent 3" w:semiHidden="0" w:uiPriority="62" w:unhideWhenUsed="0"/>
-    <w:lsdException w:name="Medium Shading 1 Accent 3" w:semiHidden="0" w:uiPriority="63" w:unhideWhenUsed="0"/>
-    <w:lsdException w:name="Medium Shading 2 Accent 3" w:semiHidden="0" w:uiPriority="64" w:unhideWhenUsed="0"/>
-    <w:lsdException w:name="Medium List 1 Accent 3" w:semiHidden="0" w:uiPriority="65" w:unhideWhenUsed="0"/>
-    <w:lsdException w:name="Medium List 2 Accent 3" w:semiHidden="0" w:uiPriority="66" w:unhideWhenUsed="0"/>
-    <w:lsdException w:name="Medium Grid 1 Accent 3" w:semiHidden="0" w:uiPriority="67" w:unhideWhenUsed="0"/>
-    <w:lsdException w:name="Medium Grid 2 Accent 3" w:semiHidden="0" w:uiPriority="68" w:unhideWhenUsed="0"/>
-    <w:lsdException w:name="Medium Grid 3 Accent 3" w:semiHidden="0" w:uiPriority="69" w:unhideWhenUsed="0"/>
-    <w:lsdException w:name="Dark List Accent 3" w:semiHidden="0" w:uiPriority="70" w:unhideWhenUsed="0"/>
-    <w:lsdException w:name="Colorful Shading Accent 3" w:semiHidden="0" w:uiPriority="71" w:unhideWhenUsed="0"/>
-    <w:lsdException w:name="Colorful List Accent 3" w:semiHidden="0" w:uiPriority="72" w:unhideWhenUsed="0"/>
-    <w:lsdException w:name="Colorful Grid Accent 3" w:semiHidden="0" w:uiPriority="73" w:unhideWhenUsed="0"/>
-    <w:lsdException w:name="Light Shading Accent 4" w:semiHidden="0" w:uiPriority="60" w:unhideWhenUsed="0"/>
-    <w:lsdException w:name="Light List Accent 4" w:semiHidden="0" w:uiPriority="61" w:unhideWhenUsed="0"/>
-    <w:lsdException w:name="Light Grid Accent 4" w:semiHidden="0" w:uiPriority="62" w:unhideWhenUsed="0"/>
-    <w:lsdException w:name="Medium Shading 1 Accent 4" w:semiHidden="0" w:uiPriority="63" w:unhideWhenUsed="0"/>
-    <w:lsdException w:name="Medium Shading 2 Accent 4" w:semiHidden="0" w:uiPriority="64" w:unhideWhenUsed="0"/>
-    <w:lsdException w:name="Medium List 1 Accent 4" w:semiHidden="0" w:uiPriority="65" w:unhideWhenUsed="0"/>
-    <w:lsdException w:name="Medium List 2 Accent 4" w:semiHidden="0" w:uiPriority="66" w:unhideWhenUsed="0"/>
-    <w:lsdException w:name="Medium Grid 1 Accent 4" w:semiHidden="0" w:uiPriority="67" w:unhideWhenUsed="0"/>
-    <w:lsdException w:name="Medium Grid 2 Accent 4" w:semiHidden="0" w:uiPriority="68" w:unhideWhenUsed="0"/>
-    <w:lsdException w:name="Medium Grid 3 Accent 4" w:semiHidden="0" w:uiPriority="69" w:unhideWhenUsed="0"/>
-    <w:lsdException w:name="Dark List Accent 4" w:semiHidden="0" w:uiPriority="70" w:unhideWhenUsed="0"/>
-    <w:lsdException w:name="Colorful Shading Accent 4" w:semiHidden="0" w:uiPriority="71" w:unhideWhenUsed="0"/>
-    <w:lsdException w:name="Colorful List Accent 4" w:semiHidden="0" w:uiPriority="72" w:unhideWhenUsed="0"/>
-    <w:lsdException w:name="Colorful Grid Accent 4" w:semiHidden="0" w:uiPriority="73" w:unhideWhenUsed="0"/>
-    <w:lsdException w:name="Light Shading Accent 5" w:semiHidden="0" w:uiPriority="60" w:unhideWhenUsed="0"/>
-    <w:lsdException w:name="Light List Accent 5" w:semiHidden="0" w:uiPriority="61" w:unhideWhenUsed="0"/>
-    <w:lsdException w:name="Light Grid Accent 5" w:semiHidden="0" w:uiPriority="62" w:unhideWhenUsed="0"/>
-    <w:lsdException w:name="Medium Shading 1 Accent 5" w:semiHidden="0" w:uiPriority="63" w:unhideWhenUsed="0"/>
-    <w:lsdException w:name="Medium Shading 2 Accent 5" w:semiHidden="0" w:uiPriority="64" w:unhideWhenUsed="0"/>
-    <w:lsdException w:name="Medium List 1 Accent 5" w:semiHidden="0" w:uiPriority="65" w:unhideWhenUsed="0"/>
-    <w:lsdException w:name="Medium List 2 Accent 5" w:semiHidden="0" w:uiPriority="66" w:unhideWhenUsed="0"/>
-    <w:lsdException w:name="Medium Grid 1 Accent 5" w:semiHidden="0" w:uiPriority="67" w:unhideWhenUsed="0"/>
-    <w:lsdException w:name="Medium Grid 2 Accent 5" w:semiHidden="0" w:uiPriority="68" w:unhideWhenUsed="0"/>
-    <w:lsdException w:name="Medium Grid 3 Accent 5" w:semiHidden="0" w:uiPriority="69" w:unhideWhenUsed="0"/>
-    <w:lsdException w:name="Dark List Accent 5" w:semiHidden="0" w:uiPriority="70" w:unhideWhenUsed="0"/>
-    <w:lsdException w:name="Colorful Shading Accent 5" w:semiHidden="0" w:uiPriority="71" w:unhideWhenUsed="0"/>
-    <w:lsdException w:name="Colorful List Accent 5" w:semiHidden="0" w:uiPriority="72" w:unhideWhenUsed="0"/>
-    <w:lsdException w:name="Colorful Grid Accent 5" w:semiHidden="0" w:uiPriority="73" w:unhideWhenUsed="0"/>
-    <w:lsdException w:name="Light Shading Accent 6" w:semiHidden="0" w:uiPriority="60" w:unhideWhenUsed="0"/>
-    <w:lsdException w:name="Light List Accent 6" w:semiHidden="0" w:uiPriority="61" w:unhideWhenUsed="0"/>
-    <w:lsdException w:name="Light Grid Accent 6" w:semiHidden="0" w:uiPriority="62" w:unhideWhenUsed="0"/>
-    <w:lsdException w:name="Medium Shading 1 Accent 6" w:semiHidden="0" w:uiPriority="63" w:unhideWhenUsed="0"/>
-    <w:lsdException w:name="Medium Shading 2 Accent 6" w:semiHidden="0" w:uiPriority="64" w:unhideWhenUsed="0"/>
-    <w:lsdException w:name="Medium List 1 Accent 6" w:semiHidden="0" w:uiPriority="65" w:unhideWhenUsed="0"/>
-    <w:lsdException w:name="Medium List 2 Accent 6" w:semiHidden="0" w:uiPriority="66" w:unhideWhenUsed="0"/>
-    <w:lsdException w:name="Medium Grid 1 Accent 6" w:semiHidden="0" w:uiPriority="67" w:unhideWhenUsed="0"/>
-    <w:lsdException w:name="Medium Grid 2 Accent 6" w:semiHidden="0" w:uiPriority="68" w:unhideWhenUsed="0"/>
-    <w:lsdException w:name="Medium Grid 3 Accent 6" w:semiHidden="0" w:uiPriority="69" w:unhideWhenUsed="0"/>
-    <w:lsdException w:name="Dark List Accent 6" w:semiHidden="0" w:uiPriority="70" w:unhideWhenUsed="0"/>
-    <w:lsdException w:name="Colorful Shading Accent 6" w:semiHidden="0" w:uiPriority="71" w:unhideWhenUsed="0"/>
-    <w:lsdException w:name="Colorful List Accent 6" w:semiHidden="0" w:uiPriority="72" w:unhideWhenUsed="0"/>
-    <w:lsdException w:name="Colorful Grid Accent 6" w:semiHidden="0" w:uiPriority="73" w:unhideWhenUsed="0"/>
-    <w:lsdException w:name="Subtle Emphasis" w:semiHidden="0" w:uiPriority="19" w:unhideWhenUsed="0" w:qFormat="1"/>
-    <w:lsdException w:name="Intense Emphasis" w:semiHidden="0" w:uiPriority="21" w:unhideWhenUsed="0" w:qFormat="1"/>
-    <w:lsdException w:name="Subtle Reference" w:semiHidden="0" w:uiPriority="31" w:unhideWhenUsed="0" w:qFormat="1"/>
-    <w:lsdException w:name="Intense Reference" w:semiHidden="0" w:uiPriority="32" w:unhideWhenUsed="0" w:qFormat="1"/>
-    <w:lsdException w:name="Book Title" w:semiHidden="0" w:uiPriority="33" w:unhideWhenUsed="0" w:qFormat="1"/>
-    <w:lsdException w:name="Bibliography" w:uiPriority="37"/>
-    <w:lsdException w:name="TOC Heading" w:uiPriority="39" w:qFormat="1"/>
-  </w:latentStyles>
-  <w:style w:type="paragraph" w:default="1" w:styleId="a">
-    <w:name w:val="Normal"/>
-    <w:qFormat/>
-  </w:style>
-  <w:style w:type="paragraph" w:styleId="1">
-    <w:name w:val="heading 1"/>
-    <w:basedOn w:val="a"/>
-    <w:next w:val="a"/>
-    <w:link w:val="10"/>
-    <w:uiPriority w:val="9"/>
-    <w:qFormat/>
-    <w:rsid w:val="005D17D3"/>
-    <w:pPr>
-      <w:keepNext/>
-      <w:keepLines/>
-      <w:spacing w:before="480" w:after="0"/>
-      <w:outlineLvl w:val="0"/>
-    </w:pPr>
-    <w:rPr>
-      <w:rFonts w:asciiTheme="majorHAnsi" w:eastAsiaTheme="majorEastAsia" w:hAnsiTheme="majorHAnsi" w:cstheme="majorBidi"/>
-      <w:b/>
-      <w:bCs/>
-      <w:color w:val="2E74B5" w:themeColor="accent1" w:themeShade="BF"/>
-      <w:sz w:val="28"/>
-      <w:szCs w:val="28"/>
-    </w:rPr>
-  </w:style>
-  <w:style w:type="character" w:default="1" w:styleId="a0">
-    <w:name w:val="Default Paragraph Font"/>
-    <w:uiPriority w:val="1"/>
-    <w:semiHidden/>
-    <w:unhideWhenUsed/>
-  </w:style>
-  <w:style w:type="table" w:default="1" w:styleId="a1">
-    <w:name w:val="Normal Table"/>
-    <w:uiPriority w:val="99"/>
-    <w:semiHidden/>
-    <w:unhideWhenUsed/>
-    <w:tblPr>
-      <w:tblInd w:w="0" w:type="dxa"/>
-      <w:tblCellMar>
-        <w:top w:w="0" w:type="dxa"/>
-        <w:left w:w="108" w:type="dxa"/>
-        <w:bottom w:w="0" w:type="dxa"/>
-        <w:right w:w="108" w:type="dxa"/>
-      </w:tblCellMar>
-    </w:tblPr>
-  </w:style>
-  <w:style w:type="numbering" w:default="1" w:styleId="a2">
-    <w:name w:val="No List"/>
-    <w:uiPriority w:val="99"/>
-    <w:semiHidden/>
-    <w:unhideWhenUsed/>
-  </w:style>
-  <w:style w:type="table" w:styleId="a3">
-    <w:name w:val="Table Grid"/>
-    <w:basedOn w:val="a1"/>
-    <w:uiPriority w:val="39"/>
-    <w:rsid w:val="00EE5AB6"/>
-    <w:pPr>
-      <w:spacing w:after="0" w:line="240" w:lineRule="auto"/>
-    </w:pPr>
-    <w:tblPr>
-      <w:tblBorders>
-        <w:top w:val="single" w:sz="4" w:space="0" w:color="auto"/>
-        <w:left w:val="single" w:sz="4" w:space="0" w:color="auto"/>
-        <w:bottom w:val="single" w:sz="4" w:space="0" w:color="auto"/>
-        <w:right w:val="single" w:sz="4" w:space="0" w:color="auto"/>
-        <w:insideH w:val="single" w:sz="4" w:space="0" w:color="auto"/>
-        <w:insideV w:val="single" w:sz="4" w:space="0" w:color="auto"/>
-      </w:tblBorders>
-    </w:tblPr>
-  </w:style>
-  <w:style w:type="paragraph" w:customStyle="1" w:styleId="11">
-    <w:name w:val="ЗАГОЛОВОК 1"/>
-    <w:basedOn w:val="a"/>
-    <w:link w:val="12"/>
-    <w:rsid w:val="00287EBA"/>
-    <w:pPr>
-      <w:spacing w:before="120" w:after="120" w:line="300" w:lineRule="auto"/>
-      <w:contextualSpacing/>
-      <w:jc w:val="center"/>
-      <w:outlineLvl w:val="0"/>
-    </w:pPr>
-    <w:rPr>
-      <w:rFonts w:ascii="Times New Roman" w:hAnsi="Times New Roman" w:cs="Times New Roman"/>
-      <w:b/>
-      <w:sz w:val="36"/>
-    </w:rPr>
-  </w:style>
-  <w:style w:type="paragraph" w:customStyle="1" w:styleId="13">
-    <w:name w:val="ЗАГОЛОВОК1"/>
-    <w:basedOn w:val="a"/>
-    <w:link w:val="14"/>
-    <w:qFormat/>
-    <w:rsid w:val="00A81FB3"/>
-    <w:pPr>
-      <w:spacing w:before="120" w:after="120" w:line="300" w:lineRule="auto"/>
-      <w:contextualSpacing/>
-      <w:jc w:val="center"/>
-      <w:outlineLvl w:val="0"/>
-    </w:pPr>
-    <w:rPr>
-      <w:rFonts w:ascii="Times New Roman" w:hAnsi="Times New Roman" w:cs="Times New Roman"/>
-      <w:b/>
-      <w:sz w:val="40"/>
-    </w:rPr>
-  </w:style>
-  <w:style w:type="character" w:customStyle="1" w:styleId="12">
-    <w:name w:val="ЗАГОЛОВОК 1 Знак"/>
-    <w:basedOn w:val="a0"/>
-    <w:link w:val="11"/>
-    <w:rsid w:val="00287EBA"/>
-    <w:rPr>
-      <w:rFonts w:ascii="Times New Roman" w:hAnsi="Times New Roman" w:cs="Times New Roman"/>
-      <w:b/>
-      <w:sz w:val="36"/>
-    </w:rPr>
-  </w:style>
-  <w:style w:type="paragraph" w:customStyle="1" w:styleId="a4">
-    <w:name w:val="ОБЫЧНЫЙ"/>
-    <w:basedOn w:val="a"/>
-    <w:link w:val="a5"/>
-    <w:qFormat/>
-    <w:rsid w:val="00287EBA"/>
-    <w:pPr>
-      <w:spacing w:after="0" w:line="300" w:lineRule="auto"/>
-    </w:pPr>
-    <w:rPr>
-      <w:rFonts w:ascii="Times New Roman" w:hAnsi="Times New Roman" w:cs="Times New Roman"/>
-      <w:sz w:val="28"/>
-    </w:rPr>
-  </w:style>
-  <w:style w:type="character" w:customStyle="1" w:styleId="14">
-    <w:name w:val="ЗАГОЛОВОК1 Знак"/>
-    <w:basedOn w:val="a0"/>
-    <w:link w:val="13"/>
-    <w:rsid w:val="00A81FB3"/>
-    <w:rPr>
-      <w:rFonts w:ascii="Times New Roman" w:hAnsi="Times New Roman" w:cs="Times New Roman"/>
-      <w:b/>
-      <w:sz w:val="40"/>
-    </w:rPr>
-  </w:style>
-  <w:style w:type="paragraph" w:customStyle="1" w:styleId="2">
-    <w:name w:val="ЗАГОЛОВОК2"/>
-    <w:basedOn w:val="13"/>
-    <w:link w:val="20"/>
-    <w:qFormat/>
-    <w:rsid w:val="00A81FB3"/>
-    <w:pPr>
-      <w:outlineLvl w:val="1"/>
-    </w:pPr>
-    <w:rPr>
-      <w:sz w:val="32"/>
-    </w:rPr>
-  </w:style>
-  <w:style w:type="character" w:customStyle="1" w:styleId="a5">
-    <w:name w:val="ОБЫЧНЫЙ Знак"/>
-    <w:basedOn w:val="a0"/>
-    <w:link w:val="a4"/>
-    <w:rsid w:val="00287EBA"/>
-    <w:rPr>
-      <w:rFonts w:ascii="Times New Roman" w:hAnsi="Times New Roman" w:cs="Times New Roman"/>
-      <w:sz w:val="28"/>
-    </w:rPr>
-  </w:style>
-  <w:style w:type="character" w:customStyle="1" w:styleId="20">
-    <w:name w:val="ЗАГОЛОВОК2 Знак"/>
-    <w:basedOn w:val="14"/>
-    <w:link w:val="2"/>
-    <w:rsid w:val="00A81FB3"/>
-    <w:rPr>
-      <w:rFonts w:ascii="Times New Roman" w:hAnsi="Times New Roman" w:cs="Times New Roman"/>
-      <w:b/>
-      <w:sz w:val="32"/>
-    </w:rPr>
-  </w:style>
-  <w:style w:type="paragraph" w:styleId="a6">
-    <w:name w:val="header"/>
-    <w:basedOn w:val="a"/>
-    <w:link w:val="a7"/>
-    <w:uiPriority w:val="99"/>
-    <w:unhideWhenUsed/>
-    <w:rsid w:val="005D17D3"/>
-    <w:pPr>
-      <w:tabs>
-        <w:tab w:val="center" w:pos="4677"/>
-        <w:tab w:val="right" w:pos="9355"/>
-      </w:tabs>
-      <w:spacing w:after="0" w:line="240" w:lineRule="auto"/>
-    </w:pPr>
-  </w:style>
-  <w:style w:type="character" w:customStyle="1" w:styleId="a7">
-    <w:name w:val="Верхний колонтитул Знак"/>
-    <w:basedOn w:val="a0"/>
-    <w:link w:val="a6"/>
-    <w:uiPriority w:val="99"/>
-    <w:rsid w:val="005D17D3"/>
-  </w:style>
-  <w:style w:type="paragraph" w:styleId="a8">
-    <w:name w:val="footer"/>
-    <w:basedOn w:val="a"/>
-    <w:link w:val="a9"/>
-    <w:uiPriority w:val="99"/>
-    <w:unhideWhenUsed/>
-    <w:rsid w:val="005D17D3"/>
-    <w:pPr>
-      <w:tabs>
-        <w:tab w:val="center" w:pos="4677"/>
-        <w:tab w:val="right" w:pos="9355"/>
-      </w:tabs>
-      <w:spacing w:after="0" w:line="240" w:lineRule="auto"/>
-    </w:pPr>
-  </w:style>
-  <w:style w:type="character" w:customStyle="1" w:styleId="a9">
-    <w:name w:val="Нижний колонтитул Знак"/>
-    <w:basedOn w:val="a0"/>
-    <w:link w:val="a8"/>
-    <w:uiPriority w:val="99"/>
-    <w:rsid w:val="005D17D3"/>
-  </w:style>
-  <w:style w:type="character" w:customStyle="1" w:styleId="10">
-    <w:name w:val="Заголовок 1 Знак"/>
-    <w:basedOn w:val="a0"/>
-    <w:link w:val="1"/>
-    <w:uiPriority w:val="9"/>
-    <w:rsid w:val="005D17D3"/>
-    <w:rPr>
-      <w:rFonts w:asciiTheme="majorHAnsi" w:eastAsiaTheme="majorEastAsia" w:hAnsiTheme="majorHAnsi" w:cstheme="majorBidi"/>
-      <w:b/>
-      <w:bCs/>
-      <w:color w:val="2E74B5" w:themeColor="accent1" w:themeShade="BF"/>
-      <w:sz w:val="28"/>
-      <w:szCs w:val="28"/>
-    </w:rPr>
-  </w:style>
-  <w:style w:type="paragraph" w:styleId="aa">
-    <w:name w:val="TOC Heading"/>
-    <w:basedOn w:val="1"/>
-    <w:next w:val="a"/>
-    <w:uiPriority w:val="39"/>
-    <w:unhideWhenUsed/>
-    <w:qFormat/>
-    <w:rsid w:val="005D17D3"/>
-    <w:pPr>
-      <w:spacing w:line="276" w:lineRule="auto"/>
-      <w:outlineLvl w:val="9"/>
-    </w:pPr>
-    <w:rPr>
-      <w:lang w:eastAsia="ru-RU"/>
-    </w:rPr>
-  </w:style>
-  <w:style w:type="paragraph" w:styleId="15">
-    <w:name w:val="toc 1"/>
-    <w:basedOn w:val="a"/>
-    <w:next w:val="a"/>
-    <w:autoRedefine/>
-    <w:uiPriority w:val="39"/>
-    <w:unhideWhenUsed/>
-    <w:rsid w:val="005D17D3"/>
-    <w:pPr>
-      <w:spacing w:after="100"/>
-    </w:pPr>
-  </w:style>
-  <w:style w:type="paragraph" w:styleId="21">
-    <w:name w:val="toc 2"/>
-    <w:basedOn w:val="a"/>
-    <w:next w:val="a"/>
-    <w:autoRedefine/>
-    <w:uiPriority w:val="39"/>
-    <w:unhideWhenUsed/>
-    <w:rsid w:val="005D17D3"/>
-    <w:pPr>
-      <w:spacing w:after="100"/>
-      <w:ind w:left="220"/>
-    </w:pPr>
-  </w:style>
-  <w:style w:type="paragraph" w:styleId="3">
-    <w:name w:val="toc 3"/>
-    <w:basedOn w:val="a"/>
-    <w:next w:val="a"/>
-    <w:autoRedefine/>
-    <w:uiPriority w:val="39"/>
-    <w:unhideWhenUsed/>
-    <w:rsid w:val="005D17D3"/>
-    <w:pPr>
-      <w:spacing w:after="100"/>
-      <w:ind w:left="440"/>
-    </w:pPr>
-  </w:style>
-  <w:style w:type="character" w:styleId="ab">
-    <w:name w:val="Hyperlink"/>
-    <w:basedOn w:val="a0"/>
-    <w:uiPriority w:val="99"/>
-    <w:unhideWhenUsed/>
-    <w:rsid w:val="005D17D3"/>
-    <w:rPr>
-      <w:color w:val="0563C1" w:themeColor="hyperlink"/>
-      <w:u w:val="single"/>
-    </w:rPr>
-  </w:style>
-  <w:style w:type="paragraph" w:styleId="ac">
-    <w:name w:val="Balloon Text"/>
-    <w:basedOn w:val="a"/>
-    <w:link w:val="ad"/>
-    <w:uiPriority w:val="99"/>
-    <w:semiHidden/>
-    <w:unhideWhenUsed/>
-    <w:rsid w:val="005D17D3"/>
-    <w:pPr>
-      <w:spacing w:after="0" w:line="240" w:lineRule="auto"/>
-    </w:pPr>
-    <w:rPr>
-      <w:rFonts w:ascii="Tahoma" w:hAnsi="Tahoma" w:cs="Tahoma"/>
-      <w:sz w:val="16"/>
-      <w:szCs w:val="16"/>
-    </w:rPr>
-  </w:style>
-  <w:style w:type="character" w:customStyle="1" w:styleId="ad">
-    <w:name w:val="Текст выноски Знак"/>
-    <w:basedOn w:val="a0"/>
-    <w:link w:val="ac"/>
-    <w:uiPriority w:val="99"/>
-    <w:semiHidden/>
-    <w:rsid w:val="005D17D3"/>
-    <w:rPr>
-      <w:rFonts w:ascii="Tahoma" w:hAnsi="Tahoma" w:cs="Tahoma"/>
-      <w:sz w:val="16"/>
-      <w:szCs w:val="16"/>
-    </w:rPr>
-  </w:style>
-  <w:style w:type="table" w:customStyle="1" w:styleId="16">
-    <w:name w:val="Сетка таблицы1"/>
-    <w:basedOn w:val="a1"/>
-    <w:next w:val="a3"/>
-    <w:uiPriority w:val="39"/>
-    <w:rsid w:val="008048C4"/>
-    <w:pPr>
-      <w:spacing w:after="0" w:line="240" w:lineRule="auto"/>
-    </w:pPr>
-    <w:tblPr>
-      <w:tblBorders>
-        <w:top w:val="single" w:sz="4" w:space="0" w:color="auto"/>
-        <w:left w:val="single" w:sz="4" w:space="0" w:color="auto"/>
-        <w:bottom w:val="single" w:sz="4" w:space="0" w:color="auto"/>
-        <w:right w:val="single" w:sz="4" w:space="0" w:color="auto"/>
-        <w:insideH w:val="single" w:sz="4" w:space="0" w:color="auto"/>
-        <w:insideV w:val="single" w:sz="4" w:space="0" w:color="auto"/>
-      </w:tblBorders>
-    </w:tblPr>
-  </w:style>
-</w:styles>
-</file>
-
-<file path=word/stylesWithEffects.xml><?xml version="1.0" encoding="utf-8"?>
-<w:styles xmlns:wpc="http://schemas.microsoft.com/office/word/2010/wordprocessingCanvas" xmlns:mc="http://schemas.openxmlformats.org/markup-compatibility/2006" xmlns:o="urn:schemas-microsoft-com:office:office" xmlns:r="http://schemas.openxmlformats.org/officeDocument/2006/relationships" xmlns:m="http://schemas.openxmlformats.org/officeDocument/2006/math" xmlns:v="urn:schemas-microsoft-com:vml" xmlns:wp14="http://schemas.microsoft.com/office/word/2010/wordprocessingDrawing" xmlns:wp="http://schemas.openxmlformats.org/drawingml/2006/wordprocessingDrawing" xmlns:w10="urn:schemas-microsoft-com:office:word" xmlns:w="http://schemas.openxmlformats.org/wordprocessingml/2006/main" xmlns:w14="http://schemas.microsoft.com/office/word/2010/wordml" xmlns:wpg="http://schemas.microsoft.com/office/word/2010/wordprocessingGroup" xmlns:wpi="http://schemas.microsoft.com/office/word/2010/wordprocessingInk" xmlns:wne="http://schemas.microsoft.com/office/word/2006/wordml" xmlns:wps="http://schemas.microsoft.com/office/word/2010/wordprocessingShape" mc:Ignorable="w14 wp14">
-  <w:docDefaults>
-    <w:rPrDefault>
-      <w:rPr>
-        <w:rFonts w:asciiTheme="minorHAnsi" w:eastAsiaTheme="minorHAnsi" w:hAnsiTheme="minorHAnsi" w:cstheme="minorBidi"/>
-        <w:sz w:val="22"/>
-        <w:szCs w:val="22"/>
-        <w:lang w:val="ru-RU" w:eastAsia="en-US" w:bidi="ar-SA"/>
-      </w:rPr>
-    </w:rPrDefault>
-    <w:pPrDefault>
-      <w:pPr>
-        <w:spacing w:after="160" w:line="259" w:lineRule="auto"/>
-      </w:pPr>
-    </w:pPrDefault>
-  </w:docDefaults>
-  <w:latentStyles w:defLockedState="0" w:defUIPriority="99" w:defSemiHidden="1" w:defUnhideWhenUsed="1" w:defQFormat="0" w:count="267">
-    <w:lsdException w:name="Normal" w:semiHidden="0" w:uiPriority="0" w:unhideWhenUsed="0" w:qFormat="1"/>
-    <w:lsdException w:name="heading 1" w:semiHidden="0" w:uiPriority="9" w:unhideWhenUsed="0" w:qFormat="1"/>
-    <w:lsdException w:name="heading 2" w:uiPriority="9" w:qFormat="1"/>
-    <w:lsdException w:name="heading 3" w:uiPriority="9" w:qFormat="1"/>
-    <w:lsdException w:name="heading 4" w:uiPriority="9" w:qFormat="1"/>
-    <w:lsdException w:name="heading 5" w:uiPriority="9" w:qFormat="1"/>
-    <w:lsdException w:name="heading 6" w:uiPriority="9" w:qFormat="1"/>
-    <w:lsdException w:name="heading 7" w:uiPriority="9" w:qFormat="1"/>
-    <w:lsdException w:name="heading 8" w:uiPriority="9" w:qFormat="1"/>
-    <w:lsdException w:name="heading 9" w:uiPriority="9" w:qFormat="1"/>
-    <w:lsdException w:name="toc 1" w:uiPriority="39"/>
-    <w:lsdException w:name="toc 2" w:uiPriority="39"/>
-    <w:lsdException w:name="toc 3" w:uiPriority="39"/>
-    <w:lsdException w:name="toc 4" w:uiPriority="39"/>
-    <w:lsdException w:name="toc 5" w:uiPriority="39"/>
-    <w:lsdException w:name="toc 6" w:uiPriority="39"/>
-    <w:lsdException w:name="toc 7" w:uiPriority="39"/>
-    <w:lsdException w:name="toc 8" w:uiPriority="39"/>
-    <w:lsdException w:name="toc 9" w:uiPriority="39"/>
-    <w:lsdException w:name="caption" w:uiPriority="35" w:qFormat="1"/>
-    <w:lsdException w:name="Title" w:semiHidden="0" w:uiPriority="10" w:unhideWhenUsed="0" w:qFormat="1"/>
-    <w:lsdException w:name="Default Paragraph Font" w:uiPriority="1"/>
-    <w:lsdException w:name="Subtitle" w:semiHidden="0" w:uiPriority="11" w:unhideWhenUsed="0" w:qFormat="1"/>
-    <w:lsdException w:name="Strong" w:semiHidden="0" w:uiPriority="22" w:unhideWhenUsed="0" w:qFormat="1"/>
-    <w:lsdException w:name="Emphasis" w:semiHidden="0" w:uiPriority="20" w:unhideWhenUsed="0" w:qFormat="1"/>
-    <w:lsdException w:name="Table Grid" w:semiHidden="0" w:uiPriority="39" w:unhideWhenUsed="0"/>
-    <w:lsdException w:name="Placeholder Text" w:unhideWhenUsed="0"/>
-    <w:lsdException w:name="No Spacing" w:semiHidden="0" w:uiPriority="1" w:unhideWhenUsed="0" w:qFormat="1"/>
-    <w:lsdException w:name="Light Shading" w:semiHidden="0" w:uiPriority="60" w:unhideWhenUsed="0"/>
-    <w:lsdException w:name="Light List" w:semiHidden="0" w:uiPriority="61" w:unhideWhenUsed="0"/>
-    <w:lsdException w:name="Light Grid" w:semiHidden="0" w:uiPriority="62" w:unhideWhenUsed="0"/>
-    <w:lsdException w:name="Medium Shading 1" w:semiHidden="0" w:uiPriority="63" w:unhideWhenUsed="0"/>
-    <w:lsdException w:name="Medium Shading 2" w:semiHidden="0" w:uiPriority="64" w:unhideWhenUsed="0"/>
-    <w:lsdException w:name="Medium List 1" w:semiHidden="0" w:uiPriority="65" w:unhideWhenUsed="0"/>
-    <w:lsdException w:name="Medium List 2" w:semiHidden="0" w:uiPriority="66" w:unhideWhenUsed="0"/>
-    <w:lsdException w:name="Medium Grid 1" w:semiHidden="0" w:uiPriority="67" w:unhideWhenUsed="0"/>
-    <w:lsdException w:name="Medium Grid 2" w:semiHidden="0" w:uiPriority="68" w:unhideWhenUsed="0"/>
-    <w:lsdException w:name="Medium Grid 3" w:semiHidden="0" w:uiPriority="69" w:unhideWhenUsed="0"/>
-    <w:lsdException w:name="Dark List" w:semiHidden="0" w:uiPriority="70" w:unhideWhenUsed="0"/>
-    <w:lsdException w:name="Colorful Shading" w:semiHidden="0" w:uiPriority="71" w:unhideWhenUsed="0"/>
-    <w:lsdException w:name="Colorful List" w:semiHidden="0" w:uiPriority="72" w:unhideWhenUsed="0"/>
-    <w:lsdException w:name="Colorful Grid" w:semiHidden="0" w:uiPriority="73" w:unhideWhenUsed="0"/>
-    <w:lsdException w:name="Light Shading Accent 1" w:semiHidden="0" w:uiPriority="60" w:unhideWhenUsed="0"/>
-    <w:lsdException w:name="Light List Accent 1" w:semiHidden="0" w:uiPriority="61" w:unhideWhenUsed="0"/>
-    <w:lsdException w:name="Light Grid Accent 1" w:semiHidden="0" w:uiPriority="62" w:unhideWhenUsed="0"/>
-    <w:lsdException w:name="Medium Shading 1 Accent 1" w:semiHidden="0" w:uiPriority="63" w:unhideWhenUsed="0"/>
-    <w:lsdException w:name="Medium Shading 2 Accent 1" w:semiHidden="0" w:uiPriority="64" w:unhideWhenUsed="0"/>
-    <w:lsdException w:name="Medium List 1 Accent 1" w:semiHidden="0" w:uiPriority="65" w:unhideWhenUsed="0"/>
-    <w:lsdException w:name="Revision" w:unhideWhenUsed="0"/>
-    <w:lsdException w:name="List Paragraph" w:semiHidden="0" w:uiPriority="34" w:unhideWhenUsed="0" w:qFormat="1"/>
-    <w:lsdException w:name="Quote" w:semiHidden="0" w:uiPriority="29" w:unhideWhenUsed="0" w:qFormat="1"/>
-    <w:lsdException w:name="Intense Quote" w:semiHidden="0" w:uiPriority="30" w:unhideWhenUsed="0" w:qFormat="1"/>
-    <w:lsdException w:name="Medium List 2 Accent 1" w:semiHidden="0" w:uiPriority="66" w:unhideWhenUsed="0"/>
-    <w:lsdException w:name="Medium Grid 1 Accent 1" w:semiHidden="0" w:uiPriority="67" w:unhideWhenUsed="0"/>
-    <w:lsdException w:name="Medium Grid 2 Accent 1" w:semiHidden="0" w:uiPriority="68" w:unhideWhenUsed="0"/>
-    <w:lsdException w:name="Medium Grid 3 Accent 1" w:semiHidden="0" w:uiPriority="69" w:unhideWhenUsed="0"/>
-    <w:lsdException w:name="Dark List Accent 1" w:semiHidden="0" w:uiPriority="70" w:unhideWhenUsed="0"/>
-    <w:lsdException w:name="Colorful Shading Accent 1" w:semiHidden="0" w:uiPriority="71" w:unhideWhenUsed="0"/>
-    <w:lsdException w:name="Colorful List Accent 1" w:semiHidden="0" w:uiPriority="72" w:unhideWhenUsed="0"/>
-    <w:lsdException w:name="Colorful Grid Accent 1" w:semiHidden="0" w:uiPriority="73" w:unhideWhenUsed="0"/>
-    <w:lsdException w:name="Light Shading Accent 2" w:semiHidden="0" w:uiPriority="60" w:unhideWhenUsed="0"/>
-    <w:lsdException w:name="Light List Accent 2" w:semiHidden="0" w:uiPriority="61" w:unhideWhenUsed="0"/>
-    <w:lsdException w:name="Light Grid Accent 2" w:semiHidden="0" w:uiPriority="62" w:unhideWhenUsed="0"/>
-    <w:lsdException w:name="Medium Shading 1 Accent 2" w:semiHidden="0" w:uiPriority="63" w:unhideWhenUsed="0"/>
-    <w:lsdException w:name="Medium Shading 2 Accent 2" w:semiHidden="0" w:uiPriority="64" w:unhideWhenUsed="0"/>
-    <w:lsdException w:name="Medium List 1 Accent 2" w:semiHidden="0" w:uiPriority="65" w:unhideWhenUsed="0"/>
-    <w:lsdException w:name="Medium List 2 Accent 2" w:semiHidden="0" w:uiPriority="66" w:unhideWhenUsed="0"/>
-    <w:lsdException w:name="Medium Grid 1 Accent 2" w:semiHidden="0" w:uiPriority="67" w:unhideWhenUsed="0"/>
-    <w:lsdException w:name="Medium Grid 2 Accent 2" w:semiHidden="0" w:uiPriority="68" w:unhideWhenUsed="0"/>
-    <w:lsdException w:name="Medium Grid 3 Accent 2" w:semiHidden="0" w:uiPriority="69" w:unhideWhenUsed="0"/>
-    <w:lsdException w:name="Dark List Accent 2" w:semiHidden="0" w:uiPriority="70" w:unhideWhenUsed="0"/>
-    <w:lsdException w:name="Colorful Shading Accent 2" w:semiHidden="0" w:uiPriority="71" w:unhideWhenUsed="0"/>
-    <w:lsdException w:name="Colorful List Accent 2" w:semiHidden="0" w:uiPriority="72" w:unhideWhenUsed="0"/>
-    <w:lsdException w:name="Colorful Grid Accent 2" w:semiHidden="0" w:uiPriority="73" w:unhideWhenUsed="0"/>
-    <w:lsdException w:name="Light Shading Accent 3" w:semiHidden="0" w:uiPriority="60" w:unhideWhenUsed="0"/>
-    <w:lsdException w:name="Light List Accent 3" w:semiHidden="0" w:uiPriority="61" w:unhideWhenUsed="0"/>
-    <w:lsdException w:name="Light Grid Accent 3" w:semiHidden="0" w:uiPriority="62" w:unhideWhenUsed="0"/>
-    <w:lsdException w:name="Medium Shading 1 Accent 3" w:semiHidden="0" w:uiPriority="63" w:unhideWhenUsed="0"/>
-    <w:lsdException w:name="Medium Shading 2 Accent 3" w:semiHidden="0" w:uiPriority="64" w:unhideWhenUsed="0"/>
-    <w:lsdException w:name="Medium List 1 Accent 3" w:semiHidden="0" w:uiPriority="65" w:unhideWhenUsed="0"/>
-    <w:lsdException w:name="Medium List 2 Accent 3" w:semiHidden="0" w:uiPriority="66" w:unhideWhenUsed="0"/>
-    <w:lsdException w:name="Medium Grid 1 Accent 3" w:semiHidden="0" w:uiPriority="67" w:unhideWhenUsed="0"/>
-    <w:lsdException w:name="Medium Grid 2 Accent 3" w:semiHidden="0" w:uiPriority="68" w:unhideWhenUsed="0"/>
-    <w:lsdException w:name="Medium Grid 3 Accent 3" w:semiHidden="0" w:uiPriority="69" w:unhideWhenUsed="0"/>
-    <w:lsdException w:name="Dark List Accent 3" w:semiHidden="0" w:uiPriority="70" w:unhideWhenUsed="0"/>
-    <w:lsdException w:name="Colorful Shading Accent 3" w:semiHidden="0" w:uiPriority="71" w:unhideWhenUsed="0"/>
-    <w:lsdException w:name="Colorful List Accent 3" w:semiHidden="0" w:uiPriority="72" w:unhideWhenUsed="0"/>
-    <w:lsdException w:name="Colorful Grid Accent 3" w:semiHidden="0" w:uiPriority="73" w:unhideWhenUsed="0"/>
-    <w:lsdException w:name="Light Shading Accent 4" w:semiHidden="0" w:uiPriority="60" w:unhideWhenUsed="0"/>
-    <w:lsdException w:name="Light List Accent 4" w:semiHidden="0" w:uiPriority="61" w:unhideWhenUsed="0"/>
-    <w:lsdException w:name="Light Grid Accent 4" w:semiHidden="0" w:uiPriority="62" w:unhideWhenUsed="0"/>
-    <w:lsdException w:name="Medium Shading 1 Accent 4" w:semiHidden="0" w:uiPriority="63" w:unhideWhenUsed="0"/>
-    <w:lsdException w:name="Medium Shading 2 Accent 4" w:semiHidden="0" w:uiPriority="64" w:unhideWhenUsed="0"/>
-    <w:lsdException w:name="Medium List 1 Accent 4" w:semiHidden="0" w:uiPriority="65" w:unhideWhenUsed="0"/>
-    <w:lsdException w:name="Medium List 2 Accent 4" w:semiHidden="0" w:uiPriority="66" w:unhideWhenUsed="0"/>
-    <w:lsdException w:name="Medium Grid 1 Accent 4" w:semiHidden="0" w:uiPriority="67" w:unhideWhenUsed="0"/>
-    <w:lsdException w:name="Medium Grid 2 Accent 4" w:semiHidden="0" w:uiPriority="68" w:unhideWhenUsed="0"/>
-    <w:lsdException w:name="Medium Grid 3 Accent 4" w:semiHidden="0" w:uiPriority="69" w:unhideWhenUsed="0"/>
-    <w:lsdException w:name="Dark List Accent 4" w:semiHidden="0" w:uiPriority="70" w:unhideWhenUsed="0"/>
-    <w:lsdException w:name="Colorful Shading Accent 4" w:semiHidden="0" w:uiPriority="71" w:unhideWhenUsed="0"/>
-    <w:lsdException w:name="Colorful List Accent 4" w:semiHidden="0" w:uiPriority="72" w:unhideWhenUsed="0"/>
-    <w:lsdException w:name="Colorful Grid Accent 4" w:semiHidden="0" w:uiPriority="73" w:unhideWhenUsed="0"/>
-    <w:lsdException w:name="Light Shading Accent 5" w:semiHidden="0" w:uiPriority="60" w:unhideWhenUsed="0"/>
-    <w:lsdException w:name="Light List Accent 5" w:semiHidden="0" w:uiPriority="61" w:unhideWhenUsed="0"/>
-    <w:lsdException w:name="Light Grid Accent 5" w:semiHidden="0" w:uiPriority="62" w:unhideWhenUsed="0"/>
-    <w:lsdException w:name="Medium Shading 1 Accent 5" w:semiHidden="0" w:uiPriority="63" w:unhideWhenUsed="0"/>
-    <w:lsdException w:name="Medium Shading 2 Accent 5" w:semiHidden="0" w:uiPriority="64" w:unhideWhenUsed="0"/>
-    <w:lsdException w:name="Medium List 1 Accent 5" w:semiHidden="0" w:uiPriority="65" w:unhideWhenUsed="0"/>
-    <w:lsdException w:name="Medium List 2 Accent 5" w:semiHidden="0" w:uiPriority="66" w:unhideWhenUsed="0"/>
-    <w:lsdException w:name="Medium Grid 1 Accent 5" w:semiHidden="0" w:uiPriority="67" w:unhideWhenUsed="0"/>
-    <w:lsdException w:name="Medium Grid 2 Accent 5" w:semiHidden="0" w:uiPriority="68" w:unhideWhenUsed="0"/>
-    <w:lsdException w:name="Medium Grid 3 Accent 5" w:semiHidden="0" w:uiPriority="69" w:unhideWhenUsed="0"/>
-    <w:lsdException w:name="Dark List Accent 5" w:semiHidden="0" w:uiPriority="70" w:unhideWhenUsed="0"/>
-    <w:lsdException w:name="Colorful Shading Accent 5" w:semiHidden="0" w:uiPriority="71" w:unhideWhenUsed="0"/>
-    <w:lsdException w:name="Colorful List Accent 5" w:semiHidden="0" w:uiPriority="72" w:unhideWhenUsed="0"/>
-    <w:lsdException w:name="Colorful Grid Accent 5" w:semiHidden="0" w:uiPriority="73" w:unhideWhenUsed="0"/>
-    <w:lsdException w:name="Light Shading Accent 6" w:semiHidden="0" w:uiPriority="60" w:unhideWhenUsed="0"/>
-    <w:lsdException w:name="Light List Accent 6" w:semiHidden="0" w:uiPriority="61" w:unhideWhenUsed="0"/>
-    <w:lsdException w:name="Light Grid Accent 6" w:semiHidden="0" w:uiPriority="62" w:unhideWhenUsed="0"/>
-    <w:lsdException w:name="Medium Shading 1 Accent 6" w:semiHidden="0" w:uiPriority="63" w:unhideWhenUsed="0"/>
-    <w:lsdException w:name="Medium Shading 2 Accent 6" w:semiHidden="0" w:uiPriority="64" w:unhideWhenUsed="0"/>
-    <w:lsdException w:name="Medium List 1 Accent 6" w:semiHidden="0" w:uiPriority="65" w:unhideWhenUsed="0"/>
-    <w:lsdException w:name="Medium List 2 Accent 6" w:semiHidden="0" w:uiPriority="66" w:unhideWhenUsed="0"/>
-    <w:lsdException w:name="Medium Grid 1 Accent 6" w:semiHidden="0" w:uiPriority="67" w:unhideWhenUsed="0"/>
-    <w:lsdException w:name="Medium Grid 2 Accent 6" w:semiHidden="0" w:uiPriority="68" w:unhideWhenUsed="0"/>
-    <w:lsdException w:name="Medium Grid 3 Accent 6" w:semiHidden="0" w:uiPriority="69" w:unhideWhenUsed="0"/>
-    <w:lsdException w:name="Dark List Accent 6" w:semiHidden="0" w:uiPriority="70" w:unhideWhenUsed="0"/>
-    <w:lsdException w:name="Colorful Shading Accent 6" w:semiHidden="0" w:uiPriority="71" w:unhideWhenUsed="0"/>
-    <w:lsdException w:name="Colorful List Accent 6" w:semiHidden="0" w:uiPriority="72" w:unhideWhenUsed="0"/>
-    <w:lsdException w:name="Colorful Grid Accent 6" w:semiHidden="0" w:uiPriority="73" w:unhideWhenUsed="0"/>
-    <w:lsdException w:name="Subtle Emphasis" w:semiHidden="0" w:uiPriority="19" w:unhideWhenUsed="0" w:qFormat="1"/>
-    <w:lsdException w:name="Intense Emphasis" w:semiHidden="0" w:uiPriority="21" w:unhideWhenUsed="0" w:qFormat="1"/>
-    <w:lsdException w:name="Subtle Reference" w:semiHidden="0" w:uiPriority="31" w:unhideWhenUsed="0" w:qFormat="1"/>
-    <w:lsdException w:name="Intense Reference" w:semiHidden="0" w:uiPriority="32" w:unhideWhenUsed="0" w:qFormat="1"/>
-    <w:lsdException w:name="Book Title" w:semiHidden="0" w:uiPriority="33" w:unhideWhenUsed="0" w:qFormat="1"/>
-    <w:lsdException w:name="Bibliography" w:uiPriority="37"/>
-    <w:lsdException w:name="TOC Heading" w:uiPriority="39" w:qFormat="1"/>
+  <w:latentStyles w:defLockedState="0" w:defUIPriority="99" w:defSemiHidden="0" w:defUnhideWhenUsed="0" w:defQFormat="0" w:count="371">
+    <w:lsdException w:name="Normal" w:uiPriority="0" w:qFormat="1"/>
+    <w:lsdException w:name="heading 1" w:uiPriority="9" w:qFormat="1"/>
+    <w:lsdException w:name="heading 2" w:semiHidden="1" w:uiPriority="9" w:unhideWhenUsed="1" w:qFormat="1"/>
+    <w:lsdException w:name="heading 3" w:semiHidden="1" w:uiPriority="9" w:unhideWhenUsed="1" w:qFormat="1"/>
+    <w:lsdException w:name="heading 4" w:semiHidden="1" w:uiPriority="9" w:unhideWhenUsed="1" w:qFormat="1"/>
+    <w:lsdException w:name="heading 5" w:semiHidden="1" w:uiPriority="9" w:unhideWhenUsed="1" w:qFormat="1"/>
+    <w:lsdException w:name="heading 6" w:semiHidden="1" w:uiPriority="9" w:unhideWhenUsed="1" w:qFormat="1"/>
+    <w:lsdException w:name="heading 7" w:semiHidden="1" w:uiPriority="9" w:unhideWhenUsed="1" w:qFormat="1"/>
+    <w:lsdException w:name="heading 8" w:semiHidden="1" w:uiPriority="9" w:unhideWhenUsed="1" w:qFormat="1"/>
+    <w:lsdException w:name="heading 9" w:semiHidden="1" w:uiPriority="9" w:unhideWhenUsed="1" w:qFormat="1"/>
+    <w:lsdException w:name="index 1" w:semiHidden="1" w:unhideWhenUsed="1"/>
+    <w:lsdException w:name="index 2" w:semiHidden="1" w:unhideWhenUsed="1"/>
+    <w:lsdException w:name="index 3" w:semiHidden="1" w:unhideWhenUsed="1"/>
+    <w:lsdException w:name="index 4" w:semiHidden="1" w:unhideWhenUsed="1"/>
+    <w:lsdException w:name="index 5" w:semiHidden="1" w:unhideWhenUsed="1"/>
+    <w:lsdException w:name="index 6" w:semiHidden="1" w:unhideWhenUsed="1"/>
+    <w:lsdException w:name="index 7" w:semiHidden="1" w:unhideWhenUsed="1"/>
+    <w:lsdException w:name="index 8" w:semiHidden="1" w:unhideWhenUsed="1"/>
+    <w:lsdException w:name="index 9" w:semiHidden="1" w:unhideWhenUsed="1"/>
+    <w:lsdException w:name="toc 1" w:semiHidden="1" w:uiPriority="39" w:unhideWhenUsed="1"/>
+    <w:lsdException w:name="toc 2" w:semiHidden="1" w:uiPriority="39" w:unhideWhenUsed="1"/>
+    <w:lsdException w:name="toc 3" w:semiHidden="1" w:uiPriority="39" w:unhideWhenUsed="1"/>
+    <w:lsdException w:name="toc 4" w:semiHidden="1" w:uiPriority="39" w:unhideWhenUsed="1"/>
+    <w:lsdException w:name="toc 5" w:semiHidden="1" w:uiPriority="39" w:unhideWhenUsed="1"/>
+    <w:lsdException w:name="toc 6" w:semiHidden="1" w:uiPriority="39" w:unhideWhenUsed="1"/>
+    <w:lsdException w:name="toc 7" w:semiHidden="1" w:uiPriority="39" w:unhideWhenUsed="1"/>
+    <w:lsdException w:name="toc 8" w:semiHidden="1" w:uiPriority="39" w:unhideWhenUsed="1"/>
+    <w:lsdException w:name="toc 9" w:semiHidden="1" w:uiPriority="39" w:unhideWhenUsed="1"/>
+    <w:lsdException w:name="Normal Indent" w:semiHidden="1" w:unhideWhenUsed="1"/>
+    <w:lsdException w:name="footnote text" w:semiHidden="1" w:unhideWhenUsed="1"/>
+    <w:lsdException w:name="annotation text" w:semiHidden="1" w:unhideWhenUsed="1"/>
+    <w:lsdException w:name="header" w:semiHidden="1" w:unhideWhenUsed="1"/>
+    <w:lsdException w:name="footer" w:semiHidden="1" w:unhideWhenUsed="1"/>
+    <w:lsdException w:name="index heading" w:semiHidden="1" w:unhideWhenUsed="1"/>
+    <w:lsdException w:name="caption" w:semiHidden="1" w:uiPriority="35" w:unhideWhenUsed="1" w:qFormat="1"/>
+    <w:lsdException w:name="table of figures" w:semiHidden="1" w:unhideWhenUsed="1"/>
+    <w:lsdException w:name="envelope address" w:semiHidden="1" w:unhideWhenUsed="1"/>
+    <w:lsdException w:name="envelope return" w:semiHidden="1" w:unhideWhenUsed="1"/>
+    <w:lsdException w:name="footnote reference" w:semiHidden="1" w:unhideWhenUsed="1"/>
+    <w:lsdException w:name="annotation reference" w:semiHidden="1" w:unhideWhenUsed="1"/>
+    <w:lsdException w:name="line number" w:semiHidden="1" w:unhideWhenUsed="1"/>
+    <w:lsdException w:name="page number" w:semiHidden="1" w:unhideWhenUsed="1"/>
+    <w:lsdException w:name="endnote reference" w:semiHidden="1" w:unhideWhenUsed="1"/>
+    <w:lsdException w:name="endnote text" w:semiHidden="1" w:unhideWhenUsed="1"/>
+    <w:lsdException w:name="table of authorities" w:semiHidden="1" w:unhideWhenUsed="1"/>
+    <w:lsdException w:name="macro" w:semiHidden="1" w:unhideWhenUsed="1"/>
+    <w:lsdException w:name="toa heading" w:semiHidden="1" w:unhideWhenUsed="1"/>
+    <w:lsdException w:name="List" w:semiHidden="1" w:unhideWhenUsed="1"/>
+    <w:lsdException w:name="List Bullet" w:semiHidden="1" w:unhideWhenUsed="1"/>
+    <w:lsdException w:name="List Number" w:semiHidden="1" w:unhideWhenUsed="1"/>
+    <w:lsdException w:name="List 2" w:semiHidden="1" w:unhideWhenUsed="1"/>
+    <w:lsdException w:name="List 3" w:semiHidden="1" w:unhideWhenUsed="1"/>
+    <w:lsdException w:name="List 4" w:semiHidden="1" w:unhideWhenUsed="1"/>
+    <w:lsdException w:name="List 5" w:semiHidden="1" w:unhideWhenUsed="1"/>
+    <w:lsdException w:name="List Bullet 2" w:semiHidden="1" w:unhideWhenUsed="1"/>
+    <w:lsdException w:name="List Bullet 3" w:semiHidden="1" w:unhideWhenUsed="1"/>
+    <w:lsdException w:name="List Bullet 4" w:semiHidden="1" w:unhideWhenUsed="1"/>
+    <w:lsdException w:name="List Bullet 5" w:semiHidden="1" w:unhideWhenUsed="1"/>
+    <w:lsdException w:name="List Number 2" w:semiHidden="1" w:unhideWhenUsed="1"/>
+    <w:lsdException w:name="List Number 3" w:semiHidden="1" w:unhideWhenUsed="1"/>
+    <w:lsdException w:name="List Number 4" w:semiHidden="1" w:unhideWhenUsed="1"/>
+    <w:lsdException w:name="List Number 5" w:semiHidden="1" w:unhideWhenUsed="1"/>
+    <w:lsdException w:name="Title" w:uiPriority="10" w:qFormat="1"/>
+    <w:lsdException w:name="Closing" w:semiHidden="1" w:unhideWhenUsed="1"/>
+    <w:lsdException w:name="Signature" w:semiHidden="1" w:unhideWhenUsed="1"/>
+    <w:lsdException w:name="Default Paragraph Font" w:semiHidden="1" w:uiPriority="1" w:unhideWhenUsed="1"/>
+    <w:lsdException w:name="Body Text" w:semiHidden="1" w:unhideWhenUsed="1"/>
+    <w:lsdException w:name="Body Text Indent" w:semiHidden="1" w:unhideWhenUsed="1"/>
+    <w:lsdException w:name="List Continue" w:semiHidden="1" w:unhideWhenUsed="1"/>
+    <w:lsdException w:name="List Continue 2" w:semiHidden="1" w:unhideWhenUsed="1"/>
+    <w:lsdException w:name="List Continue 3" w:semiHidden="1" w:unhideWhenUsed="1"/>
+    <w:lsdException w:name="List Continue 4" w:semiHidden="1" w:unhideWhenUsed="1"/>
+    <w:lsdException w:name="List Continue 5" w:semiHidden="1" w:unhideWhenUsed="1"/>
+    <w:lsdException w:name="Message Header" w:semiHidden="1" w:unhideWhenUsed="1"/>
+    <w:lsdException w:name="Subtitle" w:uiPriority="11" w:qFormat="1"/>
+    <w:lsdException w:name="Salutation" w:semiHidden="1" w:unhideWhenUsed="1"/>
+    <w:lsdException w:name="Date" w:semiHidden="1" w:unhideWhenUsed="1"/>
+    <w:lsdException w:name="Body Text First Indent" w:semiHidden="1" w:unhideWhenUsed="1"/>
+    <w:lsdException w:name="Body Text First Indent 2" w:semiHidden="1" w:unhideWhenUsed="1"/>
+    <w:lsdException w:name="Note Heading" w:semiHidden="1" w:unhideWhenUsed="1"/>
+    <w:lsdException w:name="Body Text 2" w:semiHidden="1" w:unhideWhenUsed="1"/>
+    <w:lsdException w:name="Body Text 3" w:semiHidden="1" w:unhideWhenUsed="1"/>
+    <w:lsdException w:name="Body Text Indent 2" w:semiHidden="1" w:unhideWhenUsed="1"/>
+    <w:lsdException w:name="Body Text Indent 3" w:semiHidden="1" w:unhideWhenUsed="1"/>
+    <w:lsdException w:name="Block Text" w:semiHidden="1" w:unhideWhenUsed="1"/>
+    <w:lsdException w:name="Hyperlink" w:semiHidden="1" w:unhideWhenUsed="1"/>
+    <w:lsdException w:name="FollowedHyperlink" w:semiHidden="1" w:unhideWhenUsed="1"/>
+    <w:lsdException w:name="Strong" w:uiPriority="22" w:qFormat="1"/>
+    <w:lsdException w:name="Emphasis" w:uiPriority="20" w:qFormat="1"/>
+    <w:lsdException w:name="Document Map" w:semiHidden="1" w:unhideWhenUsed="1"/>
+    <w:lsdException w:name="Plain Text" w:semiHidden="1" w:unhideWhenUsed="1"/>
+    <w:lsdException w:name="E-mail Signature" w:semiHidden="1" w:unhideWhenUsed="1"/>
+    <w:lsdException w:name="HTML Top of Form" w:semiHidden="1" w:unhideWhenUsed="1"/>
+    <w:lsdException w:name="HTML Bottom of Form" w:semiHidden="1" w:unhideWhenUsed="1"/>
+    <w:lsdException w:name="Normal (Web)" w:semiHidden="1" w:unhideWhenUsed="1"/>
+    <w:lsdException w:name="HTML Acronym" w:semiHidden="1" w:unhideWhenUsed="1"/>
+    <w:lsdException w:name="HTML Address" w:semiHidden="1" w:unhideWhenUsed="1"/>
+    <w:lsdException w:name="HTML Cite" w:semiHidden="1" w:unhideWhenUsed="1"/>
+    <w:lsdException w:name="HTML Code" w:semiHidden="1" w:unhideWhenUsed="1"/>
+    <w:lsdException w:name="HTML Definition" w:semiHidden="1" w:unhideWhenUsed="1"/>
+    <w:lsdException w:name="HTML Keyboard" w:semiHidden="1" w:unhideWhenUsed="1"/>
+    <w:lsdException w:name="HTML Preformatted" w:semiHidden="1" w:unhideWhenUsed="1"/>
+    <w:lsdException w:name="HTML Sample" w:semiHidden="1" w:unhideWhenUsed="1"/>
+    <w:lsdException w:name="HTML Typewriter" w:semiHidden="1" w:unhideWhenUsed="1"/>
+    <w:lsdException w:name="HTML Variable" w:semiHidden="1" w:unhideWhenUsed="1"/>
+    <w:lsdException w:name="Normal Table" w:semiHidden="1" w:unhideWhenUsed="1"/>
+    <w:lsdException w:name="annotation subject" w:semiHidden="1" w:unhideWhenUsed="1"/>
+    <w:lsdException w:name="No List" w:semiHidden="1" w:unhideWhenUsed="1"/>
+    <w:lsdException w:name="Outline List 1" w:semiHidden="1" w:unhideWhenUsed="1"/>
+    <w:lsdException w:name="Outline List 2" w:semiHidden="1" w:unhideWhenUsed="1"/>
+    <w:lsdException w:name="Outline List 3" w:semiHidden="1" w:unhideWhenUsed="1"/>
+    <w:lsdException w:name="Table Simple 1" w:semiHidden="1" w:unhideWhenUsed="1"/>
+    <w:lsdException w:name="Table Simple 2" w:semiHidden="1" w:unhideWhenUsed="1"/>
+    <w:lsdException w:name="Table Simple 3" w:semiHidden="1" w:unhideWhenUsed="1"/>
+    <w:lsdException w:name="Table Classic 1" w:semiHidden="1" w:unhideWhenUsed="1"/>
+    <w:lsdException w:name="Table Classic 2" w:semiHidden="1" w:unhideWhenUsed="1"/>
+    <w:lsdException w:name="Table Classic 3" w:semiHidden="1" w:unhideWhenUsed="1"/>
+    <w:lsdException w:name="Table Classic 4" w:semiHidden="1" w:unhideWhenUsed="1"/>
+    <w:lsdException w:name="Table Colorful 1" w:semiHidden="1" w:unhideWhenUsed="1"/>
+    <w:lsdException w:name="Table Colorful 2" w:semiHidden="1" w:unhideWhenUsed="1"/>
+    <w:lsdException w:name="Table Colorful 3" w:semiHidden="1" w:unhideWhenUsed="1"/>
+    <w:lsdException w:name="Table Columns 1" w:semiHidden="1" w:unhideWhenUsed="1"/>
+    <w:lsdException w:name="Table Columns 2" w:semiHidden="1" w:unhideWhenUsed="1"/>
+    <w:lsdException w:name="Table Columns 3" w:semiHidden="1" w:unhideWhenUsed="1"/>
+    <w:lsdException w:name="Table Columns 4" w:semiHidden="1" w:unhideWhenUsed="1"/>
+    <w:lsdException w:name="Table Columns 5" w:semiHidden="1" w:unhideWhenUsed="1"/>
+    <w:lsdException w:name="Table Grid 1" w:semiHidden="1" w:unhideWhenUsed="1"/>
+    <w:lsdException w:name="Table Grid 2" w:semiHidden="1" w:unhideWhenUsed="1"/>
+    <w:lsdException w:name="Table Grid 3" w:semiHidden="1" w:unhideWhenUsed="1"/>
+    <w:lsdException w:name="Table Grid 4" w:semiHidden="1" w:unhideWhenUsed="1"/>
+    <w:lsdException w:name="Table Grid 5" w:semiHidden="1" w:unhideWhenUsed="1"/>
+    <w:lsdException w:name="Table Grid 6" w:semiHidden="1" w:unhideWhenUsed="1"/>
+    <w:lsdException w:name="Table Grid 7" w:semiHidden="1" w:unhideWhenUsed="1"/>
+    <w:lsdException w:name="Table Grid 8" w:semiHidden="1" w:unhideWhenUsed="1"/>
+    <w:lsdException w:name="Table List 1" w:semiHidden="1" w:unhideWhenUsed="1"/>
+    <w:lsdException w:name="Table List 2" w:semiHidden="1" w:unhideWhenUsed="1"/>
+    <w:lsdException w:name="Table List 3" w:semiHidden="1" w:unhideWhenUsed="1"/>
+    <w:lsdException w:name="Table List 4" w:semiHidden="1" w:unhideWhenUsed="1"/>
+    <w:lsdException w:name="Table List 5" w:semiHidden="1" w:unhideWhenUsed="1"/>
+    <w:lsdException w:name="Table List 6" w:semiHidden="1" w:unhideWhenUsed="1"/>
+    <w:lsdException w:name="Table List 7" w:semiHidden="1" w:unhideWhenUsed="1"/>
+    <w:lsdException w:name="Table List 8" w:semiHidden="1" w:unhideWhenUsed="1"/>
+    <w:lsdException w:name="Table 3D effects 1" w:semiHidden="1" w:unhideWhenUsed="1"/>
+    <w:lsdException w:name="Table 3D effects 2" w:semiHidden="1" w:unhideWhenUsed="1"/>
+    <w:lsdException w:name="Table 3D effects 3" w:semiHidden="1" w:unhideWhenUsed="1"/>
+    <w:lsdException w:name="Table Contemporary" w:semiHidden="1" w:unhideWhenUsed="1"/>
+    <w:lsdException w:name="Table Elegant" w:semiHidden="1" w:unhideWhenUsed="1"/>
+    <w:lsdException w:name="Table Professional" w:semiHidden="1" w:unhideWhenUsed="1"/>
+    <w:lsdException w:name="Table Subtle 1" w:semiHidden="1" w:unhideWhenUsed="1"/>
+    <w:lsdException w:name="Table Subtle 2" w:semiHidden="1" w:unhideWhenUsed="1"/>
+    <w:lsdException w:name="Table Web 1" w:semiHidden="1" w:unhideWhenUsed="1"/>
+    <w:lsdException w:name="Table Web 2" w:semiHidden="1" w:unhideWhenUsed="1"/>
+    <w:lsdException w:name="Table Web 3" w:semiHidden="1" w:unhideWhenUsed="1"/>
+    <w:lsdException w:name="Balloon Text" w:semiHidden="1" w:unhideWhenUsed="1"/>
+    <w:lsdException w:name="Table Grid" w:uiPriority="39"/>
+    <w:lsdException w:name="Table Theme" w:semiHidden="1" w:unhideWhenUsed="1"/>
+    <w:lsdException w:name="Placeholder Text" w:semiHidden="1"/>
+    <w:lsdException w:name="No Spacing" w:uiPriority="1" w:qFormat="1"/>
+    <w:lsdException w:name="Light Shading" w:uiPriority="60"/>
+    <w:lsdException w:name="Light List" w:uiPriority="61"/>
+    <w:lsdException w:name="Light Grid" w:uiPriority="62"/>
+    <w:lsdException w:name="Medium Shading 1" w:uiPriority="63"/>
+    <w:lsdException w:name="Medium Shading 2" w:uiPriority="64"/>
+    <w:lsdException w:name="Medium List 1" w:uiPriority="65"/>
+    <w:lsdException w:name="Medium List 2" w:uiPriority="66"/>
+    <w:lsdException w:name="Medium Grid 1" w:uiPriority="67"/>
+    <w:lsdException w:name="Medium Grid 2" w:uiPriority="68"/>
+    <w:lsdException w:name="Medium Grid 3" w:uiPriority="69"/>
+    <w:lsdException w:name="Dark List" w:uiPriority="70"/>
+    <w:lsdException w:name="Colorful Shading" w:uiPriority="71"/>
+    <w:lsdException w:name="Colorful List" w:uiPriority="72"/>
+    <w:lsdException w:name="Colorful Grid" w:uiPriority="73"/>
+    <w:lsdException w:name="Light Shading Accent 1" w:uiPriority="60"/>
+    <w:lsdException w:name="Light List Accent 1" w:uiPriority="61"/>
+    <w:lsdException w:name="Light Grid Accent 1" w:uiPriority="62"/>
+    <w:lsdException w:name="Medium Shading 1 Accent 1" w:uiPriority="63"/>
+    <w:lsdException w:name="Medium Shading 2 Accent 1" w:uiPriority="64"/>
+    <w:lsdException w:name="Medium List 1 Accent 1" w:uiPriority="65"/>
+    <w:lsdException w:name="Revision" w:semiHidden="1"/>
+    <w:lsdException w:name="List Paragraph" w:uiPriority="34" w:qFormat="1"/>
+    <w:lsdException w:name="Quote" w:uiPriority="29" w:qFormat="1"/>
+    <w:lsdException w:name="Intense Quote" w:uiPriority="30" w:qFormat="1"/>
+    <w:lsdException w:name="Medium List 2 Accent 1" w:uiPriority="66"/>
+    <w:lsdException w:name="Medium Grid 1 Accent 1" w:uiPriority="67"/>
+    <w:lsdException w:name="Medium Grid 2 Accent 1" w:uiPriority="68"/>
+    <w:lsdException w:name="Medium Grid 3 Accent 1" w:uiPriority="69"/>
+    <w:lsdException w:name="Dark List Accent 1" w:uiPriority="70"/>
+    <w:lsdException w:name="Colorful Shading Accent 1" w:uiPriority="71"/>
+    <w:lsdException w:name="Colorful List Accent 1" w:uiPriority="72"/>
+    <w:lsdException w:name="Colorful Grid Accent 1" w:uiPriority="73"/>
+    <w:lsdException w:name="Light Shading Accent 2" w:uiPriority="60"/>
+    <w:lsdException w:name="Light List Accent 2" w:uiPriority="61"/>
+    <w:lsdException w:name="Light Grid Accent 2" w:uiPriority="62"/>
+    <w:lsdException w:name="Medium Shading 1 Accent 2" w:uiPriority="63"/>
+    <w:lsdException w:name="Medium Shading 2 Accent 2" w:uiPriority="64"/>
+    <w:lsdException w:name="Medium List 1 Accent 2" w:uiPriority="65"/>
+    <w:lsdException w:name="Medium List 2 Accent 2" w:uiPriority="66"/>
+    <w:lsdException w:name="Medium Grid 1 Accent 2" w:uiPriority="67"/>
+    <w:lsdException w:name="Medium Grid 2 Accent 2" w:uiPriority="68"/>
+    <w:lsdException w:name="Medium Grid 3 Accent 2" w:uiPriority="69"/>
+    <w:lsdException w:name="Dark List Accent 2" w:uiPriority="70"/>
+    <w:lsdException w:name="Colorful Shading Accent 2" w:uiPriority="71"/>
+    <w:lsdException w:name="Colorful List Accent 2" w:uiPriority="72"/>
+    <w:lsdException w:name="Colorful Grid Accent 2" w:uiPriority="73"/>
+    <w:lsdException w:name="Light Shading Accent 3" w:uiPriority="60"/>
+    <w:lsdException w:name="Light List Accent 3" w:uiPriority="61"/>
+    <w:lsdException w:name="Light Grid Accent 3" w:uiPriority="62"/>
+    <w:lsdException w:name="Medium Shading 1 Accent 3" w:uiPriority="63"/>
+    <w:lsdException w:name="Medium Shading 2 Accent 3" w:uiPriority="64"/>
+    <w:lsdException w:name="Medium List 1 Accent 3" w:uiPriority="65"/>
+    <w:lsdException w:name="Medium List 2 Accent 3" w:uiPriority="66"/>
+    <w:lsdException w:name="Medium Grid 1 Accent 3" w:uiPriority="67"/>
+    <w:lsdException w:name="Medium Grid 2 Accent 3" w:uiPriority="68"/>
+    <w:lsdException w:name="Medium Grid 3 Accent 3" w:uiPriority="69"/>
+    <w:lsdException w:name="Dark List Accent 3" w:uiPriority="70"/>
+    <w:lsdException w:name="Colorful Shading Accent 3" w:uiPriority="71"/>
+    <w:lsdException w:name="Colorful List Accent 3" w:uiPriority="72"/>
+    <w:lsdException w:name="Colorful Grid Accent 3" w:uiPriority="73"/>
+    <w:lsdException w:name="Light Shading Accent 4" w:uiPriority="60"/>
+    <w:lsdException w:name="Light List Accent 4" w:uiPriority="61"/>
+    <w:lsdException w:name="Light Grid Accent 4" w:uiPriority="62"/>
+    <w:lsdException w:name="Medium Shading 1 Accent 4" w:uiPriority="63"/>
+    <w:lsdException w:name="Medium Shading 2 Accent 4" w:uiPriority="64"/>
+    <w:lsdException w:name="Medium List 1 Accent 4" w:uiPriority="65"/>
+    <w:lsdException w:name="Medium List 2 Accent 4" w:uiPriority="66"/>
+    <w:lsdException w:name="Medium Grid 1 Accent 4" w:uiPriority="67"/>
+    <w:lsdException w:name="Medium Grid 2 Accent 4" w:uiPriority="68"/>
+    <w:lsdException w:name="Medium Grid 3 Accent 4" w:uiPriority="69"/>
+    <w:lsdException w:name="Dark List Accent 4" w:uiPriority="70"/>
+    <w:lsdException w:name="Colorful Shading Accent 4" w:uiPriority="71"/>
+    <w:lsdException w:name="Colorful List Accent 4" w:uiPriority="72"/>
+    <w:lsdException w:name="Colorful Grid Accent 4" w:uiPriority="73"/>
+    <w:lsdException w:name="Light Shading Accent 5" w:uiPriority="60"/>
+    <w:lsdException w:name="Light List Accent 5" w:uiPriority="61"/>
+    <w:lsdException w:name="Light Grid Accent 5" w:uiPriority="62"/>
+    <w:lsdException w:name="Medium Shading 1 Accent 5" w:uiPriority="63"/>
+    <w:lsdException w:name="Medium Shading 2 Accent 5" w:uiPriority="64"/>
+    <w:lsdException w:name="Medium List 1 Accent 5" w:uiPriority="65"/>
+    <w:lsdException w:name="Medium List 2 Accent 5" w:uiPriority="66"/>
+    <w:lsdException w:name="Medium Grid 1 Accent 5" w:uiPriority="67"/>
+    <w:lsdException w:name="Medium Grid 2 Accent 5" w:uiPriority="68"/>
+    <w:lsdException w:name="Medium Grid 3 Accent 5" w:uiPriority="69"/>
+    <w:lsdException w:name="Dark List Accent 5" w:uiPriority="70"/>
+    <w:lsdException w:name="Colorful Shading Accent 5" w:uiPriority="71"/>
+    <w:lsdException w:name="Colorful List Accent 5" w:uiPriority="72"/>
+    <w:lsdException w:name="Colorful Grid Accent 5" w:uiPriority="73"/>
+    <w:lsdException w:name="Light Shading Accent 6" w:uiPriority="60"/>
+    <w:lsdException w:name="Light List Accent 6" w:uiPriority="61"/>
+    <w:lsdException w:name="Light Grid Accent 6" w:uiPriority="62"/>
+    <w:lsdException w:name="Medium Shading 1 Accent 6" w:uiPriority="63"/>
+    <w:lsdException w:name="Medium Shading 2 Accent 6" w:uiPriority="64"/>
+    <w:lsdException w:name="Medium List 1 Accent 6" w:uiPriority="65"/>
+    <w:lsdException w:name="Medium List 2 Accent 6" w:uiPriority="66"/>
+    <w:lsdException w:name="Medium Grid 1 Accent 6" w:uiPriority="67"/>
+    <w:lsdException w:name="Medium Grid 2 Accent 6" w:uiPriority="68"/>
+    <w:lsdException w:name="Medium Grid 3 Accent 6" w:uiPriority="69"/>
+    <w:lsdException w:name="Dark List Accent 6" w:uiPriority="70"/>
+    <w:lsdException w:name="Colorful Shading Accent 6" w:uiPriority="71"/>
+    <w:lsdException w:name="Colorful List Accent 6" w:uiPriority="72"/>
+    <w:lsdException w:name="Colorful Grid Accent 6" w:uiPriority="73"/>
+    <w:lsdException w:name="Subtle Emphasis" w:uiPriority="19" w:qFormat="1"/>
+    <w:lsdException w:name="Intense Emphasis" w:uiPriority="21" w:qFormat="1"/>
+    <w:lsdException w:name="Subtle Reference" w:uiPriority="31" w:qFormat="1"/>
+    <w:lsdException w:name="Intense Reference" w:uiPriority="32" w:qFormat="1"/>
+    <w:lsdException w:name="Book Title" w:uiPriority="33" w:qFormat="1"/>
+    <w:lsdException w:name="Bibliography" w:semiHidden="1" w:uiPriority="37" w:unhideWhenUsed="1"/>
+    <w:lsdException w:name="TOC Heading" w:semiHidden="1" w:uiPriority="39" w:unhideWhenUsed="1" w:qFormat="1"/>
+    <w:lsdException w:name="Plain Table 1" w:uiPriority="41"/>
+    <w:lsdException w:name="Plain Table 2" w:uiPriority="42"/>
+    <w:lsdException w:name="Plain Table 3" w:uiPriority="43"/>
+    <w:lsdException w:name="Plain Table 4" w:uiPriority="44"/>
+    <w:lsdException w:name="Plain Table 5" w:uiPriority="45"/>
+    <w:lsdException w:name="Grid Table Light" w:uiPriority="40"/>
+    <w:lsdException w:name="Grid Table 1 Light" w:uiPriority="46"/>
+    <w:lsdException w:name="Grid Table 2" w:uiPriority="47"/>
+    <w:lsdException w:name="Grid Table 3" w:uiPriority="48"/>
+    <w:lsdException w:name="Grid Table 4" w:uiPriority="49"/>
+    <w:lsdException w:name="Grid Table 5 Dark" w:uiPriority="50"/>
+    <w:lsdException w:name="Grid Table 6 Colorful" w:uiPriority="51"/>
+    <w:lsdException w:name="Grid Table 7 Colorful" w:uiPriority="52"/>
+    <w:lsdException w:name="Grid Table 1 Light Accent 1" w:uiPriority="46"/>
+    <w:lsdException w:name="Grid Table 2 Accent 1" w:uiPriority="47"/>
+    <w:lsdException w:name="Grid Table 3 Accent 1" w:uiPriority="48"/>
+    <w:lsdException w:name="Grid Table 4 Accent 1" w:uiPriority="49"/>
+    <w:lsdException w:name="Grid Table 5 Dark Accent 1" w:uiPriority="50"/>
+    <w:lsdException w:name="Grid Table 6 Colorful Accent 1" w:uiPriority="51"/>
+    <w:lsdException w:name="Grid Table 7 Colorful Accent 1" w:uiPriority="52"/>
+    <w:lsdException w:name="Grid Table 1 Light Accent 2" w:uiPriority="46"/>
+    <w:lsdException w:name="Grid Table 2 Accent 2" w:uiPriority="47"/>
+    <w:lsdException w:name="Grid Table 3 Accent 2" w:uiPriority="48"/>
+    <w:lsdException w:name="Grid Table 4 Accent 2" w:uiPriority="49"/>
+    <w:lsdException w:name="Grid Table 5 Dark Accent 2" w:uiPriority="50"/>
+    <w:lsdException w:name="Grid Table 6 Colorful Accent 2" w:uiPriority="51"/>
+    <w:lsdException w:name="Grid Table 7 Colorful Accent 2" w:uiPriority="52"/>
+    <w:lsdException w:name="Grid Table 1 Light Accent 3" w:uiPriority="46"/>
+    <w:lsdException w:name="Grid Table 2 Accent 3" w:uiPriority="47"/>
+    <w:lsdException w:name="Grid Table 3 Accent 3" w:uiPriority="48"/>
+    <w:lsdException w:name="Grid Table 4 Accent 3" w:uiPriority="49"/>
+    <w:lsdException w:name="Grid Table 5 Dark Accent 3" w:uiPriority="50"/>
+    <w:lsdException w:name="Grid Table 6 Colorful Accent 3" w:uiPriority="51"/>
+    <w:lsdException w:name="Grid Table 7 Colorful Accent 3" w:uiPriority="52"/>
+    <w:lsdException w:name="Grid Table 1 Light Accent 4" w:uiPriority="46"/>
+    <w:lsdException w:name="Grid Table 2 Accent 4" w:uiPriority="47"/>
+    <w:lsdException w:name="Grid Table 3 Accent 4" w:uiPriority="48"/>
+    <w:lsdException w:name="Grid Table 4 Accent 4" w:uiPriority="49"/>
+    <w:lsdException w:name="Grid Table 5 Dark Accent 4" w:uiPriority="50"/>
+    <w:lsdException w:name="Grid Table 6 Colorful Accent 4" w:uiPriority="51"/>
+    <w:lsdException w:name="Grid Table 7 Colorful Accent 4" w:uiPriority="52"/>
+    <w:lsdException w:name="Grid Table 1 Light Accent 5" w:uiPriority="46"/>
+    <w:lsdException w:name="Grid Table 2 Accent 5" w:uiPriority="47"/>
+    <w:lsdException w:name="Grid Table 3 Accent 5" w:uiPriority="48"/>
+    <w:lsdException w:name="Grid Table 4 Accent 5" w:uiPriority="49"/>
+    <w:lsdException w:name="Grid Table 5 Dark Accent 5" w:uiPriority="50"/>
+    <w:lsdException w:name="Grid Table 6 Colorful Accent 5" w:uiPriority="51"/>
+    <w:lsdException w:name="Grid Table 7 Colorful Accent 5" w:uiPriority="52"/>
+    <w:lsdException w:name="Grid Table 1 Light Accent 6" w:uiPriority="46"/>
+    <w:lsdException w:name="Grid Table 2 Accent 6" w:uiPriority="47"/>
+    <w:lsdException w:name="Grid Table 3 Accent 6" w:uiPriority="48"/>
+    <w:lsdException w:name="Grid Table 4 Accent 6" w:uiPriority="49"/>
+    <w:lsdException w:name="Grid Table 5 Dark Accent 6" w:uiPriority="50"/>
+    <w:lsdException w:name="Grid Table 6 Colorful Accent 6" w:uiPriority="51"/>
+    <w:lsdException w:name="Grid Table 7 Colorful Accent 6" w:uiPriority="52"/>
+    <w:lsdException w:name="List Table 1 Light" w:uiPriority="46"/>
+    <w:lsdException w:name="List Table 2" w:uiPriority="47"/>
+    <w:lsdException w:name="List Table 3" w:uiPriority="48"/>
+    <w:lsdException w:name="List Table 4" w:uiPriority="49"/>
+    <w:lsdException w:name="List Table 5 Dark" w:uiPriority="50"/>
+    <w:lsdException w:name="List Table 6 Colorful" w:uiPriority="51"/>
+    <w:lsdException w:name="List Table 7 Colorful" w:uiPriority="52"/>
+    <w:lsdException w:name="List Table 1 Light Accent 1" w:uiPriority="46"/>
+    <w:lsdException w:name="List Table 2 Accent 1" w:uiPriority="47"/>
+    <w:lsdException w:name="List Table 3 Accent 1" w:uiPriority="48"/>
+    <w:lsdException w:name="List Table 4 Accent 1" w:uiPriority="49"/>
+    <w:lsdException w:name="List Table 5 Dark Accent 1" w:uiPriority="50"/>
+    <w:lsdException w:name="List Table 6 Colorful Accent 1" w:uiPriority="51"/>
+    <w:lsdException w:name="List Table 7 Colorful Accent 1" w:uiPriority="52"/>
+    <w:lsdException w:name="List Table 1 Light Accent 2" w:uiPriority="46"/>
+    <w:lsdException w:name="List Table 2 Accent 2" w:uiPriority="47"/>
+    <w:lsdException w:name="List Table 3 Accent 2" w:uiPriority="48"/>
+    <w:lsdException w:name="List Table 4 Accent 2" w:uiPriority="49"/>
+    <w:lsdException w:name="List Table 5 Dark Accent 2" w:uiPriority="50"/>
+    <w:lsdException w:name="List Table 6 Colorful Accent 2" w:uiPriority="51"/>
+    <w:lsdException w:name="List Table 7 Colorful Accent 2" w:uiPriority="52"/>
+    <w:lsdException w:name="List Table 1 Light Accent 3" w:uiPriority="46"/>
+    <w:lsdException w:name="List Table 2 Accent 3" w:uiPriority="47"/>
+    <w:lsdException w:name="List Table 3 Accent 3" w:uiPriority="48"/>
+    <w:lsdException w:name="List Table 4 Accent 3" w:uiPriority="49"/>
+    <w:lsdException w:name="List Table 5 Dark Accent 3" w:uiPriority="50"/>
+    <w:lsdException w:name="List Table 6 Colorful Accent 3" w:uiPriority="51"/>
+    <w:lsdException w:name="List Table 7 Colorful Accent 3" w:uiPriority="52"/>
+    <w:lsdException w:name="List Table 1 Light Accent 4" w:uiPriority="46"/>
+    <w:lsdException w:name="List Table 2 Accent 4" w:uiPriority="47"/>
+    <w:lsdException w:name="List Table 3 Accent 4" w:uiPriority="48"/>
+    <w:lsdException w:name="List Table 4 Accent 4" w:uiPriority="49"/>
+    <w:lsdException w:name="List Table 5 Dark Accent 4" w:uiPriority="50"/>
+    <w:lsdException w:name="List Table 6 Colorful Accent 4" w:uiPriority="51"/>
+    <w:lsdException w:name="List Table 7 Colorful Accent 4" w:uiPriority="52"/>
+    <w:lsdException w:name="List Table 1 Light Accent 5" w:uiPriority="46"/>
+    <w:lsdException w:name="List Table 2 Accent 5" w:uiPriority="47"/>
+    <w:lsdException w:name="List Table 3 Accent 5" w:uiPriority="48"/>
+    <w:lsdException w:name="List Table 4 Accent 5" w:uiPriority="49"/>
+    <w:lsdException w:name="List Table 5 Dark Accent 5" w:uiPriority="50"/>
+    <w:lsdException w:name="List Table 6 Colorful Accent 5" w:uiPriority="51"/>
+    <w:lsdException w:name="List Table 7 Colorful Accent 5" w:uiPriority="52"/>
+    <w:lsdException w:name="List Table 1 Light Accent 6" w:uiPriority="46"/>
+    <w:lsdException w:name="List Table 2 Accent 6" w:uiPriority="47"/>
+    <w:lsdException w:name="List Table 3 Accent 6" w:uiPriority="48"/>
+    <w:lsdException w:name="List Table 4 Accent 6" w:uiPriority="49"/>
+    <w:lsdException w:name="List Table 5 Dark Accent 6" w:uiPriority="50"/>
+    <w:lsdException w:name="List Table 6 Colorful Accent 6" w:uiPriority="51"/>
+    <w:lsdException w:name="List Table 7 Colorful Accent 6" w:uiPriority="52"/>
   </w:latentStyles>
   <w:style w:type="paragraph" w:default="1" w:styleId="a">
     <w:name w:val="Normal"/>
@@ -14446,7 +13008,7 @@
   <a:extraClrSchemeLst/>
   <a:extLst>
     <a:ext uri="{05A4C25C-085E-4340-85A3-A5531E510DB2}">
-      <thm15:themeFamily xmlns:thm15="http://schemas.microsoft.com/office/thememl/2012/main" xmlns="" name="Office Theme" id="{62F939B6-93AF-4DB8-9C6B-D6C7DFDC589F}" vid="{4A3C46E8-61CC-4603-A589-7422A47A8E4A}"/>
+      <thm15:themeFamily xmlns:thm15="http://schemas.microsoft.com/office/thememl/2012/main" name="Office Theme" id="{62F939B6-93AF-4DB8-9C6B-D6C7DFDC589F}" vid="{4A3C46E8-61CC-4603-A589-7422A47A8E4A}"/>
     </a:ext>
   </a:extLst>
 </a:theme>
@@ -14457,7 +13019,7 @@
 </file>
 
 <file path=customXml/itemProps1.xml><?xml version="1.0" encoding="utf-8"?>
-<ds:datastoreItem xmlns:ds="http://schemas.openxmlformats.org/officeDocument/2006/customXml" ds:itemID="{77DF8898-F7C4-452D-82BC-4FA6DEF45500}">
+<ds:datastoreItem xmlns:ds="http://schemas.openxmlformats.org/officeDocument/2006/customXml" ds:itemID="{BE059C6F-227C-499D-B794-4CF042754227}">
   <ds:schemaRefs>
     <ds:schemaRef ds:uri="http://schemas.openxmlformats.org/officeDocument/2006/bibliography"/>
   </ds:schemaRefs>

--- a/DOCS/Osu Db API.docx
+++ b/DOCS/Osu Db API.docx
@@ -1,6 +1,6 @@
 
 <file path=word/document.xml><?xml version="1.0" encoding="utf-8"?>
-<w:document xmlns:wpc="http://schemas.microsoft.com/office/word/2010/wordprocessingCanvas" xmlns:cx="http://schemas.microsoft.com/office/drawing/2014/chartex" xmlns:cx1="http://schemas.microsoft.com/office/drawing/2015/9/8/chartex" xmlns:mc="http://schemas.openxmlformats.org/markup-compatibility/2006" xmlns:o="urn:schemas-microsoft-com:office:office" xmlns:r="http://schemas.openxmlformats.org/officeDocument/2006/relationships" xmlns:m="http://schemas.openxmlformats.org/officeDocument/2006/math" xmlns:v="urn:schemas-microsoft-com:vml" xmlns:wp14="http://schemas.microsoft.com/office/word/2010/wordprocessingDrawing" xmlns:wp="http://schemas.openxmlformats.org/drawingml/2006/wordprocessingDrawing" xmlns:w10="urn:schemas-microsoft-com:office:word" xmlns:w="http://schemas.openxmlformats.org/wordprocessingml/2006/main" xmlns:w14="http://schemas.microsoft.com/office/word/2010/wordml" xmlns:w15="http://schemas.microsoft.com/office/word/2012/wordml" xmlns:w16se="http://schemas.microsoft.com/office/word/2015/wordml/symex" xmlns:wpg="http://schemas.microsoft.com/office/word/2010/wordprocessingGroup" xmlns:wpi="http://schemas.microsoft.com/office/word/2010/wordprocessingInk" xmlns:wne="http://schemas.microsoft.com/office/word/2006/wordml" xmlns:wps="http://schemas.microsoft.com/office/word/2010/wordprocessingShape" mc:Ignorable="w14 w15 w16se wp14">
+<w:document xmlns:wpc="http://schemas.microsoft.com/office/word/2010/wordprocessingCanvas" xmlns:mc="http://schemas.openxmlformats.org/markup-compatibility/2006" xmlns:o="urn:schemas-microsoft-com:office:office" xmlns:r="http://schemas.openxmlformats.org/officeDocument/2006/relationships" xmlns:m="http://schemas.openxmlformats.org/officeDocument/2006/math" xmlns:v="urn:schemas-microsoft-com:vml" xmlns:wp14="http://schemas.microsoft.com/office/word/2010/wordprocessingDrawing" xmlns:wp="http://schemas.openxmlformats.org/drawingml/2006/wordprocessingDrawing" xmlns:w10="urn:schemas-microsoft-com:office:word" xmlns:w="http://schemas.openxmlformats.org/wordprocessingml/2006/main" xmlns:w14="http://schemas.microsoft.com/office/word/2010/wordml" xmlns:wpg="http://schemas.microsoft.com/office/word/2010/wordprocessingGroup" xmlns:wpi="http://schemas.microsoft.com/office/word/2010/wordprocessingInk" xmlns:wne="http://schemas.microsoft.com/office/word/2006/wordml" xmlns:wps="http://schemas.microsoft.com/office/word/2010/wordprocessingShape" mc:Ignorable="w14 wp14">
   <w:body>
     <w:p>
       <w:pPr>
@@ -12,6 +12,9 @@
           <w:lang w:val="en-US"/>
         </w:rPr>
       </w:pPr>
+      <w:bookmarkStart w:id="0" w:name="_GoBack"/>
+      <w:bookmarkEnd w:id="0"/>
+      <w:proofErr w:type="spellStart"/>
       <w:r>
         <w:rPr>
           <w:b/>
@@ -20,6 +23,7 @@
         </w:rPr>
         <w:t>OsuDbApi</w:t>
       </w:r>
+      <w:proofErr w:type="spellEnd"/>
     </w:p>
     <w:sdt>
       <w:sdtPr>
@@ -47,16 +51,16 @@
             <w:rPr>
               <w:rFonts w:ascii="Times New Roman" w:hAnsi="Times New Roman" w:cs="Times New Roman"/>
               <w:color w:val="auto"/>
-              <w:sz w:val="36"/>
-              <w:szCs w:val="36"/>
+              <w:sz w:val="44"/>
+              <w:szCs w:val="44"/>
             </w:rPr>
           </w:pPr>
           <w:r>
             <w:rPr>
               <w:rFonts w:ascii="Times New Roman" w:hAnsi="Times New Roman" w:cs="Times New Roman"/>
               <w:color w:val="auto"/>
-              <w:sz w:val="36"/>
-              <w:szCs w:val="36"/>
+              <w:sz w:val="44"/>
+              <w:szCs w:val="44"/>
             </w:rPr>
             <w:t>Оглавление</w:t>
           </w:r>
@@ -99,7 +103,7 @@
             </w:rPr>
             <w:fldChar w:fldCharType="separate"/>
           </w:r>
-          <w:hyperlink w:anchor="_Toc59195164" w:history="1">
+          <w:hyperlink w:anchor="_Toc60423267" w:history="1">
             <w:r>
               <w:rPr>
                 <w:rStyle w:val="ab"/>
@@ -108,7 +112,49 @@
                 <w:sz w:val="28"/>
                 <w:szCs w:val="28"/>
               </w:rPr>
-              <w:t>Общие типы данных</w:t>
+              <w:t>Общие</w:t>
+            </w:r>
+            <w:r>
+              <w:rPr>
+                <w:rStyle w:val="ab"/>
+                <w:rFonts w:ascii="Times New Roman" w:hAnsi="Times New Roman" w:cs="Times New Roman"/>
+                <w:noProof/>
+                <w:sz w:val="28"/>
+                <w:szCs w:val="28"/>
+                <w:lang w:val="en-US"/>
+              </w:rPr>
+              <w:t xml:space="preserve"> </w:t>
+            </w:r>
+            <w:r>
+              <w:rPr>
+                <w:rStyle w:val="ab"/>
+                <w:rFonts w:ascii="Times New Roman" w:hAnsi="Times New Roman" w:cs="Times New Roman"/>
+                <w:noProof/>
+                <w:sz w:val="28"/>
+                <w:szCs w:val="28"/>
+              </w:rPr>
+              <w:t>типы</w:t>
+            </w:r>
+            <w:r>
+              <w:rPr>
+                <w:rStyle w:val="ab"/>
+                <w:rFonts w:ascii="Times New Roman" w:hAnsi="Times New Roman" w:cs="Times New Roman"/>
+                <w:noProof/>
+                <w:sz w:val="28"/>
+                <w:szCs w:val="28"/>
+                <w:lang w:val="en-US"/>
+              </w:rPr>
+              <w:t xml:space="preserve"> </w:t>
+            </w:r>
+            <w:r>
+              <w:rPr>
+                <w:rStyle w:val="ab"/>
+                <w:rFonts w:ascii="Times New Roman" w:hAnsi="Times New Roman" w:cs="Times New Roman"/>
+                <w:noProof/>
+                <w:sz w:val="28"/>
+                <w:szCs w:val="28"/>
+              </w:rPr>
+              <w:t>данных</w:t>
             </w:r>
             <w:r>
               <w:rPr>
@@ -138,7 +184,7 @@
                 <w:sz w:val="28"/>
                 <w:szCs w:val="28"/>
               </w:rPr>
-              <w:instrText xml:space="preserve"> PAGEREF _Toc59195164 \h </w:instrText>
+              <w:instrText xml:space="preserve"> PAGEREF _Toc60423267 \h </w:instrText>
             </w:r>
             <w:r>
               <w:rPr>
@@ -195,7 +241,7 @@
               <w:lang w:eastAsia="ru-RU"/>
             </w:rPr>
           </w:pPr>
-          <w:hyperlink w:anchor="_Toc59195165" w:history="1">
+          <w:hyperlink w:anchor="_Toc60423268" w:history="1">
             <w:r>
               <w:rPr>
                 <w:rStyle w:val="ab"/>
@@ -205,28 +251,7 @@
                 <w:szCs w:val="28"/>
                 <w:lang w:val="en-US"/>
               </w:rPr>
-              <w:t>Enum</w:t>
-            </w:r>
-            <w:r>
-              <w:rPr>
-                <w:rStyle w:val="ab"/>
-                <w:rFonts w:ascii="Times New Roman" w:hAnsi="Times New Roman" w:cs="Times New Roman"/>
-                <w:noProof/>
-                <w:sz w:val="28"/>
-                <w:szCs w:val="28"/>
-              </w:rPr>
-              <w:t xml:space="preserve"> </w:t>
-            </w:r>
-            <w:r>
-              <w:rPr>
-                <w:rStyle w:val="ab"/>
-                <w:rFonts w:ascii="Times New Roman" w:hAnsi="Times New Roman" w:cs="Times New Roman"/>
-                <w:noProof/>
-                <w:sz w:val="28"/>
-                <w:szCs w:val="28"/>
-                <w:lang w:val="en-US"/>
-              </w:rPr>
-              <w:t>GameplayMode</w:t>
+              <w:t>Enum GameplayMode</w:t>
             </w:r>
             <w:r>
               <w:rPr>
@@ -256,7 +281,7 @@
                 <w:sz w:val="28"/>
                 <w:szCs w:val="28"/>
               </w:rPr>
-              <w:instrText xml:space="preserve"> PAGEREF _Toc59195165 \h </w:instrText>
+              <w:instrText xml:space="preserve"> PAGEREF _Toc60423268 \h </w:instrText>
             </w:r>
             <w:r>
               <w:rPr>
@@ -313,7 +338,7 @@
               <w:lang w:eastAsia="ru-RU"/>
             </w:rPr>
           </w:pPr>
-          <w:hyperlink w:anchor="_Toc59195166" w:history="1">
+          <w:hyperlink w:anchor="_Toc60423269" w:history="1">
             <w:r>
               <w:rPr>
                 <w:rStyle w:val="ab"/>
@@ -353,7 +378,7 @@
                 <w:sz w:val="28"/>
                 <w:szCs w:val="28"/>
               </w:rPr>
-              <w:instrText xml:space="preserve"> PAGEREF _Toc59195166 \h </w:instrText>
+              <w:instrText xml:space="preserve"> PAGEREF _Toc60423269 \h </w:instrText>
             </w:r>
             <w:r>
               <w:rPr>
@@ -410,7 +435,7 @@
               <w:lang w:eastAsia="ru-RU"/>
             </w:rPr>
           </w:pPr>
-          <w:hyperlink w:anchor="_Toc59195167" w:history="1">
+          <w:hyperlink w:anchor="_Toc60423270" w:history="1">
             <w:r>
               <w:rPr>
                 <w:rStyle w:val="ab"/>
@@ -460,7 +485,7 @@
                 <w:sz w:val="28"/>
                 <w:szCs w:val="28"/>
               </w:rPr>
-              <w:instrText xml:space="preserve"> PAGEREF _Toc59195167 \h </w:instrText>
+              <w:instrText xml:space="preserve"> PAGEREF _Toc60423270 \h </w:instrText>
             </w:r>
             <w:r>
               <w:rPr>
@@ -517,7 +542,7 @@
               <w:lang w:eastAsia="ru-RU"/>
             </w:rPr>
           </w:pPr>
-          <w:hyperlink w:anchor="_Toc59195168" w:history="1">
+          <w:hyperlink w:anchor="_Toc60423271" w:history="1">
             <w:r>
               <w:rPr>
                 <w:rStyle w:val="ab"/>
@@ -567,7 +592,7 @@
                 <w:sz w:val="28"/>
                 <w:szCs w:val="28"/>
               </w:rPr>
-              <w:instrText xml:space="preserve"> PAGEREF _Toc59195168 \h </w:instrText>
+              <w:instrText xml:space="preserve"> PAGEREF _Toc60423271 \h </w:instrText>
             </w:r>
             <w:r>
               <w:rPr>
@@ -624,7 +649,7 @@
               <w:lang w:eastAsia="ru-RU"/>
             </w:rPr>
           </w:pPr>
-          <w:hyperlink w:anchor="_Toc59195169" w:history="1">
+          <w:hyperlink w:anchor="_Toc60423272" w:history="1">
             <w:r>
               <w:rPr>
                 <w:rStyle w:val="ab"/>
@@ -664,7 +689,7 @@
                 <w:sz w:val="28"/>
                 <w:szCs w:val="28"/>
               </w:rPr>
-              <w:instrText xml:space="preserve"> PAGEREF _Toc59195169 \h </w:instrText>
+              <w:instrText xml:space="preserve"> PAGEREF _Toc60423272 \h </w:instrText>
             </w:r>
             <w:r>
               <w:rPr>
@@ -721,7 +746,7 @@
               <w:lang w:eastAsia="ru-RU"/>
             </w:rPr>
           </w:pPr>
-          <w:hyperlink w:anchor="_Toc59195170" w:history="1">
+          <w:hyperlink w:anchor="_Toc60423273" w:history="1">
             <w:r>
               <w:rPr>
                 <w:rStyle w:val="ab"/>
@@ -761,7 +786,7 @@
                 <w:sz w:val="28"/>
                 <w:szCs w:val="28"/>
               </w:rPr>
-              <w:instrText xml:space="preserve"> PAGEREF _Toc59195170 \h </w:instrText>
+              <w:instrText xml:space="preserve"> PAGEREF _Toc60423273 \h </w:instrText>
             </w:r>
             <w:r>
               <w:rPr>
@@ -818,7 +843,7 @@
               <w:lang w:eastAsia="ru-RU"/>
             </w:rPr>
           </w:pPr>
-          <w:hyperlink w:anchor="_Toc59195171" w:history="1">
+          <w:hyperlink w:anchor="_Toc60423274" w:history="1">
             <w:r>
               <w:rPr>
                 <w:rStyle w:val="ab"/>
@@ -858,7 +883,7 @@
                 <w:sz w:val="28"/>
                 <w:szCs w:val="28"/>
               </w:rPr>
-              <w:instrText xml:space="preserve"> PAGEREF _Toc59195171 \h </w:instrText>
+              <w:instrText xml:space="preserve"> PAGEREF _Toc60423274 \h </w:instrText>
             </w:r>
             <w:r>
               <w:rPr>
@@ -915,7 +940,7 @@
               <w:lang w:eastAsia="ru-RU"/>
             </w:rPr>
           </w:pPr>
-          <w:hyperlink w:anchor="_Toc59195172" w:history="1">
+          <w:hyperlink w:anchor="_Toc60423275" w:history="1">
             <w:r>
               <w:rPr>
                 <w:rStyle w:val="ab"/>
@@ -955,7 +980,7 @@
                 <w:sz w:val="28"/>
                 <w:szCs w:val="28"/>
               </w:rPr>
-              <w:instrText xml:space="preserve"> PAGEREF _Toc59195172 \h </w:instrText>
+              <w:instrText xml:space="preserve"> PAGEREF _Toc60423275 \h </w:instrText>
             </w:r>
             <w:r>
               <w:rPr>
@@ -1012,7 +1037,7 @@
               <w:lang w:eastAsia="ru-RU"/>
             </w:rPr>
           </w:pPr>
-          <w:hyperlink w:anchor="_Toc59195173" w:history="1">
+          <w:hyperlink w:anchor="_Toc60423276" w:history="1">
             <w:r>
               <w:rPr>
                 <w:rStyle w:val="ab"/>
@@ -1052,7 +1077,7 @@
                 <w:sz w:val="28"/>
                 <w:szCs w:val="28"/>
               </w:rPr>
-              <w:instrText xml:space="preserve"> PAGEREF _Toc59195173 \h </w:instrText>
+              <w:instrText xml:space="preserve"> PAGEREF _Toc60423276 \h </w:instrText>
             </w:r>
             <w:r>
               <w:rPr>
@@ -1109,7 +1134,7 @@
               <w:lang w:eastAsia="ru-RU"/>
             </w:rPr>
           </w:pPr>
-          <w:hyperlink w:anchor="_Toc59195174" w:history="1">
+          <w:hyperlink w:anchor="_Toc60423277" w:history="1">
             <w:r>
               <w:rPr>
                 <w:rStyle w:val="ab"/>
@@ -1149,7 +1174,7 @@
                 <w:sz w:val="28"/>
                 <w:szCs w:val="28"/>
               </w:rPr>
-              <w:instrText xml:space="preserve"> PAGEREF _Toc59195174 \h </w:instrText>
+              <w:instrText xml:space="preserve"> PAGEREF _Toc60423277 \h </w:instrText>
             </w:r>
             <w:r>
               <w:rPr>
@@ -1206,7 +1231,7 @@
               <w:lang w:eastAsia="ru-RU"/>
             </w:rPr>
           </w:pPr>
-          <w:hyperlink w:anchor="_Toc59195175" w:history="1">
+          <w:hyperlink w:anchor="_Toc60423278" w:history="1">
             <w:r>
               <w:rPr>
                 <w:rStyle w:val="ab"/>
@@ -1246,7 +1271,7 @@
                 <w:sz w:val="28"/>
                 <w:szCs w:val="28"/>
               </w:rPr>
-              <w:instrText xml:space="preserve"> PAGEREF _Toc59195175 \h </w:instrText>
+              <w:instrText xml:space="preserve"> PAGEREF _Toc60423278 \h </w:instrText>
             </w:r>
             <w:r>
               <w:rPr>
@@ -1303,7 +1328,7 @@
               <w:lang w:eastAsia="ru-RU"/>
             </w:rPr>
           </w:pPr>
-          <w:hyperlink w:anchor="_Toc59195176" w:history="1">
+          <w:hyperlink w:anchor="_Toc60423279" w:history="1">
             <w:r>
               <w:rPr>
                 <w:rStyle w:val="ab"/>
@@ -1343,7 +1368,7 @@
                 <w:sz w:val="28"/>
                 <w:szCs w:val="28"/>
               </w:rPr>
-              <w:instrText xml:space="preserve"> PAGEREF _Toc59195176 \h </w:instrText>
+              <w:instrText xml:space="preserve"> PAGEREF _Toc60423279 \h </w:instrText>
             </w:r>
             <w:r>
               <w:rPr>
@@ -1400,7 +1425,7 @@
               <w:lang w:eastAsia="ru-RU"/>
             </w:rPr>
           </w:pPr>
-          <w:hyperlink w:anchor="_Toc59195177" w:history="1">
+          <w:hyperlink w:anchor="_Toc60423280" w:history="1">
             <w:r>
               <w:rPr>
                 <w:rStyle w:val="ab"/>
@@ -1440,7 +1465,7 @@
                 <w:sz w:val="28"/>
                 <w:szCs w:val="28"/>
               </w:rPr>
-              <w:instrText xml:space="preserve"> PAGEREF _Toc59195177 \h </w:instrText>
+              <w:instrText xml:space="preserve"> PAGEREF _Toc60423280 \h </w:instrText>
             </w:r>
             <w:r>
               <w:rPr>
@@ -1497,7 +1522,7 @@
               <w:lang w:eastAsia="ru-RU"/>
             </w:rPr>
           </w:pPr>
-          <w:hyperlink w:anchor="_Toc59195178" w:history="1">
+          <w:hyperlink w:anchor="_Toc60423281" w:history="1">
             <w:r>
               <w:rPr>
                 <w:rStyle w:val="ab"/>
@@ -1547,7 +1572,7 @@
                 <w:sz w:val="28"/>
                 <w:szCs w:val="28"/>
               </w:rPr>
-              <w:instrText xml:space="preserve"> PAGEREF _Toc59195178 \h </w:instrText>
+              <w:instrText xml:space="preserve"> PAGEREF _Toc60423281 \h </w:instrText>
             </w:r>
             <w:r>
               <w:rPr>
@@ -1604,7 +1629,7 @@
               <w:lang w:eastAsia="ru-RU"/>
             </w:rPr>
           </w:pPr>
-          <w:hyperlink w:anchor="_Toc59195179" w:history="1">
+          <w:hyperlink w:anchor="_Toc60423282" w:history="1">
             <w:r>
               <w:rPr>
                 <w:rStyle w:val="ab"/>
@@ -1644,7 +1669,7 @@
                 <w:sz w:val="28"/>
                 <w:szCs w:val="28"/>
               </w:rPr>
-              <w:instrText xml:space="preserve"> PAGEREF _Toc59195179 \h </w:instrText>
+              <w:instrText xml:space="preserve"> PAGEREF _Toc60423282 \h </w:instrText>
             </w:r>
             <w:r>
               <w:rPr>
@@ -1701,7 +1726,7 @@
               <w:lang w:eastAsia="ru-RU"/>
             </w:rPr>
           </w:pPr>
-          <w:hyperlink w:anchor="_Toc59195180" w:history="1">
+          <w:hyperlink w:anchor="_Toc60423283" w:history="1">
             <w:r>
               <w:rPr>
                 <w:rStyle w:val="ab"/>
@@ -1740,7 +1765,104 @@
                 <w:sz w:val="28"/>
                 <w:szCs w:val="28"/>
               </w:rPr>
-              <w:instrText xml:space="preserve"> PAGEREF _Toc59195180 \h </w:instrText>
+              <w:instrText xml:space="preserve"> PAGEREF _Toc60423283 \h </w:instrText>
+            </w:r>
+            <w:r>
+              <w:rPr>
+                <w:rFonts w:ascii="Times New Roman" w:hAnsi="Times New Roman" w:cs="Times New Roman"/>
+                <w:noProof/>
+                <w:webHidden/>
+                <w:sz w:val="28"/>
+                <w:szCs w:val="28"/>
+              </w:rPr>
+            </w:r>
+            <w:r>
+              <w:rPr>
+                <w:rFonts w:ascii="Times New Roman" w:hAnsi="Times New Roman" w:cs="Times New Roman"/>
+                <w:noProof/>
+                <w:webHidden/>
+                <w:sz w:val="28"/>
+                <w:szCs w:val="28"/>
+              </w:rPr>
+              <w:fldChar w:fldCharType="separate"/>
+            </w:r>
+            <w:r>
+              <w:rPr>
+                <w:rFonts w:ascii="Times New Roman" w:hAnsi="Times New Roman" w:cs="Times New Roman"/>
+                <w:noProof/>
+                <w:webHidden/>
+                <w:sz w:val="28"/>
+                <w:szCs w:val="28"/>
+              </w:rPr>
+              <w:t>6</w:t>
+            </w:r>
+            <w:r>
+              <w:rPr>
+                <w:rFonts w:ascii="Times New Roman" w:hAnsi="Times New Roman" w:cs="Times New Roman"/>
+                <w:noProof/>
+                <w:webHidden/>
+                <w:sz w:val="28"/>
+                <w:szCs w:val="28"/>
+              </w:rPr>
+              <w:fldChar w:fldCharType="end"/>
+            </w:r>
+          </w:hyperlink>
+        </w:p>
+        <w:p>
+          <w:pPr>
+            <w:pStyle w:val="21"/>
+            <w:tabs>
+              <w:tab w:val="right" w:leader="dot" w:pos="15389"/>
+            </w:tabs>
+            <w:rPr>
+              <w:rFonts w:ascii="Times New Roman" w:eastAsiaTheme="minorEastAsia" w:hAnsi="Times New Roman" w:cs="Times New Roman"/>
+              <w:noProof/>
+              <w:sz w:val="28"/>
+              <w:szCs w:val="28"/>
+              <w:lang w:eastAsia="ru-RU"/>
+            </w:rPr>
+          </w:pPr>
+          <w:hyperlink w:anchor="_Toc60423284" w:history="1">
+            <w:r>
+              <w:rPr>
+                <w:rStyle w:val="ab"/>
+                <w:rFonts w:ascii="Times New Roman" w:hAnsi="Times New Roman" w:cs="Times New Roman"/>
+                <w:noProof/>
+                <w:sz w:val="28"/>
+                <w:szCs w:val="28"/>
+                <w:lang w:val="en-US"/>
+              </w:rPr>
+              <w:t>Enum Mods</w:t>
+            </w:r>
+            <w:r>
+              <w:rPr>
+                <w:rFonts w:ascii="Times New Roman" w:hAnsi="Times New Roman" w:cs="Times New Roman"/>
+                <w:noProof/>
+                <w:webHidden/>
+                <w:sz w:val="28"/>
+                <w:szCs w:val="28"/>
+              </w:rPr>
+              <w:tab/>
+            </w:r>
+            <w:r>
+              <w:rPr>
+                <w:rFonts w:ascii="Times New Roman" w:hAnsi="Times New Roman" w:cs="Times New Roman"/>
+                <w:noProof/>
+                <w:webHidden/>
+                <w:sz w:val="28"/>
+                <w:szCs w:val="28"/>
+              </w:rPr>
+              <w:fldChar w:fldCharType="begin"/>
+            </w:r>
+            <w:r>
+              <w:rPr>
+                <w:rFonts w:ascii="Times New Roman" w:hAnsi="Times New Roman" w:cs="Times New Roman"/>
+                <w:noProof/>
+                <w:webHidden/>
+                <w:sz w:val="28"/>
+                <w:szCs w:val="28"/>
+              </w:rPr>
+              <w:instrText xml:space="preserve"> PAGEREF _Toc60423284 \h </w:instrText>
             </w:r>
             <w:r>
               <w:rPr>
@@ -1806,7 +1928,7 @@
       <w:pPr>
         <w:pStyle w:val="13"/>
       </w:pPr>
-      <w:bookmarkStart w:id="0" w:name="_Toc59195164"/>
+      <w:bookmarkStart w:id="1" w:name="_Toc60423267"/>
       <w:r>
         <w:t>Общие</w:t>
       </w:r>
@@ -1821,41 +1943,46 @@
       </w:r>
       <w:r>
         <w:t>данных</w:t>
-      </w:r>
-      <w:bookmarkEnd w:id="0"/>
-    </w:p>
-    <w:p>
-      <w:pPr>
-        <w:pStyle w:val="2"/>
-      </w:pPr>
-      <w:bookmarkStart w:id="1" w:name="_Toc59195165"/>
-      <w:r>
-        <w:rPr>
-          <w:lang w:val="en-US"/>
-        </w:rPr>
-        <w:t>E</w:t>
-      </w:r>
-      <w:r>
-        <w:rPr>
-          <w:lang w:val="en-US"/>
-        </w:rPr>
-        <w:t>num</w:t>
-      </w:r>
-      <w:r>
-        <w:t xml:space="preserve"> </w:t>
-      </w:r>
-      <w:r>
-        <w:rPr>
-          <w:lang w:val="en-US"/>
-        </w:rPr>
-        <w:t>GameplayMode</w:t>
       </w:r>
       <w:bookmarkEnd w:id="1"/>
     </w:p>
     <w:p>
       <w:pPr>
+        <w:pStyle w:val="2"/>
+      </w:pPr>
+      <w:bookmarkStart w:id="2" w:name="_Toc60423268"/>
+      <w:proofErr w:type="spellStart"/>
+      <w:r>
+        <w:rPr>
+          <w:lang w:val="en-US"/>
+        </w:rPr>
+        <w:t>E</w:t>
+      </w:r>
+      <w:r>
+        <w:rPr>
+          <w:lang w:val="en-US"/>
+        </w:rPr>
+        <w:t>num</w:t>
+      </w:r>
+      <w:proofErr w:type="spellEnd"/>
+      <w:r>
+        <w:t xml:space="preserve"> </w:t>
+      </w:r>
+      <w:proofErr w:type="spellStart"/>
+      <w:r>
+        <w:rPr>
+          <w:lang w:val="en-US"/>
+        </w:rPr>
+        <w:t>GameplayMode</w:t>
+      </w:r>
+      <w:bookmarkEnd w:id="2"/>
+      <w:proofErr w:type="spellEnd"/>
+    </w:p>
+    <w:p>
+      <w:pPr>
         <w:pStyle w:val="a4"/>
       </w:pPr>
+      <w:proofErr w:type="gramStart"/>
       <w:r>
         <w:rPr>
           <w:b/>
@@ -1863,24 +1990,29 @@
         </w:rPr>
         <w:t>namespace</w:t>
       </w:r>
+      <w:proofErr w:type="gramEnd"/>
       <w:r>
         <w:t xml:space="preserve"> </w:t>
       </w:r>
+      <w:proofErr w:type="spellStart"/>
       <w:r>
         <w:rPr>
           <w:lang w:val="en-US"/>
         </w:rPr>
         <w:t>OsuDbApi</w:t>
       </w:r>
+      <w:proofErr w:type="spellEnd"/>
       <w:r>
         <w:t>.</w:t>
       </w:r>
+      <w:proofErr w:type="spellStart"/>
       <w:r>
         <w:rPr>
           <w:lang w:val="en-US"/>
         </w:rPr>
         <w:t>Enums</w:t>
       </w:r>
+      <w:proofErr w:type="spellEnd"/>
     </w:p>
     <w:p>
       <w:pPr>
@@ -1913,11 +2045,19 @@
           <w:lang w:val="en-US"/>
         </w:rPr>
       </w:pPr>
-      <w:r>
-        <w:rPr>
-          <w:lang w:val="en-US"/>
-        </w:rPr>
-        <w:t xml:space="preserve">Standard </w:t>
+      <w:proofErr w:type="spellStart"/>
+      <w:r>
+        <w:rPr>
+          <w:lang w:val="en-US"/>
+        </w:rPr>
+        <w:t>Standart</w:t>
+      </w:r>
+      <w:proofErr w:type="spellEnd"/>
+      <w:r>
+        <w:rPr>
+          <w:lang w:val="en-US"/>
+        </w:rPr>
+        <w:t xml:space="preserve"> </w:t>
       </w:r>
       <w:r>
         <w:t xml:space="preserve">или </w:t>
@@ -1927,6 +2067,12 @@
           <w:lang w:val="en-US"/>
         </w:rPr>
         <w:t>STD</w:t>
+      </w:r>
+      <w:r>
+        <w:rPr>
+          <w:lang w:val="en-US"/>
+        </w:rPr>
+        <w:t xml:space="preserve"> = 1</w:t>
       </w:r>
       <w:r>
         <w:rPr>
@@ -1956,6 +2102,12 @@
         <w:rPr>
           <w:lang w:val="en-US"/>
         </w:rPr>
+        <w:t xml:space="preserve"> = 2</w:t>
+      </w:r>
+      <w:r>
+        <w:rPr>
+          <w:lang w:val="en-US"/>
+        </w:rPr>
         <w:t>;</w:t>
       </w:r>
     </w:p>
@@ -1980,6 +2132,12 @@
         <w:rPr>
           <w:lang w:val="en-US"/>
         </w:rPr>
+        <w:t xml:space="preserve"> = 4</w:t>
+      </w:r>
+      <w:r>
+        <w:rPr>
+          <w:lang w:val="en-US"/>
+        </w:rPr>
         <w:t>;</w:t>
       </w:r>
     </w:p>
@@ -2001,6 +2159,12 @@
         <w:rPr>
           <w:lang w:val="en-US"/>
         </w:rPr>
+        <w:t xml:space="preserve"> = 8</w:t>
+      </w:r>
+      <w:r>
+        <w:rPr>
+          <w:lang w:val="en-US"/>
+        </w:rPr>
         <w:t>.</w:t>
       </w:r>
     </w:p>
@@ -2011,14 +2175,32 @@
           <w:lang w:val="en-US"/>
         </w:rPr>
       </w:pPr>
-      <w:bookmarkStart w:id="2" w:name="_Toc59195166"/>
-      <w:r>
-        <w:rPr>
-          <w:lang w:val="en-US"/>
-        </w:rPr>
-        <w:t>Osu!.Db</w:t>
-      </w:r>
-      <w:bookmarkEnd w:id="2"/>
+      <w:bookmarkStart w:id="3" w:name="_Toc60423269"/>
+      <w:proofErr w:type="spellStart"/>
+      <w:r>
+        <w:rPr>
+          <w:lang w:val="en-US"/>
+        </w:rPr>
+        <w:t>Osu</w:t>
+      </w:r>
+      <w:proofErr w:type="spellEnd"/>
+      <w:proofErr w:type="gramStart"/>
+      <w:r>
+        <w:rPr>
+          <w:lang w:val="en-US"/>
+        </w:rPr>
+        <w:t>!.</w:t>
+      </w:r>
+      <w:proofErr w:type="spellStart"/>
+      <w:proofErr w:type="gramEnd"/>
+      <w:r>
+        <w:rPr>
+          <w:lang w:val="en-US"/>
+        </w:rPr>
+        <w:t>Db</w:t>
+      </w:r>
+      <w:bookmarkEnd w:id="3"/>
+      <w:proofErr w:type="spellEnd"/>
     </w:p>
     <w:p>
       <w:pPr>
@@ -2027,17 +2209,27 @@
           <w:lang w:val="en-US"/>
         </w:rPr>
       </w:pPr>
-      <w:bookmarkStart w:id="3" w:name="_Toc59195167"/>
+      <w:bookmarkStart w:id="4" w:name="_Toc60423270"/>
+      <w:proofErr w:type="gramStart"/>
       <w:r>
         <w:t>С</w:t>
       </w:r>
-      <w:r>
-        <w:rPr>
-          <w:lang w:val="en-US"/>
-        </w:rPr>
-        <w:t>lass OsuDbReader</w:t>
-      </w:r>
-      <w:bookmarkEnd w:id="3"/>
+      <w:proofErr w:type="gramEnd"/>
+      <w:r>
+        <w:rPr>
+          <w:lang w:val="en-US"/>
+        </w:rPr>
+        <w:t xml:space="preserve">lass </w:t>
+      </w:r>
+      <w:proofErr w:type="spellStart"/>
+      <w:r>
+        <w:rPr>
+          <w:lang w:val="en-US"/>
+        </w:rPr>
+        <w:t>OsuDbReader</w:t>
+      </w:r>
+      <w:bookmarkEnd w:id="4"/>
+      <w:proofErr w:type="spellEnd"/>
     </w:p>
     <w:p>
       <w:pPr>
@@ -2047,13 +2239,31 @@
           <w:lang w:val="en-US"/>
         </w:rPr>
       </w:pPr>
+      <w:proofErr w:type="gramStart"/>
       <w:r>
         <w:rPr>
           <w:b/>
           <w:lang w:val="en-US"/>
         </w:rPr>
-        <w:t>namespace OsuDbApi.OsuDb</w:t>
-      </w:r>
+        <w:t>namespace</w:t>
+      </w:r>
+      <w:proofErr w:type="gramEnd"/>
+      <w:r>
+        <w:rPr>
+          <w:b/>
+          <w:lang w:val="en-US"/>
+        </w:rPr>
+        <w:t xml:space="preserve"> </w:t>
+      </w:r>
+      <w:proofErr w:type="spellStart"/>
+      <w:r>
+        <w:rPr>
+          <w:b/>
+          <w:lang w:val="en-US"/>
+        </w:rPr>
+        <w:t>OsuDbApi.OsuDb</w:t>
+      </w:r>
+      <w:proofErr w:type="spellEnd"/>
     </w:p>
     <w:p>
       <w:pPr>
@@ -2078,8 +2288,16 @@
         <w:rPr>
           <w:lang w:val="en-US"/>
         </w:rPr>
-        <w:t xml:space="preserve"> IDisposable</w:t>
-      </w:r>
+        <w:t xml:space="preserve"> </w:t>
+      </w:r>
+      <w:proofErr w:type="spellStart"/>
+      <w:r>
+        <w:rPr>
+          <w:lang w:val="en-US"/>
+        </w:rPr>
+        <w:t>IDisposable</w:t>
+      </w:r>
+      <w:proofErr w:type="spellEnd"/>
     </w:p>
     <w:p>
       <w:pPr>
@@ -2106,8 +2324,29 @@
           <w:lang w:val="en-US"/>
         </w:rPr>
       </w:pPr>
-      <w:r>
-        <w:t>OsuDbReader(string osuDbFile)</w:t>
+      <w:proofErr w:type="spellStart"/>
+      <w:r>
+        <w:t>OsuDbReader</w:t>
+      </w:r>
+      <w:proofErr w:type="spellEnd"/>
+      <w:r>
+        <w:t>(</w:t>
+      </w:r>
+      <w:proofErr w:type="spellStart"/>
+      <w:r>
+        <w:t>string</w:t>
+      </w:r>
+      <w:proofErr w:type="spellEnd"/>
+      <w:r>
+        <w:t xml:space="preserve"> </w:t>
+      </w:r>
+      <w:proofErr w:type="spellStart"/>
+      <w:r>
+        <w:t>osuDbFile</w:t>
+      </w:r>
+      <w:proofErr w:type="spellEnd"/>
+      <w:r>
+        <w:t>)</w:t>
       </w:r>
       <w:r>
         <w:rPr>
@@ -2217,12 +2456,14 @@
                 <w:lang w:val="en-US"/>
               </w:rPr>
             </w:pPr>
+            <w:proofErr w:type="spellStart"/>
             <w:r>
               <w:rPr>
                 <w:lang w:val="en-US"/>
               </w:rPr>
               <w:t>Bool</w:t>
             </w:r>
+            <w:proofErr w:type="spellEnd"/>
           </w:p>
         </w:tc>
         <w:tc>
@@ -2256,12 +2497,14 @@
             <w:r>
               <w:t xml:space="preserve">Читает следующую запись </w:t>
             </w:r>
+            <w:proofErr w:type="spellStart"/>
             <w:r>
               <w:rPr>
                 <w:lang w:val="en-US"/>
               </w:rPr>
               <w:t>Beatmap</w:t>
             </w:r>
+            <w:proofErr w:type="spellEnd"/>
             <w:r>
               <w:t xml:space="preserve"> </w:t>
             </w:r>
@@ -2282,9 +2525,11 @@
               <w:pStyle w:val="a4"/>
               <w:jc w:val="center"/>
             </w:pPr>
+            <w:proofErr w:type="spellStart"/>
             <w:r>
               <w:t>Beatmap</w:t>
             </w:r>
+            <w:proofErr w:type="spellEnd"/>
           </w:p>
         </w:tc>
         <w:tc>
@@ -2296,8 +2541,13 @@
             <w:pPr>
               <w:pStyle w:val="a4"/>
             </w:pPr>
-            <w:r>
-              <w:t>GetValue()</w:t>
+            <w:proofErr w:type="spellStart"/>
+            <w:r>
+              <w:t>GetValue</w:t>
+            </w:r>
+            <w:proofErr w:type="spellEnd"/>
+            <w:r>
+              <w:t>()</w:t>
             </w:r>
           </w:p>
         </w:tc>
@@ -2340,8 +2590,13 @@
             <w:pPr>
               <w:pStyle w:val="a4"/>
             </w:pPr>
-            <w:r>
-              <w:t>Dispose()</w:t>
+            <w:proofErr w:type="spellStart"/>
+            <w:r>
+              <w:t>Dispose</w:t>
+            </w:r>
+            <w:proofErr w:type="spellEnd"/>
+            <w:r>
+              <w:t>()</w:t>
             </w:r>
           </w:p>
         </w:tc>
@@ -2491,12 +2746,15 @@
                 <w:lang w:val="en-US"/>
               </w:rPr>
             </w:pPr>
-            <w:r>
-              <w:rPr>
-                <w:lang w:val="en-US"/>
-              </w:rPr>
+            <w:proofErr w:type="spellStart"/>
+            <w:r>
+              <w:rPr>
+                <w:lang w:val="en-US"/>
+              </w:rPr>
+              <w:lastRenderedPageBreak/>
               <w:t>Bool</w:t>
             </w:r>
+            <w:proofErr w:type="spellEnd"/>
           </w:p>
         </w:tc>
         <w:tc>
@@ -2511,9 +2769,11 @@
                 <w:tab w:val="left" w:pos="1770"/>
               </w:tabs>
             </w:pPr>
+            <w:proofErr w:type="spellStart"/>
             <w:r>
               <w:t>IsDisposed</w:t>
             </w:r>
+            <w:proofErr w:type="spellEnd"/>
           </w:p>
         </w:tc>
         <w:tc>
@@ -2528,11 +2788,7 @@
               <w:t>Указывает, были ли освобождены все ресурсы</w:t>
             </w:r>
             <w:r>
-              <w:t xml:space="preserve">, связанные с текущим </w:t>
-            </w:r>
-            <w:r>
-              <w:lastRenderedPageBreak/>
-              <w:t>объектом</w:t>
+              <w:t>, связанные с текущим объектом</w:t>
             </w:r>
           </w:p>
         </w:tc>
@@ -2549,13 +2805,14 @@
               <w:pStyle w:val="a4"/>
               <w:jc w:val="center"/>
             </w:pPr>
-            <w:r>
-              <w:rPr>
-                <w:lang w:val="en-US"/>
-              </w:rPr>
-              <w:lastRenderedPageBreak/>
+            <w:proofErr w:type="spellStart"/>
+            <w:r>
+              <w:rPr>
+                <w:lang w:val="en-US"/>
+              </w:rPr>
               <w:t>Int</w:t>
             </w:r>
+            <w:proofErr w:type="spellEnd"/>
           </w:p>
         </w:tc>
         <w:tc>
@@ -2567,9 +2824,11 @@
             <w:pPr>
               <w:pStyle w:val="a4"/>
             </w:pPr>
+            <w:proofErr w:type="spellStart"/>
             <w:r>
               <w:t>BeatmapReadCount</w:t>
             </w:r>
+            <w:proofErr w:type="spellEnd"/>
           </w:p>
         </w:tc>
         <w:tc>
@@ -2609,9 +2868,11 @@
             <w:pPr>
               <w:pStyle w:val="a4"/>
             </w:pPr>
+            <w:proofErr w:type="spellStart"/>
             <w:r>
               <w:t>OsuVersion</w:t>
             </w:r>
+            <w:proofErr w:type="spellEnd"/>
           </w:p>
         </w:tc>
         <w:tc>
@@ -2623,7 +2884,15 @@
               <w:pStyle w:val="a4"/>
             </w:pPr>
             <w:r>
-              <w:t>Версия osu!</w:t>
+              <w:t xml:space="preserve">Версия </w:t>
+            </w:r>
+            <w:proofErr w:type="spellStart"/>
+            <w:r>
+              <w:t>osu</w:t>
+            </w:r>
+            <w:proofErr w:type="spellEnd"/>
+            <w:r>
+              <w:t>!</w:t>
             </w:r>
           </w:p>
         </w:tc>
@@ -2651,9 +2920,11 @@
             <w:pPr>
               <w:pStyle w:val="a4"/>
             </w:pPr>
+            <w:proofErr w:type="spellStart"/>
             <w:r>
               <w:t>FolderCount</w:t>
             </w:r>
+            <w:proofErr w:type="spellEnd"/>
           </w:p>
         </w:tc>
         <w:tc>
@@ -2681,12 +2952,14 @@
               <w:pStyle w:val="a4"/>
               <w:jc w:val="center"/>
             </w:pPr>
+            <w:proofErr w:type="spellStart"/>
             <w:r>
               <w:rPr>
                 <w:lang w:val="en-US"/>
               </w:rPr>
               <w:t>Bool</w:t>
             </w:r>
+            <w:proofErr w:type="spellEnd"/>
           </w:p>
         </w:tc>
         <w:tc>
@@ -2698,9 +2971,11 @@
             <w:pPr>
               <w:pStyle w:val="a4"/>
             </w:pPr>
+            <w:proofErr w:type="spellStart"/>
             <w:r>
               <w:t>AccountUnlocked</w:t>
             </w:r>
+            <w:proofErr w:type="spellEnd"/>
           </w:p>
         </w:tc>
         <w:tc>
@@ -2712,7 +2987,15 @@
               <w:pStyle w:val="a4"/>
             </w:pPr>
             <w:r>
-              <w:t>Если false,</w:t>
+              <w:t xml:space="preserve">Если </w:t>
+            </w:r>
+            <w:proofErr w:type="spellStart"/>
+            <w:r>
+              <w:t>false</w:t>
+            </w:r>
+            <w:proofErr w:type="spellEnd"/>
+            <w:r>
+              <w:t>,</w:t>
             </w:r>
             <w:r>
               <w:t xml:space="preserve"> учетная запись заблокирована</w:t>
@@ -2731,9 +3014,11 @@
               <w:pStyle w:val="a4"/>
               <w:jc w:val="center"/>
             </w:pPr>
+            <w:proofErr w:type="spellStart"/>
             <w:r>
               <w:t>DateTime</w:t>
             </w:r>
+            <w:proofErr w:type="spellEnd"/>
           </w:p>
         </w:tc>
         <w:tc>
@@ -2745,9 +3030,11 @@
             <w:pPr>
               <w:pStyle w:val="a4"/>
             </w:pPr>
+            <w:proofErr w:type="spellStart"/>
             <w:r>
               <w:t>DateAccountUnlocked</w:t>
             </w:r>
+            <w:proofErr w:type="spellEnd"/>
           </w:p>
         </w:tc>
         <w:tc>
@@ -2795,9 +3082,11 @@
             <w:pPr>
               <w:pStyle w:val="a4"/>
             </w:pPr>
+            <w:proofErr w:type="spellStart"/>
             <w:r>
               <w:t>PlayerName</w:t>
             </w:r>
+            <w:proofErr w:type="spellEnd"/>
           </w:p>
         </w:tc>
         <w:tc>
@@ -2828,12 +3117,14 @@
                 <w:lang w:val="en-US"/>
               </w:rPr>
             </w:pPr>
+            <w:proofErr w:type="spellStart"/>
             <w:r>
               <w:rPr>
                 <w:lang w:val="en-US"/>
               </w:rPr>
               <w:t>Int</w:t>
             </w:r>
+            <w:proofErr w:type="spellEnd"/>
           </w:p>
         </w:tc>
         <w:tc>
@@ -2848,9 +3139,11 @@
                 <w:tab w:val="left" w:pos="1500"/>
               </w:tabs>
             </w:pPr>
+            <w:proofErr w:type="spellStart"/>
             <w:r>
               <w:t>BeatmapsCount</w:t>
             </w:r>
+            <w:proofErr w:type="spellEnd"/>
           </w:p>
         </w:tc>
         <w:tc>
@@ -2878,9 +3171,11 @@
               <w:pStyle w:val="a4"/>
               <w:jc w:val="center"/>
             </w:pPr>
+            <w:proofErr w:type="spellStart"/>
             <w:r>
               <w:t>UserPermissions</w:t>
             </w:r>
+            <w:proofErr w:type="spellEnd"/>
           </w:p>
         </w:tc>
         <w:tc>
@@ -2892,9 +3187,11 @@
             <w:pPr>
               <w:pStyle w:val="a4"/>
             </w:pPr>
+            <w:proofErr w:type="spellStart"/>
             <w:r>
               <w:t>UserPermissions</w:t>
             </w:r>
+            <w:proofErr w:type="spellEnd"/>
           </w:p>
         </w:tc>
         <w:tc>
@@ -2942,9 +3239,11 @@
             <w:pPr>
               <w:pStyle w:val="a4"/>
             </w:pPr>
+            <w:proofErr w:type="spellStart"/>
             <w:r>
               <w:t>OsuDbFile</w:t>
             </w:r>
+            <w:proofErr w:type="spellEnd"/>
           </w:p>
         </w:tc>
         <w:tc>
@@ -2958,9 +3257,11 @@
             <w:r>
               <w:t xml:space="preserve">Имя файла, включая путь к нему, с которым работает текущий экземпляр </w:t>
             </w:r>
+            <w:proofErr w:type="spellStart"/>
             <w:r>
               <w:t>OsuDbReader</w:t>
             </w:r>
+            <w:proofErr w:type="spellEnd"/>
           </w:p>
         </w:tc>
       </w:tr>
@@ -2977,17 +3278,27 @@
           <w:lang w:val="en-US"/>
         </w:rPr>
       </w:pPr>
-      <w:bookmarkStart w:id="4" w:name="_Toc59195168"/>
+      <w:bookmarkStart w:id="5" w:name="_Toc60423271"/>
+      <w:proofErr w:type="gramStart"/>
       <w:r>
         <w:t>С</w:t>
       </w:r>
-      <w:r>
-        <w:rPr>
-          <w:lang w:val="en-US"/>
-        </w:rPr>
-        <w:t>lass Beatmap</w:t>
-      </w:r>
-      <w:bookmarkEnd w:id="4"/>
+      <w:proofErr w:type="gramEnd"/>
+      <w:r>
+        <w:rPr>
+          <w:lang w:val="en-US"/>
+        </w:rPr>
+        <w:t xml:space="preserve">lass </w:t>
+      </w:r>
+      <w:proofErr w:type="spellStart"/>
+      <w:r>
+        <w:rPr>
+          <w:lang w:val="en-US"/>
+        </w:rPr>
+        <w:t>Beatmap</w:t>
+      </w:r>
+      <w:bookmarkEnd w:id="5"/>
+      <w:proofErr w:type="spellEnd"/>
     </w:p>
     <w:p>
       <w:pPr>
@@ -2997,13 +3308,31 @@
           <w:lang w:val="en-US"/>
         </w:rPr>
       </w:pPr>
+      <w:proofErr w:type="gramStart"/>
       <w:r>
         <w:rPr>
           <w:b/>
           <w:lang w:val="en-US"/>
         </w:rPr>
-        <w:t>namespace OsuDbApi.OsuDb.Models</w:t>
-      </w:r>
+        <w:t>namespace</w:t>
+      </w:r>
+      <w:proofErr w:type="gramEnd"/>
+      <w:r>
+        <w:rPr>
+          <w:b/>
+          <w:lang w:val="en-US"/>
+        </w:rPr>
+        <w:t xml:space="preserve"> </w:t>
+      </w:r>
+      <w:proofErr w:type="spellStart"/>
+      <w:r>
+        <w:rPr>
+          <w:b/>
+          <w:lang w:val="en-US"/>
+        </w:rPr>
+        <w:t>OsuDbApi.OsuDb.Models</w:t>
+      </w:r>
+      <w:proofErr w:type="spellEnd"/>
     </w:p>
     <w:p>
       <w:pPr>
@@ -3027,9 +3356,11 @@
           <w:numId w:val="6"/>
         </w:numPr>
       </w:pPr>
+      <w:proofErr w:type="spellStart"/>
       <w:r>
         <w:t>Beatmap</w:t>
       </w:r>
+      <w:proofErr w:type="spellEnd"/>
       <w:r>
         <w:t>();</w:t>
       </w:r>
@@ -3176,8 +3507,13 @@
               </w:rPr>
               <w:t>I</w:t>
             </w:r>
-            <w:r>
-              <w:t>nt?</w:t>
+            <w:proofErr w:type="spellStart"/>
+            <w:r>
+              <w:t>nt</w:t>
+            </w:r>
+            <w:proofErr w:type="spellEnd"/>
+            <w:r>
+              <w:t>?</w:t>
             </w:r>
           </w:p>
         </w:tc>
@@ -3193,9 +3529,11 @@
                 <w:lang w:val="en-US"/>
               </w:rPr>
             </w:pPr>
+            <w:proofErr w:type="spellStart"/>
             <w:r>
               <w:t>SizeInBytes</w:t>
             </w:r>
+            <w:proofErr w:type="spellEnd"/>
           </w:p>
         </w:tc>
         <w:tc>
@@ -3207,7 +3545,15 @@
               <w:pStyle w:val="a4"/>
             </w:pPr>
             <w:r>
-              <w:t>Размер записи beatmap в байтах. Присутствует только в том случае, если версия меньше 20191106.</w:t>
+              <w:t xml:space="preserve">Размер записи </w:t>
+            </w:r>
+            <w:proofErr w:type="spellStart"/>
+            <w:r>
+              <w:t>beatmap</w:t>
+            </w:r>
+            <w:proofErr w:type="spellEnd"/>
+            <w:r>
+              <w:t xml:space="preserve"> в байтах. Присутствует только в том случае, если версия меньше 20191106.</w:t>
             </w:r>
           </w:p>
         </w:tc>
@@ -3256,12 +3602,14 @@
                 <w:lang w:val="en-US"/>
               </w:rPr>
             </w:pPr>
+            <w:proofErr w:type="spellStart"/>
             <w:r>
               <w:rPr>
                 <w:lang w:val="en-US"/>
               </w:rPr>
               <w:t>ArtistName</w:t>
             </w:r>
+            <w:proofErr w:type="spellEnd"/>
           </w:p>
         </w:tc>
         <w:tc>
@@ -3301,9 +3649,11 @@
             <w:pPr>
               <w:pStyle w:val="a4"/>
             </w:pPr>
+            <w:proofErr w:type="spellStart"/>
             <w:r>
               <w:t>ArtistNameUnicode</w:t>
             </w:r>
+            <w:proofErr w:type="spellEnd"/>
           </w:p>
         </w:tc>
         <w:tc>
@@ -3343,9 +3693,11 @@
             <w:pPr>
               <w:pStyle w:val="a4"/>
             </w:pPr>
+            <w:proofErr w:type="spellStart"/>
             <w:r>
               <w:t>SongTitle</w:t>
             </w:r>
+            <w:proofErr w:type="spellEnd"/>
           </w:p>
         </w:tc>
         <w:tc>
@@ -3385,9 +3737,11 @@
             <w:pPr>
               <w:pStyle w:val="a4"/>
             </w:pPr>
+            <w:proofErr w:type="spellStart"/>
             <w:r>
               <w:t>SongTitleUnicode</w:t>
             </w:r>
+            <w:proofErr w:type="spellEnd"/>
           </w:p>
         </w:tc>
         <w:tc>
@@ -3427,9 +3781,11 @@
             <w:pPr>
               <w:pStyle w:val="a4"/>
             </w:pPr>
+            <w:proofErr w:type="spellStart"/>
             <w:r>
               <w:t>CreatorName</w:t>
             </w:r>
+            <w:proofErr w:type="spellEnd"/>
           </w:p>
         </w:tc>
         <w:tc>
@@ -3472,9 +3828,11 @@
             <w:pPr>
               <w:pStyle w:val="a4"/>
             </w:pPr>
+            <w:proofErr w:type="spellStart"/>
             <w:r>
               <w:t>Difficulty</w:t>
             </w:r>
+            <w:proofErr w:type="spellEnd"/>
           </w:p>
         </w:tc>
         <w:tc>
@@ -3514,9 +3872,11 @@
             <w:pPr>
               <w:pStyle w:val="a4"/>
             </w:pPr>
+            <w:proofErr w:type="spellStart"/>
             <w:r>
               <w:t>AudioFileName</w:t>
             </w:r>
+            <w:proofErr w:type="spellEnd"/>
           </w:p>
         </w:tc>
         <w:tc>
@@ -3570,7 +3930,15 @@
               <w:pStyle w:val="a4"/>
             </w:pPr>
             <w:r>
-              <w:t>MD5 хэш битмапа</w:t>
+              <w:t xml:space="preserve">MD5 </w:t>
+            </w:r>
+            <w:proofErr w:type="spellStart"/>
+            <w:r>
+              <w:t>хэш</w:t>
+            </w:r>
+            <w:proofErr w:type="spellEnd"/>
+            <w:r>
+              <w:t xml:space="preserve"> битмапа</w:t>
             </w:r>
           </w:p>
         </w:tc>
@@ -3598,9 +3966,11 @@
             <w:pPr>
               <w:pStyle w:val="a4"/>
             </w:pPr>
+            <w:proofErr w:type="spellStart"/>
             <w:r>
               <w:t>OsuFileName</w:t>
             </w:r>
+            <w:proofErr w:type="spellEnd"/>
           </w:p>
         </w:tc>
         <w:tc>
@@ -3617,8 +3987,13 @@
             <w:r>
               <w:t xml:space="preserve">Имя файла </w:t>
             </w:r>
-            <w:r>
-              <w:t>osu, соответствующего этой битмапе</w:t>
+            <w:proofErr w:type="spellStart"/>
+            <w:r>
+              <w:t>osu</w:t>
+            </w:r>
+            <w:proofErr w:type="spellEnd"/>
+            <w:r>
+              <w:t>, соответствующего этой битмапе</w:t>
             </w:r>
           </w:p>
         </w:tc>
@@ -3637,9 +4012,11 @@
               </w:tabs>
               <w:jc w:val="center"/>
             </w:pPr>
+            <w:proofErr w:type="spellStart"/>
             <w:r>
               <w:t>RankedStatus</w:t>
             </w:r>
+            <w:proofErr w:type="spellEnd"/>
           </w:p>
         </w:tc>
         <w:tc>
@@ -3654,9 +4031,11 @@
                 <w:tab w:val="left" w:pos="1715"/>
               </w:tabs>
             </w:pPr>
+            <w:proofErr w:type="spellStart"/>
             <w:r>
               <w:t>RankedStatus</w:t>
             </w:r>
+            <w:proofErr w:type="spellEnd"/>
           </w:p>
         </w:tc>
         <w:tc>
@@ -3667,8 +4046,13 @@
             <w:pPr>
               <w:pStyle w:val="a4"/>
             </w:pPr>
-            <w:r>
-              <w:t>Ранк статус</w:t>
+            <w:proofErr w:type="spellStart"/>
+            <w:r>
+              <w:t>Ранк</w:t>
+            </w:r>
+            <w:proofErr w:type="spellEnd"/>
+            <w:r>
+              <w:t xml:space="preserve"> статус</w:t>
             </w:r>
           </w:p>
         </w:tc>
@@ -3691,9 +4075,11 @@
               </w:rPr>
               <w:t>S</w:t>
             </w:r>
+            <w:proofErr w:type="spellStart"/>
             <w:r>
               <w:t>hort</w:t>
             </w:r>
+            <w:proofErr w:type="spellEnd"/>
           </w:p>
         </w:tc>
         <w:tc>
@@ -3705,9 +4091,11 @@
             <w:pPr>
               <w:pStyle w:val="a4"/>
             </w:pPr>
+            <w:proofErr w:type="spellStart"/>
             <w:r>
               <w:t>HitcirclesCount</w:t>
             </w:r>
+            <w:proofErr w:type="spellEnd"/>
           </w:p>
         </w:tc>
         <w:tc>
@@ -3750,9 +4138,11 @@
             <w:pPr>
               <w:pStyle w:val="a4"/>
             </w:pPr>
+            <w:proofErr w:type="spellStart"/>
             <w:r>
               <w:t>SlidersCount</w:t>
             </w:r>
+            <w:proofErr w:type="spellEnd"/>
           </w:p>
         </w:tc>
         <w:tc>
@@ -3795,9 +4185,11 @@
             <w:pPr>
               <w:pStyle w:val="a4"/>
             </w:pPr>
+            <w:proofErr w:type="spellStart"/>
             <w:r>
               <w:t>SpinnersCount</w:t>
             </w:r>
+            <w:proofErr w:type="spellEnd"/>
           </w:p>
         </w:tc>
         <w:tc>
@@ -3809,8 +4201,13 @@
               <w:pStyle w:val="a4"/>
             </w:pPr>
             <w:r>
-              <w:t>Количество спинеров</w:t>
-            </w:r>
+              <w:t xml:space="preserve">Количество </w:t>
+            </w:r>
+            <w:proofErr w:type="spellStart"/>
+            <w:r>
+              <w:t>спинеров</w:t>
+            </w:r>
+            <w:proofErr w:type="spellEnd"/>
           </w:p>
         </w:tc>
       </w:tr>
@@ -3825,9 +4222,11 @@
               <w:pStyle w:val="a4"/>
               <w:jc w:val="center"/>
             </w:pPr>
+            <w:proofErr w:type="spellStart"/>
             <w:r>
               <w:t>DateTime</w:t>
             </w:r>
+            <w:proofErr w:type="spellEnd"/>
           </w:p>
         </w:tc>
         <w:tc>
@@ -3839,9 +4238,11 @@
             <w:pPr>
               <w:pStyle w:val="a4"/>
             </w:pPr>
+            <w:proofErr w:type="spellStart"/>
             <w:r>
               <w:t>LastModificationTime</w:t>
             </w:r>
+            <w:proofErr w:type="spellEnd"/>
           </w:p>
         </w:tc>
         <w:tc>
@@ -3879,9 +4280,11 @@
               </w:rPr>
               <w:t>F</w:t>
             </w:r>
+            <w:proofErr w:type="spellStart"/>
             <w:r>
               <w:t>loat</w:t>
             </w:r>
+            <w:proofErr w:type="spellEnd"/>
           </w:p>
         </w:tc>
         <w:tc>
@@ -3893,9 +4296,11 @@
             <w:pPr>
               <w:pStyle w:val="a4"/>
             </w:pPr>
+            <w:proofErr w:type="spellStart"/>
             <w:r>
               <w:t>ApproachRate</w:t>
             </w:r>
+            <w:proofErr w:type="spellEnd"/>
           </w:p>
         </w:tc>
         <w:tc>
@@ -3956,12 +4361,14 @@
                 <w:lang w:val="en-US"/>
               </w:rPr>
             </w:pPr>
+            <w:proofErr w:type="spellStart"/>
             <w:r>
               <w:rPr>
                 <w:lang w:val="en-US"/>
               </w:rPr>
               <w:t>CircleSize</w:t>
             </w:r>
+            <w:proofErr w:type="spellEnd"/>
           </w:p>
         </w:tc>
         <w:tc>
@@ -3976,8 +4383,16 @@
               <w:rPr>
                 <w:lang w:val="en-US"/>
               </w:rPr>
-              <w:t>CS карты</w:t>
-            </w:r>
+              <w:t xml:space="preserve">CS </w:t>
+            </w:r>
+            <w:proofErr w:type="spellStart"/>
+            <w:r>
+              <w:rPr>
+                <w:lang w:val="en-US"/>
+              </w:rPr>
+              <w:t>карты</w:t>
+            </w:r>
+            <w:proofErr w:type="spellEnd"/>
           </w:p>
         </w:tc>
       </w:tr>
@@ -4004,9 +4419,11 @@
             <w:pPr>
               <w:pStyle w:val="a4"/>
             </w:pPr>
+            <w:proofErr w:type="spellStart"/>
             <w:r>
               <w:t>HpDrain</w:t>
             </w:r>
+            <w:proofErr w:type="spellEnd"/>
           </w:p>
         </w:tc>
         <w:tc>
@@ -4061,9 +4478,11 @@
             <w:pPr>
               <w:pStyle w:val="a4"/>
             </w:pPr>
+            <w:proofErr w:type="spellStart"/>
             <w:r>
               <w:t>OverallDifficulty</w:t>
             </w:r>
+            <w:proofErr w:type="spellEnd"/>
           </w:p>
         </w:tc>
         <w:tc>
@@ -4103,9 +4522,11 @@
               </w:rPr>
               <w:t>D</w:t>
             </w:r>
+            <w:proofErr w:type="spellStart"/>
             <w:r>
               <w:t>ouble</w:t>
             </w:r>
+            <w:proofErr w:type="spellEnd"/>
           </w:p>
         </w:tc>
         <w:tc>
@@ -4117,9 +4538,11 @@
             <w:pPr>
               <w:pStyle w:val="a4"/>
             </w:pPr>
+            <w:proofErr w:type="spellStart"/>
             <w:r>
               <w:t>SliderVelocity</w:t>
             </w:r>
+            <w:proofErr w:type="spellEnd"/>
           </w:p>
         </w:tc>
         <w:tc>
@@ -4151,8 +4574,21 @@
               <w:pStyle w:val="a4"/>
               <w:jc w:val="center"/>
             </w:pPr>
-            <w:r>
-              <w:t>List&lt;IntDoublePair&gt;</w:t>
+            <w:proofErr w:type="spellStart"/>
+            <w:r>
+              <w:t>List</w:t>
+            </w:r>
+            <w:proofErr w:type="spellEnd"/>
+            <w:r>
+              <w:t>&lt;</w:t>
+            </w:r>
+            <w:proofErr w:type="spellStart"/>
+            <w:r>
+              <w:t>IntDoublePair</w:t>
+            </w:r>
+            <w:proofErr w:type="spellEnd"/>
+            <w:r>
+              <w:t>&gt;</w:t>
             </w:r>
           </w:p>
         </w:tc>
@@ -4165,9 +4601,11 @@
             <w:pPr>
               <w:pStyle w:val="a4"/>
             </w:pPr>
+            <w:proofErr w:type="spellStart"/>
             <w:r>
               <w:t>StarRatingStandart</w:t>
             </w:r>
+            <w:proofErr w:type="spellEnd"/>
           </w:p>
         </w:tc>
         <w:tc>
@@ -4177,14 +4615,34 @@
           <w:p>
             <w:pPr>
               <w:pStyle w:val="a4"/>
-              <w:ind w:left="708" w:hanging="708"/>
             </w:pPr>
             <w:r>
               <w:t>Информация о</w:t>
             </w:r>
             <w:r>
-              <w:t xml:space="preserve"> star-рейтинге для osu! Standard</w:t>
-            </w:r>
+              <w:t xml:space="preserve"> </w:t>
+            </w:r>
+            <w:proofErr w:type="spellStart"/>
+            <w:r>
+              <w:t>star</w:t>
+            </w:r>
+            <w:proofErr w:type="spellEnd"/>
+            <w:r>
+              <w:t xml:space="preserve">-рейтинге для </w:t>
+            </w:r>
+            <w:proofErr w:type="spellStart"/>
+            <w:r>
+              <w:t>osu</w:t>
+            </w:r>
+            <w:proofErr w:type="spellEnd"/>
+            <w:r>
+              <w:t xml:space="preserve">! </w:t>
+            </w:r>
+            <w:proofErr w:type="spellStart"/>
+            <w:r>
+              <w:t>Standard</w:t>
+            </w:r>
+            <w:proofErr w:type="spellEnd"/>
             <w:r>
               <w:t xml:space="preserve">. </w:t>
             </w:r>
@@ -4195,7 +4653,10 @@
               <w:t>Null</w:t>
             </w:r>
             <w:r>
-              <w:t xml:space="preserve">, если версия </w:t>
+              <w:t>, если версия</w:t>
+            </w:r>
+            <w:r>
+              <w:t xml:space="preserve"> </w:t>
             </w:r>
             <w:r>
               <w:t xml:space="preserve">меньше </w:t>
@@ -4229,9 +4690,11 @@
             <w:pPr>
               <w:pStyle w:val="a4"/>
             </w:pPr>
+            <w:proofErr w:type="spellStart"/>
             <w:r>
               <w:t>StarRatingTaiko</w:t>
             </w:r>
+            <w:proofErr w:type="spellEnd"/>
           </w:p>
         </w:tc>
         <w:tc>
@@ -4246,13 +4709,42 @@
               </w:tabs>
             </w:pPr>
             <w:r>
-              <w:t>Информация о star-рейтинге для osu! Taiko.</w:t>
+              <w:t xml:space="preserve">Информация о </w:t>
+            </w:r>
+            <w:proofErr w:type="spellStart"/>
+            <w:r>
+              <w:t>star</w:t>
+            </w:r>
+            <w:proofErr w:type="spellEnd"/>
+            <w:r>
+              <w:t xml:space="preserve">-рейтинге для </w:t>
+            </w:r>
+            <w:proofErr w:type="spellStart"/>
+            <w:r>
+              <w:t>osu</w:t>
+            </w:r>
+            <w:proofErr w:type="spellEnd"/>
+            <w:r>
+              <w:t xml:space="preserve">! </w:t>
+            </w:r>
+            <w:proofErr w:type="spellStart"/>
+            <w:r>
+              <w:t>Taiko</w:t>
+            </w:r>
+            <w:proofErr w:type="spellEnd"/>
+            <w:r>
+              <w:t>.</w:t>
             </w:r>
             <w:r>
               <w:t xml:space="preserve"> </w:t>
             </w:r>
-            <w:r>
-              <w:t>Null, если версия меньше 20140609.</w:t>
+            <w:proofErr w:type="spellStart"/>
+            <w:r>
+              <w:t>Null</w:t>
+            </w:r>
+            <w:proofErr w:type="spellEnd"/>
+            <w:r>
+              <w:t>, если версия меньше 20140609.</w:t>
             </w:r>
           </w:p>
         </w:tc>
@@ -4280,9 +4772,11 @@
             <w:pPr>
               <w:pStyle w:val="a4"/>
             </w:pPr>
+            <w:proofErr w:type="spellStart"/>
             <w:r>
               <w:t>StarRatingCtb</w:t>
             </w:r>
+            <w:proofErr w:type="spellEnd"/>
           </w:p>
         </w:tc>
         <w:tc>
@@ -4294,13 +4788,34 @@
               <w:pStyle w:val="a4"/>
             </w:pPr>
             <w:r>
-              <w:t>Информация о star-рейтинге для osu! CTB.</w:t>
+              <w:t xml:space="preserve">Информация о </w:t>
+            </w:r>
+            <w:proofErr w:type="spellStart"/>
+            <w:r>
+              <w:t>star</w:t>
+            </w:r>
+            <w:proofErr w:type="spellEnd"/>
+            <w:r>
+              <w:t xml:space="preserve">-рейтинге для </w:t>
+            </w:r>
+            <w:proofErr w:type="spellStart"/>
+            <w:r>
+              <w:t>osu</w:t>
+            </w:r>
+            <w:proofErr w:type="spellEnd"/>
+            <w:r>
+              <w:t>! CTB.</w:t>
             </w:r>
             <w:r>
               <w:t xml:space="preserve"> </w:t>
             </w:r>
-            <w:r>
-              <w:t>Null, если версия меньше 20140609.</w:t>
+            <w:proofErr w:type="spellStart"/>
+            <w:r>
+              <w:t>Null</w:t>
+            </w:r>
+            <w:proofErr w:type="spellEnd"/>
+            <w:r>
+              <w:t>, если версия меньше 20140609.</w:t>
             </w:r>
           </w:p>
         </w:tc>
@@ -4328,9 +4843,11 @@
             <w:pPr>
               <w:pStyle w:val="a4"/>
             </w:pPr>
+            <w:proofErr w:type="spellStart"/>
             <w:r>
               <w:t>StarRatingMania</w:t>
             </w:r>
+            <w:proofErr w:type="spellEnd"/>
           </w:p>
         </w:tc>
         <w:tc>
@@ -4342,13 +4859,42 @@
               <w:pStyle w:val="a4"/>
             </w:pPr>
             <w:r>
-              <w:t>Информация о star-рейтинге для osu! Mania.</w:t>
+              <w:t xml:space="preserve">Информация о </w:t>
+            </w:r>
+            <w:proofErr w:type="spellStart"/>
+            <w:r>
+              <w:t>star</w:t>
+            </w:r>
+            <w:proofErr w:type="spellEnd"/>
+            <w:r>
+              <w:t xml:space="preserve">-рейтинге для </w:t>
+            </w:r>
+            <w:proofErr w:type="spellStart"/>
+            <w:r>
+              <w:t>osu</w:t>
+            </w:r>
+            <w:proofErr w:type="spellEnd"/>
+            <w:r>
+              <w:t xml:space="preserve">! </w:t>
+            </w:r>
+            <w:proofErr w:type="spellStart"/>
+            <w:r>
+              <w:t>Mania</w:t>
+            </w:r>
+            <w:proofErr w:type="spellEnd"/>
+            <w:r>
+              <w:t>.</w:t>
             </w:r>
             <w:r>
               <w:t xml:space="preserve"> </w:t>
             </w:r>
-            <w:r>
-              <w:t>Null, если версия меньше 20140609.</w:t>
+            <w:proofErr w:type="spellStart"/>
+            <w:r>
+              <w:t>Null</w:t>
+            </w:r>
+            <w:proofErr w:type="spellEnd"/>
+            <w:r>
+              <w:t>, если версия меньше 20140609.</w:t>
             </w:r>
           </w:p>
         </w:tc>
@@ -4365,9 +4911,11 @@
               <w:pStyle w:val="a4"/>
               <w:jc w:val="center"/>
             </w:pPr>
+            <w:proofErr w:type="spellStart"/>
             <w:r>
               <w:t>TimeSpan</w:t>
             </w:r>
+            <w:proofErr w:type="spellEnd"/>
           </w:p>
         </w:tc>
         <w:tc>
@@ -4379,9 +4927,11 @@
             <w:pPr>
               <w:pStyle w:val="a4"/>
             </w:pPr>
+            <w:proofErr w:type="spellStart"/>
             <w:r>
               <w:t>DrainTime</w:t>
             </w:r>
+            <w:proofErr w:type="spellEnd"/>
           </w:p>
         </w:tc>
         <w:tc>
@@ -4421,9 +4971,11 @@
             <w:pPr>
               <w:pStyle w:val="a4"/>
             </w:pPr>
+            <w:proofErr w:type="spellStart"/>
             <w:r>
               <w:t>TotalTime</w:t>
             </w:r>
+            <w:proofErr w:type="spellEnd"/>
           </w:p>
         </w:tc>
         <w:tc>
@@ -4463,9 +5015,11 @@
             <w:pPr>
               <w:pStyle w:val="a4"/>
             </w:pPr>
+            <w:proofErr w:type="spellStart"/>
             <w:r>
               <w:t>AudioPreviewTime</w:t>
             </w:r>
+            <w:proofErr w:type="spellEnd"/>
           </w:p>
         </w:tc>
         <w:tc>
@@ -4496,8 +5050,22 @@
               <w:pStyle w:val="a4"/>
               <w:jc w:val="center"/>
             </w:pPr>
-            <w:r>
-              <w:t>List&lt;TimingPoint&gt;</w:t>
+            <w:proofErr w:type="spellStart"/>
+            <w:r>
+              <w:lastRenderedPageBreak/>
+              <w:t>List</w:t>
+            </w:r>
+            <w:proofErr w:type="spellEnd"/>
+            <w:r>
+              <w:t>&lt;</w:t>
+            </w:r>
+            <w:proofErr w:type="spellStart"/>
+            <w:r>
+              <w:t>TimingPoint</w:t>
+            </w:r>
+            <w:proofErr w:type="spellEnd"/>
+            <w:r>
+              <w:t>&gt;</w:t>
             </w:r>
           </w:p>
         </w:tc>
@@ -4510,9 +5078,11 @@
             <w:pPr>
               <w:pStyle w:val="a4"/>
             </w:pPr>
+            <w:proofErr w:type="spellStart"/>
             <w:r>
               <w:t>TimingPoints</w:t>
             </w:r>
+            <w:proofErr w:type="spellEnd"/>
           </w:p>
         </w:tc>
         <w:tc>
@@ -4548,12 +5118,13 @@
               <w:rPr>
                 <w:lang w:val="en-US"/>
               </w:rPr>
-              <w:lastRenderedPageBreak/>
               <w:t>I</w:t>
             </w:r>
+            <w:proofErr w:type="spellStart"/>
             <w:r>
               <w:t>nt</w:t>
             </w:r>
+            <w:proofErr w:type="spellEnd"/>
           </w:p>
         </w:tc>
         <w:tc>
@@ -4565,9 +5136,11 @@
             <w:pPr>
               <w:pStyle w:val="a4"/>
             </w:pPr>
+            <w:proofErr w:type="spellStart"/>
             <w:r>
               <w:t>Id</w:t>
             </w:r>
+            <w:proofErr w:type="spellEnd"/>
           </w:p>
         </w:tc>
         <w:tc>
@@ -4578,8 +5151,13 @@
             <w:pPr>
               <w:pStyle w:val="a4"/>
             </w:pPr>
-            <w:r>
-              <w:t>Beatmap ID</w:t>
+            <w:proofErr w:type="spellStart"/>
+            <w:r>
+              <w:t>Beatmap</w:t>
+            </w:r>
+            <w:proofErr w:type="spellEnd"/>
+            <w:r>
+              <w:t xml:space="preserve"> ID</w:t>
             </w:r>
           </w:p>
         </w:tc>
@@ -4607,9 +5185,11 @@
             <w:pPr>
               <w:pStyle w:val="a4"/>
             </w:pPr>
+            <w:proofErr w:type="spellStart"/>
             <w:r>
               <w:t>SetId</w:t>
             </w:r>
+            <w:proofErr w:type="spellEnd"/>
           </w:p>
         </w:tc>
         <w:tc>
@@ -4620,8 +5200,21 @@
             <w:pPr>
               <w:pStyle w:val="a4"/>
             </w:pPr>
-            <w:r>
-              <w:t>Beatmap set ID</w:t>
+            <w:proofErr w:type="spellStart"/>
+            <w:r>
+              <w:t>Beatmap</w:t>
+            </w:r>
+            <w:proofErr w:type="spellEnd"/>
+            <w:r>
+              <w:t xml:space="preserve"> </w:t>
+            </w:r>
+            <w:proofErr w:type="spellStart"/>
+            <w:r>
+              <w:t>set</w:t>
+            </w:r>
+            <w:proofErr w:type="spellEnd"/>
+            <w:r>
+              <w:t xml:space="preserve"> ID</w:t>
             </w:r>
           </w:p>
         </w:tc>
@@ -4649,9 +5242,11 @@
             <w:pPr>
               <w:pStyle w:val="a4"/>
             </w:pPr>
+            <w:proofErr w:type="spellStart"/>
             <w:r>
               <w:t>ThreadId</w:t>
             </w:r>
+            <w:proofErr w:type="spellEnd"/>
           </w:p>
         </w:tc>
         <w:tc>
@@ -4662,8 +5257,13 @@
             <w:pPr>
               <w:pStyle w:val="a4"/>
             </w:pPr>
-            <w:r>
-              <w:t>Thread ID</w:t>
+            <w:proofErr w:type="spellStart"/>
+            <w:r>
+              <w:t>Thread</w:t>
+            </w:r>
+            <w:proofErr w:type="spellEnd"/>
+            <w:r>
+              <w:t xml:space="preserve"> ID</w:t>
             </w:r>
           </w:p>
         </w:tc>
@@ -4686,9 +5286,11 @@
               </w:rPr>
               <w:t>B</w:t>
             </w:r>
+            <w:proofErr w:type="spellStart"/>
             <w:r>
               <w:t>yte</w:t>
             </w:r>
+            <w:proofErr w:type="spellEnd"/>
           </w:p>
         </w:tc>
         <w:tc>
@@ -4700,9 +5302,11 @@
             <w:pPr>
               <w:pStyle w:val="a4"/>
             </w:pPr>
+            <w:proofErr w:type="spellStart"/>
             <w:r>
               <w:t>GradeAchievedStandard</w:t>
             </w:r>
+            <w:proofErr w:type="spellEnd"/>
           </w:p>
         </w:tc>
         <w:tc>
@@ -4712,16 +5316,26 @@
           <w:p>
             <w:pPr>
               <w:pStyle w:val="a4"/>
-              <w:rPr>
-                <w:lang w:val="en-US"/>
-              </w:rPr>
             </w:pPr>
             <w:r>
               <w:t>Р</w:t>
             </w:r>
             <w:r>
-              <w:t>анг, достигнутый в osu! Standard</w:t>
-            </w:r>
+              <w:t xml:space="preserve">анг, достигнутый в </w:t>
+            </w:r>
+            <w:proofErr w:type="spellStart"/>
+            <w:r>
+              <w:t>osu</w:t>
+            </w:r>
+            <w:proofErr w:type="spellEnd"/>
+            <w:r>
+              <w:t xml:space="preserve">! </w:t>
+            </w:r>
+            <w:proofErr w:type="spellStart"/>
+            <w:r>
+              <w:t>Standard</w:t>
+            </w:r>
+            <w:proofErr w:type="spellEnd"/>
           </w:p>
         </w:tc>
       </w:tr>
@@ -4748,9 +5362,11 @@
             <w:pPr>
               <w:pStyle w:val="a4"/>
             </w:pPr>
+            <w:proofErr w:type="spellStart"/>
             <w:r>
               <w:t>GradeAchievedTaiko</w:t>
             </w:r>
+            <w:proofErr w:type="spellEnd"/>
           </w:p>
         </w:tc>
         <w:tc>
@@ -4762,8 +5378,21 @@
               <w:pStyle w:val="a4"/>
             </w:pPr>
             <w:r>
-              <w:t>Ранг, достигнутый в osu! Taiko</w:t>
-            </w:r>
+              <w:t xml:space="preserve">Ранг, достигнутый в </w:t>
+            </w:r>
+            <w:proofErr w:type="spellStart"/>
+            <w:r>
+              <w:t>osu</w:t>
+            </w:r>
+            <w:proofErr w:type="spellEnd"/>
+            <w:r>
+              <w:t xml:space="preserve">! </w:t>
+            </w:r>
+            <w:proofErr w:type="spellStart"/>
+            <w:r>
+              <w:t>Taiko</w:t>
+            </w:r>
+            <w:proofErr w:type="spellEnd"/>
           </w:p>
         </w:tc>
       </w:tr>
@@ -4790,9 +5419,11 @@
             <w:pPr>
               <w:pStyle w:val="a4"/>
             </w:pPr>
+            <w:proofErr w:type="spellStart"/>
             <w:r>
               <w:t>GradeAchievedCtb</w:t>
             </w:r>
+            <w:proofErr w:type="spellEnd"/>
           </w:p>
         </w:tc>
         <w:tc>
@@ -4804,7 +5435,15 @@
               <w:pStyle w:val="a4"/>
             </w:pPr>
             <w:r>
-              <w:t>Ранг, достигнутый в osu! CTB</w:t>
+              <w:t xml:space="preserve">Ранг, достигнутый в </w:t>
+            </w:r>
+            <w:proofErr w:type="spellStart"/>
+            <w:r>
+              <w:t>osu</w:t>
+            </w:r>
+            <w:proofErr w:type="spellEnd"/>
+            <w:r>
+              <w:t>! CTB</w:t>
             </w:r>
           </w:p>
         </w:tc>
@@ -4832,9 +5471,11 @@
             <w:pPr>
               <w:pStyle w:val="a4"/>
             </w:pPr>
+            <w:proofErr w:type="spellStart"/>
             <w:r>
               <w:t>GradeAchievedMania</w:t>
             </w:r>
+            <w:proofErr w:type="spellEnd"/>
           </w:p>
         </w:tc>
         <w:tc>
@@ -4846,8 +5487,21 @@
               <w:pStyle w:val="a4"/>
             </w:pPr>
             <w:r>
-              <w:t>Ранг, достигнутый в osu! Mania</w:t>
-            </w:r>
+              <w:t xml:space="preserve">Ранг, достигнутый в </w:t>
+            </w:r>
+            <w:proofErr w:type="spellStart"/>
+            <w:r>
+              <w:t>osu</w:t>
+            </w:r>
+            <w:proofErr w:type="spellEnd"/>
+            <w:r>
+              <w:t xml:space="preserve">! </w:t>
+            </w:r>
+            <w:proofErr w:type="spellStart"/>
+            <w:r>
+              <w:t>Mania</w:t>
+            </w:r>
+            <w:proofErr w:type="spellEnd"/>
           </w:p>
         </w:tc>
       </w:tr>
@@ -4868,9 +5522,11 @@
               </w:rPr>
               <w:t>S</w:t>
             </w:r>
+            <w:proofErr w:type="spellStart"/>
             <w:r>
               <w:t>hort</w:t>
             </w:r>
+            <w:proofErr w:type="spellEnd"/>
           </w:p>
         </w:tc>
         <w:tc>
@@ -4882,9 +5538,11 @@
             <w:pPr>
               <w:pStyle w:val="a4"/>
             </w:pPr>
+            <w:proofErr w:type="spellStart"/>
             <w:r>
               <w:t>LocalOffset</w:t>
             </w:r>
+            <w:proofErr w:type="spellEnd"/>
           </w:p>
         </w:tc>
         <w:tc>
@@ -4895,8 +5553,21 @@
             <w:pPr>
               <w:pStyle w:val="a4"/>
             </w:pPr>
-            <w:r>
-              <w:t>Локальный offset битовой карты</w:t>
+            <w:proofErr w:type="gramStart"/>
+            <w:r>
+              <w:t>Локальный</w:t>
+            </w:r>
+            <w:proofErr w:type="gramEnd"/>
+            <w:r>
+              <w:t xml:space="preserve"> </w:t>
+            </w:r>
+            <w:proofErr w:type="spellStart"/>
+            <w:r>
+              <w:t>offset</w:t>
+            </w:r>
+            <w:proofErr w:type="spellEnd"/>
+            <w:r>
+              <w:t xml:space="preserve"> битовой карты</w:t>
             </w:r>
           </w:p>
         </w:tc>
@@ -4918,9 +5589,11 @@
               </w:rPr>
               <w:t>F</w:t>
             </w:r>
+            <w:proofErr w:type="spellStart"/>
             <w:r>
               <w:t>loat</w:t>
             </w:r>
+            <w:proofErr w:type="spellEnd"/>
           </w:p>
         </w:tc>
         <w:tc>
@@ -4932,9 +5605,11 @@
             <w:pPr>
               <w:pStyle w:val="a4"/>
             </w:pPr>
+            <w:proofErr w:type="spellStart"/>
             <w:r>
               <w:t>StackLeniency</w:t>
             </w:r>
+            <w:proofErr w:type="spellEnd"/>
           </w:p>
         </w:tc>
         <w:tc>
@@ -4962,9 +5637,11 @@
               <w:pStyle w:val="a4"/>
               <w:jc w:val="center"/>
             </w:pPr>
+            <w:proofErr w:type="spellStart"/>
             <w:r>
               <w:t>GameplayMode</w:t>
             </w:r>
+            <w:proofErr w:type="spellEnd"/>
           </w:p>
         </w:tc>
         <w:tc>
@@ -4976,9 +5653,11 @@
             <w:pPr>
               <w:pStyle w:val="a4"/>
             </w:pPr>
+            <w:proofErr w:type="spellStart"/>
             <w:r>
               <w:t>GameplayMode</w:t>
             </w:r>
+            <w:proofErr w:type="spellEnd"/>
           </w:p>
         </w:tc>
         <w:tc>
@@ -5013,9 +5692,11 @@
               </w:rPr>
               <w:t>S</w:t>
             </w:r>
+            <w:proofErr w:type="spellStart"/>
             <w:r>
               <w:t>tring</w:t>
             </w:r>
+            <w:proofErr w:type="spellEnd"/>
           </w:p>
         </w:tc>
         <w:tc>
@@ -5027,9 +5708,11 @@
             <w:pPr>
               <w:pStyle w:val="a4"/>
             </w:pPr>
+            <w:proofErr w:type="spellStart"/>
             <w:r>
               <w:t>SongSource</w:t>
             </w:r>
+            <w:proofErr w:type="spellEnd"/>
           </w:p>
         </w:tc>
         <w:tc>
@@ -5069,9 +5752,11 @@
             <w:pPr>
               <w:pStyle w:val="a4"/>
             </w:pPr>
+            <w:proofErr w:type="spellStart"/>
             <w:r>
               <w:t>SongTags</w:t>
             </w:r>
+            <w:proofErr w:type="spellEnd"/>
           </w:p>
         </w:tc>
         <w:tc>
@@ -5105,9 +5790,11 @@
               </w:rPr>
               <w:t>S</w:t>
             </w:r>
+            <w:proofErr w:type="spellStart"/>
             <w:r>
               <w:t>hort</w:t>
             </w:r>
+            <w:proofErr w:type="spellEnd"/>
           </w:p>
         </w:tc>
         <w:tc>
@@ -5119,9 +5806,11 @@
             <w:pPr>
               <w:pStyle w:val="a4"/>
             </w:pPr>
+            <w:proofErr w:type="spellStart"/>
             <w:r>
               <w:t>OnlineOffset</w:t>
             </w:r>
+            <w:proofErr w:type="spellEnd"/>
           </w:p>
         </w:tc>
         <w:tc>
@@ -5133,8 +5822,15 @@
               <w:pStyle w:val="a4"/>
             </w:pPr>
             <w:r>
-              <w:t>Онлайн-offset</w:t>
-            </w:r>
+              <w:t>Онлайн-</w:t>
+            </w:r>
+            <w:proofErr w:type="spellStart"/>
+            <w:proofErr w:type="gramStart"/>
+            <w:r>
+              <w:t>offset</w:t>
+            </w:r>
+            <w:proofErr w:type="spellEnd"/>
+            <w:proofErr w:type="gramEnd"/>
           </w:p>
         </w:tc>
       </w:tr>
@@ -5155,9 +5851,11 @@
               </w:rPr>
               <w:t>S</w:t>
             </w:r>
+            <w:proofErr w:type="spellStart"/>
             <w:r>
               <w:t>tring</w:t>
             </w:r>
+            <w:proofErr w:type="spellEnd"/>
           </w:p>
         </w:tc>
         <w:tc>
@@ -5169,9 +5867,11 @@
             <w:pPr>
               <w:pStyle w:val="a4"/>
             </w:pPr>
+            <w:proofErr w:type="spellStart"/>
             <w:r>
               <w:t>FontTitleSong</w:t>
             </w:r>
+            <w:proofErr w:type="spellEnd"/>
           </w:p>
         </w:tc>
         <w:tc>
@@ -5205,9 +5905,11 @@
               </w:rPr>
               <w:t>B</w:t>
             </w:r>
+            <w:proofErr w:type="spellStart"/>
             <w:r>
               <w:t>ool</w:t>
             </w:r>
+            <w:proofErr w:type="spellEnd"/>
           </w:p>
         </w:tc>
         <w:tc>
@@ -5219,9 +5921,11 @@
             <w:pPr>
               <w:pStyle w:val="a4"/>
             </w:pPr>
+            <w:proofErr w:type="spellStart"/>
             <w:r>
               <w:t>IsUnplayed</w:t>
             </w:r>
+            <w:proofErr w:type="spellEnd"/>
           </w:p>
         </w:tc>
         <w:tc>
@@ -5264,9 +5968,11 @@
               <w:pStyle w:val="a4"/>
               <w:jc w:val="center"/>
             </w:pPr>
+            <w:proofErr w:type="spellStart"/>
             <w:r>
               <w:t>DateTime</w:t>
             </w:r>
+            <w:proofErr w:type="spellEnd"/>
           </w:p>
         </w:tc>
         <w:tc>
@@ -5278,9 +5984,11 @@
             <w:pPr>
               <w:pStyle w:val="a4"/>
             </w:pPr>
+            <w:proofErr w:type="spellStart"/>
             <w:r>
               <w:t>LastTimePlay</w:t>
             </w:r>
+            <w:proofErr w:type="spellEnd"/>
           </w:p>
         </w:tc>
         <w:tc>
@@ -5320,9 +6028,11 @@
               </w:rPr>
               <w:t>B</w:t>
             </w:r>
+            <w:proofErr w:type="spellStart"/>
             <w:r>
               <w:t>ool</w:t>
             </w:r>
+            <w:proofErr w:type="spellEnd"/>
           </w:p>
         </w:tc>
         <w:tc>
@@ -5370,9 +6080,11 @@
               </w:rPr>
               <w:t>S</w:t>
             </w:r>
+            <w:proofErr w:type="spellStart"/>
             <w:r>
               <w:t>tring</w:t>
             </w:r>
+            <w:proofErr w:type="spellEnd"/>
           </w:p>
         </w:tc>
         <w:tc>
@@ -5384,9 +6096,11 @@
             <w:pPr>
               <w:pStyle w:val="a4"/>
             </w:pPr>
+            <w:proofErr w:type="spellStart"/>
             <w:r>
               <w:t>FolderName</w:t>
             </w:r>
+            <w:proofErr w:type="spellEnd"/>
           </w:p>
         </w:tc>
         <w:tc>
@@ -5398,8 +6112,21 @@
               <w:pStyle w:val="a4"/>
             </w:pPr>
             <w:r>
-              <w:t>Имя папки beatmap относительно папки Songs</w:t>
-            </w:r>
+              <w:t xml:space="preserve">Имя папки </w:t>
+            </w:r>
+            <w:proofErr w:type="spellStart"/>
+            <w:r>
+              <w:t>beatmap</w:t>
+            </w:r>
+            <w:proofErr w:type="spellEnd"/>
+            <w:r>
+              <w:t xml:space="preserve"> относительно папки </w:t>
+            </w:r>
+            <w:proofErr w:type="spellStart"/>
+            <w:r>
+              <w:t>Songs</w:t>
+            </w:r>
+            <w:proofErr w:type="spellEnd"/>
           </w:p>
         </w:tc>
       </w:tr>
@@ -5414,9 +6141,11 @@
               <w:pStyle w:val="a4"/>
               <w:jc w:val="center"/>
             </w:pPr>
+            <w:proofErr w:type="spellStart"/>
             <w:r>
               <w:t>DateTime</w:t>
             </w:r>
+            <w:proofErr w:type="spellEnd"/>
           </w:p>
         </w:tc>
         <w:tc>
@@ -5428,9 +6157,11 @@
             <w:pPr>
               <w:pStyle w:val="a4"/>
             </w:pPr>
+            <w:proofErr w:type="spellStart"/>
             <w:r>
               <w:t>LastTimeCheckedRepository</w:t>
             </w:r>
+            <w:proofErr w:type="spellEnd"/>
           </w:p>
         </w:tc>
         <w:tc>
@@ -5441,9 +6172,19 @@
             <w:pPr>
               <w:pStyle w:val="a4"/>
             </w:pPr>
-            <w:r>
-              <w:t>Дата последней проверки карты с загруженной на репозиторий оригиналом</w:t>
-            </w:r>
+            <w:proofErr w:type="gramStart"/>
+            <w:r>
+              <w:t xml:space="preserve">Дата последней проверки карты с загруженной на </w:t>
+            </w:r>
+            <w:proofErr w:type="spellStart"/>
+            <w:r>
+              <w:t>репозиторий</w:t>
+            </w:r>
+            <w:proofErr w:type="spellEnd"/>
+            <w:r>
+              <w:t xml:space="preserve"> оригиналом</w:t>
+            </w:r>
+            <w:proofErr w:type="gramEnd"/>
           </w:p>
         </w:tc>
       </w:tr>
@@ -5465,9 +6206,11 @@
               </w:rPr>
               <w:t>B</w:t>
             </w:r>
+            <w:proofErr w:type="spellStart"/>
             <w:r>
               <w:t>ool</w:t>
             </w:r>
+            <w:proofErr w:type="spellEnd"/>
           </w:p>
         </w:tc>
         <w:tc>
@@ -5479,9 +6222,11 @@
             <w:pPr>
               <w:pStyle w:val="a4"/>
             </w:pPr>
+            <w:proofErr w:type="spellStart"/>
             <w:r>
               <w:t>IgnoreSound</w:t>
             </w:r>
+            <w:proofErr w:type="spellEnd"/>
           </w:p>
         </w:tc>
         <w:tc>
@@ -5536,9 +6281,11 @@
             <w:pPr>
               <w:pStyle w:val="a4"/>
             </w:pPr>
+            <w:proofErr w:type="spellStart"/>
             <w:r>
               <w:t>IgnoreSkin</w:t>
             </w:r>
+            <w:proofErr w:type="spellEnd"/>
           </w:p>
         </w:tc>
         <w:tc>
@@ -5565,8 +6312,21 @@
               <w:t xml:space="preserve"> и</w:t>
             </w:r>
             <w:r>
-              <w:t>гнорировать скин beatmap</w:t>
-            </w:r>
+              <w:t xml:space="preserve">гнорировать </w:t>
+            </w:r>
+            <w:proofErr w:type="spellStart"/>
+            <w:r>
+              <w:t>скин</w:t>
+            </w:r>
+            <w:proofErr w:type="spellEnd"/>
+            <w:r>
+              <w:t xml:space="preserve"> </w:t>
+            </w:r>
+            <w:proofErr w:type="spellStart"/>
+            <w:r>
+              <w:t>beatmap</w:t>
+            </w:r>
+            <w:proofErr w:type="spellEnd"/>
           </w:p>
         </w:tc>
       </w:tr>
@@ -5593,9 +6353,11 @@
             <w:pPr>
               <w:pStyle w:val="a4"/>
             </w:pPr>
+            <w:proofErr w:type="spellStart"/>
             <w:r>
               <w:t>DisableStoryboard</w:t>
             </w:r>
+            <w:proofErr w:type="spellEnd"/>
           </w:p>
         </w:tc>
         <w:tc>
@@ -5659,9 +6421,11 @@
             <w:pPr>
               <w:pStyle w:val="a4"/>
             </w:pPr>
+            <w:proofErr w:type="spellStart"/>
             <w:r>
               <w:t>DisableVideo</w:t>
             </w:r>
+            <w:proofErr w:type="spellEnd"/>
           </w:p>
         </w:tc>
         <w:tc>
@@ -5716,9 +6480,11 @@
             <w:pPr>
               <w:pStyle w:val="a4"/>
             </w:pPr>
+            <w:proofErr w:type="spellStart"/>
             <w:r>
               <w:t>VisualOverride</w:t>
             </w:r>
+            <w:proofErr w:type="spellEnd"/>
           </w:p>
         </w:tc>
         <w:tc>
@@ -5767,9 +6533,11 @@
               </w:rPr>
               <w:t>B</w:t>
             </w:r>
+            <w:proofErr w:type="spellStart"/>
             <w:r>
               <w:t>yte</w:t>
             </w:r>
+            <w:proofErr w:type="spellEnd"/>
           </w:p>
         </w:tc>
         <w:tc>
@@ -5781,9 +6549,11 @@
             <w:pPr>
               <w:pStyle w:val="a4"/>
             </w:pPr>
+            <w:proofErr w:type="spellStart"/>
             <w:r>
               <w:t>ManiaScrollSpeed</w:t>
             </w:r>
+            <w:proofErr w:type="spellEnd"/>
           </w:p>
         </w:tc>
         <w:tc>
@@ -5798,8 +6568,13 @@
               </w:tabs>
             </w:pPr>
             <w:r>
-              <w:t>Скорость прокрутки Mania</w:t>
-            </w:r>
+              <w:t xml:space="preserve">Скорость прокрутки </w:t>
+            </w:r>
+            <w:proofErr w:type="spellStart"/>
+            <w:r>
+              <w:t>Mania</w:t>
+            </w:r>
+            <w:proofErr w:type="spellEnd"/>
           </w:p>
         </w:tc>
       </w:tr>
@@ -5816,20 +6591,30 @@
           <w:lang w:val="en-US"/>
         </w:rPr>
       </w:pPr>
-      <w:bookmarkStart w:id="5" w:name="_Toc59195169"/>
-      <w:r>
-        <w:rPr>
-          <w:lang w:val="en-US"/>
-        </w:rPr>
-        <w:t xml:space="preserve">Struct </w:t>
-      </w:r>
+      <w:bookmarkStart w:id="6" w:name="_Toc60423272"/>
+      <w:proofErr w:type="spellStart"/>
+      <w:r>
+        <w:rPr>
+          <w:lang w:val="en-US"/>
+        </w:rPr>
+        <w:t>Struct</w:t>
+      </w:r>
+      <w:proofErr w:type="spellEnd"/>
+      <w:r>
+        <w:rPr>
+          <w:lang w:val="en-US"/>
+        </w:rPr>
+        <w:t xml:space="preserve"> </w:t>
+      </w:r>
+      <w:proofErr w:type="spellStart"/>
       <w:r>
         <w:rPr>
           <w:lang w:val="en-US"/>
         </w:rPr>
         <w:t>IntDoublePair</w:t>
       </w:r>
-      <w:bookmarkEnd w:id="5"/>
+      <w:bookmarkEnd w:id="6"/>
+      <w:proofErr w:type="spellEnd"/>
     </w:p>
     <w:p>
       <w:pPr>
@@ -5838,6 +6623,7 @@
           <w:lang w:val="en-US"/>
         </w:rPr>
       </w:pPr>
+      <w:proofErr w:type="gramStart"/>
       <w:r>
         <w:rPr>
           <w:b/>
@@ -5845,12 +6631,21 @@
         </w:rPr>
         <w:t>namespace</w:t>
       </w:r>
-      <w:r>
-        <w:rPr>
-          <w:lang w:val="en-US"/>
-        </w:rPr>
-        <w:t xml:space="preserve"> OsuDbApi.OsuDb.Models</w:t>
-      </w:r>
+      <w:proofErr w:type="gramEnd"/>
+      <w:r>
+        <w:rPr>
+          <w:lang w:val="en-US"/>
+        </w:rPr>
+        <w:t xml:space="preserve"> </w:t>
+      </w:r>
+      <w:proofErr w:type="spellStart"/>
+      <w:r>
+        <w:rPr>
+          <w:lang w:val="en-US"/>
+        </w:rPr>
+        <w:t>OsuDbApi.OsuDb.Models</w:t>
+      </w:r>
+      <w:proofErr w:type="spellEnd"/>
       <w:r>
         <w:rPr>
           <w:lang w:val="en-US"/>
@@ -5891,12 +6686,14 @@
           <w:lang w:val="en-US"/>
         </w:rPr>
       </w:pPr>
+      <w:proofErr w:type="spellStart"/>
       <w:r>
         <w:rPr>
           <w:lang w:val="en-US"/>
         </w:rPr>
         <w:t>IntDoublePair</w:t>
       </w:r>
+      <w:proofErr w:type="spellEnd"/>
       <w:r>
         <w:rPr>
           <w:lang w:val="en-US"/>
@@ -5915,11 +6712,63 @@
           <w:lang w:val="en-US"/>
         </w:rPr>
       </w:pPr>
-      <w:r>
-        <w:rPr>
-          <w:lang w:val="en-US"/>
-        </w:rPr>
-        <w:t>IntDoublePair(int intValue, double doubleValue)</w:t>
+      <w:proofErr w:type="spellStart"/>
+      <w:proofErr w:type="gramStart"/>
+      <w:r>
+        <w:rPr>
+          <w:lang w:val="en-US"/>
+        </w:rPr>
+        <w:t>IntDoublePair</w:t>
+      </w:r>
+      <w:proofErr w:type="spellEnd"/>
+      <w:r>
+        <w:rPr>
+          <w:lang w:val="en-US"/>
+        </w:rPr>
+        <w:t>(</w:t>
+      </w:r>
+      <w:proofErr w:type="spellStart"/>
+      <w:proofErr w:type="gramEnd"/>
+      <w:r>
+        <w:rPr>
+          <w:lang w:val="en-US"/>
+        </w:rPr>
+        <w:t>int</w:t>
+      </w:r>
+      <w:proofErr w:type="spellEnd"/>
+      <w:r>
+        <w:rPr>
+          <w:lang w:val="en-US"/>
+        </w:rPr>
+        <w:t xml:space="preserve"> </w:t>
+      </w:r>
+      <w:proofErr w:type="spellStart"/>
+      <w:r>
+        <w:rPr>
+          <w:lang w:val="en-US"/>
+        </w:rPr>
+        <w:t>intValue</w:t>
+      </w:r>
+      <w:proofErr w:type="spellEnd"/>
+      <w:r>
+        <w:rPr>
+          <w:lang w:val="en-US"/>
+        </w:rPr>
+        <w:t xml:space="preserve">, double </w:t>
+      </w:r>
+      <w:proofErr w:type="spellStart"/>
+      <w:r>
+        <w:rPr>
+          <w:lang w:val="en-US"/>
+        </w:rPr>
+        <w:t>doubleValue</w:t>
+      </w:r>
+      <w:proofErr w:type="spellEnd"/>
+      <w:r>
+        <w:rPr>
+          <w:lang w:val="en-US"/>
+        </w:rPr>
+        <w:t>)</w:t>
       </w:r>
       <w:r>
         <w:rPr>
@@ -6060,12 +6909,14 @@
                 <w:lang w:val="en-US"/>
               </w:rPr>
             </w:pPr>
+            <w:proofErr w:type="spellStart"/>
             <w:r>
               <w:rPr>
                 <w:lang w:val="en-US"/>
               </w:rPr>
               <w:t>int</w:t>
             </w:r>
+            <w:proofErr w:type="spellEnd"/>
           </w:p>
         </w:tc>
         <w:tc>
@@ -6079,12 +6930,14 @@
                 <w:lang w:val="en-US"/>
               </w:rPr>
             </w:pPr>
+            <w:proofErr w:type="spellStart"/>
             <w:r>
               <w:rPr>
                 <w:lang w:val="en-US"/>
               </w:rPr>
               <w:t>IntValue</w:t>
             </w:r>
+            <w:proofErr w:type="spellEnd"/>
           </w:p>
         </w:tc>
         <w:tc>
@@ -6132,12 +6985,14 @@
                 <w:lang w:val="en-US"/>
               </w:rPr>
             </w:pPr>
+            <w:proofErr w:type="spellStart"/>
             <w:r>
               <w:rPr>
                 <w:lang w:val="en-US"/>
               </w:rPr>
               <w:t>DoubleValue</w:t>
             </w:r>
+            <w:proofErr w:type="spellEnd"/>
           </w:p>
         </w:tc>
         <w:tc>
@@ -6170,7 +7025,8 @@
           <w:lang w:val="en-US"/>
         </w:rPr>
       </w:pPr>
-      <w:bookmarkStart w:id="6" w:name="_Toc59195170"/>
+      <w:bookmarkStart w:id="7" w:name="_Toc60423273"/>
+      <w:proofErr w:type="spellStart"/>
       <w:r>
         <w:rPr>
           <w:lang w:val="en-US"/>
@@ -6181,9 +7037,24 @@
         <w:rPr>
           <w:lang w:val="en-US"/>
         </w:rPr>
-        <w:t>truct TimingPoint</w:t>
-      </w:r>
-      <w:bookmarkEnd w:id="6"/>
+        <w:t>truct</w:t>
+      </w:r>
+      <w:proofErr w:type="spellEnd"/>
+      <w:r>
+        <w:rPr>
+          <w:lang w:val="en-US"/>
+        </w:rPr>
+        <w:t xml:space="preserve"> </w:t>
+      </w:r>
+      <w:proofErr w:type="spellStart"/>
+      <w:r>
+        <w:rPr>
+          <w:lang w:val="en-US"/>
+        </w:rPr>
+        <w:t>TimingPoint</w:t>
+      </w:r>
+      <w:bookmarkEnd w:id="7"/>
+      <w:proofErr w:type="spellEnd"/>
     </w:p>
     <w:p>
       <w:pPr>
@@ -6192,6 +7063,7 @@
           <w:lang w:val="en-US"/>
         </w:rPr>
       </w:pPr>
+      <w:proofErr w:type="gramStart"/>
       <w:r>
         <w:rPr>
           <w:b/>
@@ -6206,12 +7078,21 @@
         </w:rPr>
         <w:t>amespace</w:t>
       </w:r>
-      <w:r>
-        <w:rPr>
-          <w:lang w:val="en-US"/>
-        </w:rPr>
-        <w:t xml:space="preserve"> OsuDbApi.OsuDb.Models</w:t>
-      </w:r>
+      <w:proofErr w:type="gramEnd"/>
+      <w:r>
+        <w:rPr>
+          <w:lang w:val="en-US"/>
+        </w:rPr>
+        <w:t xml:space="preserve"> </w:t>
+      </w:r>
+      <w:proofErr w:type="spellStart"/>
+      <w:r>
+        <w:rPr>
+          <w:lang w:val="en-US"/>
+        </w:rPr>
+        <w:t>OsuDbApi.OsuDb.Models</w:t>
+      </w:r>
+      <w:proofErr w:type="spellEnd"/>
     </w:p>
     <w:p>
       <w:pPr>
@@ -6246,11 +7127,69 @@
           <w:lang w:val="en-US"/>
         </w:rPr>
       </w:pPr>
-      <w:r>
-        <w:rPr>
-          <w:lang w:val="en-US"/>
-        </w:rPr>
-        <w:t>TimingPoint(double bpm, double offset, bool isInherit)</w:t>
+      <w:proofErr w:type="spellStart"/>
+      <w:proofErr w:type="gramStart"/>
+      <w:r>
+        <w:rPr>
+          <w:lang w:val="en-US"/>
+        </w:rPr>
+        <w:t>TimingPoint</w:t>
+      </w:r>
+      <w:proofErr w:type="spellEnd"/>
+      <w:r>
+        <w:rPr>
+          <w:lang w:val="en-US"/>
+        </w:rPr>
+        <w:t>(</w:t>
+      </w:r>
+      <w:proofErr w:type="gramEnd"/>
+      <w:r>
+        <w:rPr>
+          <w:lang w:val="en-US"/>
+        </w:rPr>
+        <w:t xml:space="preserve">double </w:t>
+      </w:r>
+      <w:proofErr w:type="spellStart"/>
+      <w:r>
+        <w:rPr>
+          <w:lang w:val="en-US"/>
+        </w:rPr>
+        <w:t>bpm</w:t>
+      </w:r>
+      <w:proofErr w:type="spellEnd"/>
+      <w:r>
+        <w:rPr>
+          <w:lang w:val="en-US"/>
+        </w:rPr>
+        <w:t xml:space="preserve">, double offset, </w:t>
+      </w:r>
+      <w:proofErr w:type="spellStart"/>
+      <w:r>
+        <w:rPr>
+          <w:lang w:val="en-US"/>
+        </w:rPr>
+        <w:t>bool</w:t>
+      </w:r>
+      <w:proofErr w:type="spellEnd"/>
+      <w:r>
+        <w:rPr>
+          <w:lang w:val="en-US"/>
+        </w:rPr>
+        <w:t xml:space="preserve"> </w:t>
+      </w:r>
+      <w:proofErr w:type="spellStart"/>
+      <w:r>
+        <w:rPr>
+          <w:lang w:val="en-US"/>
+        </w:rPr>
+        <w:t>isInherit</w:t>
+      </w:r>
+      <w:proofErr w:type="spellEnd"/>
+      <w:r>
+        <w:rPr>
+          <w:lang w:val="en-US"/>
+        </w:rPr>
+        <w:t>)</w:t>
       </w:r>
       <w:r>
         <w:rPr>
@@ -6498,12 +7437,14 @@
                 <w:lang w:val="en-US"/>
               </w:rPr>
             </w:pPr>
+            <w:proofErr w:type="spellStart"/>
             <w:r>
               <w:rPr>
                 <w:lang w:val="en-US"/>
               </w:rPr>
               <w:t>bool</w:t>
             </w:r>
+            <w:proofErr w:type="spellEnd"/>
           </w:p>
         </w:tc>
         <w:tc>
@@ -6518,12 +7459,14 @@
                 <w:lang w:val="en-US"/>
               </w:rPr>
             </w:pPr>
+            <w:proofErr w:type="spellStart"/>
             <w:r>
               <w:rPr>
                 <w:lang w:val="en-US"/>
               </w:rPr>
               <w:t>IsInherit</w:t>
             </w:r>
+            <w:proofErr w:type="spellEnd"/>
           </w:p>
         </w:tc>
         <w:tc>
@@ -6565,7 +7508,8 @@
           <w:lang w:val="en-US"/>
         </w:rPr>
       </w:pPr>
-      <w:bookmarkStart w:id="7" w:name="_Toc59195171"/>
+      <w:bookmarkStart w:id="8" w:name="_Toc60423274"/>
+      <w:proofErr w:type="spellStart"/>
       <w:r>
         <w:rPr>
           <w:lang w:val="en-US"/>
@@ -6576,9 +7520,24 @@
         <w:rPr>
           <w:lang w:val="en-US"/>
         </w:rPr>
-        <w:t>num RankedStatus</w:t>
-      </w:r>
-      <w:bookmarkEnd w:id="7"/>
+        <w:t>num</w:t>
+      </w:r>
+      <w:proofErr w:type="spellEnd"/>
+      <w:r>
+        <w:rPr>
+          <w:lang w:val="en-US"/>
+        </w:rPr>
+        <w:t xml:space="preserve"> </w:t>
+      </w:r>
+      <w:proofErr w:type="spellStart"/>
+      <w:r>
+        <w:rPr>
+          <w:lang w:val="en-US"/>
+        </w:rPr>
+        <w:t>RankedStatus</w:t>
+      </w:r>
+      <w:bookmarkEnd w:id="8"/>
+      <w:proofErr w:type="spellEnd"/>
       <w:r>
         <w:rPr>
           <w:lang w:val="en-US"/>
@@ -6594,13 +7553,32 @@
           <w:lang w:val="en-US"/>
         </w:rPr>
       </w:pPr>
+      <w:proofErr w:type="gramStart"/>
       <w:r>
         <w:rPr>
           <w:b/>
           <w:lang w:val="en-US"/>
         </w:rPr>
-        <w:t>namespace OsuDbApi.OsuDb.Enums</w:t>
-      </w:r>
+        <w:lastRenderedPageBreak/>
+        <w:t>namespace</w:t>
+      </w:r>
+      <w:proofErr w:type="gramEnd"/>
+      <w:r>
+        <w:rPr>
+          <w:b/>
+          <w:lang w:val="en-US"/>
+        </w:rPr>
+        <w:t xml:space="preserve"> </w:t>
+      </w:r>
+      <w:proofErr w:type="spellStart"/>
+      <w:r>
+        <w:rPr>
+          <w:b/>
+          <w:lang w:val="en-US"/>
+        </w:rPr>
+        <w:t>OsuDbApi.OsuDb.Enums</w:t>
+      </w:r>
+      <w:proofErr w:type="spellEnd"/>
     </w:p>
     <w:p>
       <w:pPr>
@@ -6614,7 +7592,6 @@
         <w:rPr>
           <w:b/>
         </w:rPr>
-        <w:lastRenderedPageBreak/>
         <w:t>Значения</w:t>
       </w:r>
       <w:r>
@@ -6640,7 +7617,19 @@
         <w:rPr>
           <w:lang w:val="en-US"/>
         </w:rPr>
-        <w:t>Unknown;</w:t>
+        <w:t>Unknown</w:t>
+      </w:r>
+      <w:r>
+        <w:rPr>
+          <w:lang w:val="en-US"/>
+        </w:rPr>
+        <w:t xml:space="preserve"> = 0</w:t>
+      </w:r>
+      <w:r>
+        <w:rPr>
+          <w:lang w:val="en-US"/>
+        </w:rPr>
+        <w:t>;</w:t>
       </w:r>
     </w:p>
     <w:p>
@@ -6654,11 +7643,25 @@
           <w:lang w:val="en-US"/>
         </w:rPr>
       </w:pPr>
-      <w:r>
-        <w:rPr>
-          <w:lang w:val="en-US"/>
-        </w:rPr>
-        <w:t>Unsubmitted;</w:t>
+      <w:proofErr w:type="spellStart"/>
+      <w:r>
+        <w:rPr>
+          <w:lang w:val="en-US"/>
+        </w:rPr>
+        <w:t>Unsubmitted</w:t>
+      </w:r>
+      <w:proofErr w:type="spellEnd"/>
+      <w:r>
+        <w:rPr>
+          <w:lang w:val="en-US"/>
+        </w:rPr>
+        <w:t xml:space="preserve"> = 1</w:t>
+      </w:r>
+      <w:r>
+        <w:rPr>
+          <w:lang w:val="en-US"/>
+        </w:rPr>
+        <w:t>;</w:t>
       </w:r>
     </w:p>
     <w:p>
@@ -6672,11 +7675,25 @@
           <w:lang w:val="en-US"/>
         </w:rPr>
       </w:pPr>
-      <w:r>
-        <w:rPr>
-          <w:lang w:val="en-US"/>
-        </w:rPr>
-        <w:t xml:space="preserve">PendingWipGraveyard; </w:t>
+      <w:proofErr w:type="spellStart"/>
+      <w:r>
+        <w:rPr>
+          <w:lang w:val="en-US"/>
+        </w:rPr>
+        <w:t>PendingWipGraveyard</w:t>
+      </w:r>
+      <w:proofErr w:type="spellEnd"/>
+      <w:r>
+        <w:rPr>
+          <w:lang w:val="en-US"/>
+        </w:rPr>
+        <w:t xml:space="preserve"> = 2</w:t>
+      </w:r>
+      <w:r>
+        <w:rPr>
+          <w:lang w:val="en-US"/>
+        </w:rPr>
+        <w:t xml:space="preserve">; </w:t>
       </w:r>
     </w:p>
     <w:p>
@@ -6694,7 +7711,19 @@
         <w:rPr>
           <w:lang w:val="en-US"/>
         </w:rPr>
-        <w:t>Unused;</w:t>
+        <w:t>Unused</w:t>
+      </w:r>
+      <w:r>
+        <w:rPr>
+          <w:lang w:val="en-US"/>
+        </w:rPr>
+        <w:t xml:space="preserve"> = 3</w:t>
+      </w:r>
+      <w:r>
+        <w:rPr>
+          <w:lang w:val="en-US"/>
+        </w:rPr>
+        <w:t>;</w:t>
       </w:r>
     </w:p>
     <w:p>
@@ -6712,7 +7741,19 @@
         <w:rPr>
           <w:lang w:val="en-US"/>
         </w:rPr>
-        <w:t>Ranked;</w:t>
+        <w:t>Ranked</w:t>
+      </w:r>
+      <w:r>
+        <w:rPr>
+          <w:lang w:val="en-US"/>
+        </w:rPr>
+        <w:t xml:space="preserve"> = 4</w:t>
+      </w:r>
+      <w:r>
+        <w:rPr>
+          <w:lang w:val="en-US"/>
+        </w:rPr>
+        <w:t>;</w:t>
       </w:r>
     </w:p>
     <w:p>
@@ -6727,7 +7768,19 @@
         <w:rPr>
           <w:lang w:val="en-US"/>
         </w:rPr>
-        <w:t>Approved;</w:t>
+        <w:t>Approved</w:t>
+      </w:r>
+      <w:r>
+        <w:rPr>
+          <w:lang w:val="en-US"/>
+        </w:rPr>
+        <w:t xml:space="preserve"> = 5</w:t>
+      </w:r>
+      <w:r>
+        <w:rPr>
+          <w:lang w:val="en-US"/>
+        </w:rPr>
+        <w:t>;</w:t>
       </w:r>
     </w:p>
     <w:p>
@@ -6745,7 +7798,19 @@
         <w:rPr>
           <w:lang w:val="en-US"/>
         </w:rPr>
-        <w:t>Qualified;</w:t>
+        <w:t>Qualified</w:t>
+      </w:r>
+      <w:r>
+        <w:rPr>
+          <w:lang w:val="en-US"/>
+        </w:rPr>
+        <w:t xml:space="preserve"> = 6</w:t>
+      </w:r>
+      <w:r>
+        <w:rPr>
+          <w:lang w:val="en-US"/>
+        </w:rPr>
+        <w:t>;</w:t>
       </w:r>
     </w:p>
     <w:p>
@@ -6763,6 +7828,12 @@
         <w:t>Loved</w:t>
       </w:r>
       <w:r>
+        <w:rPr>
+          <w:lang w:val="en-US"/>
+        </w:rPr>
+        <w:t xml:space="preserve"> = 7</w:t>
+      </w:r>
+      <w:r>
         <w:t>.</w:t>
       </w:r>
     </w:p>
@@ -6781,14 +7852,30 @@
           <w:lang w:val="en-US"/>
         </w:rPr>
       </w:pPr>
-      <w:bookmarkStart w:id="8" w:name="_Toc59195172"/>
-      <w:r>
-        <w:rPr>
-          <w:lang w:val="en-US"/>
-        </w:rPr>
-        <w:t>Enum UserPermissions</w:t>
-      </w:r>
-      <w:bookmarkEnd w:id="8"/>
+      <w:bookmarkStart w:id="9" w:name="_Toc60423275"/>
+      <w:proofErr w:type="spellStart"/>
+      <w:r>
+        <w:rPr>
+          <w:lang w:val="en-US"/>
+        </w:rPr>
+        <w:t>Enum</w:t>
+      </w:r>
+      <w:proofErr w:type="spellEnd"/>
+      <w:r>
+        <w:rPr>
+          <w:lang w:val="en-US"/>
+        </w:rPr>
+        <w:t xml:space="preserve"> </w:t>
+      </w:r>
+      <w:proofErr w:type="spellStart"/>
+      <w:r>
+        <w:rPr>
+          <w:lang w:val="en-US"/>
+        </w:rPr>
+        <w:t>UserPermissions</w:t>
+      </w:r>
+      <w:bookmarkEnd w:id="9"/>
+      <w:proofErr w:type="spellEnd"/>
     </w:p>
     <w:p>
       <w:pPr>
@@ -6798,13 +7885,31 @@
           <w:lang w:val="en-US"/>
         </w:rPr>
       </w:pPr>
+      <w:proofErr w:type="gramStart"/>
       <w:r>
         <w:rPr>
           <w:b/>
           <w:lang w:val="en-US"/>
         </w:rPr>
-        <w:t>namespace OsuDbApi.OsuDb.Enums</w:t>
-      </w:r>
+        <w:t>namespace</w:t>
+      </w:r>
+      <w:proofErr w:type="gramEnd"/>
+      <w:r>
+        <w:rPr>
+          <w:b/>
+          <w:lang w:val="en-US"/>
+        </w:rPr>
+        <w:t xml:space="preserve"> </w:t>
+      </w:r>
+      <w:proofErr w:type="spellStart"/>
+      <w:r>
+        <w:rPr>
+          <w:b/>
+          <w:lang w:val="en-US"/>
+        </w:rPr>
+        <w:t>OsuDbApi.OsuDb.Enums</w:t>
+      </w:r>
+      <w:proofErr w:type="spellEnd"/>
     </w:p>
     <w:p>
       <w:pPr>
@@ -6849,7 +7954,19 @@
         <w:rPr>
           <w:lang w:val="en-US"/>
         </w:rPr>
-        <w:t>None;</w:t>
+        <w:t>None</w:t>
+      </w:r>
+      <w:r>
+        <w:rPr>
+          <w:lang w:val="en-US"/>
+        </w:rPr>
+        <w:t xml:space="preserve"> = 0</w:t>
+      </w:r>
+      <w:r>
+        <w:rPr>
+          <w:lang w:val="en-US"/>
+        </w:rPr>
+        <w:t>;</w:t>
       </w:r>
     </w:p>
     <w:p>
@@ -6867,7 +7984,19 @@
         <w:rPr>
           <w:lang w:val="en-US"/>
         </w:rPr>
-        <w:t>Normal;</w:t>
+        <w:t>Normal</w:t>
+      </w:r>
+      <w:r>
+        <w:rPr>
+          <w:lang w:val="en-US"/>
+        </w:rPr>
+        <w:t xml:space="preserve"> = 1</w:t>
+      </w:r>
+      <w:r>
+        <w:rPr>
+          <w:lang w:val="en-US"/>
+        </w:rPr>
+        <w:t>;</w:t>
       </w:r>
     </w:p>
     <w:p>
@@ -6885,7 +8014,19 @@
         <w:rPr>
           <w:lang w:val="en-US"/>
         </w:rPr>
-        <w:t>Moderator;</w:t>
+        <w:t>Moderator</w:t>
+      </w:r>
+      <w:r>
+        <w:rPr>
+          <w:lang w:val="en-US"/>
+        </w:rPr>
+        <w:t xml:space="preserve"> = 2</w:t>
+      </w:r>
+      <w:r>
+        <w:rPr>
+          <w:lang w:val="en-US"/>
+        </w:rPr>
+        <w:t>;</w:t>
       </w:r>
     </w:p>
     <w:p>
@@ -6903,7 +8044,19 @@
         <w:rPr>
           <w:lang w:val="en-US"/>
         </w:rPr>
-        <w:t>Supporter;</w:t>
+        <w:t>Supporter</w:t>
+      </w:r>
+      <w:r>
+        <w:rPr>
+          <w:lang w:val="en-US"/>
+        </w:rPr>
+        <w:t xml:space="preserve"> = 4</w:t>
+      </w:r>
+      <w:r>
+        <w:rPr>
+          <w:lang w:val="en-US"/>
+        </w:rPr>
+        <w:t>;</w:t>
       </w:r>
     </w:p>
     <w:p>
@@ -6921,7 +8074,19 @@
         <w:rPr>
           <w:lang w:val="en-US"/>
         </w:rPr>
-        <w:t>Friend;</w:t>
+        <w:t>Friend</w:t>
+      </w:r>
+      <w:r>
+        <w:rPr>
+          <w:lang w:val="en-US"/>
+        </w:rPr>
+        <w:t xml:space="preserve"> = 8</w:t>
+      </w:r>
+      <w:r>
+        <w:rPr>
+          <w:lang w:val="en-US"/>
+        </w:rPr>
+        <w:t>;</w:t>
       </w:r>
     </w:p>
     <w:p>
@@ -6939,7 +8104,19 @@
         <w:rPr>
           <w:lang w:val="en-US"/>
         </w:rPr>
-        <w:t>Peppy;</w:t>
+        <w:t>Peppy</w:t>
+      </w:r>
+      <w:r>
+        <w:rPr>
+          <w:lang w:val="en-US"/>
+        </w:rPr>
+        <w:t xml:space="preserve"> = 16</w:t>
+      </w:r>
+      <w:r>
+        <w:rPr>
+          <w:lang w:val="en-US"/>
+        </w:rPr>
+        <w:t>;</w:t>
       </w:r>
     </w:p>
     <w:p>
@@ -6953,11 +8130,25 @@
           <w:lang w:val="en-US"/>
         </w:rPr>
       </w:pPr>
-      <w:r>
-        <w:rPr>
-          <w:lang w:val="en-US"/>
-        </w:rPr>
-        <w:t>WorldCupStaff.</w:t>
+      <w:proofErr w:type="spellStart"/>
+      <w:r>
+        <w:rPr>
+          <w:lang w:val="en-US"/>
+        </w:rPr>
+        <w:t>WorldCupStaff</w:t>
+      </w:r>
+      <w:proofErr w:type="spellEnd"/>
+      <w:r>
+        <w:rPr>
+          <w:lang w:val="en-US"/>
+        </w:rPr>
+        <w:t xml:space="preserve"> = 32</w:t>
+      </w:r>
+      <w:r>
+        <w:rPr>
+          <w:lang w:val="en-US"/>
+        </w:rPr>
+        <w:t>.</w:t>
       </w:r>
     </w:p>
     <w:p>
@@ -6970,7 +8161,8 @@
       <w:pPr>
         <w:pStyle w:val="13"/>
       </w:pPr>
-      <w:bookmarkStart w:id="9" w:name="_Toc59195173"/>
+      <w:bookmarkStart w:id="10" w:name="_Toc60423276"/>
+      <w:proofErr w:type="spellStart"/>
       <w:r>
         <w:rPr>
           <w:lang w:val="en-US"/>
@@ -6989,7 +8181,8 @@
         </w:rPr>
         <w:t>b</w:t>
       </w:r>
-      <w:bookmarkEnd w:id="9"/>
+      <w:bookmarkEnd w:id="10"/>
+      <w:proofErr w:type="spellEnd"/>
     </w:p>
     <w:p>
       <w:pPr>
@@ -6998,14 +8191,22 @@
           <w:lang w:val="en-US"/>
         </w:rPr>
       </w:pPr>
-      <w:bookmarkStart w:id="10" w:name="_Toc59195174"/>
-      <w:r>
-        <w:rPr>
-          <w:lang w:val="en-US"/>
-        </w:rPr>
-        <w:t>Class CollectionDbReader</w:t>
-      </w:r>
-      <w:bookmarkEnd w:id="10"/>
+      <w:bookmarkStart w:id="11" w:name="_Toc60423277"/>
+      <w:r>
+        <w:rPr>
+          <w:lang w:val="en-US"/>
+        </w:rPr>
+        <w:t xml:space="preserve">Class </w:t>
+      </w:r>
+      <w:proofErr w:type="spellStart"/>
+      <w:r>
+        <w:rPr>
+          <w:lang w:val="en-US"/>
+        </w:rPr>
+        <w:t>CollectionDbReader</w:t>
+      </w:r>
+      <w:bookmarkEnd w:id="11"/>
+      <w:proofErr w:type="spellEnd"/>
     </w:p>
     <w:p>
       <w:pPr>
@@ -7015,13 +8216,31 @@
           <w:lang w:val="en-US"/>
         </w:rPr>
       </w:pPr>
+      <w:proofErr w:type="gramStart"/>
       <w:r>
         <w:rPr>
           <w:b/>
           <w:lang w:val="en-US"/>
         </w:rPr>
-        <w:t>namespace OsuDbApi.CollectionDb</w:t>
-      </w:r>
+        <w:t>namespace</w:t>
+      </w:r>
+      <w:proofErr w:type="gramEnd"/>
+      <w:r>
+        <w:rPr>
+          <w:b/>
+          <w:lang w:val="en-US"/>
+        </w:rPr>
+        <w:t xml:space="preserve"> </w:t>
+      </w:r>
+      <w:proofErr w:type="spellStart"/>
+      <w:r>
+        <w:rPr>
+          <w:b/>
+          <w:lang w:val="en-US"/>
+        </w:rPr>
+        <w:t>OsuDbApi.CollectionDb</w:t>
+      </w:r>
+      <w:proofErr w:type="spellEnd"/>
     </w:p>
     <w:p>
       <w:pPr>
@@ -7030,12 +8249,42 @@
           <w:lang w:val="en-US"/>
         </w:rPr>
       </w:pPr>
-      <w:r>
-        <w:rPr>
-          <w:lang w:val="en-US"/>
-        </w:rPr>
-        <w:t>Реализован интерфейс IDisposable</w:t>
-      </w:r>
+      <w:proofErr w:type="spellStart"/>
+      <w:r>
+        <w:rPr>
+          <w:lang w:val="en-US"/>
+        </w:rPr>
+        <w:t>Реализован</w:t>
+      </w:r>
+      <w:proofErr w:type="spellEnd"/>
+      <w:r>
+        <w:rPr>
+          <w:lang w:val="en-US"/>
+        </w:rPr>
+        <w:t xml:space="preserve"> </w:t>
+      </w:r>
+      <w:proofErr w:type="spellStart"/>
+      <w:r>
+        <w:rPr>
+          <w:lang w:val="en-US"/>
+        </w:rPr>
+        <w:t>интерфейс</w:t>
+      </w:r>
+      <w:proofErr w:type="spellEnd"/>
+      <w:r>
+        <w:rPr>
+          <w:lang w:val="en-US"/>
+        </w:rPr>
+        <w:t xml:space="preserve"> </w:t>
+      </w:r>
+      <w:proofErr w:type="spellStart"/>
+      <w:r>
+        <w:rPr>
+          <w:lang w:val="en-US"/>
+        </w:rPr>
+        <w:t>IDisposable</w:t>
+      </w:r>
+      <w:proofErr w:type="spellEnd"/>
     </w:p>
     <w:p>
       <w:pPr>
@@ -7059,8 +8308,29 @@
           <w:numId w:val="6"/>
         </w:numPr>
       </w:pPr>
-      <w:r>
-        <w:t>CollectionDbReader(string collectionDbFile)</w:t>
+      <w:proofErr w:type="spellStart"/>
+      <w:r>
+        <w:t>CollectionDbReader</w:t>
+      </w:r>
+      <w:proofErr w:type="spellEnd"/>
+      <w:r>
+        <w:t>(</w:t>
+      </w:r>
+      <w:proofErr w:type="spellStart"/>
+      <w:r>
+        <w:t>string</w:t>
+      </w:r>
+      <w:proofErr w:type="spellEnd"/>
+      <w:r>
+        <w:t xml:space="preserve"> </w:t>
+      </w:r>
+      <w:proofErr w:type="spellStart"/>
+      <w:r>
+        <w:t>collectionDbFile</w:t>
+      </w:r>
+      <w:proofErr w:type="spellEnd"/>
+      <w:r>
+        <w:t>)</w:t>
       </w:r>
       <w:r>
         <w:t>.</w:t>
@@ -7167,12 +8437,14 @@
                 <w:lang w:val="en-US"/>
               </w:rPr>
             </w:pPr>
+            <w:proofErr w:type="spellStart"/>
             <w:r>
               <w:rPr>
                 <w:lang w:val="en-US"/>
               </w:rPr>
               <w:t>Bool</w:t>
             </w:r>
+            <w:proofErr w:type="spellEnd"/>
           </w:p>
         </w:tc>
         <w:tc>
@@ -7184,8 +8456,13 @@
             <w:pPr>
               <w:pStyle w:val="a4"/>
             </w:pPr>
-            <w:r>
-              <w:t>Next()</w:t>
+            <w:proofErr w:type="spellStart"/>
+            <w:r>
+              <w:t>Next</w:t>
+            </w:r>
+            <w:proofErr w:type="spellEnd"/>
+            <w:r>
+              <w:t>()</w:t>
             </w:r>
           </w:p>
         </w:tc>
@@ -7200,12 +8477,14 @@
             <w:r>
               <w:t xml:space="preserve">Читает следующую запись </w:t>
             </w:r>
+            <w:proofErr w:type="spellStart"/>
             <w:r>
               <w:rPr>
                 <w:lang w:val="en-US"/>
               </w:rPr>
               <w:t>BeatmapCollection</w:t>
             </w:r>
+            <w:proofErr w:type="spellEnd"/>
             <w:r>
               <w:t xml:space="preserve"> </w:t>
             </w:r>
@@ -7229,12 +8508,14 @@
                 <w:lang w:val="en-US"/>
               </w:rPr>
             </w:pPr>
+            <w:proofErr w:type="spellStart"/>
             <w:r>
               <w:rPr>
                 <w:lang w:val="en-US"/>
               </w:rPr>
               <w:t>BeatmapCollection</w:t>
             </w:r>
+            <w:proofErr w:type="spellEnd"/>
           </w:p>
         </w:tc>
         <w:tc>
@@ -7249,8 +8530,13 @@
                 <w:tab w:val="left" w:pos="2010"/>
               </w:tabs>
             </w:pPr>
-            <w:r>
-              <w:t>GetValue()</w:t>
+            <w:proofErr w:type="spellStart"/>
+            <w:r>
+              <w:t>GetValue</w:t>
+            </w:r>
+            <w:proofErr w:type="spellEnd"/>
+            <w:r>
+              <w:t>()</w:t>
             </w:r>
           </w:p>
         </w:tc>
@@ -7299,8 +8585,13 @@
             <w:pPr>
               <w:pStyle w:val="a4"/>
             </w:pPr>
-            <w:r>
-              <w:t>Dispose()</w:t>
+            <w:proofErr w:type="spellStart"/>
+            <w:r>
+              <w:t>Dispose</w:t>
+            </w:r>
+            <w:proofErr w:type="spellEnd"/>
+            <w:r>
+              <w:t>()</w:t>
             </w:r>
           </w:p>
         </w:tc>
@@ -7450,12 +8741,14 @@
                 <w:lang w:val="en-US"/>
               </w:rPr>
             </w:pPr>
+            <w:proofErr w:type="spellStart"/>
             <w:r>
               <w:rPr>
                 <w:lang w:val="en-US"/>
               </w:rPr>
               <w:t>Bool</w:t>
             </w:r>
+            <w:proofErr w:type="spellEnd"/>
           </w:p>
         </w:tc>
         <w:tc>
@@ -7467,9 +8760,11 @@
             <w:pPr>
               <w:pStyle w:val="a4"/>
             </w:pPr>
+            <w:proofErr w:type="spellStart"/>
             <w:r>
               <w:t>IsDisposed</w:t>
             </w:r>
+            <w:proofErr w:type="spellEnd"/>
           </w:p>
         </w:tc>
         <w:tc>
@@ -7501,12 +8796,14 @@
                 <w:lang w:val="en-US"/>
               </w:rPr>
             </w:pPr>
+            <w:proofErr w:type="spellStart"/>
             <w:r>
               <w:rPr>
                 <w:lang w:val="en-US"/>
               </w:rPr>
               <w:t>Int</w:t>
             </w:r>
+            <w:proofErr w:type="spellEnd"/>
           </w:p>
         </w:tc>
         <w:tc>
@@ -7518,9 +8815,11 @@
             <w:pPr>
               <w:pStyle w:val="a4"/>
             </w:pPr>
+            <w:proofErr w:type="spellStart"/>
             <w:r>
               <w:t>BeatmapCollectionReadCount</w:t>
             </w:r>
+            <w:proofErr w:type="spellEnd"/>
           </w:p>
         </w:tc>
         <w:tc>
@@ -7563,9 +8862,11 @@
             <w:pPr>
               <w:pStyle w:val="a4"/>
             </w:pPr>
+            <w:proofErr w:type="spellStart"/>
             <w:r>
               <w:t>OsuVersion</w:t>
             </w:r>
+            <w:proofErr w:type="spellEnd"/>
           </w:p>
         </w:tc>
         <w:tc>
@@ -7577,7 +8878,15 @@
               <w:pStyle w:val="a4"/>
             </w:pPr>
             <w:r>
-              <w:t>Версия osu!</w:t>
+              <w:t xml:space="preserve">Версия </w:t>
+            </w:r>
+            <w:proofErr w:type="spellStart"/>
+            <w:r>
+              <w:t>osu</w:t>
+            </w:r>
+            <w:proofErr w:type="spellEnd"/>
+            <w:r>
+              <w:t>!</w:t>
             </w:r>
           </w:p>
         </w:tc>
@@ -7605,9 +8914,11 @@
             <w:pPr>
               <w:pStyle w:val="a4"/>
             </w:pPr>
+            <w:proofErr w:type="spellStart"/>
             <w:r>
               <w:t>BeatmapCollectionsCount</w:t>
             </w:r>
+            <w:proofErr w:type="spellEnd"/>
           </w:p>
         </w:tc>
         <w:tc>
@@ -7655,9 +8966,11 @@
             <w:pPr>
               <w:pStyle w:val="a4"/>
             </w:pPr>
+            <w:proofErr w:type="spellStart"/>
             <w:r>
               <w:t>CollectionDbFile</w:t>
             </w:r>
+            <w:proofErr w:type="spellEnd"/>
           </w:p>
         </w:tc>
         <w:tc>
@@ -7683,12 +8996,14 @@
             <w:r>
               <w:t>.</w:t>
             </w:r>
+            <w:proofErr w:type="spellStart"/>
             <w:r>
               <w:rPr>
                 <w:lang w:val="en-US"/>
               </w:rPr>
               <w:t>db</w:t>
             </w:r>
+            <w:proofErr w:type="spellEnd"/>
             <w:r>
               <w:t xml:space="preserve">, </w:t>
             </w:r>
@@ -7725,6 +9040,7 @@
             <w:r>
               <w:t xml:space="preserve"> </w:t>
             </w:r>
+            <w:proofErr w:type="spellStart"/>
             <w:r>
               <w:rPr>
                 <w:lang w:val="en-US"/>
@@ -7737,6 +9053,7 @@
               </w:rPr>
               <w:t>DbReader</w:t>
             </w:r>
+            <w:proofErr w:type="spellEnd"/>
           </w:p>
         </w:tc>
       </w:tr>
@@ -7749,8 +9066,11 @@
     <w:p>
       <w:pPr>
         <w:pStyle w:val="2"/>
-      </w:pPr>
-      <w:bookmarkStart w:id="11" w:name="_Toc59195175"/>
+        <w:rPr>
+          <w:lang w:val="en-US"/>
+        </w:rPr>
+      </w:pPr>
+      <w:bookmarkStart w:id="12" w:name="_Toc60423278"/>
       <w:r>
         <w:rPr>
           <w:lang w:val="en-US"/>
@@ -7764,23 +9084,30 @@
         <w:t>lass</w:t>
       </w:r>
       <w:r>
+        <w:rPr>
+          <w:lang w:val="en-US"/>
+        </w:rPr>
         <w:t xml:space="preserve"> </w:t>
       </w:r>
+      <w:proofErr w:type="spellStart"/>
       <w:r>
         <w:rPr>
           <w:lang w:val="en-US"/>
         </w:rPr>
         <w:t>CollectionDbWritter</w:t>
       </w:r>
-      <w:bookmarkEnd w:id="11"/>
+      <w:bookmarkEnd w:id="12"/>
+      <w:proofErr w:type="spellEnd"/>
     </w:p>
     <w:p>
       <w:pPr>
         <w:pStyle w:val="a4"/>
         <w:rPr>
           <w:b/>
-        </w:rPr>
-      </w:pPr>
+          <w:lang w:val="en-US"/>
+        </w:rPr>
+      </w:pPr>
+      <w:proofErr w:type="gramStart"/>
       <w:r>
         <w:rPr>
           <w:b/>
@@ -7788,12 +9115,15 @@
         </w:rPr>
         <w:t>namespace</w:t>
       </w:r>
+      <w:proofErr w:type="gramEnd"/>
       <w:r>
         <w:rPr>
           <w:b/>
+          <w:lang w:val="en-US"/>
         </w:rPr>
         <w:t xml:space="preserve"> </w:t>
       </w:r>
+      <w:proofErr w:type="spellStart"/>
       <w:r>
         <w:rPr>
           <w:b/>
@@ -7804,6 +9134,7 @@
       <w:r>
         <w:rPr>
           <w:b/>
+          <w:lang w:val="en-US"/>
         </w:rPr>
         <w:t>.</w:t>
       </w:r>
@@ -7814,12 +9145,14 @@
         </w:rPr>
         <w:t>CollectionDb</w:t>
       </w:r>
+      <w:proofErr w:type="spellEnd"/>
     </w:p>
     <w:p>
       <w:pPr>
         <w:pStyle w:val="a4"/>
         <w:rPr>
           <w:b/>
+          <w:lang w:val="en-US"/>
         </w:rPr>
       </w:pPr>
       <w:r>
@@ -7831,6 +9164,7 @@
       <w:r>
         <w:rPr>
           <w:b/>
+          <w:lang w:val="en-US"/>
         </w:rPr>
         <w:t>:</w:t>
       </w:r>
@@ -7846,6 +9180,7 @@
           <w:lang w:val="en-US"/>
         </w:rPr>
       </w:pPr>
+      <w:proofErr w:type="spellStart"/>
       <w:r>
         <w:rPr>
           <w:lang w:val="en-US"/>
@@ -7858,6 +9193,7 @@
         </w:rPr>
         <w:t>Writter</w:t>
       </w:r>
+      <w:proofErr w:type="spellEnd"/>
       <w:r>
         <w:t>(</w:t>
       </w:r>
@@ -7870,12 +9206,14 @@
       <w:r>
         <w:t xml:space="preserve"> </w:t>
       </w:r>
+      <w:proofErr w:type="spellStart"/>
       <w:r>
         <w:rPr>
           <w:lang w:val="en-US"/>
         </w:rPr>
         <w:t>collectionDbFile</w:t>
       </w:r>
+      <w:proofErr w:type="spellEnd"/>
       <w:r>
         <w:rPr>
           <w:lang w:val="en-US"/>
@@ -7900,18 +9238,71 @@
           <w:lang w:val="en-US"/>
         </w:rPr>
       </w:pPr>
-      <w:r>
-        <w:rPr>
-          <w:lang w:val="en-US"/>
-        </w:rPr>
-        <w:t>CollectionDbWritter(string co</w:t>
-      </w:r>
-      <w:r>
-        <w:rPr>
-          <w:lang w:val="en-US"/>
-        </w:rPr>
-        <w:t>llectionDbFile, int osuVersion</w:t>
-      </w:r>
+      <w:proofErr w:type="spellStart"/>
+      <w:proofErr w:type="gramStart"/>
+      <w:r>
+        <w:rPr>
+          <w:lang w:val="en-US"/>
+        </w:rPr>
+        <w:lastRenderedPageBreak/>
+        <w:t>CollectionDbWritter</w:t>
+      </w:r>
+      <w:proofErr w:type="spellEnd"/>
+      <w:r>
+        <w:rPr>
+          <w:lang w:val="en-US"/>
+        </w:rPr>
+        <w:t>(</w:t>
+      </w:r>
+      <w:proofErr w:type="gramEnd"/>
+      <w:r>
+        <w:rPr>
+          <w:lang w:val="en-US"/>
+        </w:rPr>
+        <w:t xml:space="preserve">string </w:t>
+      </w:r>
+      <w:proofErr w:type="spellStart"/>
+      <w:r>
+        <w:rPr>
+          <w:lang w:val="en-US"/>
+        </w:rPr>
+        <w:t>co</w:t>
+      </w:r>
+      <w:r>
+        <w:rPr>
+          <w:lang w:val="en-US"/>
+        </w:rPr>
+        <w:t>llectionDbFile</w:t>
+      </w:r>
+      <w:proofErr w:type="spellEnd"/>
+      <w:r>
+        <w:rPr>
+          <w:lang w:val="en-US"/>
+        </w:rPr>
+        <w:t xml:space="preserve">, </w:t>
+      </w:r>
+      <w:proofErr w:type="spellStart"/>
+      <w:r>
+        <w:rPr>
+          <w:lang w:val="en-US"/>
+        </w:rPr>
+        <w:t>int</w:t>
+      </w:r>
+      <w:proofErr w:type="spellEnd"/>
+      <w:r>
+        <w:rPr>
+          <w:lang w:val="en-US"/>
+        </w:rPr>
+        <w:t xml:space="preserve"> </w:t>
+      </w:r>
+      <w:proofErr w:type="spellStart"/>
+      <w:r>
+        <w:rPr>
+          <w:lang w:val="en-US"/>
+        </w:rPr>
+        <w:t>osuVersion</w:t>
+      </w:r>
+      <w:proofErr w:type="spellEnd"/>
       <w:r>
         <w:rPr>
           <w:lang w:val="en-US"/>
@@ -7930,18 +9321,19 @@
         <w:pStyle w:val="a4"/>
       </w:pPr>
       <w:r>
-        <w:lastRenderedPageBreak/>
         <w:t>Если аргумент</w:t>
       </w:r>
       <w:r>
         <w:t xml:space="preserve"> </w:t>
       </w:r>
+      <w:proofErr w:type="spellStart"/>
       <w:r>
         <w:rPr>
           <w:lang w:val="en-US"/>
         </w:rPr>
         <w:t>osuVersion</w:t>
       </w:r>
+      <w:proofErr w:type="spellEnd"/>
       <w:r>
         <w:t xml:space="preserve"> </w:t>
       </w:r>
@@ -8060,8 +9452,13 @@
             <w:pPr>
               <w:pStyle w:val="a4"/>
             </w:pPr>
-            <w:r>
-              <w:t>Save()</w:t>
+            <w:proofErr w:type="spellStart"/>
+            <w:r>
+              <w:t>Save</w:t>
+            </w:r>
+            <w:proofErr w:type="spellEnd"/>
+            <w:r>
+              <w:t>()</w:t>
             </w:r>
           </w:p>
         </w:tc>
@@ -8085,12 +9482,14 @@
             <w:r>
               <w:t>.</w:t>
             </w:r>
+            <w:proofErr w:type="spellStart"/>
             <w:r>
               <w:rPr>
                 <w:lang w:val="en-US"/>
               </w:rPr>
               <w:t>db</w:t>
             </w:r>
+            <w:proofErr w:type="spellEnd"/>
           </w:p>
         </w:tc>
       </w:tr>
@@ -8230,7 +9629,21 @@
               <w:rPr>
                 <w:lang w:val="en-US"/>
               </w:rPr>
-              <w:t>List&lt;BeatmapCollection&gt;</w:t>
+              <w:t>List&lt;</w:t>
+            </w:r>
+            <w:proofErr w:type="spellStart"/>
+            <w:r>
+              <w:rPr>
+                <w:lang w:val="en-US"/>
+              </w:rPr>
+              <w:t>BeatmapCollection</w:t>
+            </w:r>
+            <w:proofErr w:type="spellEnd"/>
+            <w:r>
+              <w:rPr>
+                <w:lang w:val="en-US"/>
+              </w:rPr>
+              <w:t>&gt;</w:t>
             </w:r>
           </w:p>
         </w:tc>
@@ -8246,9 +9659,11 @@
                 <w:lang w:val="en-US"/>
               </w:rPr>
             </w:pPr>
+            <w:proofErr w:type="spellStart"/>
             <w:r>
               <w:t>BeatmapCollection</w:t>
             </w:r>
+            <w:proofErr w:type="spellEnd"/>
             <w:r>
               <w:rPr>
                 <w:lang w:val="en-US"/>
@@ -8285,12 +9700,14 @@
                 <w:lang w:val="en-US"/>
               </w:rPr>
             </w:pPr>
+            <w:proofErr w:type="spellStart"/>
             <w:r>
               <w:rPr>
                 <w:lang w:val="en-US"/>
               </w:rPr>
               <w:t>Int</w:t>
             </w:r>
+            <w:proofErr w:type="spellEnd"/>
           </w:p>
         </w:tc>
         <w:tc>
@@ -8302,9 +9719,11 @@
             <w:pPr>
               <w:pStyle w:val="a4"/>
             </w:pPr>
+            <w:proofErr w:type="spellStart"/>
             <w:r>
               <w:t>OsuVersion</w:t>
             </w:r>
+            <w:proofErr w:type="spellEnd"/>
           </w:p>
         </w:tc>
         <w:tc>
@@ -8316,7 +9735,15 @@
               <w:pStyle w:val="a4"/>
             </w:pPr>
             <w:r>
-              <w:t>Версия osu!</w:t>
+              <w:t xml:space="preserve">Версия </w:t>
+            </w:r>
+            <w:proofErr w:type="spellStart"/>
+            <w:r>
+              <w:t>osu</w:t>
+            </w:r>
+            <w:proofErr w:type="spellEnd"/>
+            <w:r>
+              <w:t>!</w:t>
             </w:r>
           </w:p>
         </w:tc>
@@ -8352,9 +9779,11 @@
             <w:pPr>
               <w:pStyle w:val="a4"/>
             </w:pPr>
+            <w:proofErr w:type="spellStart"/>
             <w:r>
               <w:t>CollectionDbFile</w:t>
             </w:r>
+            <w:proofErr w:type="spellEnd"/>
           </w:p>
         </w:tc>
         <w:tc>
@@ -8380,17 +9809,23 @@
             <w:r>
               <w:t>.</w:t>
             </w:r>
+            <w:proofErr w:type="spellStart"/>
             <w:r>
               <w:rPr>
                 <w:lang w:val="en-US"/>
               </w:rPr>
               <w:t>db</w:t>
             </w:r>
+            <w:proofErr w:type="spellEnd"/>
             <w:r>
               <w:t>, с которым работает теку</w:t>
             </w:r>
             <w:r>
-              <w:t>щий экземпляр CollectionDb</w:t>
+              <w:t xml:space="preserve">щий экземпляр </w:t>
+            </w:r>
+            <w:proofErr w:type="spellStart"/>
+            <w:r>
+              <w:t>CollectionDb</w:t>
             </w:r>
             <w:r>
               <w:rPr>
@@ -8398,6 +9833,7 @@
               </w:rPr>
               <w:t>Writter</w:t>
             </w:r>
+            <w:proofErr w:type="spellEnd"/>
           </w:p>
         </w:tc>
       </w:tr>
@@ -8410,8 +9846,11 @@
     <w:p>
       <w:pPr>
         <w:pStyle w:val="2"/>
-      </w:pPr>
-      <w:bookmarkStart w:id="12" w:name="_Toc59195176"/>
+        <w:rPr>
+          <w:lang w:val="en-US"/>
+        </w:rPr>
+      </w:pPr>
+      <w:bookmarkStart w:id="13" w:name="_Toc60423279"/>
       <w:r>
         <w:rPr>
           <w:lang w:val="en-US"/>
@@ -8425,23 +9864,30 @@
         <w:t>lass</w:t>
       </w:r>
       <w:r>
+        <w:rPr>
+          <w:lang w:val="en-US"/>
+        </w:rPr>
         <w:t xml:space="preserve"> </w:t>
       </w:r>
+      <w:proofErr w:type="spellStart"/>
       <w:r>
         <w:rPr>
           <w:lang w:val="en-US"/>
         </w:rPr>
         <w:t>BeatmapCollection</w:t>
       </w:r>
-      <w:bookmarkEnd w:id="12"/>
+      <w:bookmarkEnd w:id="13"/>
+      <w:proofErr w:type="spellEnd"/>
     </w:p>
     <w:p>
       <w:pPr>
         <w:pStyle w:val="a4"/>
         <w:rPr>
           <w:b/>
-        </w:rPr>
-      </w:pPr>
+          <w:lang w:val="en-US"/>
+        </w:rPr>
+      </w:pPr>
+      <w:proofErr w:type="gramStart"/>
       <w:r>
         <w:rPr>
           <w:b/>
@@ -8449,12 +9895,15 @@
         </w:rPr>
         <w:t>namespace</w:t>
       </w:r>
+      <w:proofErr w:type="gramEnd"/>
       <w:r>
         <w:rPr>
           <w:b/>
+          <w:lang w:val="en-US"/>
         </w:rPr>
         <w:t xml:space="preserve"> </w:t>
       </w:r>
+      <w:proofErr w:type="spellStart"/>
       <w:r>
         <w:rPr>
           <w:b/>
@@ -8465,6 +9914,7 @@
       <w:r>
         <w:rPr>
           <w:b/>
+          <w:lang w:val="en-US"/>
         </w:rPr>
         <w:t>.</w:t>
       </w:r>
@@ -8478,6 +9928,7 @@
       <w:r>
         <w:rPr>
           <w:b/>
+          <w:lang w:val="en-US"/>
         </w:rPr>
         <w:t>.</w:t>
       </w:r>
@@ -8488,12 +9939,14 @@
         </w:rPr>
         <w:t>Models</w:t>
       </w:r>
+      <w:proofErr w:type="spellEnd"/>
     </w:p>
     <w:p>
       <w:pPr>
         <w:pStyle w:val="a4"/>
         <w:rPr>
           <w:b/>
+          <w:lang w:val="en-US"/>
         </w:rPr>
       </w:pPr>
       <w:r>
@@ -8505,6 +9958,7 @@
       <w:r>
         <w:rPr>
           <w:b/>
+          <w:lang w:val="en-US"/>
         </w:rPr>
         <w:t>:</w:t>
       </w:r>
@@ -8517,9 +9971,11 @@
           <w:numId w:val="6"/>
         </w:numPr>
       </w:pPr>
+      <w:proofErr w:type="spellStart"/>
       <w:r>
         <w:t>BeatmapCollection</w:t>
       </w:r>
+      <w:proofErr w:type="spellEnd"/>
       <w:r>
         <w:t>().</w:t>
       </w:r>
@@ -8668,9 +10124,11 @@
             <w:pPr>
               <w:pStyle w:val="a4"/>
             </w:pPr>
+            <w:proofErr w:type="spellStart"/>
             <w:r>
               <w:t>Name</w:t>
             </w:r>
+            <w:proofErr w:type="spellEnd"/>
           </w:p>
         </w:tc>
         <w:tc>
@@ -8717,9 +10175,11 @@
             <w:pPr>
               <w:pStyle w:val="a4"/>
             </w:pPr>
+            <w:proofErr w:type="spellStart"/>
             <w:r>
               <w:t>Beatmaps</w:t>
             </w:r>
+            <w:proofErr w:type="spellEnd"/>
           </w:p>
         </w:tc>
         <w:tc>
@@ -8731,7 +10191,15 @@
               <w:pStyle w:val="a4"/>
             </w:pPr>
             <w:r>
-              <w:t>Список хешей карт входящих в данную коллекцию</w:t>
+              <w:t xml:space="preserve">Список </w:t>
+            </w:r>
+            <w:proofErr w:type="spellStart"/>
+            <w:r>
+              <w:t>хешей</w:t>
+            </w:r>
+            <w:proofErr w:type="spellEnd"/>
+            <w:r>
+              <w:t xml:space="preserve"> карт входящих в данную коллекцию</w:t>
             </w:r>
           </w:p>
         </w:tc>
@@ -8754,14 +10222,16 @@
           <w:lang w:val="en-US"/>
         </w:rPr>
       </w:pPr>
-      <w:bookmarkStart w:id="13" w:name="_Toc59195177"/>
+      <w:bookmarkStart w:id="14" w:name="_Toc60423280"/>
+      <w:proofErr w:type="spellStart"/>
       <w:r>
         <w:rPr>
           <w:lang w:val="en-US"/>
         </w:rPr>
         <w:t>Scores.db</w:t>
       </w:r>
-      <w:bookmarkEnd w:id="13"/>
+      <w:bookmarkEnd w:id="14"/>
+      <w:proofErr w:type="spellEnd"/>
     </w:p>
     <w:p>
       <w:pPr>
@@ -8770,17 +10240,27 @@
           <w:lang w:val="en-US"/>
         </w:rPr>
       </w:pPr>
-      <w:bookmarkStart w:id="14" w:name="_Toc59195178"/>
+      <w:bookmarkStart w:id="15" w:name="_Toc60423281"/>
+      <w:proofErr w:type="gramStart"/>
       <w:r>
         <w:t>С</w:t>
       </w:r>
-      <w:r>
-        <w:rPr>
-          <w:lang w:val="en-US"/>
-        </w:rPr>
-        <w:t>lass ScoresDbReader</w:t>
-      </w:r>
-      <w:bookmarkEnd w:id="14"/>
+      <w:proofErr w:type="gramEnd"/>
+      <w:r>
+        <w:rPr>
+          <w:lang w:val="en-US"/>
+        </w:rPr>
+        <w:t xml:space="preserve">lass </w:t>
+      </w:r>
+      <w:proofErr w:type="spellStart"/>
+      <w:r>
+        <w:rPr>
+          <w:lang w:val="en-US"/>
+        </w:rPr>
+        <w:t>ScoresDbReader</w:t>
+      </w:r>
+      <w:bookmarkEnd w:id="15"/>
+      <w:proofErr w:type="spellEnd"/>
     </w:p>
     <w:p>
       <w:pPr>
@@ -8790,13 +10270,31 @@
           <w:lang w:val="en-US"/>
         </w:rPr>
       </w:pPr>
+      <w:proofErr w:type="gramStart"/>
       <w:r>
         <w:rPr>
           <w:b/>
           <w:lang w:val="en-US"/>
         </w:rPr>
-        <w:t>namespace OsuDbApi.ScoresDb</w:t>
-      </w:r>
+        <w:t>namespace</w:t>
+      </w:r>
+      <w:proofErr w:type="gramEnd"/>
+      <w:r>
+        <w:rPr>
+          <w:b/>
+          <w:lang w:val="en-US"/>
+        </w:rPr>
+        <w:t xml:space="preserve"> </w:t>
+      </w:r>
+      <w:proofErr w:type="spellStart"/>
+      <w:r>
+        <w:rPr>
+          <w:b/>
+          <w:lang w:val="en-US"/>
+        </w:rPr>
+        <w:t>OsuDbApi.ScoresDb</w:t>
+      </w:r>
+      <w:proofErr w:type="spellEnd"/>
     </w:p>
     <w:p>
       <w:pPr>
@@ -8821,8 +10319,16 @@
         <w:rPr>
           <w:lang w:val="en-US"/>
         </w:rPr>
-        <w:t xml:space="preserve"> IDisposable</w:t>
-      </w:r>
+        <w:t xml:space="preserve"> </w:t>
+      </w:r>
+      <w:proofErr w:type="spellStart"/>
+      <w:r>
+        <w:rPr>
+          <w:lang w:val="en-US"/>
+        </w:rPr>
+        <w:t>IDisposable</w:t>
+      </w:r>
+      <w:proofErr w:type="spellEnd"/>
     </w:p>
     <w:p>
       <w:pPr>
@@ -8846,8 +10352,29 @@
           <w:numId w:val="6"/>
         </w:numPr>
       </w:pPr>
-      <w:r>
-        <w:t>ScoresDbReader(string scoresDbFile)</w:t>
+      <w:proofErr w:type="spellStart"/>
+      <w:r>
+        <w:t>ScoresDbReader</w:t>
+      </w:r>
+      <w:proofErr w:type="spellEnd"/>
+      <w:r>
+        <w:t>(</w:t>
+      </w:r>
+      <w:proofErr w:type="spellStart"/>
+      <w:r>
+        <w:t>string</w:t>
+      </w:r>
+      <w:proofErr w:type="spellEnd"/>
+      <w:r>
+        <w:t xml:space="preserve"> </w:t>
+      </w:r>
+      <w:proofErr w:type="spellStart"/>
+      <w:r>
+        <w:t>scoresDbFile</w:t>
+      </w:r>
+      <w:proofErr w:type="spellEnd"/>
+      <w:r>
+        <w:t>)</w:t>
       </w:r>
       <w:r>
         <w:t>.</w:t>
@@ -8957,12 +10484,14 @@
                 <w:lang w:val="en-US"/>
               </w:rPr>
             </w:pPr>
+            <w:proofErr w:type="spellStart"/>
             <w:r>
               <w:rPr>
                 <w:lang w:val="en-US"/>
               </w:rPr>
               <w:t>Bool</w:t>
             </w:r>
+            <w:proofErr w:type="spellEnd"/>
           </w:p>
         </w:tc>
         <w:tc>
@@ -8974,8 +10503,13 @@
             <w:pPr>
               <w:pStyle w:val="a4"/>
             </w:pPr>
-            <w:r>
-              <w:t>Next()</w:t>
+            <w:proofErr w:type="spellStart"/>
+            <w:r>
+              <w:t>Next</w:t>
+            </w:r>
+            <w:proofErr w:type="spellEnd"/>
+            <w:r>
+              <w:t>()</w:t>
             </w:r>
           </w:p>
         </w:tc>
@@ -8992,8 +10526,13 @@
               <w:t>Читает сл</w:t>
             </w:r>
             <w:r>
-              <w:t>едующую запись Beatmap</w:t>
-            </w:r>
+              <w:t xml:space="preserve">едующую запись </w:t>
+            </w:r>
+            <w:proofErr w:type="spellStart"/>
+            <w:r>
+              <w:t>Beatmap</w:t>
+            </w:r>
+            <w:proofErr w:type="spellEnd"/>
             <w:r>
               <w:rPr>
                 <w:lang w:val="en-US"/>
@@ -9020,12 +10559,14 @@
                 <w:lang w:val="en-US"/>
               </w:rPr>
             </w:pPr>
+            <w:proofErr w:type="spellStart"/>
             <w:r>
               <w:rPr>
                 <w:lang w:val="en-US"/>
               </w:rPr>
               <w:t>BeatmapScores</w:t>
             </w:r>
+            <w:proofErr w:type="spellEnd"/>
           </w:p>
         </w:tc>
         <w:tc>
@@ -9037,8 +10578,13 @@
             <w:pPr>
               <w:pStyle w:val="a4"/>
             </w:pPr>
-            <w:r>
-              <w:t>GetValue()</w:t>
+            <w:proofErr w:type="spellStart"/>
+            <w:r>
+              <w:t>GetValue</w:t>
+            </w:r>
+            <w:proofErr w:type="spellEnd"/>
+            <w:r>
+              <w:t>()</w:t>
             </w:r>
           </w:p>
         </w:tc>
@@ -9088,8 +10634,13 @@
             <w:pPr>
               <w:pStyle w:val="a4"/>
             </w:pPr>
-            <w:r>
-              <w:t>Dispose()</w:t>
+            <w:proofErr w:type="spellStart"/>
+            <w:r>
+              <w:t>Dispose</w:t>
+            </w:r>
+            <w:proofErr w:type="spellEnd"/>
+            <w:r>
+              <w:t>()</w:t>
             </w:r>
           </w:p>
         </w:tc>
@@ -9258,6 +10809,7 @@
                 <w:lang w:val="en-US"/>
               </w:rPr>
             </w:pPr>
+            <w:proofErr w:type="spellStart"/>
             <w:r>
               <w:rPr>
                 <w:rFonts w:ascii="Times New Roman" w:hAnsi="Times New Roman" w:cs="Times New Roman"/>
@@ -9266,6 +10818,7 @@
               </w:rPr>
               <w:t>Bool</w:t>
             </w:r>
+            <w:proofErr w:type="spellEnd"/>
           </w:p>
         </w:tc>
         <w:tc>
@@ -9281,6 +10834,7 @@
                 <w:sz w:val="28"/>
               </w:rPr>
             </w:pPr>
+            <w:proofErr w:type="spellStart"/>
             <w:r>
               <w:rPr>
                 <w:rFonts w:ascii="Times New Roman" w:hAnsi="Times New Roman" w:cs="Times New Roman"/>
@@ -9288,6 +10842,7 @@
               </w:rPr>
               <w:t>IsDisposed</w:t>
             </w:r>
+            <w:proofErr w:type="spellEnd"/>
           </w:p>
         </w:tc>
         <w:tc>
@@ -9329,6 +10884,7 @@
                 <w:lang w:val="en-US"/>
               </w:rPr>
             </w:pPr>
+            <w:proofErr w:type="spellStart"/>
             <w:r>
               <w:rPr>
                 <w:rFonts w:ascii="Times New Roman" w:hAnsi="Times New Roman" w:cs="Times New Roman"/>
@@ -9337,6 +10893,7 @@
               </w:rPr>
               <w:t>Int</w:t>
             </w:r>
+            <w:proofErr w:type="spellEnd"/>
           </w:p>
         </w:tc>
         <w:tc>
@@ -9352,6 +10909,7 @@
                 <w:sz w:val="28"/>
               </w:rPr>
             </w:pPr>
+            <w:proofErr w:type="spellStart"/>
             <w:r>
               <w:rPr>
                 <w:rFonts w:ascii="Times New Roman" w:hAnsi="Times New Roman" w:cs="Times New Roman"/>
@@ -9366,6 +10924,7 @@
               </w:rPr>
               <w:t>ReadCount</w:t>
             </w:r>
+            <w:proofErr w:type="spellEnd"/>
           </w:p>
         </w:tc>
         <w:tc>
@@ -9385,16 +10944,43 @@
                 <w:rFonts w:ascii="Times New Roman" w:hAnsi="Times New Roman" w:cs="Times New Roman"/>
                 <w:sz w:val="28"/>
               </w:rPr>
-              <w:t xml:space="preserve">Количество прочитанных </w:t>
-            </w:r>
-            <w:r>
-              <w:rPr>
-                <w:rFonts w:ascii="Times New Roman" w:hAnsi="Times New Roman" w:cs="Times New Roman"/>
-                <w:sz w:val="28"/>
-                <w:lang w:val="en-US"/>
-              </w:rPr>
-              <w:t xml:space="preserve">Beatmap </w:t>
-            </w:r>
+              <w:t xml:space="preserve">Количество </w:t>
+            </w:r>
+            <w:proofErr w:type="gramStart"/>
+            <w:r>
+              <w:rPr>
+                <w:rFonts w:ascii="Times New Roman" w:hAnsi="Times New Roman" w:cs="Times New Roman"/>
+                <w:sz w:val="28"/>
+              </w:rPr>
+              <w:t>прочитанных</w:t>
+            </w:r>
+            <w:proofErr w:type="gramEnd"/>
+            <w:r>
+              <w:rPr>
+                <w:rFonts w:ascii="Times New Roman" w:hAnsi="Times New Roman" w:cs="Times New Roman"/>
+                <w:sz w:val="28"/>
+              </w:rPr>
+              <w:t xml:space="preserve"> </w:t>
+            </w:r>
+            <w:proofErr w:type="spellStart"/>
+            <w:r>
+              <w:rPr>
+                <w:rFonts w:ascii="Times New Roman" w:hAnsi="Times New Roman" w:cs="Times New Roman"/>
+                <w:sz w:val="28"/>
+                <w:lang w:val="en-US"/>
+              </w:rPr>
+              <w:t>Beatmap</w:t>
+            </w:r>
+            <w:proofErr w:type="spellEnd"/>
+            <w:r>
+              <w:rPr>
+                <w:rFonts w:ascii="Times New Roman" w:hAnsi="Times New Roman" w:cs="Times New Roman"/>
+                <w:sz w:val="28"/>
+                <w:lang w:val="en-US"/>
+              </w:rPr>
+              <w:t xml:space="preserve"> </w:t>
+            </w:r>
+            <w:proofErr w:type="spellStart"/>
             <w:r>
               <w:rPr>
                 <w:rFonts w:ascii="Times New Roman" w:hAnsi="Times New Roman" w:cs="Times New Roman"/>
@@ -9402,6 +10988,7 @@
               </w:rPr>
               <w:t>скоров</w:t>
             </w:r>
+            <w:proofErr w:type="spellEnd"/>
           </w:p>
         </w:tc>
       </w:tr>
@@ -9437,6 +11024,7 @@
                 <w:sz w:val="28"/>
               </w:rPr>
             </w:pPr>
+            <w:proofErr w:type="spellStart"/>
             <w:r>
               <w:rPr>
                 <w:rFonts w:ascii="Times New Roman" w:hAnsi="Times New Roman" w:cs="Times New Roman"/>
@@ -9444,6 +11032,7 @@
               </w:rPr>
               <w:t>OsuVersion</w:t>
             </w:r>
+            <w:proofErr w:type="spellEnd"/>
           </w:p>
         </w:tc>
         <w:tc>
@@ -9463,7 +11052,23 @@
                 <w:rFonts w:ascii="Times New Roman" w:hAnsi="Times New Roman" w:cs="Times New Roman"/>
                 <w:sz w:val="28"/>
               </w:rPr>
-              <w:t>Версия osu!</w:t>
+              <w:t xml:space="preserve">Версия </w:t>
+            </w:r>
+            <w:proofErr w:type="spellStart"/>
+            <w:r>
+              <w:rPr>
+                <w:rFonts w:ascii="Times New Roman" w:hAnsi="Times New Roman" w:cs="Times New Roman"/>
+                <w:sz w:val="28"/>
+              </w:rPr>
+              <w:t>osu</w:t>
+            </w:r>
+            <w:proofErr w:type="spellEnd"/>
+            <w:r>
+              <w:rPr>
+                <w:rFonts w:ascii="Times New Roman" w:hAnsi="Times New Roman" w:cs="Times New Roman"/>
+                <w:sz w:val="28"/>
+              </w:rPr>
+              <w:t>!</w:t>
             </w:r>
           </w:p>
         </w:tc>
@@ -9499,6 +11104,7 @@
                 <w:sz w:val="28"/>
               </w:rPr>
             </w:pPr>
+            <w:proofErr w:type="spellStart"/>
             <w:r>
               <w:rPr>
                 <w:rFonts w:ascii="Times New Roman" w:hAnsi="Times New Roman" w:cs="Times New Roman"/>
@@ -9513,6 +11119,7 @@
               </w:rPr>
               <w:t>Count</w:t>
             </w:r>
+            <w:proofErr w:type="spellEnd"/>
           </w:p>
         </w:tc>
         <w:tc>
@@ -9535,13 +11142,31 @@
               </w:rPr>
               <w:t xml:space="preserve">Количество </w:t>
             </w:r>
-            <w:r>
-              <w:rPr>
-                <w:rFonts w:ascii="Times New Roman" w:hAnsi="Times New Roman" w:cs="Times New Roman"/>
-                <w:sz w:val="28"/>
-              </w:rPr>
-              <w:t>Beatmap скоров</w:t>
-            </w:r>
+            <w:proofErr w:type="spellStart"/>
+            <w:r>
+              <w:rPr>
+                <w:rFonts w:ascii="Times New Roman" w:hAnsi="Times New Roman" w:cs="Times New Roman"/>
+                <w:sz w:val="28"/>
+              </w:rPr>
+              <w:t>Beatmap</w:t>
+            </w:r>
+            <w:proofErr w:type="spellEnd"/>
+            <w:r>
+              <w:rPr>
+                <w:rFonts w:ascii="Times New Roman" w:hAnsi="Times New Roman" w:cs="Times New Roman"/>
+                <w:sz w:val="28"/>
+              </w:rPr>
+              <w:t xml:space="preserve"> </w:t>
+            </w:r>
+            <w:proofErr w:type="spellStart"/>
+            <w:r>
+              <w:rPr>
+                <w:rFonts w:ascii="Times New Roman" w:hAnsi="Times New Roman" w:cs="Times New Roman"/>
+                <w:sz w:val="28"/>
+              </w:rPr>
+              <w:t>скоров</w:t>
+            </w:r>
+            <w:proofErr w:type="spellEnd"/>
           </w:p>
         </w:tc>
       </w:tr>
@@ -9592,6 +11217,7 @@
               </w:rPr>
               <w:t>Scores</w:t>
             </w:r>
+            <w:proofErr w:type="spellStart"/>
             <w:r>
               <w:rPr>
                 <w:rFonts w:ascii="Times New Roman" w:hAnsi="Times New Roman" w:cs="Times New Roman"/>
@@ -9599,6 +11225,7 @@
               </w:rPr>
               <w:t>DbFile</w:t>
             </w:r>
+            <w:proofErr w:type="spellEnd"/>
           </w:p>
         </w:tc>
         <w:tc>
@@ -9642,6 +11269,7 @@
               </w:rPr>
               <w:t>.</w:t>
             </w:r>
+            <w:proofErr w:type="spellStart"/>
             <w:r>
               <w:rPr>
                 <w:rFonts w:ascii="Times New Roman" w:hAnsi="Times New Roman" w:cs="Times New Roman"/>
@@ -9650,6 +11278,7 @@
               </w:rPr>
               <w:t>db</w:t>
             </w:r>
+            <w:proofErr w:type="spellEnd"/>
             <w:r>
               <w:rPr>
                 <w:rFonts w:ascii="Times New Roman" w:hAnsi="Times New Roman" w:cs="Times New Roman"/>
@@ -9665,6 +11294,7 @@
               </w:rPr>
               <w:t>Scores</w:t>
             </w:r>
+            <w:proofErr w:type="spellStart"/>
             <w:r>
               <w:rPr>
                 <w:rFonts w:ascii="Times New Roman" w:hAnsi="Times New Roman" w:cs="Times New Roman"/>
@@ -9672,6 +11302,7 @@
               </w:rPr>
               <w:t>DbReader</w:t>
             </w:r>
+            <w:proofErr w:type="spellEnd"/>
           </w:p>
         </w:tc>
       </w:tr>
@@ -9684,8 +11315,11 @@
     <w:p>
       <w:pPr>
         <w:pStyle w:val="2"/>
-      </w:pPr>
-      <w:bookmarkStart w:id="15" w:name="_Toc59195179"/>
+        <w:rPr>
+          <w:lang w:val="en-US"/>
+        </w:rPr>
+      </w:pPr>
+      <w:bookmarkStart w:id="16" w:name="_Toc60423282"/>
       <w:r>
         <w:rPr>
           <w:lang w:val="en-US"/>
@@ -9699,36 +11333,47 @@
         <w:t>lass</w:t>
       </w:r>
       <w:r>
+        <w:rPr>
+          <w:lang w:val="en-US"/>
+        </w:rPr>
         <w:t xml:space="preserve"> </w:t>
       </w:r>
+      <w:proofErr w:type="spellStart"/>
       <w:r>
         <w:rPr>
           <w:lang w:val="en-US"/>
         </w:rPr>
         <w:t>BeatmapScores</w:t>
       </w:r>
-      <w:bookmarkEnd w:id="15"/>
+      <w:bookmarkEnd w:id="16"/>
+      <w:proofErr w:type="spellEnd"/>
     </w:p>
     <w:p>
       <w:pPr>
         <w:pStyle w:val="a4"/>
         <w:rPr>
           <w:b/>
-        </w:rPr>
-      </w:pPr>
+          <w:lang w:val="en-US"/>
+        </w:rPr>
+      </w:pPr>
+      <w:proofErr w:type="gramStart"/>
       <w:r>
         <w:rPr>
           <w:b/>
           <w:lang w:val="en-US"/>
         </w:rPr>
+        <w:lastRenderedPageBreak/>
         <w:t>namespace</w:t>
       </w:r>
+      <w:proofErr w:type="gramEnd"/>
       <w:r>
         <w:rPr>
           <w:b/>
+          <w:lang w:val="en-US"/>
         </w:rPr>
         <w:t xml:space="preserve"> </w:t>
       </w:r>
+      <w:proofErr w:type="spellStart"/>
       <w:r>
         <w:rPr>
           <w:b/>
@@ -9739,6 +11384,7 @@
       <w:r>
         <w:rPr>
           <w:b/>
+          <w:lang w:val="en-US"/>
         </w:rPr>
         <w:t>.</w:t>
       </w:r>
@@ -9752,6 +11398,7 @@
       <w:r>
         <w:rPr>
           <w:b/>
+          <w:lang w:val="en-US"/>
         </w:rPr>
         <w:t>.</w:t>
       </w:r>
@@ -9762,24 +11409,26 @@
         </w:rPr>
         <w:t>Models</w:t>
       </w:r>
+      <w:proofErr w:type="spellEnd"/>
     </w:p>
     <w:p>
       <w:pPr>
         <w:pStyle w:val="a4"/>
         <w:rPr>
           <w:b/>
+          <w:lang w:val="en-US"/>
         </w:rPr>
       </w:pPr>
       <w:r>
         <w:rPr>
           <w:b/>
         </w:rPr>
-        <w:lastRenderedPageBreak/>
         <w:t>Конструкторы</w:t>
       </w:r>
       <w:r>
         <w:rPr>
           <w:b/>
+          <w:lang w:val="en-US"/>
         </w:rPr>
         <w:t>:</w:t>
       </w:r>
@@ -9792,9 +11441,11 @@
           <w:numId w:val="6"/>
         </w:numPr>
       </w:pPr>
+      <w:proofErr w:type="spellStart"/>
       <w:r>
         <w:t>BeatmapScores</w:t>
       </w:r>
+      <w:proofErr w:type="spellEnd"/>
       <w:r>
         <w:t>().</w:t>
       </w:r>
@@ -9953,9 +11604,11 @@
             <w:pPr>
               <w:pStyle w:val="a4"/>
             </w:pPr>
+            <w:proofErr w:type="spellStart"/>
             <w:r>
               <w:t>BeatmapHash</w:t>
             </w:r>
+            <w:proofErr w:type="spellEnd"/>
           </w:p>
         </w:tc>
         <w:tc>
@@ -9966,9 +11619,19 @@
             <w:pPr>
               <w:pStyle w:val="a4"/>
             </w:pPr>
-            <w:r>
-              <w:t>Beatmap хеш</w:t>
-            </w:r>
+            <w:proofErr w:type="spellStart"/>
+            <w:r>
+              <w:t>Beatmap</w:t>
+            </w:r>
+            <w:proofErr w:type="spellEnd"/>
+            <w:r>
+              <w:t xml:space="preserve"> </w:t>
+            </w:r>
+            <w:proofErr w:type="spellStart"/>
+            <w:r>
+              <w:t>хеш</w:t>
+            </w:r>
+            <w:proofErr w:type="spellEnd"/>
           </w:p>
         </w:tc>
       </w:tr>
@@ -10001,9 +11664,11 @@
             <w:pPr>
               <w:pStyle w:val="a4"/>
             </w:pPr>
+            <w:proofErr w:type="spellStart"/>
             <w:r>
               <w:t>Scores</w:t>
             </w:r>
+            <w:proofErr w:type="spellEnd"/>
           </w:p>
         </w:tc>
         <w:tc>
@@ -10017,12 +11682,19 @@
                 <w:tab w:val="left" w:pos="930"/>
               </w:tabs>
             </w:pPr>
+            <w:proofErr w:type="gramStart"/>
             <w:r>
               <w:t>Скоры</w:t>
             </w:r>
-            <w:r>
-              <w:t xml:space="preserve"> на этой beatmap</w:t>
-            </w:r>
+            <w:proofErr w:type="gramEnd"/>
+            <w:r>
+              <w:t xml:space="preserve"> на этой </w:t>
+            </w:r>
+            <w:proofErr w:type="spellStart"/>
+            <w:r>
+              <w:t>beatmap</w:t>
+            </w:r>
+            <w:proofErr w:type="spellEnd"/>
           </w:p>
         </w:tc>
       </w:tr>
@@ -10036,14 +11708,26 @@
       <w:pPr>
         <w:pStyle w:val="2"/>
       </w:pPr>
-      <w:bookmarkStart w:id="16" w:name="_Toc59195180"/>
+      <w:bookmarkStart w:id="17" w:name="_Toc60423283"/>
+      <w:proofErr w:type="spellStart"/>
+      <w:proofErr w:type="gramStart"/>
       <w:r>
         <w:t>С</w:t>
       </w:r>
-      <w:r>
-        <w:t>lass Score</w:t>
-      </w:r>
-      <w:bookmarkEnd w:id="16"/>
+      <w:proofErr w:type="gramEnd"/>
+      <w:r>
+        <w:t>lass</w:t>
+      </w:r>
+      <w:proofErr w:type="spellEnd"/>
+      <w:r>
+        <w:t xml:space="preserve"> </w:t>
+      </w:r>
+      <w:proofErr w:type="spellStart"/>
+      <w:r>
+        <w:t>Score</w:t>
+      </w:r>
+      <w:bookmarkEnd w:id="17"/>
+      <w:proofErr w:type="spellEnd"/>
     </w:p>
     <w:p>
       <w:pPr>
@@ -10052,12 +11736,28 @@
           <w:b/>
         </w:rPr>
       </w:pPr>
+      <w:proofErr w:type="spellStart"/>
       <w:r>
         <w:rPr>
           <w:b/>
         </w:rPr>
-        <w:t>namespace OsuDbApi.ScoresDb.Models</w:t>
-      </w:r>
+        <w:t>namespace</w:t>
+      </w:r>
+      <w:proofErr w:type="spellEnd"/>
+      <w:r>
+        <w:rPr>
+          <w:b/>
+        </w:rPr>
+        <w:t xml:space="preserve"> </w:t>
+      </w:r>
+      <w:proofErr w:type="spellStart"/>
+      <w:r>
+        <w:rPr>
+          <w:b/>
+        </w:rPr>
+        <w:t>OsuDbApi.ScoresDb.Models</w:t>
+      </w:r>
+      <w:proofErr w:type="spellEnd"/>
     </w:p>
     <w:p>
       <w:pPr>
@@ -10081,9 +11781,11 @@
           <w:numId w:val="6"/>
         </w:numPr>
       </w:pPr>
+      <w:proofErr w:type="spellStart"/>
       <w:r>
         <w:t>Score</w:t>
       </w:r>
+      <w:proofErr w:type="spellEnd"/>
       <w:r>
         <w:t>().</w:t>
       </w:r>
@@ -10220,12 +11922,14 @@
                 <w:lang w:val="en-US"/>
               </w:rPr>
             </w:pPr>
+            <w:proofErr w:type="spellStart"/>
             <w:r>
               <w:rPr>
                 <w:lang w:val="en-US"/>
               </w:rPr>
               <w:t>GameplayMode</w:t>
             </w:r>
+            <w:proofErr w:type="spellEnd"/>
           </w:p>
         </w:tc>
         <w:tc>
@@ -10237,9 +11941,11 @@
             <w:pPr>
               <w:pStyle w:val="a4"/>
             </w:pPr>
+            <w:proofErr w:type="spellStart"/>
             <w:r>
               <w:t>GameplayMode</w:t>
             </w:r>
+            <w:proofErr w:type="spellEnd"/>
           </w:p>
         </w:tc>
         <w:tc>
@@ -10270,12 +11976,14 @@
                 <w:lang w:val="en-US"/>
               </w:rPr>
             </w:pPr>
+            <w:proofErr w:type="spellStart"/>
             <w:r>
               <w:rPr>
                 <w:lang w:val="en-US"/>
               </w:rPr>
               <w:t>Int</w:t>
             </w:r>
+            <w:proofErr w:type="spellEnd"/>
           </w:p>
         </w:tc>
         <w:tc>
@@ -10287,9 +11995,11 @@
             <w:pPr>
               <w:pStyle w:val="a4"/>
             </w:pPr>
+            <w:proofErr w:type="spellStart"/>
             <w:r>
               <w:t>ScoreVersion</w:t>
             </w:r>
+            <w:proofErr w:type="spellEnd"/>
           </w:p>
         </w:tc>
         <w:tc>
@@ -10338,9 +12048,11 @@
             <w:pPr>
               <w:pStyle w:val="a4"/>
             </w:pPr>
+            <w:proofErr w:type="spellStart"/>
             <w:r>
               <w:t>BeatmapHash</w:t>
             </w:r>
+            <w:proofErr w:type="spellEnd"/>
           </w:p>
         </w:tc>
         <w:tc>
@@ -10351,9 +12063,19 @@
             <w:pPr>
               <w:pStyle w:val="a4"/>
             </w:pPr>
-            <w:r>
-              <w:t>Хеш beatmap</w:t>
-            </w:r>
+            <w:proofErr w:type="spellStart"/>
+            <w:r>
+              <w:t>Хеш</w:t>
+            </w:r>
+            <w:proofErr w:type="spellEnd"/>
+            <w:r>
+              <w:t xml:space="preserve"> </w:t>
+            </w:r>
+            <w:proofErr w:type="spellStart"/>
+            <w:r>
+              <w:t>beatmap</w:t>
+            </w:r>
+            <w:proofErr w:type="spellEnd"/>
           </w:p>
         </w:tc>
       </w:tr>
@@ -10380,9 +12102,11 @@
             <w:pPr>
               <w:pStyle w:val="a4"/>
             </w:pPr>
+            <w:proofErr w:type="spellStart"/>
             <w:r>
               <w:t>PlayerName</w:t>
             </w:r>
+            <w:proofErr w:type="spellEnd"/>
           </w:p>
         </w:tc>
         <w:tc>
@@ -10435,8 +12159,13 @@
             <w:pPr>
               <w:pStyle w:val="a4"/>
             </w:pPr>
-            <w:r>
-              <w:t>Хеш записи</w:t>
+            <w:proofErr w:type="spellStart"/>
+            <w:r>
+              <w:t>Хеш</w:t>
+            </w:r>
+            <w:proofErr w:type="spellEnd"/>
+            <w:r>
+              <w:t xml:space="preserve"> записи</w:t>
             </w:r>
           </w:p>
         </w:tc>
@@ -10490,12 +12219,7 @@
               <w:pStyle w:val="a4"/>
             </w:pPr>
             <w:r>
-              <w:t>Количество 300-</w:t>
-            </w:r>
-            <w:bookmarkStart w:id="17" w:name="_GoBack"/>
-            <w:bookmarkEnd w:id="17"/>
-            <w:r>
-              <w:t>х</w:t>
+              <w:t>Количество 300-х</w:t>
             </w:r>
           </w:p>
         </w:tc>
@@ -10537,11 +12261,29 @@
               <w:pStyle w:val="a4"/>
             </w:pPr>
             <w:r>
-              <w:t>Количество 100-х в Osu!Standard</w:t>
-            </w:r>
-            <w:r>
-              <w:t>, 150-х в Taiko, 100-х в CTB, 100-х в Mania</w:t>
-            </w:r>
+              <w:t xml:space="preserve">Количество 100-х в </w:t>
+            </w:r>
+            <w:proofErr w:type="spellStart"/>
+            <w:r>
+              <w:t>Osu!Standard</w:t>
+            </w:r>
+            <w:proofErr w:type="spellEnd"/>
+            <w:r>
+              <w:t xml:space="preserve">, 150-х в </w:t>
+            </w:r>
+            <w:proofErr w:type="spellStart"/>
+            <w:r>
+              <w:t>Taiko</w:t>
+            </w:r>
+            <w:proofErr w:type="spellEnd"/>
+            <w:r>
+              <w:t xml:space="preserve">, 100-х в CTB, 100-х в </w:t>
+            </w:r>
+            <w:proofErr w:type="spellStart"/>
+            <w:r>
+              <w:t>Mania</w:t>
+            </w:r>
+            <w:proofErr w:type="spellEnd"/>
           </w:p>
         </w:tc>
       </w:tr>
@@ -10584,12 +12326,19 @@
             <w:r>
               <w:t xml:space="preserve">Количество 50-х в </w:t>
             </w:r>
+            <w:proofErr w:type="spellStart"/>
             <w:r>
               <w:t>Osu!Standard</w:t>
             </w:r>
-            <w:r>
-              <w:t>, маленький фрукт в CTB, 50-х в Mania</w:t>
-            </w:r>
+            <w:proofErr w:type="spellEnd"/>
+            <w:r>
+              <w:t xml:space="preserve">, маленький фрукт в CTB, 50-х в </w:t>
+            </w:r>
+            <w:proofErr w:type="spellStart"/>
+            <w:r>
+              <w:t>Mania</w:t>
+            </w:r>
+            <w:proofErr w:type="spellEnd"/>
           </w:p>
         </w:tc>
       </w:tr>
@@ -10622,12 +12371,14 @@
                 <w:lang w:val="en-US"/>
               </w:rPr>
             </w:pPr>
+            <w:proofErr w:type="spellStart"/>
             <w:r>
               <w:rPr>
                 <w:lang w:val="en-US"/>
               </w:rPr>
               <w:t>GekiCount</w:t>
             </w:r>
+            <w:proofErr w:type="spellEnd"/>
           </w:p>
         </w:tc>
         <w:tc>
@@ -10639,11 +12390,29 @@
               <w:pStyle w:val="a4"/>
             </w:pPr>
             <w:r>
-              <w:t>Количество Geki в Osu!Standard</w:t>
-            </w:r>
-            <w:r>
-              <w:t>, Макс 300-x в Mania</w:t>
-            </w:r>
+              <w:t xml:space="preserve">Количество </w:t>
+            </w:r>
+            <w:proofErr w:type="spellStart"/>
+            <w:r>
+              <w:t>Geki</w:t>
+            </w:r>
+            <w:proofErr w:type="spellEnd"/>
+            <w:r>
+              <w:t xml:space="preserve"> в </w:t>
+            </w:r>
+            <w:proofErr w:type="spellStart"/>
+            <w:r>
+              <w:t>Osu!Standard</w:t>
+            </w:r>
+            <w:proofErr w:type="spellEnd"/>
+            <w:r>
+              <w:t xml:space="preserve">, Макс 300-x в </w:t>
+            </w:r>
+            <w:proofErr w:type="spellStart"/>
+            <w:r>
+              <w:t>Mania</w:t>
+            </w:r>
+            <w:proofErr w:type="spellEnd"/>
           </w:p>
         </w:tc>
       </w:tr>
@@ -10670,9 +12439,11 @@
             <w:pPr>
               <w:pStyle w:val="a4"/>
             </w:pPr>
+            <w:proofErr w:type="spellStart"/>
             <w:r>
               <w:t>KatuCount</w:t>
             </w:r>
+            <w:proofErr w:type="spellEnd"/>
           </w:p>
         </w:tc>
         <w:tc>
@@ -10684,11 +12455,29 @@
               <w:pStyle w:val="a4"/>
             </w:pPr>
             <w:r>
-              <w:t>Количество Katu в Osu!Standard</w:t>
-            </w:r>
-            <w:r>
-              <w:t>, 200-х в Mania</w:t>
-            </w:r>
+              <w:t xml:space="preserve">Количество </w:t>
+            </w:r>
+            <w:proofErr w:type="spellStart"/>
+            <w:r>
+              <w:t>Katu</w:t>
+            </w:r>
+            <w:proofErr w:type="spellEnd"/>
+            <w:r>
+              <w:t xml:space="preserve"> в </w:t>
+            </w:r>
+            <w:proofErr w:type="spellStart"/>
+            <w:r>
+              <w:t>Osu!Standard</w:t>
+            </w:r>
+            <w:proofErr w:type="spellEnd"/>
+            <w:r>
+              <w:t xml:space="preserve">, 200-х в </w:t>
+            </w:r>
+            <w:proofErr w:type="spellStart"/>
+            <w:r>
+              <w:t>Mania</w:t>
+            </w:r>
+            <w:proofErr w:type="spellEnd"/>
           </w:p>
         </w:tc>
       </w:tr>
@@ -10715,9 +12504,11 @@
             <w:pPr>
               <w:pStyle w:val="a4"/>
             </w:pPr>
+            <w:proofErr w:type="spellStart"/>
             <w:r>
               <w:t>MissCount</w:t>
             </w:r>
+            <w:proofErr w:type="spellEnd"/>
           </w:p>
         </w:tc>
         <w:tc>
@@ -10748,12 +12539,14 @@
                 <w:lang w:val="en-US"/>
               </w:rPr>
             </w:pPr>
+            <w:proofErr w:type="spellStart"/>
             <w:r>
               <w:rPr>
                 <w:lang w:val="en-US"/>
               </w:rPr>
               <w:t>Int</w:t>
             </w:r>
+            <w:proofErr w:type="spellEnd"/>
           </w:p>
         </w:tc>
         <w:tc>
@@ -10765,9 +12558,11 @@
             <w:pPr>
               <w:pStyle w:val="a4"/>
             </w:pPr>
+            <w:proofErr w:type="spellStart"/>
             <w:r>
               <w:t>ReplayScore</w:t>
             </w:r>
+            <w:proofErr w:type="spellEnd"/>
           </w:p>
         </w:tc>
         <w:tc>
@@ -10815,9 +12610,11 @@
             <w:pPr>
               <w:pStyle w:val="a4"/>
             </w:pPr>
+            <w:proofErr w:type="spellStart"/>
             <w:r>
               <w:t>MaxCombo</w:t>
             </w:r>
+            <w:proofErr w:type="spellEnd"/>
           </w:p>
         </w:tc>
         <w:tc>
@@ -10829,8 +12626,13 @@
               <w:pStyle w:val="a4"/>
             </w:pPr>
             <w:r>
-              <w:t>Максимальное Комбо</w:t>
-            </w:r>
+              <w:t xml:space="preserve">Максимальное </w:t>
+            </w:r>
+            <w:proofErr w:type="spellStart"/>
+            <w:r>
+              <w:t>Комбо</w:t>
+            </w:r>
+            <w:proofErr w:type="spellEnd"/>
           </w:p>
         </w:tc>
       </w:tr>
@@ -10848,12 +12650,14 @@
                 <w:lang w:val="en-US"/>
               </w:rPr>
             </w:pPr>
+            <w:proofErr w:type="spellStart"/>
             <w:r>
               <w:rPr>
                 <w:lang w:val="en-US"/>
               </w:rPr>
               <w:t>Bool</w:t>
             </w:r>
+            <w:proofErr w:type="spellEnd"/>
           </w:p>
         </w:tc>
         <w:tc>
@@ -10865,9 +12669,11 @@
             <w:pPr>
               <w:pStyle w:val="a4"/>
             </w:pPr>
+            <w:proofErr w:type="spellStart"/>
             <w:r>
               <w:t>PerfectCombo</w:t>
             </w:r>
+            <w:proofErr w:type="spellEnd"/>
           </w:p>
         </w:tc>
         <w:tc>
@@ -10888,10 +12694,18 @@
               <w:t>true</w:t>
             </w:r>
             <w:r>
-              <w:t>, и</w:t>
-            </w:r>
-            <w:r>
-              <w:t xml:space="preserve">деальное </w:t>
+              <w:t xml:space="preserve">, </w:t>
+            </w:r>
+            <w:proofErr w:type="gramStart"/>
+            <w:r>
+              <w:t>и</w:t>
+            </w:r>
+            <w:r>
+              <w:t>деальное</w:t>
+            </w:r>
+            <w:proofErr w:type="gramEnd"/>
+            <w:r>
+              <w:t xml:space="preserve"> </w:t>
             </w:r>
             <w:r>
               <w:t xml:space="preserve">карта сыграна на </w:t>
@@ -10940,12 +12754,14 @@
                 <w:lang w:val="en-US"/>
               </w:rPr>
             </w:pPr>
+            <w:proofErr w:type="spellStart"/>
             <w:r>
               <w:rPr>
                 <w:lang w:val="en-US"/>
               </w:rPr>
               <w:t>Int</w:t>
             </w:r>
+            <w:proofErr w:type="spellEnd"/>
           </w:p>
         </w:tc>
         <w:tc>
@@ -10957,9 +12773,11 @@
             <w:pPr>
               <w:pStyle w:val="a4"/>
             </w:pPr>
+            <w:proofErr w:type="spellStart"/>
             <w:r>
               <w:t>CombinationModsUsed</w:t>
             </w:r>
+            <w:proofErr w:type="spellEnd"/>
           </w:p>
         </w:tc>
         <w:tc>
@@ -10971,8 +12789,13 @@
               <w:pStyle w:val="a4"/>
             </w:pPr>
             <w:r>
-              <w:t>Побитовая комбинация модов</w:t>
-            </w:r>
+              <w:t xml:space="preserve">Побитовая комбинация </w:t>
+            </w:r>
+            <w:proofErr w:type="spellStart"/>
+            <w:r>
+              <w:t>модов</w:t>
+            </w:r>
+            <w:proofErr w:type="spellEnd"/>
           </w:p>
         </w:tc>
       </w:tr>
@@ -10990,12 +12813,14 @@
                 <w:lang w:val="en-US"/>
               </w:rPr>
             </w:pPr>
+            <w:proofErr w:type="spellStart"/>
             <w:r>
               <w:rPr>
                 <w:lang w:val="en-US"/>
               </w:rPr>
               <w:t>DateTime</w:t>
             </w:r>
+            <w:proofErr w:type="spellEnd"/>
           </w:p>
         </w:tc>
         <w:tc>
@@ -11007,9 +12832,11 @@
             <w:pPr>
               <w:pStyle w:val="a4"/>
             </w:pPr>
+            <w:proofErr w:type="spellStart"/>
             <w:r>
               <w:t>TimestampReplay</w:t>
             </w:r>
+            <w:proofErr w:type="spellEnd"/>
           </w:p>
         </w:tc>
         <w:tc>
@@ -11057,9 +12884,11 @@
             <w:pPr>
               <w:pStyle w:val="a4"/>
             </w:pPr>
+            <w:proofErr w:type="spellStart"/>
             <w:r>
               <w:t>OnlineScoreId</w:t>
             </w:r>
+            <w:proofErr w:type="spellEnd"/>
           </w:p>
         </w:tc>
         <w:tc>
@@ -11083,10 +12912,799 @@
     <w:p>
       <w:pPr>
         <w:pStyle w:val="a4"/>
-      </w:pPr>
+        <w:rPr>
+          <w:lang w:val="en-US"/>
+        </w:rPr>
+      </w:pPr>
+    </w:p>
+    <w:p>
+      <w:pPr>
+        <w:pStyle w:val="2"/>
+        <w:rPr>
+          <w:lang w:val="en-US"/>
+        </w:rPr>
+      </w:pPr>
+      <w:bookmarkStart w:id="18" w:name="_Toc60423284"/>
+      <w:proofErr w:type="spellStart"/>
+      <w:r>
+        <w:rPr>
+          <w:lang w:val="en-US"/>
+        </w:rPr>
+        <w:t>E</w:t>
+      </w:r>
+      <w:r>
+        <w:rPr>
+          <w:lang w:val="en-US"/>
+        </w:rPr>
+        <w:t>num</w:t>
+      </w:r>
+      <w:proofErr w:type="spellEnd"/>
+      <w:r>
+        <w:rPr>
+          <w:lang w:val="en-US"/>
+        </w:rPr>
+        <w:t xml:space="preserve"> Mods</w:t>
+      </w:r>
+      <w:bookmarkEnd w:id="18"/>
+    </w:p>
+    <w:p>
+      <w:pPr>
+        <w:pStyle w:val="a4"/>
+        <w:rPr>
+          <w:b/>
+          <w:lang w:val="en-US"/>
+        </w:rPr>
+      </w:pPr>
+      <w:proofErr w:type="gramStart"/>
+      <w:r>
+        <w:rPr>
+          <w:b/>
+          <w:lang w:val="en-US"/>
+        </w:rPr>
+        <w:t>namespace</w:t>
+      </w:r>
+      <w:proofErr w:type="gramEnd"/>
+      <w:r>
+        <w:rPr>
+          <w:b/>
+          <w:lang w:val="en-US"/>
+        </w:rPr>
+        <w:t xml:space="preserve"> </w:t>
+      </w:r>
+      <w:proofErr w:type="spellStart"/>
+      <w:r>
+        <w:rPr>
+          <w:b/>
+          <w:lang w:val="en-US"/>
+        </w:rPr>
+        <w:t>OsuDbApi.ScoresDb.Enums</w:t>
+      </w:r>
+      <w:proofErr w:type="spellEnd"/>
+    </w:p>
+    <w:p>
+      <w:pPr>
+        <w:pStyle w:val="a4"/>
+        <w:rPr>
+          <w:b/>
+          <w:lang w:val="en-US"/>
+        </w:rPr>
+      </w:pPr>
+      <w:r>
+        <w:rPr>
+          <w:b/>
+        </w:rPr>
+        <w:t>Значения</w:t>
+      </w:r>
+      <w:r>
+        <w:rPr>
+          <w:b/>
+          <w:lang w:val="en-US"/>
+        </w:rPr>
+        <w:t>:</w:t>
+      </w:r>
+    </w:p>
+    <w:p>
+      <w:pPr>
+        <w:pStyle w:val="a4"/>
+        <w:numPr>
+          <w:ilvl w:val="0"/>
+          <w:numId w:val="6"/>
+        </w:numPr>
+        <w:rPr>
+          <w:lang w:val="en-US"/>
+        </w:rPr>
+      </w:pPr>
+      <w:r>
+        <w:rPr>
+          <w:lang w:val="en-US"/>
+        </w:rPr>
+        <w:t>None = 0;</w:t>
+      </w:r>
+    </w:p>
+    <w:p>
+      <w:pPr>
+        <w:pStyle w:val="a4"/>
+        <w:numPr>
+          <w:ilvl w:val="0"/>
+          <w:numId w:val="6"/>
+        </w:numPr>
+        <w:rPr>
+          <w:lang w:val="en-US"/>
+        </w:rPr>
+      </w:pPr>
+      <w:proofErr w:type="spellStart"/>
+      <w:r>
+        <w:rPr>
+          <w:lang w:val="en-US"/>
+        </w:rPr>
+        <w:t>NoFail</w:t>
+      </w:r>
+      <w:proofErr w:type="spellEnd"/>
+      <w:r>
+        <w:rPr>
+          <w:lang w:val="en-US"/>
+        </w:rPr>
+        <w:t xml:space="preserve"> = 1;</w:t>
+      </w:r>
+    </w:p>
+    <w:p>
+      <w:pPr>
+        <w:pStyle w:val="a4"/>
+        <w:numPr>
+          <w:ilvl w:val="0"/>
+          <w:numId w:val="6"/>
+        </w:numPr>
+        <w:rPr>
+          <w:lang w:val="en-US"/>
+        </w:rPr>
+      </w:pPr>
+      <w:r>
+        <w:rPr>
+          <w:lang w:val="en-US"/>
+        </w:rPr>
+        <w:t>Easy = 2;</w:t>
+      </w:r>
+    </w:p>
+    <w:p>
+      <w:pPr>
+        <w:pStyle w:val="a4"/>
+        <w:numPr>
+          <w:ilvl w:val="0"/>
+          <w:numId w:val="6"/>
+        </w:numPr>
+        <w:rPr>
+          <w:lang w:val="en-US"/>
+        </w:rPr>
+      </w:pPr>
+      <w:proofErr w:type="spellStart"/>
+      <w:r>
+        <w:rPr>
+          <w:lang w:val="en-US"/>
+        </w:rPr>
+        <w:t>TouchDevice</w:t>
+      </w:r>
+      <w:proofErr w:type="spellEnd"/>
+      <w:r>
+        <w:rPr>
+          <w:lang w:val="en-US"/>
+        </w:rPr>
+        <w:t xml:space="preserve"> = 4;</w:t>
+      </w:r>
+    </w:p>
+    <w:p>
+      <w:pPr>
+        <w:pStyle w:val="a4"/>
+        <w:numPr>
+          <w:ilvl w:val="0"/>
+          <w:numId w:val="6"/>
+        </w:numPr>
+        <w:rPr>
+          <w:lang w:val="en-US"/>
+        </w:rPr>
+      </w:pPr>
+      <w:r>
+        <w:rPr>
+          <w:lang w:val="en-US"/>
+        </w:rPr>
+        <w:t>Hidden = 8;</w:t>
+      </w:r>
+    </w:p>
+    <w:p>
+      <w:pPr>
+        <w:pStyle w:val="a4"/>
+        <w:numPr>
+          <w:ilvl w:val="0"/>
+          <w:numId w:val="6"/>
+        </w:numPr>
+        <w:rPr>
+          <w:lang w:val="en-US"/>
+        </w:rPr>
+      </w:pPr>
+      <w:proofErr w:type="spellStart"/>
+      <w:r>
+        <w:rPr>
+          <w:lang w:val="en-US"/>
+        </w:rPr>
+        <w:t>HardRock</w:t>
+      </w:r>
+      <w:proofErr w:type="spellEnd"/>
+      <w:r>
+        <w:rPr>
+          <w:lang w:val="en-US"/>
+        </w:rPr>
+        <w:t xml:space="preserve"> = 16;</w:t>
+      </w:r>
+    </w:p>
+    <w:p>
+      <w:pPr>
+        <w:pStyle w:val="a4"/>
+        <w:numPr>
+          <w:ilvl w:val="0"/>
+          <w:numId w:val="6"/>
+        </w:numPr>
+        <w:rPr>
+          <w:lang w:val="en-US"/>
+        </w:rPr>
+      </w:pPr>
+      <w:proofErr w:type="spellStart"/>
+      <w:r>
+        <w:rPr>
+          <w:lang w:val="en-US"/>
+        </w:rPr>
+        <w:t>SuddenDeath</w:t>
+      </w:r>
+      <w:proofErr w:type="spellEnd"/>
+      <w:r>
+        <w:rPr>
+          <w:lang w:val="en-US"/>
+        </w:rPr>
+        <w:t xml:space="preserve"> = 32</w:t>
+      </w:r>
+      <w:r>
+        <w:rPr>
+          <w:lang w:val="en-US"/>
+        </w:rPr>
+        <w:t>;</w:t>
+      </w:r>
+    </w:p>
+    <w:p>
+      <w:pPr>
+        <w:pStyle w:val="a4"/>
+        <w:numPr>
+          <w:ilvl w:val="0"/>
+          <w:numId w:val="6"/>
+        </w:numPr>
+        <w:rPr>
+          <w:lang w:val="en-US"/>
+        </w:rPr>
+      </w:pPr>
+      <w:proofErr w:type="spellStart"/>
+      <w:r>
+        <w:rPr>
+          <w:lang w:val="en-US"/>
+        </w:rPr>
+        <w:t>DoubleTime</w:t>
+      </w:r>
+      <w:proofErr w:type="spellEnd"/>
+      <w:r>
+        <w:rPr>
+          <w:lang w:val="en-US"/>
+        </w:rPr>
+        <w:t xml:space="preserve"> = 64;</w:t>
+      </w:r>
+    </w:p>
+    <w:p>
+      <w:pPr>
+        <w:pStyle w:val="a4"/>
+        <w:numPr>
+          <w:ilvl w:val="0"/>
+          <w:numId w:val="6"/>
+        </w:numPr>
+        <w:rPr>
+          <w:lang w:val="en-US"/>
+        </w:rPr>
+      </w:pPr>
+      <w:r>
+        <w:rPr>
+          <w:lang w:val="en-US"/>
+        </w:rPr>
+        <w:t>Relax = 128</w:t>
+      </w:r>
+      <w:r>
+        <w:rPr>
+          <w:lang w:val="en-US"/>
+        </w:rPr>
+        <w:t>;</w:t>
+      </w:r>
+    </w:p>
+    <w:p>
+      <w:pPr>
+        <w:pStyle w:val="a4"/>
+        <w:numPr>
+          <w:ilvl w:val="0"/>
+          <w:numId w:val="6"/>
+        </w:numPr>
+        <w:rPr>
+          <w:lang w:val="en-US"/>
+        </w:rPr>
+      </w:pPr>
+      <w:proofErr w:type="spellStart"/>
+      <w:r>
+        <w:rPr>
+          <w:lang w:val="en-US"/>
+        </w:rPr>
+        <w:t>HalfTime</w:t>
+      </w:r>
+      <w:proofErr w:type="spellEnd"/>
+      <w:r>
+        <w:rPr>
+          <w:lang w:val="en-US"/>
+        </w:rPr>
+        <w:t xml:space="preserve"> = 256;</w:t>
+      </w:r>
+    </w:p>
+    <w:p>
+      <w:pPr>
+        <w:pStyle w:val="a4"/>
+        <w:numPr>
+          <w:ilvl w:val="0"/>
+          <w:numId w:val="6"/>
+        </w:numPr>
+        <w:rPr>
+          <w:lang w:val="en-US"/>
+        </w:rPr>
+      </w:pPr>
+      <w:proofErr w:type="spellStart"/>
+      <w:r>
+        <w:rPr>
+          <w:lang w:val="en-US"/>
+        </w:rPr>
+        <w:t>Nightcore</w:t>
+      </w:r>
+      <w:proofErr w:type="spellEnd"/>
+      <w:r>
+        <w:rPr>
+          <w:lang w:val="en-US"/>
+        </w:rPr>
+        <w:t xml:space="preserve"> = 512;</w:t>
+      </w:r>
+    </w:p>
+    <w:p>
+      <w:pPr>
+        <w:pStyle w:val="a4"/>
+        <w:numPr>
+          <w:ilvl w:val="0"/>
+          <w:numId w:val="6"/>
+        </w:numPr>
+        <w:rPr>
+          <w:lang w:val="en-US"/>
+        </w:rPr>
+      </w:pPr>
+      <w:r>
+        <w:rPr>
+          <w:lang w:val="en-US"/>
+        </w:rPr>
+        <w:t>Flashlight = 1024;</w:t>
+      </w:r>
+    </w:p>
+    <w:p>
+      <w:pPr>
+        <w:pStyle w:val="a4"/>
+        <w:numPr>
+          <w:ilvl w:val="0"/>
+          <w:numId w:val="6"/>
+        </w:numPr>
+        <w:rPr>
+          <w:lang w:val="en-US"/>
+        </w:rPr>
+      </w:pPr>
+      <w:proofErr w:type="spellStart"/>
+      <w:r>
+        <w:rPr>
+          <w:lang w:val="en-US"/>
+        </w:rPr>
+        <w:t>Autoplay</w:t>
+      </w:r>
+      <w:proofErr w:type="spellEnd"/>
+      <w:r>
+        <w:rPr>
+          <w:lang w:val="en-US"/>
+        </w:rPr>
+        <w:t xml:space="preserve"> = 2048;</w:t>
+      </w:r>
+    </w:p>
+    <w:p>
+      <w:pPr>
+        <w:pStyle w:val="a4"/>
+        <w:numPr>
+          <w:ilvl w:val="0"/>
+          <w:numId w:val="6"/>
+        </w:numPr>
+        <w:rPr>
+          <w:lang w:val="en-US"/>
+        </w:rPr>
+      </w:pPr>
+      <w:proofErr w:type="spellStart"/>
+      <w:r>
+        <w:rPr>
+          <w:lang w:val="en-US"/>
+        </w:rPr>
+        <w:lastRenderedPageBreak/>
+        <w:t>SpinOut</w:t>
+      </w:r>
+      <w:proofErr w:type="spellEnd"/>
+      <w:r>
+        <w:rPr>
+          <w:lang w:val="en-US"/>
+        </w:rPr>
+        <w:t xml:space="preserve"> = 4096;</w:t>
+      </w:r>
+    </w:p>
+    <w:p>
+      <w:pPr>
+        <w:pStyle w:val="a4"/>
+        <w:numPr>
+          <w:ilvl w:val="0"/>
+          <w:numId w:val="6"/>
+        </w:numPr>
+        <w:rPr>
+          <w:lang w:val="en-US"/>
+        </w:rPr>
+      </w:pPr>
+      <w:r>
+        <w:rPr>
+          <w:lang w:val="en-US"/>
+        </w:rPr>
+        <w:t>Autopilot = 8192;</w:t>
+      </w:r>
+    </w:p>
+    <w:p>
+      <w:pPr>
+        <w:pStyle w:val="a4"/>
+        <w:numPr>
+          <w:ilvl w:val="0"/>
+          <w:numId w:val="6"/>
+        </w:numPr>
+        <w:rPr>
+          <w:lang w:val="en-US"/>
+        </w:rPr>
+      </w:pPr>
+      <w:r>
+        <w:rPr>
+          <w:lang w:val="en-US"/>
+        </w:rPr>
+        <w:t>Perfect = 16384;</w:t>
+      </w:r>
+    </w:p>
+    <w:p>
+      <w:pPr>
+        <w:pStyle w:val="a4"/>
+        <w:numPr>
+          <w:ilvl w:val="0"/>
+          <w:numId w:val="6"/>
+        </w:numPr>
+        <w:rPr>
+          <w:lang w:val="en-US"/>
+        </w:rPr>
+      </w:pPr>
+      <w:r>
+        <w:rPr>
+          <w:lang w:val="en-US"/>
+        </w:rPr>
+        <w:t>Key1 = 67108864;</w:t>
+      </w:r>
+      <w:r>
+        <w:rPr>
+          <w:lang w:val="en-US"/>
+        </w:rPr>
+        <w:t xml:space="preserve"> </w:t>
+      </w:r>
+    </w:p>
+    <w:p>
+      <w:pPr>
+        <w:pStyle w:val="a4"/>
+        <w:numPr>
+          <w:ilvl w:val="0"/>
+          <w:numId w:val="6"/>
+        </w:numPr>
+        <w:rPr>
+          <w:lang w:val="en-US"/>
+        </w:rPr>
+      </w:pPr>
+      <w:r>
+        <w:rPr>
+          <w:lang w:val="en-US"/>
+        </w:rPr>
+        <w:t>Key2 = 268435456</w:t>
+      </w:r>
+      <w:r>
+        <w:rPr>
+          <w:lang w:val="en-US"/>
+        </w:rPr>
+        <w:t>;</w:t>
+      </w:r>
+    </w:p>
+    <w:p>
+      <w:pPr>
+        <w:pStyle w:val="a4"/>
+        <w:numPr>
+          <w:ilvl w:val="0"/>
+          <w:numId w:val="6"/>
+        </w:numPr>
+        <w:rPr>
+          <w:lang w:val="en-US"/>
+        </w:rPr>
+      </w:pPr>
+      <w:r>
+        <w:rPr>
+          <w:lang w:val="en-US"/>
+        </w:rPr>
+        <w:t>Key3 = 134217728;</w:t>
+      </w:r>
+    </w:p>
+    <w:p>
+      <w:pPr>
+        <w:pStyle w:val="a4"/>
+        <w:numPr>
+          <w:ilvl w:val="0"/>
+          <w:numId w:val="6"/>
+        </w:numPr>
+        <w:rPr>
+          <w:lang w:val="en-US"/>
+        </w:rPr>
+      </w:pPr>
+      <w:r>
+        <w:rPr>
+          <w:lang w:val="en-US"/>
+        </w:rPr>
+        <w:t>Key4 = 32768;</w:t>
+      </w:r>
+    </w:p>
+    <w:p>
+      <w:pPr>
+        <w:pStyle w:val="a4"/>
+        <w:numPr>
+          <w:ilvl w:val="0"/>
+          <w:numId w:val="6"/>
+        </w:numPr>
+        <w:rPr>
+          <w:lang w:val="en-US"/>
+        </w:rPr>
+      </w:pPr>
+      <w:r>
+        <w:rPr>
+          <w:lang w:val="en-US"/>
+        </w:rPr>
+        <w:t>Key5 = 65536;</w:t>
+      </w:r>
+    </w:p>
+    <w:p>
+      <w:pPr>
+        <w:pStyle w:val="a4"/>
+        <w:numPr>
+          <w:ilvl w:val="0"/>
+          <w:numId w:val="6"/>
+        </w:numPr>
+        <w:rPr>
+          <w:lang w:val="en-US"/>
+        </w:rPr>
+      </w:pPr>
+      <w:r>
+        <w:rPr>
+          <w:lang w:val="en-US"/>
+        </w:rPr>
+        <w:t>Key6 = 131072;</w:t>
+      </w:r>
+    </w:p>
+    <w:p>
+      <w:pPr>
+        <w:pStyle w:val="a4"/>
+        <w:numPr>
+          <w:ilvl w:val="0"/>
+          <w:numId w:val="6"/>
+        </w:numPr>
+        <w:rPr>
+          <w:lang w:val="en-US"/>
+        </w:rPr>
+      </w:pPr>
+      <w:r>
+        <w:rPr>
+          <w:lang w:val="en-US"/>
+        </w:rPr>
+        <w:t>Key7 = 262</w:t>
+      </w:r>
+      <w:r>
+        <w:rPr>
+          <w:lang w:val="en-US"/>
+        </w:rPr>
+        <w:t>144;</w:t>
+      </w:r>
+    </w:p>
+    <w:p>
+      <w:pPr>
+        <w:pStyle w:val="a4"/>
+        <w:numPr>
+          <w:ilvl w:val="0"/>
+          <w:numId w:val="6"/>
+        </w:numPr>
+        <w:rPr>
+          <w:lang w:val="en-US"/>
+        </w:rPr>
+      </w:pPr>
+      <w:r>
+        <w:rPr>
+          <w:lang w:val="en-US"/>
+        </w:rPr>
+        <w:t>Key8 = 524288;</w:t>
+      </w:r>
+    </w:p>
+    <w:p>
+      <w:pPr>
+        <w:pStyle w:val="a4"/>
+        <w:numPr>
+          <w:ilvl w:val="0"/>
+          <w:numId w:val="6"/>
+        </w:numPr>
+        <w:rPr>
+          <w:lang w:val="en-US"/>
+        </w:rPr>
+      </w:pPr>
+      <w:r>
+        <w:rPr>
+          <w:lang w:val="en-US"/>
+        </w:rPr>
+        <w:t>Key9 = 16777216;</w:t>
+      </w:r>
+    </w:p>
+    <w:p>
+      <w:pPr>
+        <w:pStyle w:val="a4"/>
+        <w:numPr>
+          <w:ilvl w:val="0"/>
+          <w:numId w:val="6"/>
+        </w:numPr>
+        <w:rPr>
+          <w:lang w:val="en-US"/>
+        </w:rPr>
+      </w:pPr>
+      <w:proofErr w:type="spellStart"/>
+      <w:r>
+        <w:rPr>
+          <w:lang w:val="en-US"/>
+        </w:rPr>
+        <w:t>KeyMod</w:t>
+      </w:r>
+      <w:proofErr w:type="spellEnd"/>
+      <w:r>
+        <w:rPr>
+          <w:lang w:val="en-US"/>
+        </w:rPr>
+        <w:t xml:space="preserve"> = 1015808;</w:t>
+      </w:r>
+    </w:p>
+    <w:p>
+      <w:pPr>
+        <w:pStyle w:val="a4"/>
+        <w:numPr>
+          <w:ilvl w:val="0"/>
+          <w:numId w:val="6"/>
+        </w:numPr>
+        <w:rPr>
+          <w:lang w:val="en-US"/>
+        </w:rPr>
+      </w:pPr>
+      <w:proofErr w:type="spellStart"/>
+      <w:r>
+        <w:rPr>
+          <w:lang w:val="en-US"/>
+        </w:rPr>
+        <w:t>FadeIn</w:t>
+      </w:r>
+      <w:proofErr w:type="spellEnd"/>
+      <w:r>
+        <w:rPr>
+          <w:lang w:val="en-US"/>
+        </w:rPr>
+        <w:t xml:space="preserve"> = 1048576;</w:t>
+      </w:r>
+    </w:p>
+    <w:p>
+      <w:pPr>
+        <w:pStyle w:val="a4"/>
+        <w:numPr>
+          <w:ilvl w:val="0"/>
+          <w:numId w:val="6"/>
+        </w:numPr>
+        <w:rPr>
+          <w:lang w:val="en-US"/>
+        </w:rPr>
+      </w:pPr>
+      <w:r>
+        <w:rPr>
+          <w:lang w:val="en-US"/>
+        </w:rPr>
+        <w:t>Random = 2097152;</w:t>
+      </w:r>
+    </w:p>
+    <w:p>
+      <w:pPr>
+        <w:pStyle w:val="a4"/>
+        <w:numPr>
+          <w:ilvl w:val="0"/>
+          <w:numId w:val="6"/>
+        </w:numPr>
+        <w:rPr>
+          <w:lang w:val="en-US"/>
+        </w:rPr>
+      </w:pPr>
+      <w:r>
+        <w:rPr>
+          <w:lang w:val="en-US"/>
+        </w:rPr>
+        <w:t>Cinema = 4194304;</w:t>
+      </w:r>
+    </w:p>
+    <w:p>
+      <w:pPr>
+        <w:pStyle w:val="a4"/>
+        <w:numPr>
+          <w:ilvl w:val="0"/>
+          <w:numId w:val="6"/>
+        </w:numPr>
+        <w:rPr>
+          <w:lang w:val="en-US"/>
+        </w:rPr>
+      </w:pPr>
+      <w:proofErr w:type="spellStart"/>
+      <w:r>
+        <w:rPr>
+          <w:lang w:val="en-US"/>
+        </w:rPr>
+        <w:t>TargetPractice</w:t>
+      </w:r>
+      <w:proofErr w:type="spellEnd"/>
+      <w:r>
+        <w:rPr>
+          <w:lang w:val="en-US"/>
+        </w:rPr>
+        <w:t xml:space="preserve"> = 8388608;</w:t>
+      </w:r>
+    </w:p>
+    <w:p>
+      <w:pPr>
+        <w:pStyle w:val="a4"/>
+        <w:numPr>
+          <w:ilvl w:val="0"/>
+          <w:numId w:val="6"/>
+        </w:numPr>
+        <w:rPr>
+          <w:lang w:val="en-US"/>
+        </w:rPr>
+      </w:pPr>
+      <w:r>
+        <w:rPr>
+          <w:lang w:val="en-US"/>
+        </w:rPr>
+        <w:t>Coop = 33554432.</w:t>
+      </w:r>
+    </w:p>
+    <w:p>
+      <w:pPr>
+        <w:pStyle w:val="a4"/>
+        <w:rPr>
+          <w:b/>
+        </w:rPr>
+      </w:pPr>
+      <w:r>
+        <w:rPr>
+          <w:b/>
+          <w:lang w:val="en-US"/>
+        </w:rPr>
+        <w:t xml:space="preserve">        </w:t>
+      </w:r>
     </w:p>
     <w:sectPr>
-      <w:footerReference w:type="default" r:id="rId8"/>
+      <w:footerReference w:type="default" r:id="rId9"/>
       <w:pgSz w:w="16839" w:h="23814" w:code="8"/>
       <w:pgMar w:top="720" w:right="720" w:bottom="720" w:left="720" w:header="708" w:footer="708" w:gutter="0"/>
       <w:cols w:space="708"/>
@@ -11097,7 +13715,7 @@
 </file>
 
 <file path=word/endnotes.xml><?xml version="1.0" encoding="utf-8"?>
-<w:endnotes xmlns:wpc="http://schemas.microsoft.com/office/word/2010/wordprocessingCanvas" xmlns:cx="http://schemas.microsoft.com/office/drawing/2014/chartex" xmlns:cx1="http://schemas.microsoft.com/office/drawing/2015/9/8/chartex" xmlns:mc="http://schemas.openxmlformats.org/markup-compatibility/2006" xmlns:o="urn:schemas-microsoft-com:office:office" xmlns:r="http://schemas.openxmlformats.org/officeDocument/2006/relationships" xmlns:m="http://schemas.openxmlformats.org/officeDocument/2006/math" xmlns:v="urn:schemas-microsoft-com:vml" xmlns:wp14="http://schemas.microsoft.com/office/word/2010/wordprocessingDrawing" xmlns:wp="http://schemas.openxmlformats.org/drawingml/2006/wordprocessingDrawing" xmlns:w10="urn:schemas-microsoft-com:office:word" xmlns:w="http://schemas.openxmlformats.org/wordprocessingml/2006/main" xmlns:w14="http://schemas.microsoft.com/office/word/2010/wordml" xmlns:w15="http://schemas.microsoft.com/office/word/2012/wordml" xmlns:w16se="http://schemas.microsoft.com/office/word/2015/wordml/symex" xmlns:wpg="http://schemas.microsoft.com/office/word/2010/wordprocessingGroup" xmlns:wpi="http://schemas.microsoft.com/office/word/2010/wordprocessingInk" xmlns:wne="http://schemas.microsoft.com/office/word/2006/wordml" xmlns:wps="http://schemas.microsoft.com/office/word/2010/wordprocessingShape" mc:Ignorable="w14 w15 w16se wp14">
+<w:endnotes xmlns:wpc="http://schemas.microsoft.com/office/word/2010/wordprocessingCanvas" xmlns:mc="http://schemas.openxmlformats.org/markup-compatibility/2006" xmlns:o="urn:schemas-microsoft-com:office:office" xmlns:r="http://schemas.openxmlformats.org/officeDocument/2006/relationships" xmlns:m="http://schemas.openxmlformats.org/officeDocument/2006/math" xmlns:v="urn:schemas-microsoft-com:vml" xmlns:wp14="http://schemas.microsoft.com/office/word/2010/wordprocessingDrawing" xmlns:wp="http://schemas.openxmlformats.org/drawingml/2006/wordprocessingDrawing" xmlns:w10="urn:schemas-microsoft-com:office:word" xmlns:w="http://schemas.openxmlformats.org/wordprocessingml/2006/main" xmlns:w14="http://schemas.microsoft.com/office/word/2010/wordml" xmlns:wpg="http://schemas.microsoft.com/office/word/2010/wordprocessingGroup" xmlns:wpi="http://schemas.microsoft.com/office/word/2010/wordprocessingInk" xmlns:wne="http://schemas.microsoft.com/office/word/2006/wordml" xmlns:wps="http://schemas.microsoft.com/office/word/2010/wordprocessingShape" mc:Ignorable="w14 wp14">
   <w:endnote w:type="separator" w:id="-1">
     <w:p>
       <w:pPr>
@@ -11122,7 +13740,7 @@
 </file>
 
 <file path=word/footer1.xml><?xml version="1.0" encoding="utf-8"?>
-<w:ftr xmlns:wpc="http://schemas.microsoft.com/office/word/2010/wordprocessingCanvas" xmlns:cx="http://schemas.microsoft.com/office/drawing/2014/chartex" xmlns:cx1="http://schemas.microsoft.com/office/drawing/2015/9/8/chartex" xmlns:mc="http://schemas.openxmlformats.org/markup-compatibility/2006" xmlns:o="urn:schemas-microsoft-com:office:office" xmlns:r="http://schemas.openxmlformats.org/officeDocument/2006/relationships" xmlns:m="http://schemas.openxmlformats.org/officeDocument/2006/math" xmlns:v="urn:schemas-microsoft-com:vml" xmlns:wp14="http://schemas.microsoft.com/office/word/2010/wordprocessingDrawing" xmlns:wp="http://schemas.openxmlformats.org/drawingml/2006/wordprocessingDrawing" xmlns:w10="urn:schemas-microsoft-com:office:word" xmlns:w="http://schemas.openxmlformats.org/wordprocessingml/2006/main" xmlns:w14="http://schemas.microsoft.com/office/word/2010/wordml" xmlns:w15="http://schemas.microsoft.com/office/word/2012/wordml" xmlns:w16se="http://schemas.microsoft.com/office/word/2015/wordml/symex" xmlns:wpg="http://schemas.microsoft.com/office/word/2010/wordprocessingGroup" xmlns:wpi="http://schemas.microsoft.com/office/word/2010/wordprocessingInk" xmlns:wne="http://schemas.microsoft.com/office/word/2006/wordml" xmlns:wps="http://schemas.microsoft.com/office/word/2010/wordprocessingShape" mc:Ignorable="w14 w15 w16se wp14">
+<w:ftr xmlns:wpc="http://schemas.microsoft.com/office/word/2010/wordprocessingCanvas" xmlns:mc="http://schemas.openxmlformats.org/markup-compatibility/2006" xmlns:o="urn:schemas-microsoft-com:office:office" xmlns:r="http://schemas.openxmlformats.org/officeDocument/2006/relationships" xmlns:m="http://schemas.openxmlformats.org/officeDocument/2006/math" xmlns:v="urn:schemas-microsoft-com:vml" xmlns:wp14="http://schemas.microsoft.com/office/word/2010/wordprocessingDrawing" xmlns:wp="http://schemas.openxmlformats.org/drawingml/2006/wordprocessingDrawing" xmlns:w10="urn:schemas-microsoft-com:office:word" xmlns:w="http://schemas.openxmlformats.org/wordprocessingml/2006/main" xmlns:w14="http://schemas.microsoft.com/office/word/2010/wordml" xmlns:wpg="http://schemas.microsoft.com/office/word/2010/wordprocessingGroup" xmlns:wpi="http://schemas.microsoft.com/office/word/2010/wordprocessingInk" xmlns:wne="http://schemas.microsoft.com/office/word/2006/wordml" xmlns:wps="http://schemas.microsoft.com/office/word/2010/wordprocessingShape" mc:Ignorable="w14 wp14">
   <w:sdt>
     <w:sdtPr>
       <w:id w:val="1230968799"/>
@@ -11151,7 +13769,7 @@
           <w:rPr>
             <w:noProof/>
           </w:rPr>
-          <w:t>2</w:t>
+          <w:t>1</w:t>
         </w:r>
         <w:r>
           <w:fldChar w:fldCharType="end"/>
@@ -11168,7 +13786,7 @@
 </file>
 
 <file path=word/footnotes.xml><?xml version="1.0" encoding="utf-8"?>
-<w:footnotes xmlns:wpc="http://schemas.microsoft.com/office/word/2010/wordprocessingCanvas" xmlns:cx="http://schemas.microsoft.com/office/drawing/2014/chartex" xmlns:cx1="http://schemas.microsoft.com/office/drawing/2015/9/8/chartex" xmlns:mc="http://schemas.openxmlformats.org/markup-compatibility/2006" xmlns:o="urn:schemas-microsoft-com:office:office" xmlns:r="http://schemas.openxmlformats.org/officeDocument/2006/relationships" xmlns:m="http://schemas.openxmlformats.org/officeDocument/2006/math" xmlns:v="urn:schemas-microsoft-com:vml" xmlns:wp14="http://schemas.microsoft.com/office/word/2010/wordprocessingDrawing" xmlns:wp="http://schemas.openxmlformats.org/drawingml/2006/wordprocessingDrawing" xmlns:w10="urn:schemas-microsoft-com:office:word" xmlns:w="http://schemas.openxmlformats.org/wordprocessingml/2006/main" xmlns:w14="http://schemas.microsoft.com/office/word/2010/wordml" xmlns:w15="http://schemas.microsoft.com/office/word/2012/wordml" xmlns:w16se="http://schemas.microsoft.com/office/word/2015/wordml/symex" xmlns:wpg="http://schemas.microsoft.com/office/word/2010/wordprocessingGroup" xmlns:wpi="http://schemas.microsoft.com/office/word/2010/wordprocessingInk" xmlns:wne="http://schemas.microsoft.com/office/word/2006/wordml" xmlns:wps="http://schemas.microsoft.com/office/word/2010/wordprocessingShape" mc:Ignorable="w14 w15 w16se wp14">
+<w:footnotes xmlns:wpc="http://schemas.microsoft.com/office/word/2010/wordprocessingCanvas" xmlns:mc="http://schemas.openxmlformats.org/markup-compatibility/2006" xmlns:o="urn:schemas-microsoft-com:office:office" xmlns:r="http://schemas.openxmlformats.org/officeDocument/2006/relationships" xmlns:m="http://schemas.openxmlformats.org/officeDocument/2006/math" xmlns:v="urn:schemas-microsoft-com:vml" xmlns:wp14="http://schemas.microsoft.com/office/word/2010/wordprocessingDrawing" xmlns:wp="http://schemas.openxmlformats.org/drawingml/2006/wordprocessingDrawing" xmlns:w10="urn:schemas-microsoft-com:office:word" xmlns:w="http://schemas.openxmlformats.org/wordprocessingml/2006/main" xmlns:w14="http://schemas.microsoft.com/office/word/2010/wordml" xmlns:wpg="http://schemas.microsoft.com/office/word/2010/wordprocessingGroup" xmlns:wpi="http://schemas.microsoft.com/office/word/2010/wordprocessingInk" xmlns:wne="http://schemas.microsoft.com/office/word/2006/wordml" xmlns:wps="http://schemas.microsoft.com/office/word/2010/wordprocessingShape" mc:Ignorable="w14 wp14">
   <w:footnote w:type="separator" w:id="-1">
     <w:p>
       <w:pPr>
@@ -11193,8 +13811,8 @@
 </file>
 
 <file path=word/numbering.xml><?xml version="1.0" encoding="utf-8"?>
-<w:numbering xmlns:wpc="http://schemas.microsoft.com/office/word/2010/wordprocessingCanvas" xmlns:cx="http://schemas.microsoft.com/office/drawing/2014/chartex" xmlns:cx1="http://schemas.microsoft.com/office/drawing/2015/9/8/chartex" xmlns:mc="http://schemas.openxmlformats.org/markup-compatibility/2006" xmlns:o="urn:schemas-microsoft-com:office:office" xmlns:r="http://schemas.openxmlformats.org/officeDocument/2006/relationships" xmlns:m="http://schemas.openxmlformats.org/officeDocument/2006/math" xmlns:v="urn:schemas-microsoft-com:vml" xmlns:wp14="http://schemas.microsoft.com/office/word/2010/wordprocessingDrawing" xmlns:wp="http://schemas.openxmlformats.org/drawingml/2006/wordprocessingDrawing" xmlns:w10="urn:schemas-microsoft-com:office:word" xmlns:w="http://schemas.openxmlformats.org/wordprocessingml/2006/main" xmlns:w14="http://schemas.microsoft.com/office/word/2010/wordml" xmlns:w15="http://schemas.microsoft.com/office/word/2012/wordml" xmlns:w16se="http://schemas.microsoft.com/office/word/2015/wordml/symex" xmlns:wpg="http://schemas.microsoft.com/office/word/2010/wordprocessingGroup" xmlns:wpi="http://schemas.microsoft.com/office/word/2010/wordprocessingInk" xmlns:wne="http://schemas.microsoft.com/office/word/2006/wordml" xmlns:wps="http://schemas.microsoft.com/office/word/2010/wordprocessingShape" mc:Ignorable="w14 w15 w16se wp14">
-  <w:abstractNum w:abstractNumId="0" w15:restartNumberingAfterBreak="0">
+<w:numbering xmlns:wpc="http://schemas.microsoft.com/office/word/2010/wordprocessingCanvas" xmlns:mc="http://schemas.openxmlformats.org/markup-compatibility/2006" xmlns:o="urn:schemas-microsoft-com:office:office" xmlns:r="http://schemas.openxmlformats.org/officeDocument/2006/relationships" xmlns:m="http://schemas.openxmlformats.org/officeDocument/2006/math" xmlns:v="urn:schemas-microsoft-com:vml" xmlns:wp14="http://schemas.microsoft.com/office/word/2010/wordprocessingDrawing" xmlns:wp="http://schemas.openxmlformats.org/drawingml/2006/wordprocessingDrawing" xmlns:w10="urn:schemas-microsoft-com:office:word" xmlns:w="http://schemas.openxmlformats.org/wordprocessingml/2006/main" xmlns:w14="http://schemas.microsoft.com/office/word/2010/wordml" xmlns:wpg="http://schemas.microsoft.com/office/word/2010/wordprocessingGroup" xmlns:wpi="http://schemas.microsoft.com/office/word/2010/wordprocessingInk" xmlns:wne="http://schemas.microsoft.com/office/word/2006/wordml" xmlns:wps="http://schemas.microsoft.com/office/word/2010/wordprocessingShape" mc:Ignorable="w14 wp14">
+  <w:abstractNum w:abstractNumId="0">
     <w:nsid w:val="05F412AC"/>
     <w:multiLevelType w:val="hybridMultilevel"/>
     <w:tmpl w:val="0EF4EA8C"/>
@@ -11307,7 +13925,7 @@
       </w:rPr>
     </w:lvl>
   </w:abstractNum>
-  <w:abstractNum w:abstractNumId="1" w15:restartNumberingAfterBreak="0">
+  <w:abstractNum w:abstractNumId="1">
     <w:nsid w:val="13AE4180"/>
     <w:multiLevelType w:val="hybridMultilevel"/>
     <w:tmpl w:val="45E6E304"/>
@@ -11420,7 +14038,7 @@
       </w:rPr>
     </w:lvl>
   </w:abstractNum>
-  <w:abstractNum w:abstractNumId="2" w15:restartNumberingAfterBreak="0">
+  <w:abstractNum w:abstractNumId="2">
     <w:nsid w:val="2C642470"/>
     <w:multiLevelType w:val="hybridMultilevel"/>
     <w:tmpl w:val="515CA53E"/>
@@ -11533,10 +14151,10 @@
       </w:rPr>
     </w:lvl>
   </w:abstractNum>
-  <w:abstractNum w:abstractNumId="3" w15:restartNumberingAfterBreak="0">
+  <w:abstractNum w:abstractNumId="3">
     <w:nsid w:val="3F1D098E"/>
     <w:multiLevelType w:val="hybridMultilevel"/>
-    <w:tmpl w:val="1786C1B8"/>
+    <w:tmpl w:val="4F82960A"/>
     <w:lvl w:ilvl="0" w:tplc="04190001">
       <w:start w:val="1"/>
       <w:numFmt w:val="bullet"/>
@@ -11646,7 +14264,7 @@
       </w:rPr>
     </w:lvl>
   </w:abstractNum>
-  <w:abstractNum w:abstractNumId="4" w15:restartNumberingAfterBreak="0">
+  <w:abstractNum w:abstractNumId="4">
     <w:nsid w:val="57EA6919"/>
     <w:multiLevelType w:val="hybridMultilevel"/>
     <w:tmpl w:val="86BC5ACA"/>
@@ -11759,7 +14377,7 @@
       </w:rPr>
     </w:lvl>
   </w:abstractNum>
-  <w:abstractNum w:abstractNumId="5" w15:restartNumberingAfterBreak="0">
+  <w:abstractNum w:abstractNumId="5">
     <w:nsid w:val="61F41E30"/>
     <w:multiLevelType w:val="hybridMultilevel"/>
     <w:tmpl w:val="4F587478"/>
@@ -11871,7 +14489,7 @@
       </w:rPr>
     </w:lvl>
   </w:abstractNum>
-  <w:abstractNum w:abstractNumId="6" w15:restartNumberingAfterBreak="0">
+  <w:abstractNum w:abstractNumId="6">
     <w:nsid w:val="64210AF6"/>
     <w:multiLevelType w:val="hybridMultilevel"/>
     <w:tmpl w:val="77685BEC"/>
@@ -12009,7 +14627,7 @@
 </file>
 
 <file path=word/styles.xml><?xml version="1.0" encoding="utf-8"?>
-<w:styles xmlns:mc="http://schemas.openxmlformats.org/markup-compatibility/2006" xmlns:r="http://schemas.openxmlformats.org/officeDocument/2006/relationships" xmlns:w="http://schemas.openxmlformats.org/wordprocessingml/2006/main" xmlns:w14="http://schemas.microsoft.com/office/word/2010/wordml" xmlns:w15="http://schemas.microsoft.com/office/word/2012/wordml" xmlns:w16se="http://schemas.microsoft.com/office/word/2015/wordml/symex" mc:Ignorable="w14 w15 w16se">
+<w:styles xmlns:mc="http://schemas.openxmlformats.org/markup-compatibility/2006" xmlns:r="http://schemas.openxmlformats.org/officeDocument/2006/relationships" xmlns:w="http://schemas.openxmlformats.org/wordprocessingml/2006/main" xmlns:w14="http://schemas.microsoft.com/office/word/2010/wordml" mc:Ignorable="w14">
   <w:docDefaults>
     <w:rPrDefault>
       <w:rPr>
@@ -12025,378 +14643,144 @@
       </w:pPr>
     </w:pPrDefault>
   </w:docDefaults>
-  <w:latentStyles w:defLockedState="0" w:defUIPriority="99" w:defSemiHidden="0" w:defUnhideWhenUsed="0" w:defQFormat="0" w:count="371">
-    <w:lsdException w:name="Normal" w:uiPriority="0" w:qFormat="1"/>
-    <w:lsdException w:name="heading 1" w:uiPriority="9" w:qFormat="1"/>
-    <w:lsdException w:name="heading 2" w:semiHidden="1" w:uiPriority="9" w:unhideWhenUsed="1" w:qFormat="1"/>
-    <w:lsdException w:name="heading 3" w:semiHidden="1" w:uiPriority="9" w:unhideWhenUsed="1" w:qFormat="1"/>
-    <w:lsdException w:name="heading 4" w:semiHidden="1" w:uiPriority="9" w:unhideWhenUsed="1" w:qFormat="1"/>
-    <w:lsdException w:name="heading 5" w:semiHidden="1" w:uiPriority="9" w:unhideWhenUsed="1" w:qFormat="1"/>
-    <w:lsdException w:name="heading 6" w:semiHidden="1" w:uiPriority="9" w:unhideWhenUsed="1" w:qFormat="1"/>
-    <w:lsdException w:name="heading 7" w:semiHidden="1" w:uiPriority="9" w:unhideWhenUsed="1" w:qFormat="1"/>
-    <w:lsdException w:name="heading 8" w:semiHidden="1" w:uiPriority="9" w:unhideWhenUsed="1" w:qFormat="1"/>
-    <w:lsdException w:name="heading 9" w:semiHidden="1" w:uiPriority="9" w:unhideWhenUsed="1" w:qFormat="1"/>
-    <w:lsdException w:name="index 1" w:semiHidden="1" w:unhideWhenUsed="1"/>
-    <w:lsdException w:name="index 2" w:semiHidden="1" w:unhideWhenUsed="1"/>
-    <w:lsdException w:name="index 3" w:semiHidden="1" w:unhideWhenUsed="1"/>
-    <w:lsdException w:name="index 4" w:semiHidden="1" w:unhideWhenUsed="1"/>
-    <w:lsdException w:name="index 5" w:semiHidden="1" w:unhideWhenUsed="1"/>
-    <w:lsdException w:name="index 6" w:semiHidden="1" w:unhideWhenUsed="1"/>
-    <w:lsdException w:name="index 7" w:semiHidden="1" w:unhideWhenUsed="1"/>
-    <w:lsdException w:name="index 8" w:semiHidden="1" w:unhideWhenUsed="1"/>
-    <w:lsdException w:name="index 9" w:semiHidden="1" w:unhideWhenUsed="1"/>
-    <w:lsdException w:name="toc 1" w:semiHidden="1" w:uiPriority="39" w:unhideWhenUsed="1"/>
-    <w:lsdException w:name="toc 2" w:semiHidden="1" w:uiPriority="39" w:unhideWhenUsed="1"/>
-    <w:lsdException w:name="toc 3" w:semiHidden="1" w:uiPriority="39" w:unhideWhenUsed="1"/>
-    <w:lsdException w:name="toc 4" w:semiHidden="1" w:uiPriority="39" w:unhideWhenUsed="1"/>
-    <w:lsdException w:name="toc 5" w:semiHidden="1" w:uiPriority="39" w:unhideWhenUsed="1"/>
-    <w:lsdException w:name="toc 6" w:semiHidden="1" w:uiPriority="39" w:unhideWhenUsed="1"/>
-    <w:lsdException w:name="toc 7" w:semiHidden="1" w:uiPriority="39" w:unhideWhenUsed="1"/>
-    <w:lsdException w:name="toc 8" w:semiHidden="1" w:uiPriority="39" w:unhideWhenUsed="1"/>
-    <w:lsdException w:name="toc 9" w:semiHidden="1" w:uiPriority="39" w:unhideWhenUsed="1"/>
-    <w:lsdException w:name="Normal Indent" w:semiHidden="1" w:unhideWhenUsed="1"/>
-    <w:lsdException w:name="footnote text" w:semiHidden="1" w:unhideWhenUsed="1"/>
-    <w:lsdException w:name="annotation text" w:semiHidden="1" w:unhideWhenUsed="1"/>
-    <w:lsdException w:name="header" w:semiHidden="1" w:unhideWhenUsed="1"/>
-    <w:lsdException w:name="footer" w:semiHidden="1" w:unhideWhenUsed="1"/>
-    <w:lsdException w:name="index heading" w:semiHidden="1" w:unhideWhenUsed="1"/>
-    <w:lsdException w:name="caption" w:semiHidden="1" w:uiPriority="35" w:unhideWhenUsed="1" w:qFormat="1"/>
-    <w:lsdException w:name="table of figures" w:semiHidden="1" w:unhideWhenUsed="1"/>
-    <w:lsdException w:name="envelope address" w:semiHidden="1" w:unhideWhenUsed="1"/>
-    <w:lsdException w:name="envelope return" w:semiHidden="1" w:unhideWhenUsed="1"/>
-    <w:lsdException w:name="footnote reference" w:semiHidden="1" w:unhideWhenUsed="1"/>
-    <w:lsdException w:name="annotation reference" w:semiHidden="1" w:unhideWhenUsed="1"/>
-    <w:lsdException w:name="line number" w:semiHidden="1" w:unhideWhenUsed="1"/>
-    <w:lsdException w:name="page number" w:semiHidden="1" w:unhideWhenUsed="1"/>
-    <w:lsdException w:name="endnote reference" w:semiHidden="1" w:unhideWhenUsed="1"/>
-    <w:lsdException w:name="endnote text" w:semiHidden="1" w:unhideWhenUsed="1"/>
-    <w:lsdException w:name="table of authorities" w:semiHidden="1" w:unhideWhenUsed="1"/>
-    <w:lsdException w:name="macro" w:semiHidden="1" w:unhideWhenUsed="1"/>
-    <w:lsdException w:name="toa heading" w:semiHidden="1" w:unhideWhenUsed="1"/>
-    <w:lsdException w:name="List" w:semiHidden="1" w:unhideWhenUsed="1"/>
-    <w:lsdException w:name="List Bullet" w:semiHidden="1" w:unhideWhenUsed="1"/>
-    <w:lsdException w:name="List Number" w:semiHidden="1" w:unhideWhenUsed="1"/>
-    <w:lsdException w:name="List 2" w:semiHidden="1" w:unhideWhenUsed="1"/>
-    <w:lsdException w:name="List 3" w:semiHidden="1" w:unhideWhenUsed="1"/>
-    <w:lsdException w:name="List 4" w:semiHidden="1" w:unhideWhenUsed="1"/>
-    <w:lsdException w:name="List 5" w:semiHidden="1" w:unhideWhenUsed="1"/>
-    <w:lsdException w:name="List Bullet 2" w:semiHidden="1" w:unhideWhenUsed="1"/>
-    <w:lsdException w:name="List Bullet 3" w:semiHidden="1" w:unhideWhenUsed="1"/>
-    <w:lsdException w:name="List Bullet 4" w:semiHidden="1" w:unhideWhenUsed="1"/>
-    <w:lsdException w:name="List Bullet 5" w:semiHidden="1" w:unhideWhenUsed="1"/>
-    <w:lsdException w:name="List Number 2" w:semiHidden="1" w:unhideWhenUsed="1"/>
-    <w:lsdException w:name="List Number 3" w:semiHidden="1" w:unhideWhenUsed="1"/>
-    <w:lsdException w:name="List Number 4" w:semiHidden="1" w:unhideWhenUsed="1"/>
-    <w:lsdException w:name="List Number 5" w:semiHidden="1" w:unhideWhenUsed="1"/>
-    <w:lsdException w:name="Title" w:uiPriority="10" w:qFormat="1"/>
-    <w:lsdException w:name="Closing" w:semiHidden="1" w:unhideWhenUsed="1"/>
-    <w:lsdException w:name="Signature" w:semiHidden="1" w:unhideWhenUsed="1"/>
-    <w:lsdException w:name="Default Paragraph Font" w:semiHidden="1" w:uiPriority="1" w:unhideWhenUsed="1"/>
-    <w:lsdException w:name="Body Text" w:semiHidden="1" w:unhideWhenUsed="1"/>
-    <w:lsdException w:name="Body Text Indent" w:semiHidden="1" w:unhideWhenUsed="1"/>
-    <w:lsdException w:name="List Continue" w:semiHidden="1" w:unhideWhenUsed="1"/>
-    <w:lsdException w:name="List Continue 2" w:semiHidden="1" w:unhideWhenUsed="1"/>
-    <w:lsdException w:name="List Continue 3" w:semiHidden="1" w:unhideWhenUsed="1"/>
-    <w:lsdException w:name="List Continue 4" w:semiHidden="1" w:unhideWhenUsed="1"/>
-    <w:lsdException w:name="List Continue 5" w:semiHidden="1" w:unhideWhenUsed="1"/>
-    <w:lsdException w:name="Message Header" w:semiHidden="1" w:unhideWhenUsed="1"/>
-    <w:lsdException w:name="Subtitle" w:uiPriority="11" w:qFormat="1"/>
-    <w:lsdException w:name="Salutation" w:semiHidden="1" w:unhideWhenUsed="1"/>
-    <w:lsdException w:name="Date" w:semiHidden="1" w:unhideWhenUsed="1"/>
-    <w:lsdException w:name="Body Text First Indent" w:semiHidden="1" w:unhideWhenUsed="1"/>
-    <w:lsdException w:name="Body Text First Indent 2" w:semiHidden="1" w:unhideWhenUsed="1"/>
-    <w:lsdException w:name="Note Heading" w:semiHidden="1" w:unhideWhenUsed="1"/>
-    <w:lsdException w:name="Body Text 2" w:semiHidden="1" w:unhideWhenUsed="1"/>
-    <w:lsdException w:name="Body Text 3" w:semiHidden="1" w:unhideWhenUsed="1"/>
-    <w:lsdException w:name="Body Text Indent 2" w:semiHidden="1" w:unhideWhenUsed="1"/>
-    <w:lsdException w:name="Body Text Indent 3" w:semiHidden="1" w:unhideWhenUsed="1"/>
-    <w:lsdException w:name="Block Text" w:semiHidden="1" w:unhideWhenUsed="1"/>
-    <w:lsdException w:name="Hyperlink" w:semiHidden="1" w:unhideWhenUsed="1"/>
-    <w:lsdException w:name="FollowedHyperlink" w:semiHidden="1" w:unhideWhenUsed="1"/>
-    <w:lsdException w:name="Strong" w:uiPriority="22" w:qFormat="1"/>
-    <w:lsdException w:name="Emphasis" w:uiPriority="20" w:qFormat="1"/>
-    <w:lsdException w:name="Document Map" w:semiHidden="1" w:unhideWhenUsed="1"/>
-    <w:lsdException w:name="Plain Text" w:semiHidden="1" w:unhideWhenUsed="1"/>
-    <w:lsdException w:name="E-mail Signature" w:semiHidden="1" w:unhideWhenUsed="1"/>
-    <w:lsdException w:name="HTML Top of Form" w:semiHidden="1" w:unhideWhenUsed="1"/>
-    <w:lsdException w:name="HTML Bottom of Form" w:semiHidden="1" w:unhideWhenUsed="1"/>
-    <w:lsdException w:name="Normal (Web)" w:semiHidden="1" w:unhideWhenUsed="1"/>
-    <w:lsdException w:name="HTML Acronym" w:semiHidden="1" w:unhideWhenUsed="1"/>
-    <w:lsdException w:name="HTML Address" w:semiHidden="1" w:unhideWhenUsed="1"/>
-    <w:lsdException w:name="HTML Cite" w:semiHidden="1" w:unhideWhenUsed="1"/>
-    <w:lsdException w:name="HTML Code" w:semiHidden="1" w:unhideWhenUsed="1"/>
-    <w:lsdException w:name="HTML Definition" w:semiHidden="1" w:unhideWhenUsed="1"/>
-    <w:lsdException w:name="HTML Keyboard" w:semiHidden="1" w:unhideWhenUsed="1"/>
-    <w:lsdException w:name="HTML Preformatted" w:semiHidden="1" w:unhideWhenUsed="1"/>
-    <w:lsdException w:name="HTML Sample" w:semiHidden="1" w:unhideWhenUsed="1"/>
-    <w:lsdException w:name="HTML Typewriter" w:semiHidden="1" w:unhideWhenUsed="1"/>
-    <w:lsdException w:name="HTML Variable" w:semiHidden="1" w:unhideWhenUsed="1"/>
-    <w:lsdException w:name="Normal Table" w:semiHidden="1" w:unhideWhenUsed="1"/>
-    <w:lsdException w:name="annotation subject" w:semiHidden="1" w:unhideWhenUsed="1"/>
-    <w:lsdException w:name="No List" w:semiHidden="1" w:unhideWhenUsed="1"/>
-    <w:lsdException w:name="Outline List 1" w:semiHidden="1" w:unhideWhenUsed="1"/>
-    <w:lsdException w:name="Outline List 2" w:semiHidden="1" w:unhideWhenUsed="1"/>
-    <w:lsdException w:name="Outline List 3" w:semiHidden="1" w:unhideWhenUsed="1"/>
-    <w:lsdException w:name="Table Simple 1" w:semiHidden="1" w:unhideWhenUsed="1"/>
-    <w:lsdException w:name="Table Simple 2" w:semiHidden="1" w:unhideWhenUsed="1"/>
-    <w:lsdException w:name="Table Simple 3" w:semiHidden="1" w:unhideWhenUsed="1"/>
-    <w:lsdException w:name="Table Classic 1" w:semiHidden="1" w:unhideWhenUsed="1"/>
-    <w:lsdException w:name="Table Classic 2" w:semiHidden="1" w:unhideWhenUsed="1"/>
-    <w:lsdException w:name="Table Classic 3" w:semiHidden="1" w:unhideWhenUsed="1"/>
-    <w:lsdException w:name="Table Classic 4" w:semiHidden="1" w:unhideWhenUsed="1"/>
-    <w:lsdException w:name="Table Colorful 1" w:semiHidden="1" w:unhideWhenUsed="1"/>
-    <w:lsdException w:name="Table Colorful 2" w:semiHidden="1" w:unhideWhenUsed="1"/>
-    <w:lsdException w:name="Table Colorful 3" w:semiHidden="1" w:unhideWhenUsed="1"/>
-    <w:lsdException w:name="Table Columns 1" w:semiHidden="1" w:unhideWhenUsed="1"/>
-    <w:lsdException w:name="Table Columns 2" w:semiHidden="1" w:unhideWhenUsed="1"/>
-    <w:lsdException w:name="Table Columns 3" w:semiHidden="1" w:unhideWhenUsed="1"/>
-    <w:lsdException w:name="Table Columns 4" w:semiHidden="1" w:unhideWhenUsed="1"/>
-    <w:lsdException w:name="Table Columns 5" w:semiHidden="1" w:unhideWhenUsed="1"/>
-    <w:lsdException w:name="Table Grid 1" w:semiHidden="1" w:unhideWhenUsed="1"/>
-    <w:lsdException w:name="Table Grid 2" w:semiHidden="1" w:unhideWhenUsed="1"/>
-    <w:lsdException w:name="Table Grid 3" w:semiHidden="1" w:unhideWhenUsed="1"/>
-    <w:lsdException w:name="Table Grid 4" w:semiHidden="1" w:unhideWhenUsed="1"/>
-    <w:lsdException w:name="Table Grid 5" w:semiHidden="1" w:unhideWhenUsed="1"/>
-    <w:lsdException w:name="Table Grid 6" w:semiHidden="1" w:unhideWhenUsed="1"/>
-    <w:lsdException w:name="Table Grid 7" w:semiHidden="1" w:unhideWhenUsed="1"/>
-    <w:lsdException w:name="Table Grid 8" w:semiHidden="1" w:unhideWhenUsed="1"/>
-    <w:lsdException w:name="Table List 1" w:semiHidden="1" w:unhideWhenUsed="1"/>
-    <w:lsdException w:name="Table List 2" w:semiHidden="1" w:unhideWhenUsed="1"/>
-    <w:lsdException w:name="Table List 3" w:semiHidden="1" w:unhideWhenUsed="1"/>
-    <w:lsdException w:name="Table List 4" w:semiHidden="1" w:unhideWhenUsed="1"/>
-    <w:lsdException w:name="Table List 5" w:semiHidden="1" w:unhideWhenUsed="1"/>
-    <w:lsdException w:name="Table List 6" w:semiHidden="1" w:unhideWhenUsed="1"/>
-    <w:lsdException w:name="Table List 7" w:semiHidden="1" w:unhideWhenUsed="1"/>
-    <w:lsdException w:name="Table List 8" w:semiHidden="1" w:unhideWhenUsed="1"/>
-    <w:lsdException w:name="Table 3D effects 1" w:semiHidden="1" w:unhideWhenUsed="1"/>
-    <w:lsdException w:name="Table 3D effects 2" w:semiHidden="1" w:unhideWhenUsed="1"/>
-    <w:lsdException w:name="Table 3D effects 3" w:semiHidden="1" w:unhideWhenUsed="1"/>
-    <w:lsdException w:name="Table Contemporary" w:semiHidden="1" w:unhideWhenUsed="1"/>
-    <w:lsdException w:name="Table Elegant" w:semiHidden="1" w:unhideWhenUsed="1"/>
-    <w:lsdException w:name="Table Professional" w:semiHidden="1" w:unhideWhenUsed="1"/>
-    <w:lsdException w:name="Table Subtle 1" w:semiHidden="1" w:unhideWhenUsed="1"/>
-    <w:lsdException w:name="Table Subtle 2" w:semiHidden="1" w:unhideWhenUsed="1"/>
-    <w:lsdException w:name="Table Web 1" w:semiHidden="1" w:unhideWhenUsed="1"/>
-    <w:lsdException w:name="Table Web 2" w:semiHidden="1" w:unhideWhenUsed="1"/>
-    <w:lsdException w:name="Table Web 3" w:semiHidden="1" w:unhideWhenUsed="1"/>
-    <w:lsdException w:name="Balloon Text" w:semiHidden="1" w:unhideWhenUsed="1"/>
-    <w:lsdException w:name="Table Grid" w:uiPriority="39"/>
-    <w:lsdException w:name="Table Theme" w:semiHidden="1" w:unhideWhenUsed="1"/>
-    <w:lsdException w:name="Placeholder Text" w:semiHidden="1"/>
-    <w:lsdException w:name="No Spacing" w:uiPriority="1" w:qFormat="1"/>
-    <w:lsdException w:name="Light Shading" w:uiPriority="60"/>
-    <w:lsdException w:name="Light List" w:uiPriority="61"/>
-    <w:lsdException w:name="Light Grid" w:uiPriority="62"/>
-    <w:lsdException w:name="Medium Shading 1" w:uiPriority="63"/>
-    <w:lsdException w:name="Medium Shading 2" w:uiPriority="64"/>
-    <w:lsdException w:name="Medium List 1" w:uiPriority="65"/>
-    <w:lsdException w:name="Medium List 2" w:uiPriority="66"/>
-    <w:lsdException w:name="Medium Grid 1" w:uiPriority="67"/>
-    <w:lsdException w:name="Medium Grid 2" w:uiPriority="68"/>
-    <w:lsdException w:name="Medium Grid 3" w:uiPriority="69"/>
-    <w:lsdException w:name="Dark List" w:uiPriority="70"/>
-    <w:lsdException w:name="Colorful Shading" w:uiPriority="71"/>
-    <w:lsdException w:name="Colorful List" w:uiPriority="72"/>
-    <w:lsdException w:name="Colorful Grid" w:uiPriority="73"/>
-    <w:lsdException w:name="Light Shading Accent 1" w:uiPriority="60"/>
-    <w:lsdException w:name="Light List Accent 1" w:uiPriority="61"/>
-    <w:lsdException w:name="Light Grid Accent 1" w:uiPriority="62"/>
-    <w:lsdException w:name="Medium Shading 1 Accent 1" w:uiPriority="63"/>
-    <w:lsdException w:name="Medium Shading 2 Accent 1" w:uiPriority="64"/>
-    <w:lsdException w:name="Medium List 1 Accent 1" w:uiPriority="65"/>
-    <w:lsdException w:name="Revision" w:semiHidden="1"/>
-    <w:lsdException w:name="List Paragraph" w:uiPriority="34" w:qFormat="1"/>
-    <w:lsdException w:name="Quote" w:uiPriority="29" w:qFormat="1"/>
-    <w:lsdException w:name="Intense Quote" w:uiPriority="30" w:qFormat="1"/>
-    <w:lsdException w:name="Medium List 2 Accent 1" w:uiPriority="66"/>
-    <w:lsdException w:name="Medium Grid 1 Accent 1" w:uiPriority="67"/>
-    <w:lsdException w:name="Medium Grid 2 Accent 1" w:uiPriority="68"/>
-    <w:lsdException w:name="Medium Grid 3 Accent 1" w:uiPriority="69"/>
-    <w:lsdException w:name="Dark List Accent 1" w:uiPriority="70"/>
-    <w:lsdException w:name="Colorful Shading Accent 1" w:uiPriority="71"/>
-    <w:lsdException w:name="Colorful List Accent 1" w:uiPriority="72"/>
-    <w:lsdException w:name="Colorful Grid Accent 1" w:uiPriority="73"/>
-    <w:lsdException w:name="Light Shading Accent 2" w:uiPriority="60"/>
-    <w:lsdException w:name="Light List Accent 2" w:uiPriority="61"/>
-    <w:lsdException w:name="Light Grid Accent 2" w:uiPriority="62"/>
-    <w:lsdException w:name="Medium Shading 1 Accent 2" w:uiPriority="63"/>
-    <w:lsdException w:name="Medium Shading 2 Accent 2" w:uiPriority="64"/>
-    <w:lsdException w:name="Medium List 1 Accent 2" w:uiPriority="65"/>
-    <w:lsdException w:name="Medium List 2 Accent 2" w:uiPriority="66"/>
-    <w:lsdException w:name="Medium Grid 1 Accent 2" w:uiPriority="67"/>
-    <w:lsdException w:name="Medium Grid 2 Accent 2" w:uiPriority="68"/>
-    <w:lsdException w:name="Medium Grid 3 Accent 2" w:uiPriority="69"/>
-    <w:lsdException w:name="Dark List Accent 2" w:uiPriority="70"/>
-    <w:lsdException w:name="Colorful Shading Accent 2" w:uiPriority="71"/>
-    <w:lsdException w:name="Colorful List Accent 2" w:uiPriority="72"/>
-    <w:lsdException w:name="Colorful Grid Accent 2" w:uiPriority="73"/>
-    <w:lsdException w:name="Light Shading Accent 3" w:uiPriority="60"/>
-    <w:lsdException w:name="Light List Accent 3" w:uiPriority="61"/>
-    <w:lsdException w:name="Light Grid Accent 3" w:uiPriority="62"/>
-    <w:lsdException w:name="Medium Shading 1 Accent 3" w:uiPriority="63"/>
-    <w:lsdException w:name="Medium Shading 2 Accent 3" w:uiPriority="64"/>
-    <w:lsdException w:name="Medium List 1 Accent 3" w:uiPriority="65"/>
-    <w:lsdException w:name="Medium List 2 Accent 3" w:uiPriority="66"/>
-    <w:lsdException w:name="Medium Grid 1 Accent 3" w:uiPriority="67"/>
-    <w:lsdException w:name="Medium Grid 2 Accent 3" w:uiPriority="68"/>
-    <w:lsdException w:name="Medium Grid 3 Accent 3" w:uiPriority="69"/>
-    <w:lsdException w:name="Dark List Accent 3" w:uiPriority="70"/>
-    <w:lsdException w:name="Colorful Shading Accent 3" w:uiPriority="71"/>
-    <w:lsdException w:name="Colorful List Accent 3" w:uiPriority="72"/>
-    <w:lsdException w:name="Colorful Grid Accent 3" w:uiPriority="73"/>
-    <w:lsdException w:name="Light Shading Accent 4" w:uiPriority="60"/>
-    <w:lsdException w:name="Light List Accent 4" w:uiPriority="61"/>
-    <w:lsdException w:name="Light Grid Accent 4" w:uiPriority="62"/>
-    <w:lsdException w:name="Medium Shading 1 Accent 4" w:uiPriority="63"/>
-    <w:lsdException w:name="Medium Shading 2 Accent 4" w:uiPriority="64"/>
-    <w:lsdException w:name="Medium List 1 Accent 4" w:uiPriority="65"/>
-    <w:lsdException w:name="Medium List 2 Accent 4" w:uiPriority="66"/>
-    <w:lsdException w:name="Medium Grid 1 Accent 4" w:uiPriority="67"/>
-    <w:lsdException w:name="Medium Grid 2 Accent 4" w:uiPriority="68"/>
-    <w:lsdException w:name="Medium Grid 3 Accent 4" w:uiPriority="69"/>
-    <w:lsdException w:name="Dark List Accent 4" w:uiPriority="70"/>
-    <w:lsdException w:name="Colorful Shading Accent 4" w:uiPriority="71"/>
-    <w:lsdException w:name="Colorful List Accent 4" w:uiPriority="72"/>
-    <w:lsdException w:name="Colorful Grid Accent 4" w:uiPriority="73"/>
-    <w:lsdException w:name="Light Shading Accent 5" w:uiPriority="60"/>
-    <w:lsdException w:name="Light List Accent 5" w:uiPriority="61"/>
-    <w:lsdException w:name="Light Grid Accent 5" w:uiPriority="62"/>
-    <w:lsdException w:name="Medium Shading 1 Accent 5" w:uiPriority="63"/>
-    <w:lsdException w:name="Medium Shading 2 Accent 5" w:uiPriority="64"/>
-    <w:lsdException w:name="Medium List 1 Accent 5" w:uiPriority="65"/>
-    <w:lsdException w:name="Medium List 2 Accent 5" w:uiPriority="66"/>
-    <w:lsdException w:name="Medium Grid 1 Accent 5" w:uiPriority="67"/>
-    <w:lsdException w:name="Medium Grid 2 Accent 5" w:uiPriority="68"/>
-    <w:lsdException w:name="Medium Grid 3 Accent 5" w:uiPriority="69"/>
-    <w:lsdException w:name="Dark List Accent 5" w:uiPriority="70"/>
-    <w:lsdException w:name="Colorful Shading Accent 5" w:uiPriority="71"/>
-    <w:lsdException w:name="Colorful List Accent 5" w:uiPriority="72"/>
-    <w:lsdException w:name="Colorful Grid Accent 5" w:uiPriority="73"/>
-    <w:lsdException w:name="Light Shading Accent 6" w:uiPriority="60"/>
-    <w:lsdException w:name="Light List Accent 6" w:uiPriority="61"/>
-    <w:lsdException w:name="Light Grid Accent 6" w:uiPriority="62"/>
-    <w:lsdException w:name="Medium Shading 1 Accent 6" w:uiPriority="63"/>
-    <w:lsdException w:name="Medium Shading 2 Accent 6" w:uiPriority="64"/>
-    <w:lsdException w:name="Medium List 1 Accent 6" w:uiPriority="65"/>
-    <w:lsdException w:name="Medium List 2 Accent 6" w:uiPriority="66"/>
-    <w:lsdException w:name="Medium Grid 1 Accent 6" w:uiPriority="67"/>
-    <w:lsdException w:name="Medium Grid 2 Accent 6" w:uiPriority="68"/>
-    <w:lsdException w:name="Medium Grid 3 Accent 6" w:uiPriority="69"/>
-    <w:lsdException w:name="Dark List Accent 6" w:uiPriority="70"/>
-    <w:lsdException w:name="Colorful Shading Accent 6" w:uiPriority="71"/>
-    <w:lsdException w:name="Colorful List Accent 6" w:uiPriority="72"/>
-    <w:lsdException w:name="Colorful Grid Accent 6" w:uiPriority="73"/>
-    <w:lsdException w:name="Subtle Emphasis" w:uiPriority="19" w:qFormat="1"/>
-    <w:lsdException w:name="Intense Emphasis" w:uiPriority="21" w:qFormat="1"/>
-    <w:lsdException w:name="Subtle Reference" w:uiPriority="31" w:qFormat="1"/>
-    <w:lsdException w:name="Intense Reference" w:uiPriority="32" w:qFormat="1"/>
-    <w:lsdException w:name="Book Title" w:uiPriority="33" w:qFormat="1"/>
-    <w:lsdException w:name="Bibliography" w:semiHidden="1" w:uiPriority="37" w:unhideWhenUsed="1"/>
-    <w:lsdException w:name="TOC Heading" w:semiHidden="1" w:uiPriority="39" w:unhideWhenUsed="1" w:qFormat="1"/>
-    <w:lsdException w:name="Plain Table 1" w:uiPriority="41"/>
-    <w:lsdException w:name="Plain Table 2" w:uiPriority="42"/>
-    <w:lsdException w:name="Plain Table 3" w:uiPriority="43"/>
-    <w:lsdException w:name="Plain Table 4" w:uiPriority="44"/>
-    <w:lsdException w:name="Plain Table 5" w:uiPriority="45"/>
-    <w:lsdException w:name="Grid Table Light" w:uiPriority="40"/>
-    <w:lsdException w:name="Grid Table 1 Light" w:uiPriority="46"/>
-    <w:lsdException w:name="Grid Table 2" w:uiPriority="47"/>
-    <w:lsdException w:name="Grid Table 3" w:uiPriority="48"/>
-    <w:lsdException w:name="Grid Table 4" w:uiPriority="49"/>
-    <w:lsdException w:name="Grid Table 5 Dark" w:uiPriority="50"/>
-    <w:lsdException w:name="Grid Table 6 Colorful" w:uiPriority="51"/>
-    <w:lsdException w:name="Grid Table 7 Colorful" w:uiPriority="52"/>
-    <w:lsdException w:name="Grid Table 1 Light Accent 1" w:uiPriority="46"/>
-    <w:lsdException w:name="Grid Table 2 Accent 1" w:uiPriority="47"/>
-    <w:lsdException w:name="Grid Table 3 Accent 1" w:uiPriority="48"/>
-    <w:lsdException w:name="Grid Table 4 Accent 1" w:uiPriority="49"/>
-    <w:lsdException w:name="Grid Table 5 Dark Accent 1" w:uiPriority="50"/>
-    <w:lsdException w:name="Grid Table 6 Colorful Accent 1" w:uiPriority="51"/>
-    <w:lsdException w:name="Grid Table 7 Colorful Accent 1" w:uiPriority="52"/>
-    <w:lsdException w:name="Grid Table 1 Light Accent 2" w:uiPriority="46"/>
-    <w:lsdException w:name="Grid Table 2 Accent 2" w:uiPriority="47"/>
-    <w:lsdException w:name="Grid Table 3 Accent 2" w:uiPriority="48"/>
-    <w:lsdException w:name="Grid Table 4 Accent 2" w:uiPriority="49"/>
-    <w:lsdException w:name="Grid Table 5 Dark Accent 2" w:uiPriority="50"/>
-    <w:lsdException w:name="Grid Table 6 Colorful Accent 2" w:uiPriority="51"/>
-    <w:lsdException w:name="Grid Table 7 Colorful Accent 2" w:uiPriority="52"/>
-    <w:lsdException w:name="Grid Table 1 Light Accent 3" w:uiPriority="46"/>
-    <w:lsdException w:name="Grid Table 2 Accent 3" w:uiPriority="47"/>
-    <w:lsdException w:name="Grid Table 3 Accent 3" w:uiPriority="48"/>
-    <w:lsdException w:name="Grid Table 4 Accent 3" w:uiPriority="49"/>
-    <w:lsdException w:name="Grid Table 5 Dark Accent 3" w:uiPriority="50"/>
-    <w:lsdException w:name="Grid Table 6 Colorful Accent 3" w:uiPriority="51"/>
-    <w:lsdException w:name="Grid Table 7 Colorful Accent 3" w:uiPriority="52"/>
-    <w:lsdException w:name="Grid Table 1 Light Accent 4" w:uiPriority="46"/>
-    <w:lsdException w:name="Grid Table 2 Accent 4" w:uiPriority="47"/>
-    <w:lsdException w:name="Grid Table 3 Accent 4" w:uiPriority="48"/>
-    <w:lsdException w:name="Grid Table 4 Accent 4" w:uiPriority="49"/>
-    <w:lsdException w:name="Grid Table 5 Dark Accent 4" w:uiPriority="50"/>
-    <w:lsdException w:name="Grid Table 6 Colorful Accent 4" w:uiPriority="51"/>
-    <w:lsdException w:name="Grid Table 7 Colorful Accent 4" w:uiPriority="52"/>
-    <w:lsdException w:name="Grid Table 1 Light Accent 5" w:uiPriority="46"/>
-    <w:lsdException w:name="Grid Table 2 Accent 5" w:uiPriority="47"/>
-    <w:lsdException w:name="Grid Table 3 Accent 5" w:uiPriority="48"/>
-    <w:lsdException w:name="Grid Table 4 Accent 5" w:uiPriority="49"/>
-    <w:lsdException w:name="Grid Table 5 Dark Accent 5" w:uiPriority="50"/>
-    <w:lsdException w:name="Grid Table 6 Colorful Accent 5" w:uiPriority="51"/>
-    <w:lsdException w:name="Grid Table 7 Colorful Accent 5" w:uiPriority="52"/>
-    <w:lsdException w:name="Grid Table 1 Light Accent 6" w:uiPriority="46"/>
-    <w:lsdException w:name="Grid Table 2 Accent 6" w:uiPriority="47"/>
-    <w:lsdException w:name="Grid Table 3 Accent 6" w:uiPriority="48"/>
-    <w:lsdException w:name="Grid Table 4 Accent 6" w:uiPriority="49"/>
-    <w:lsdException w:name="Grid Table 5 Dark Accent 6" w:uiPriority="50"/>
-    <w:lsdException w:name="Grid Table 6 Colorful Accent 6" w:uiPriority="51"/>
-    <w:lsdException w:name="Grid Table 7 Colorful Accent 6" w:uiPriority="52"/>
-    <w:lsdException w:name="List Table 1 Light" w:uiPriority="46"/>
-    <w:lsdException w:name="List Table 2" w:uiPriority="47"/>
-    <w:lsdException w:name="List Table 3" w:uiPriority="48"/>
-    <w:lsdException w:name="List Table 4" w:uiPriority="49"/>
-    <w:lsdException w:name="List Table 5 Dark" w:uiPriority="50"/>
-    <w:lsdException w:name="List Table 6 Colorful" w:uiPriority="51"/>
-    <w:lsdException w:name="List Table 7 Colorful" w:uiPriority="52"/>
-    <w:lsdException w:name="List Table 1 Light Accent 1" w:uiPriority="46"/>
-    <w:lsdException w:name="List Table 2 Accent 1" w:uiPriority="47"/>
-    <w:lsdException w:name="List Table 3 Accent 1" w:uiPriority="48"/>
-    <w:lsdException w:name="List Table 4 Accent 1" w:uiPriority="49"/>
-    <w:lsdException w:name="List Table 5 Dark Accent 1" w:uiPriority="50"/>
-    <w:lsdException w:name="List Table 6 Colorful Accent 1" w:uiPriority="51"/>
-    <w:lsdException w:name="List Table 7 Colorful Accent 1" w:uiPriority="52"/>
-    <w:lsdException w:name="List Table 1 Light Accent 2" w:uiPriority="46"/>
-    <w:lsdException w:name="List Table 2 Accent 2" w:uiPriority="47"/>
-    <w:lsdException w:name="List Table 3 Accent 2" w:uiPriority="48"/>
-    <w:lsdException w:name="List Table 4 Accent 2" w:uiPriority="49"/>
-    <w:lsdException w:name="List Table 5 Dark Accent 2" w:uiPriority="50"/>
-    <w:lsdException w:name="List Table 6 Colorful Accent 2" w:uiPriority="51"/>
-    <w:lsdException w:name="List Table 7 Colorful Accent 2" w:uiPriority="52"/>
-    <w:lsdException w:name="List Table 1 Light Accent 3" w:uiPriority="46"/>
-    <w:lsdException w:name="List Table 2 Accent 3" w:uiPriority="47"/>
-    <w:lsdException w:name="List Table 3 Accent 3" w:uiPriority="48"/>
-    <w:lsdException w:name="List Table 4 Accent 3" w:uiPriority="49"/>
-    <w:lsdException w:name="List Table 5 Dark Accent 3" w:uiPriority="50"/>
-    <w:lsdException w:name="List Table 6 Colorful Accent 3" w:uiPriority="51"/>
-    <w:lsdException w:name="List Table 7 Colorful Accent 3" w:uiPriority="52"/>
-    <w:lsdException w:name="List Table 1 Light Accent 4" w:uiPriority="46"/>
-    <w:lsdException w:name="List Table 2 Accent 4" w:uiPriority="47"/>
-    <w:lsdException w:name="List Table 3 Accent 4" w:uiPriority="48"/>
-    <w:lsdException w:name="List Table 4 Accent 4" w:uiPriority="49"/>
-    <w:lsdException w:name="List Table 5 Dark Accent 4" w:uiPriority="50"/>
-    <w:lsdException w:name="List Table 6 Colorful Accent 4" w:uiPriority="51"/>
-    <w:lsdException w:name="List Table 7 Colorful Accent 4" w:uiPriority="52"/>
-    <w:lsdException w:name="List Table 1 Light Accent 5" w:uiPriority="46"/>
-    <w:lsdException w:name="List Table 2 Accent 5" w:uiPriority="47"/>
-    <w:lsdException w:name="List Table 3 Accent 5" w:uiPriority="48"/>
-    <w:lsdException w:name="List Table 4 Accent 5" w:uiPriority="49"/>
-    <w:lsdException w:name="List Table 5 Dark Accent 5" w:uiPriority="50"/>
-    <w:lsdException w:name="List Table 6 Colorful Accent 5" w:uiPriority="51"/>
-    <w:lsdException w:name="List Table 7 Colorful Accent 5" w:uiPriority="52"/>
-    <w:lsdException w:name="List Table 1 Light Accent 6" w:uiPriority="46"/>
-    <w:lsdException w:name="List Table 2 Accent 6" w:uiPriority="47"/>
-    <w:lsdException w:name="List Table 3 Accent 6" w:uiPriority="48"/>
-    <w:lsdException w:name="List Table 4 Accent 6" w:uiPriority="49"/>
-    <w:lsdException w:name="List Table 5 Dark Accent 6" w:uiPriority="50"/>
-    <w:lsdException w:name="List Table 6 Colorful Accent 6" w:uiPriority="51"/>
-    <w:lsdException w:name="List Table 7 Colorful Accent 6" w:uiPriority="52"/>
+  <w:latentStyles w:defLockedState="0" w:defUIPriority="99" w:defSemiHidden="1" w:defUnhideWhenUsed="1" w:defQFormat="0" w:count="267">
+    <w:lsdException w:name="Normal" w:semiHidden="0" w:uiPriority="0" w:unhideWhenUsed="0" w:qFormat="1"/>
+    <w:lsdException w:name="heading 1" w:semiHidden="0" w:uiPriority="9" w:unhideWhenUsed="0" w:qFormat="1"/>
+    <w:lsdException w:name="heading 2" w:uiPriority="9" w:qFormat="1"/>
+    <w:lsdException w:name="heading 3" w:uiPriority="9" w:qFormat="1"/>
+    <w:lsdException w:name="heading 4" w:uiPriority="9" w:qFormat="1"/>
+    <w:lsdException w:name="heading 5" w:uiPriority="9" w:qFormat="1"/>
+    <w:lsdException w:name="heading 6" w:uiPriority="9" w:qFormat="1"/>
+    <w:lsdException w:name="heading 7" w:uiPriority="9" w:qFormat="1"/>
+    <w:lsdException w:name="heading 8" w:uiPriority="9" w:qFormat="1"/>
+    <w:lsdException w:name="heading 9" w:uiPriority="9" w:qFormat="1"/>
+    <w:lsdException w:name="toc 1" w:uiPriority="39"/>
+    <w:lsdException w:name="toc 2" w:uiPriority="39"/>
+    <w:lsdException w:name="toc 3" w:uiPriority="39"/>
+    <w:lsdException w:name="toc 4" w:uiPriority="39"/>
+    <w:lsdException w:name="toc 5" w:uiPriority="39"/>
+    <w:lsdException w:name="toc 6" w:uiPriority="39"/>
+    <w:lsdException w:name="toc 7" w:uiPriority="39"/>
+    <w:lsdException w:name="toc 8" w:uiPriority="39"/>
+    <w:lsdException w:name="toc 9" w:uiPriority="39"/>
+    <w:lsdException w:name="caption" w:uiPriority="35" w:qFormat="1"/>
+    <w:lsdException w:name="Title" w:semiHidden="0" w:uiPriority="10" w:unhideWhenUsed="0" w:qFormat="1"/>
+    <w:lsdException w:name="Default Paragraph Font" w:uiPriority="1"/>
+    <w:lsdException w:name="Subtitle" w:semiHidden="0" w:uiPriority="11" w:unhideWhenUsed="0" w:qFormat="1"/>
+    <w:lsdException w:name="Strong" w:semiHidden="0" w:uiPriority="22" w:unhideWhenUsed="0" w:qFormat="1"/>
+    <w:lsdException w:name="Emphasis" w:semiHidden="0" w:uiPriority="20" w:unhideWhenUsed="0" w:qFormat="1"/>
+    <w:lsdException w:name="Table Grid" w:semiHidden="0" w:uiPriority="39" w:unhideWhenUsed="0"/>
+    <w:lsdException w:name="Placeholder Text" w:unhideWhenUsed="0"/>
+    <w:lsdException w:name="No Spacing" w:semiHidden="0" w:uiPriority="1" w:unhideWhenUsed="0" w:qFormat="1"/>
+    <w:lsdException w:name="Light Shading" w:semiHidden="0" w:uiPriority="60" w:unhideWhenUsed="0"/>
+    <w:lsdException w:name="Light List" w:semiHidden="0" w:uiPriority="61" w:unhideWhenUsed="0"/>
+    <w:lsdException w:name="Light Grid" w:semiHidden="0" w:uiPriority="62" w:unhideWhenUsed="0"/>
+    <w:lsdException w:name="Medium Shading 1" w:semiHidden="0" w:uiPriority="63" w:unhideWhenUsed="0"/>
+    <w:lsdException w:name="Medium Shading 2" w:semiHidden="0" w:uiPriority="64" w:unhideWhenUsed="0"/>
+    <w:lsdException w:name="Medium List 1" w:semiHidden="0" w:uiPriority="65" w:unhideWhenUsed="0"/>
+    <w:lsdException w:name="Medium List 2" w:semiHidden="0" w:uiPriority="66" w:unhideWhenUsed="0"/>
+    <w:lsdException w:name="Medium Grid 1" w:semiHidden="0" w:uiPriority="67" w:unhideWhenUsed="0"/>
+    <w:lsdException w:name="Medium Grid 2" w:semiHidden="0" w:uiPriority="68" w:unhideWhenUsed="0"/>
+    <w:lsdException w:name="Medium Grid 3" w:semiHidden="0" w:uiPriority="69" w:unhideWhenUsed="0"/>
+    <w:lsdException w:name="Dark List" w:semiHidden="0" w:uiPriority="70" w:unhideWhenUsed="0"/>
+    <w:lsdException w:name="Colorful Shading" w:semiHidden="0" w:uiPriority="71" w:unhideWhenUsed="0"/>
+    <w:lsdException w:name="Colorful List" w:semiHidden="0" w:uiPriority="72" w:unhideWhenUsed="0"/>
+    <w:lsdException w:name="Colorful Grid" w:semiHidden="0" w:uiPriority="73" w:unhideWhenUsed="0"/>
+    <w:lsdException w:name="Light Shading Accent 1" w:semiHidden="0" w:uiPriority="60" w:unhideWhenUsed="0"/>
+    <w:lsdException w:name="Light List Accent 1" w:semiHidden="0" w:uiPriority="61" w:unhideWhenUsed="0"/>
+    <w:lsdException w:name="Light Grid Accent 1" w:semiHidden="0" w:uiPriority="62" w:unhideWhenUsed="0"/>
+    <w:lsdException w:name="Medium Shading 1 Accent 1" w:semiHidden="0" w:uiPriority="63" w:unhideWhenUsed="0"/>
+    <w:lsdException w:name="Medium Shading 2 Accent 1" w:semiHidden="0" w:uiPriority="64" w:unhideWhenUsed="0"/>
+    <w:lsdException w:name="Medium List 1 Accent 1" w:semiHidden="0" w:uiPriority="65" w:unhideWhenUsed="0"/>
+    <w:lsdException w:name="Revision" w:unhideWhenUsed="0"/>
+    <w:lsdException w:name="List Paragraph" w:semiHidden="0" w:uiPriority="34" w:unhideWhenUsed="0" w:qFormat="1"/>
+    <w:lsdException w:name="Quote" w:semiHidden="0" w:uiPriority="29" w:unhideWhenUsed="0" w:qFormat="1"/>
+    <w:lsdException w:name="Intense Quote" w:semiHidden="0" w:uiPriority="30" w:unhideWhenUsed="0" w:qFormat="1"/>
+    <w:lsdException w:name="Medium List 2 Accent 1" w:semiHidden="0" w:uiPriority="66" w:unhideWhenUsed="0"/>
+    <w:lsdException w:name="Medium Grid 1 Accent 1" w:semiHidden="0" w:uiPriority="67" w:unhideWhenUsed="0"/>
+    <w:lsdException w:name="Medium Grid 2 Accent 1" w:semiHidden="0" w:uiPriority="68" w:unhideWhenUsed="0"/>
+    <w:lsdException w:name="Medium Grid 3 Accent 1" w:semiHidden="0" w:uiPriority="69" w:unhideWhenUsed="0"/>
+    <w:lsdException w:name="Dark List Accent 1" w:semiHidden="0" w:uiPriority="70" w:unhideWhenUsed="0"/>
+    <w:lsdException w:name="Colorful Shading Accent 1" w:semiHidden="0" w:uiPriority="71" w:unhideWhenUsed="0"/>
+    <w:lsdException w:name="Colorful List Accent 1" w:semiHidden="0" w:uiPriority="72" w:unhideWhenUsed="0"/>
+    <w:lsdException w:name="Colorful Grid Accent 1" w:semiHidden="0" w:uiPriority="73" w:unhideWhenUsed="0"/>
+    <w:lsdException w:name="Light Shading Accent 2" w:semiHidden="0" w:uiPriority="60" w:unhideWhenUsed="0"/>
+    <w:lsdException w:name="Light List Accent 2" w:semiHidden="0" w:uiPriority="61" w:unhideWhenUsed="0"/>
+    <w:lsdException w:name="Light Grid Accent 2" w:semiHidden="0" w:uiPriority="62" w:unhideWhenUsed="0"/>
+    <w:lsdException w:name="Medium Shading 1 Accent 2" w:semiHidden="0" w:uiPriority="63" w:unhideWhenUsed="0"/>
+    <w:lsdException w:name="Medium Shading 2 Accent 2" w:semiHidden="0" w:uiPriority="64" w:unhideWhenUsed="0"/>
+    <w:lsdException w:name="Medium List 1 Accent 2" w:semiHidden="0" w:uiPriority="65" w:unhideWhenUsed="0"/>
+    <w:lsdException w:name="Medium List 2 Accent 2" w:semiHidden="0" w:uiPriority="66" w:unhideWhenUsed="0"/>
+    <w:lsdException w:name="Medium Grid 1 Accent 2" w:semiHidden="0" w:uiPriority="67" w:unhideWhenUsed="0"/>
+    <w:lsdException w:name="Medium Grid 2 Accent 2" w:semiHidden="0" w:uiPriority="68" w:unhideWhenUsed="0"/>
+    <w:lsdException w:name="Medium Grid 3 Accent 2" w:semiHidden="0" w:uiPriority="69" w:unhideWhenUsed="0"/>
+    <w:lsdException w:name="Dark List Accent 2" w:semiHidden="0" w:uiPriority="70" w:unhideWhenUsed="0"/>
+    <w:lsdException w:name="Colorful Shading Accent 2" w:semiHidden="0" w:uiPriority="71" w:unhideWhenUsed="0"/>
+    <w:lsdException w:name="Colorful List Accent 2" w:semiHidden="0" w:uiPriority="72" w:unhideWhenUsed="0"/>
+    <w:lsdException w:name="Colorful Grid Accent 2" w:semiHidden="0" w:uiPriority="73" w:unhideWhenUsed="0"/>
+    <w:lsdException w:name="Light Shading Accent 3" w:semiHidden="0" w:uiPriority="60" w:unhideWhenUsed="0"/>
+    <w:lsdException w:name="Light List Accent 3" w:semiHidden="0" w:uiPriority="61" w:unhideWhenUsed="0"/>
+    <w:lsdException w:name="Light Grid Accent 3" w:semiHidden="0" w:uiPriority="62" w:unhideWhenUsed="0"/>
+    <w:lsdException w:name="Medium Shading 1 Accent 3" w:semiHidden="0" w:uiPriority="63" w:unhideWhenUsed="0"/>
+    <w:lsdException w:name="Medium Shading 2 Accent 3" w:semiHidden="0" w:uiPriority="64" w:unhideWhenUsed="0"/>
+    <w:lsdException w:name="Medium List 1 Accent 3" w:semiHidden="0" w:uiPriority="65" w:unhideWhenUsed="0"/>
+    <w:lsdException w:name="Medium List 2 Accent 3" w:semiHidden="0" w:uiPriority="66" w:unhideWhenUsed="0"/>
+    <w:lsdException w:name="Medium Grid 1 Accent 3" w:semiHidden="0" w:uiPriority="67" w:unhideWhenUsed="0"/>
+    <w:lsdException w:name="Medium Grid 2 Accent 3" w:semiHidden="0" w:uiPriority="68" w:unhideWhenUsed="0"/>
+    <w:lsdException w:name="Medium Grid 3 Accent 3" w:semiHidden="0" w:uiPriority="69" w:unhideWhenUsed="0"/>
+    <w:lsdException w:name="Dark List Accent 3" w:semiHidden="0" w:uiPriority="70" w:unhideWhenUsed="0"/>
+    <w:lsdException w:name="Colorful Shading Accent 3" w:semiHidden="0" w:uiPriority="71" w:unhideWhenUsed="0"/>
+    <w:lsdException w:name="Colorful List Accent 3" w:semiHidden="0" w:uiPriority="72" w:unhideWhenUsed="0"/>
+    <w:lsdException w:name="Colorful Grid Accent 3" w:semiHidden="0" w:uiPriority="73" w:unhideWhenUsed="0"/>
+    <w:lsdException w:name="Light Shading Accent 4" w:semiHidden="0" w:uiPriority="60" w:unhideWhenUsed="0"/>
+    <w:lsdException w:name="Light List Accent 4" w:semiHidden="0" w:uiPriority="61" w:unhideWhenUsed="0"/>
+    <w:lsdException w:name="Light Grid Accent 4" w:semiHidden="0" w:uiPriority="62" w:unhideWhenUsed="0"/>
+    <w:lsdException w:name="Medium Shading 1 Accent 4" w:semiHidden="0" w:uiPriority="63" w:unhideWhenUsed="0"/>
+    <w:lsdException w:name="Medium Shading 2 Accent 4" w:semiHidden="0" w:uiPriority="64" w:unhideWhenUsed="0"/>
+    <w:lsdException w:name="Medium List 1 Accent 4" w:semiHidden="0" w:uiPriority="65" w:unhideWhenUsed="0"/>
+    <w:lsdException w:name="Medium List 2 Accent 4" w:semiHidden="0" w:uiPriority="66" w:unhideWhenUsed="0"/>
+    <w:lsdException w:name="Medium Grid 1 Accent 4" w:semiHidden="0" w:uiPriority="67" w:unhideWhenUsed="0"/>
+    <w:lsdException w:name="Medium Grid 2 Accent 4" w:semiHidden="0" w:uiPriority="68" w:unhideWhenUsed="0"/>
+    <w:lsdException w:name="Medium Grid 3 Accent 4" w:semiHidden="0" w:uiPriority="69" w:unhideWhenUsed="0"/>
+    <w:lsdException w:name="Dark List Accent 4" w:semiHidden="0" w:uiPriority="70" w:unhideWhenUsed="0"/>
+    <w:lsdException w:name="Colorful Shading Accent 4" w:semiHidden="0" w:uiPriority="71" w:unhideWhenUsed="0"/>
+    <w:lsdException w:name="Colorful List Accent 4" w:semiHidden="0" w:uiPriority="72" w:unhideWhenUsed="0"/>
+    <w:lsdException w:name="Colorful Grid Accent 4" w:semiHidden="0" w:uiPriority="73" w:unhideWhenUsed="0"/>
+    <w:lsdException w:name="Light Shading Accent 5" w:semiHidden="0" w:uiPriority="60" w:unhideWhenUsed="0"/>
+    <w:lsdException w:name="Light List Accent 5" w:semiHidden="0" w:uiPriority="61" w:unhideWhenUsed="0"/>
+    <w:lsdException w:name="Light Grid Accent 5" w:semiHidden="0" w:uiPriority="62" w:unhideWhenUsed="0"/>
+    <w:lsdException w:name="Medium Shading 1 Accent 5" w:semiHidden="0" w:uiPriority="63" w:unhideWhenUsed="0"/>
+    <w:lsdException w:name="Medium Shading 2 Accent 5" w:semiHidden="0" w:uiPriority="64" w:unhideWhenUsed="0"/>
+    <w:lsdException w:name="Medium List 1 Accent 5" w:semiHidden="0" w:uiPriority="65" w:unhideWhenUsed="0"/>
+    <w:lsdException w:name="Medium List 2 Accent 5" w:semiHidden="0" w:uiPriority="66" w:unhideWhenUsed="0"/>
+    <w:lsdException w:name="Medium Grid 1 Accent 5" w:semiHidden="0" w:uiPriority="67" w:unhideWhenUsed="0"/>
+    <w:lsdException w:name="Medium Grid 2 Accent 5" w:semiHidden="0" w:uiPriority="68" w:unhideWhenUsed="0"/>
+    <w:lsdException w:name="Medium Grid 3 Accent 5" w:semiHidden="0" w:uiPriority="69" w:unhideWhenUsed="0"/>
+    <w:lsdException w:name="Dark List Accent 5" w:semiHidden="0" w:uiPriority="70" w:unhideWhenUsed="0"/>
+    <w:lsdException w:name="Colorful Shading Accent 5" w:semiHidden="0" w:uiPriority="71" w:unhideWhenUsed="0"/>
+    <w:lsdException w:name="Colorful List Accent 5" w:semiHidden="0" w:uiPriority="72" w:unhideWhenUsed="0"/>
+    <w:lsdException w:name="Colorful Grid Accent 5" w:semiHidden="0" w:uiPriority="73" w:unhideWhenUsed="0"/>
+    <w:lsdException w:name="Light Shading Accent 6" w:semiHidden="0" w:uiPriority="60" w:unhideWhenUsed="0"/>
+    <w:lsdException w:name="Light List Accent 6" w:semiHidden="0" w:uiPriority="61" w:unhideWhenUsed="0"/>
+    <w:lsdException w:name="Light Grid Accent 6" w:semiHidden="0" w:uiPriority="62" w:unhideWhenUsed="0"/>
+    <w:lsdException w:name="Medium Shading 1 Accent 6" w:semiHidden="0" w:uiPriority="63" w:unhideWhenUsed="0"/>
+    <w:lsdException w:name="Medium Shading 2 Accent 6" w:semiHidden="0" w:uiPriority="64" w:unhideWhenUsed="0"/>
+    <w:lsdException w:name="Medium List 1 Accent 6" w:semiHidden="0" w:uiPriority="65" w:unhideWhenUsed="0"/>
+    <w:lsdException w:name="Medium List 2 Accent 6" w:semiHidden="0" w:uiPriority="66" w:unhideWhenUsed="0"/>
+    <w:lsdException w:name="Medium Grid 1 Accent 6" w:semiHidden="0" w:uiPriority="67" w:unhideWhenUsed="0"/>
+    <w:lsdException w:name="Medium Grid 2 Accent 6" w:semiHidden="0" w:uiPriority="68" w:unhideWhenUsed="0"/>
+    <w:lsdException w:name="Medium Grid 3 Accent 6" w:semiHidden="0" w:uiPriority="69" w:unhideWhenUsed="0"/>
+    <w:lsdException w:name="Dark List Accent 6" w:semiHidden="0" w:uiPriority="70" w:unhideWhenUsed="0"/>
+    <w:lsdException w:name="Colorful Shading Accent 6" w:semiHidden="0" w:uiPriority="71" w:unhideWhenUsed="0"/>
+    <w:lsdException w:name="Colorful List Accent 6" w:semiHidden="0" w:uiPriority="72" w:unhideWhenUsed="0"/>
+    <w:lsdException w:name="Colorful Grid Accent 6" w:semiHidden="0" w:uiPriority="73" w:unhideWhenUsed="0"/>
+    <w:lsdException w:name="Subtle Emphasis" w:semiHidden="0" w:uiPriority="19" w:unhideWhenUsed="0" w:qFormat="1"/>
+    <w:lsdException w:name="Intense Emphasis" w:semiHidden="0" w:uiPriority="21" w:unhideWhenUsed="0" w:qFormat="1"/>
+    <w:lsdException w:name="Subtle Reference" w:semiHidden="0" w:uiPriority="31" w:unhideWhenUsed="0" w:qFormat="1"/>
+    <w:lsdException w:name="Intense Reference" w:semiHidden="0" w:uiPriority="32" w:unhideWhenUsed="0" w:qFormat="1"/>
+    <w:lsdException w:name="Book Title" w:semiHidden="0" w:uiPriority="33" w:unhideWhenUsed="0" w:qFormat="1"/>
+    <w:lsdException w:name="Bibliography" w:uiPriority="37"/>
+    <w:lsdException w:name="TOC Heading" w:uiPriority="39" w:qFormat="1"/>
   </w:latentStyles>
   <w:style w:type="paragraph" w:default="1" w:styleId="a">
     <w:name w:val="Normal"/>
@@ -12461,6 +14845,7 @@
       <w:spacing w:after="0" w:line="240" w:lineRule="auto"/>
     </w:pPr>
     <w:tblPr>
+      <w:tblInd w:w="0" w:type="dxa"/>
       <w:tblBorders>
         <w:top w:val="single" w:sz="4" w:space="0" w:color="auto"/>
         <w:left w:val="single" w:sz="4" w:space="0" w:color="auto"/>
@@ -12469,6 +14854,12 @@
         <w:insideH w:val="single" w:sz="4" w:space="0" w:color="auto"/>
         <w:insideV w:val="single" w:sz="4" w:space="0" w:color="auto"/>
       </w:tblBorders>
+      <w:tblCellMar>
+        <w:top w:w="0" w:type="dxa"/>
+        <w:left w:w="108" w:type="dxa"/>
+        <w:bottom w:w="0" w:type="dxa"/>
+        <w:right w:w="108" w:type="dxa"/>
+      </w:tblCellMar>
     </w:tblPr>
   </w:style>
   <w:style w:type="paragraph" w:customStyle="1" w:styleId="11">
@@ -12740,6 +15131,7 @@
       <w:spacing w:after="0" w:line="240" w:lineRule="auto"/>
     </w:pPr>
     <w:tblPr>
+      <w:tblInd w:w="0" w:type="dxa"/>
       <w:tblBorders>
         <w:top w:val="single" w:sz="4" w:space="0" w:color="auto"/>
         <w:left w:val="single" w:sz="4" w:space="0" w:color="auto"/>
@@ -12748,6 +15140,537 @@
         <w:insideH w:val="single" w:sz="4" w:space="0" w:color="auto"/>
         <w:insideV w:val="single" w:sz="4" w:space="0" w:color="auto"/>
       </w:tblBorders>
+      <w:tblCellMar>
+        <w:top w:w="0" w:type="dxa"/>
+        <w:left w:w="108" w:type="dxa"/>
+        <w:bottom w:w="0" w:type="dxa"/>
+        <w:right w:w="108" w:type="dxa"/>
+      </w:tblCellMar>
+    </w:tblPr>
+  </w:style>
+</w:styles>
+</file>
+
+<file path=word/stylesWithEffects.xml><?xml version="1.0" encoding="utf-8"?>
+<w:styles xmlns:wpc="http://schemas.microsoft.com/office/word/2010/wordprocessingCanvas" xmlns:mc="http://schemas.openxmlformats.org/markup-compatibility/2006" xmlns:o="urn:schemas-microsoft-com:office:office" xmlns:r="http://schemas.openxmlformats.org/officeDocument/2006/relationships" xmlns:m="http://schemas.openxmlformats.org/officeDocument/2006/math" xmlns:v="urn:schemas-microsoft-com:vml" xmlns:wp14="http://schemas.microsoft.com/office/word/2010/wordprocessingDrawing" xmlns:wp="http://schemas.openxmlformats.org/drawingml/2006/wordprocessingDrawing" xmlns:w10="urn:schemas-microsoft-com:office:word" xmlns:w="http://schemas.openxmlformats.org/wordprocessingml/2006/main" xmlns:w14="http://schemas.microsoft.com/office/word/2010/wordml" xmlns:wpg="http://schemas.microsoft.com/office/word/2010/wordprocessingGroup" xmlns:wpi="http://schemas.microsoft.com/office/word/2010/wordprocessingInk" xmlns:wne="http://schemas.microsoft.com/office/word/2006/wordml" xmlns:wps="http://schemas.microsoft.com/office/word/2010/wordprocessingShape" mc:Ignorable="w14 wp14">
+  <w:docDefaults>
+    <w:rPrDefault>
+      <w:rPr>
+        <w:rFonts w:asciiTheme="minorHAnsi" w:eastAsiaTheme="minorHAnsi" w:hAnsiTheme="minorHAnsi" w:cstheme="minorBidi"/>
+        <w:sz w:val="22"/>
+        <w:szCs w:val="22"/>
+        <w:lang w:val="ru-RU" w:eastAsia="en-US" w:bidi="ar-SA"/>
+      </w:rPr>
+    </w:rPrDefault>
+    <w:pPrDefault>
+      <w:pPr>
+        <w:spacing w:after="160" w:line="259" w:lineRule="auto"/>
+      </w:pPr>
+    </w:pPrDefault>
+  </w:docDefaults>
+  <w:latentStyles w:defLockedState="0" w:defUIPriority="99" w:defSemiHidden="1" w:defUnhideWhenUsed="1" w:defQFormat="0" w:count="267">
+    <w:lsdException w:name="Normal" w:semiHidden="0" w:uiPriority="0" w:unhideWhenUsed="0" w:qFormat="1"/>
+    <w:lsdException w:name="heading 1" w:semiHidden="0" w:uiPriority="9" w:unhideWhenUsed="0" w:qFormat="1"/>
+    <w:lsdException w:name="heading 2" w:uiPriority="9" w:qFormat="1"/>
+    <w:lsdException w:name="heading 3" w:uiPriority="9" w:qFormat="1"/>
+    <w:lsdException w:name="heading 4" w:uiPriority="9" w:qFormat="1"/>
+    <w:lsdException w:name="heading 5" w:uiPriority="9" w:qFormat="1"/>
+    <w:lsdException w:name="heading 6" w:uiPriority="9" w:qFormat="1"/>
+    <w:lsdException w:name="heading 7" w:uiPriority="9" w:qFormat="1"/>
+    <w:lsdException w:name="heading 8" w:uiPriority="9" w:qFormat="1"/>
+    <w:lsdException w:name="heading 9" w:uiPriority="9" w:qFormat="1"/>
+    <w:lsdException w:name="toc 1" w:uiPriority="39"/>
+    <w:lsdException w:name="toc 2" w:uiPriority="39"/>
+    <w:lsdException w:name="toc 3" w:uiPriority="39"/>
+    <w:lsdException w:name="toc 4" w:uiPriority="39"/>
+    <w:lsdException w:name="toc 5" w:uiPriority="39"/>
+    <w:lsdException w:name="toc 6" w:uiPriority="39"/>
+    <w:lsdException w:name="toc 7" w:uiPriority="39"/>
+    <w:lsdException w:name="toc 8" w:uiPriority="39"/>
+    <w:lsdException w:name="toc 9" w:uiPriority="39"/>
+    <w:lsdException w:name="caption" w:uiPriority="35" w:qFormat="1"/>
+    <w:lsdException w:name="Title" w:semiHidden="0" w:uiPriority="10" w:unhideWhenUsed="0" w:qFormat="1"/>
+    <w:lsdException w:name="Default Paragraph Font" w:uiPriority="1"/>
+    <w:lsdException w:name="Subtitle" w:semiHidden="0" w:uiPriority="11" w:unhideWhenUsed="0" w:qFormat="1"/>
+    <w:lsdException w:name="Strong" w:semiHidden="0" w:uiPriority="22" w:unhideWhenUsed="0" w:qFormat="1"/>
+    <w:lsdException w:name="Emphasis" w:semiHidden="0" w:uiPriority="20" w:unhideWhenUsed="0" w:qFormat="1"/>
+    <w:lsdException w:name="Table Grid" w:semiHidden="0" w:uiPriority="39" w:unhideWhenUsed="0"/>
+    <w:lsdException w:name="Placeholder Text" w:unhideWhenUsed="0"/>
+    <w:lsdException w:name="No Spacing" w:semiHidden="0" w:uiPriority="1" w:unhideWhenUsed="0" w:qFormat="1"/>
+    <w:lsdException w:name="Light Shading" w:semiHidden="0" w:uiPriority="60" w:unhideWhenUsed="0"/>
+    <w:lsdException w:name="Light List" w:semiHidden="0" w:uiPriority="61" w:unhideWhenUsed="0"/>
+    <w:lsdException w:name="Light Grid" w:semiHidden="0" w:uiPriority="62" w:unhideWhenUsed="0"/>
+    <w:lsdException w:name="Medium Shading 1" w:semiHidden="0" w:uiPriority="63" w:unhideWhenUsed="0"/>
+    <w:lsdException w:name="Medium Shading 2" w:semiHidden="0" w:uiPriority="64" w:unhideWhenUsed="0"/>
+    <w:lsdException w:name="Medium List 1" w:semiHidden="0" w:uiPriority="65" w:unhideWhenUsed="0"/>
+    <w:lsdException w:name="Medium List 2" w:semiHidden="0" w:uiPriority="66" w:unhideWhenUsed="0"/>
+    <w:lsdException w:name="Medium Grid 1" w:semiHidden="0" w:uiPriority="67" w:unhideWhenUsed="0"/>
+    <w:lsdException w:name="Medium Grid 2" w:semiHidden="0" w:uiPriority="68" w:unhideWhenUsed="0"/>
+    <w:lsdException w:name="Medium Grid 3" w:semiHidden="0" w:uiPriority="69" w:unhideWhenUsed="0"/>
+    <w:lsdException w:name="Dark List" w:semiHidden="0" w:uiPriority="70" w:unhideWhenUsed="0"/>
+    <w:lsdException w:name="Colorful Shading" w:semiHidden="0" w:uiPriority="71" w:unhideWhenUsed="0"/>
+    <w:lsdException w:name="Colorful List" w:semiHidden="0" w:uiPriority="72" w:unhideWhenUsed="0"/>
+    <w:lsdException w:name="Colorful Grid" w:semiHidden="0" w:uiPriority="73" w:unhideWhenUsed="0"/>
+    <w:lsdException w:name="Light Shading Accent 1" w:semiHidden="0" w:uiPriority="60" w:unhideWhenUsed="0"/>
+    <w:lsdException w:name="Light List Accent 1" w:semiHidden="0" w:uiPriority="61" w:unhideWhenUsed="0"/>
+    <w:lsdException w:name="Light Grid Accent 1" w:semiHidden="0" w:uiPriority="62" w:unhideWhenUsed="0"/>
+    <w:lsdException w:name="Medium Shading 1 Accent 1" w:semiHidden="0" w:uiPriority="63" w:unhideWhenUsed="0"/>
+    <w:lsdException w:name="Medium Shading 2 Accent 1" w:semiHidden="0" w:uiPriority="64" w:unhideWhenUsed="0"/>
+    <w:lsdException w:name="Medium List 1 Accent 1" w:semiHidden="0" w:uiPriority="65" w:unhideWhenUsed="0"/>
+    <w:lsdException w:name="Revision" w:unhideWhenUsed="0"/>
+    <w:lsdException w:name="List Paragraph" w:semiHidden="0" w:uiPriority="34" w:unhideWhenUsed="0" w:qFormat="1"/>
+    <w:lsdException w:name="Quote" w:semiHidden="0" w:uiPriority="29" w:unhideWhenUsed="0" w:qFormat="1"/>
+    <w:lsdException w:name="Intense Quote" w:semiHidden="0" w:uiPriority="30" w:unhideWhenUsed="0" w:qFormat="1"/>
+    <w:lsdException w:name="Medium List 2 Accent 1" w:semiHidden="0" w:uiPriority="66" w:unhideWhenUsed="0"/>
+    <w:lsdException w:name="Medium Grid 1 Accent 1" w:semiHidden="0" w:uiPriority="67" w:unhideWhenUsed="0"/>
+    <w:lsdException w:name="Medium Grid 2 Accent 1" w:semiHidden="0" w:uiPriority="68" w:unhideWhenUsed="0"/>
+    <w:lsdException w:name="Medium Grid 3 Accent 1" w:semiHidden="0" w:uiPriority="69" w:unhideWhenUsed="0"/>
+    <w:lsdException w:name="Dark List Accent 1" w:semiHidden="0" w:uiPriority="70" w:unhideWhenUsed="0"/>
+    <w:lsdException w:name="Colorful Shading Accent 1" w:semiHidden="0" w:uiPriority="71" w:unhideWhenUsed="0"/>
+    <w:lsdException w:name="Colorful List Accent 1" w:semiHidden="0" w:uiPriority="72" w:unhideWhenUsed="0"/>
+    <w:lsdException w:name="Colorful Grid Accent 1" w:semiHidden="0" w:uiPriority="73" w:unhideWhenUsed="0"/>
+    <w:lsdException w:name="Light Shading Accent 2" w:semiHidden="0" w:uiPriority="60" w:unhideWhenUsed="0"/>
+    <w:lsdException w:name="Light List Accent 2" w:semiHidden="0" w:uiPriority="61" w:unhideWhenUsed="0"/>
+    <w:lsdException w:name="Light Grid Accent 2" w:semiHidden="0" w:uiPriority="62" w:unhideWhenUsed="0"/>
+    <w:lsdException w:name="Medium Shading 1 Accent 2" w:semiHidden="0" w:uiPriority="63" w:unhideWhenUsed="0"/>
+    <w:lsdException w:name="Medium Shading 2 Accent 2" w:semiHidden="0" w:uiPriority="64" w:unhideWhenUsed="0"/>
+    <w:lsdException w:name="Medium List 1 Accent 2" w:semiHidden="0" w:uiPriority="65" w:unhideWhenUsed="0"/>
+    <w:lsdException w:name="Medium List 2 Accent 2" w:semiHidden="0" w:uiPriority="66" w:unhideWhenUsed="0"/>
+    <w:lsdException w:name="Medium Grid 1 Accent 2" w:semiHidden="0" w:uiPriority="67" w:unhideWhenUsed="0"/>
+    <w:lsdException w:name="Medium Grid 2 Accent 2" w:semiHidden="0" w:uiPriority="68" w:unhideWhenUsed="0"/>
+    <w:lsdException w:name="Medium Grid 3 Accent 2" w:semiHidden="0" w:uiPriority="69" w:unhideWhenUsed="0"/>
+    <w:lsdException w:name="Dark List Accent 2" w:semiHidden="0" w:uiPriority="70" w:unhideWhenUsed="0"/>
+    <w:lsdException w:name="Colorful Shading Accent 2" w:semiHidden="0" w:uiPriority="71" w:unhideWhenUsed="0"/>
+    <w:lsdException w:name="Colorful List Accent 2" w:semiHidden="0" w:uiPriority="72" w:unhideWhenUsed="0"/>
+    <w:lsdException w:name="Colorful Grid Accent 2" w:semiHidden="0" w:uiPriority="73" w:unhideWhenUsed="0"/>
+    <w:lsdException w:name="Light Shading Accent 3" w:semiHidden="0" w:uiPriority="60" w:unhideWhenUsed="0"/>
+    <w:lsdException w:name="Light List Accent 3" w:semiHidden="0" w:uiPriority="61" w:unhideWhenUsed="0"/>
+    <w:lsdException w:name="Light Grid Accent 3" w:semiHidden="0" w:uiPriority="62" w:unhideWhenUsed="0"/>
+    <w:lsdException w:name="Medium Shading 1 Accent 3" w:semiHidden="0" w:uiPriority="63" w:unhideWhenUsed="0"/>
+    <w:lsdException w:name="Medium Shading 2 Accent 3" w:semiHidden="0" w:uiPriority="64" w:unhideWhenUsed="0"/>
+    <w:lsdException w:name="Medium List 1 Accent 3" w:semiHidden="0" w:uiPriority="65" w:unhideWhenUsed="0"/>
+    <w:lsdException w:name="Medium List 2 Accent 3" w:semiHidden="0" w:uiPriority="66" w:unhideWhenUsed="0"/>
+    <w:lsdException w:name="Medium Grid 1 Accent 3" w:semiHidden="0" w:uiPriority="67" w:unhideWhenUsed="0"/>
+    <w:lsdException w:name="Medium Grid 2 Accent 3" w:semiHidden="0" w:uiPriority="68" w:unhideWhenUsed="0"/>
+    <w:lsdException w:name="Medium Grid 3 Accent 3" w:semiHidden="0" w:uiPriority="69" w:unhideWhenUsed="0"/>
+    <w:lsdException w:name="Dark List Accent 3" w:semiHidden="0" w:uiPriority="70" w:unhideWhenUsed="0"/>
+    <w:lsdException w:name="Colorful Shading Accent 3" w:semiHidden="0" w:uiPriority="71" w:unhideWhenUsed="0"/>
+    <w:lsdException w:name="Colorful List Accent 3" w:semiHidden="0" w:uiPriority="72" w:unhideWhenUsed="0"/>
+    <w:lsdException w:name="Colorful Grid Accent 3" w:semiHidden="0" w:uiPriority="73" w:unhideWhenUsed="0"/>
+    <w:lsdException w:name="Light Shading Accent 4" w:semiHidden="0" w:uiPriority="60" w:unhideWhenUsed="0"/>
+    <w:lsdException w:name="Light List Accent 4" w:semiHidden="0" w:uiPriority="61" w:unhideWhenUsed="0"/>
+    <w:lsdException w:name="Light Grid Accent 4" w:semiHidden="0" w:uiPriority="62" w:unhideWhenUsed="0"/>
+    <w:lsdException w:name="Medium Shading 1 Accent 4" w:semiHidden="0" w:uiPriority="63" w:unhideWhenUsed="0"/>
+    <w:lsdException w:name="Medium Shading 2 Accent 4" w:semiHidden="0" w:uiPriority="64" w:unhideWhenUsed="0"/>
+    <w:lsdException w:name="Medium List 1 Accent 4" w:semiHidden="0" w:uiPriority="65" w:unhideWhenUsed="0"/>
+    <w:lsdException w:name="Medium List 2 Accent 4" w:semiHidden="0" w:uiPriority="66" w:unhideWhenUsed="0"/>
+    <w:lsdException w:name="Medium Grid 1 Accent 4" w:semiHidden="0" w:uiPriority="67" w:unhideWhenUsed="0"/>
+    <w:lsdException w:name="Medium Grid 2 Accent 4" w:semiHidden="0" w:uiPriority="68" w:unhideWhenUsed="0"/>
+    <w:lsdException w:name="Medium Grid 3 Accent 4" w:semiHidden="0" w:uiPriority="69" w:unhideWhenUsed="0"/>
+    <w:lsdException w:name="Dark List Accent 4" w:semiHidden="0" w:uiPriority="70" w:unhideWhenUsed="0"/>
+    <w:lsdException w:name="Colorful Shading Accent 4" w:semiHidden="0" w:uiPriority="71" w:unhideWhenUsed="0"/>
+    <w:lsdException w:name="Colorful List Accent 4" w:semiHidden="0" w:uiPriority="72" w:unhideWhenUsed="0"/>
+    <w:lsdException w:name="Colorful Grid Accent 4" w:semiHidden="0" w:uiPriority="73" w:unhideWhenUsed="0"/>
+    <w:lsdException w:name="Light Shading Accent 5" w:semiHidden="0" w:uiPriority="60" w:unhideWhenUsed="0"/>
+    <w:lsdException w:name="Light List Accent 5" w:semiHidden="0" w:uiPriority="61" w:unhideWhenUsed="0"/>
+    <w:lsdException w:name="Light Grid Accent 5" w:semiHidden="0" w:uiPriority="62" w:unhideWhenUsed="0"/>
+    <w:lsdException w:name="Medium Shading 1 Accent 5" w:semiHidden="0" w:uiPriority="63" w:unhideWhenUsed="0"/>
+    <w:lsdException w:name="Medium Shading 2 Accent 5" w:semiHidden="0" w:uiPriority="64" w:unhideWhenUsed="0"/>
+    <w:lsdException w:name="Medium List 1 Accent 5" w:semiHidden="0" w:uiPriority="65" w:unhideWhenUsed="0"/>
+    <w:lsdException w:name="Medium List 2 Accent 5" w:semiHidden="0" w:uiPriority="66" w:unhideWhenUsed="0"/>
+    <w:lsdException w:name="Medium Grid 1 Accent 5" w:semiHidden="0" w:uiPriority="67" w:unhideWhenUsed="0"/>
+    <w:lsdException w:name="Medium Grid 2 Accent 5" w:semiHidden="0" w:uiPriority="68" w:unhideWhenUsed="0"/>
+    <w:lsdException w:name="Medium Grid 3 Accent 5" w:semiHidden="0" w:uiPriority="69" w:unhideWhenUsed="0"/>
+    <w:lsdException w:name="Dark List Accent 5" w:semiHidden="0" w:uiPriority="70" w:unhideWhenUsed="0"/>
+    <w:lsdException w:name="Colorful Shading Accent 5" w:semiHidden="0" w:uiPriority="71" w:unhideWhenUsed="0"/>
+    <w:lsdException w:name="Colorful List Accent 5" w:semiHidden="0" w:uiPriority="72" w:unhideWhenUsed="0"/>
+    <w:lsdException w:name="Colorful Grid Accent 5" w:semiHidden="0" w:uiPriority="73" w:unhideWhenUsed="0"/>
+    <w:lsdException w:name="Light Shading Accent 6" w:semiHidden="0" w:uiPriority="60" w:unhideWhenUsed="0"/>
+    <w:lsdException w:name="Light List Accent 6" w:semiHidden="0" w:uiPriority="61" w:unhideWhenUsed="0"/>
+    <w:lsdException w:name="Light Grid Accent 6" w:semiHidden="0" w:uiPriority="62" w:unhideWhenUsed="0"/>
+    <w:lsdException w:name="Medium Shading 1 Accent 6" w:semiHidden="0" w:uiPriority="63" w:unhideWhenUsed="0"/>
+    <w:lsdException w:name="Medium Shading 2 Accent 6" w:semiHidden="0" w:uiPriority="64" w:unhideWhenUsed="0"/>
+    <w:lsdException w:name="Medium List 1 Accent 6" w:semiHidden="0" w:uiPriority="65" w:unhideWhenUsed="0"/>
+    <w:lsdException w:name="Medium List 2 Accent 6" w:semiHidden="0" w:uiPriority="66" w:unhideWhenUsed="0"/>
+    <w:lsdException w:name="Medium Grid 1 Accent 6" w:semiHidden="0" w:uiPriority="67" w:unhideWhenUsed="0"/>
+    <w:lsdException w:name="Medium Grid 2 Accent 6" w:semiHidden="0" w:uiPriority="68" w:unhideWhenUsed="0"/>
+    <w:lsdException w:name="Medium Grid 3 Accent 6" w:semiHidden="0" w:uiPriority="69" w:unhideWhenUsed="0"/>
+    <w:lsdException w:name="Dark List Accent 6" w:semiHidden="0" w:uiPriority="70" w:unhideWhenUsed="0"/>
+    <w:lsdException w:name="Colorful Shading Accent 6" w:semiHidden="0" w:uiPriority="71" w:unhideWhenUsed="0"/>
+    <w:lsdException w:name="Colorful List Accent 6" w:semiHidden="0" w:uiPriority="72" w:unhideWhenUsed="0"/>
+    <w:lsdException w:name="Colorful Grid Accent 6" w:semiHidden="0" w:uiPriority="73" w:unhideWhenUsed="0"/>
+    <w:lsdException w:name="Subtle Emphasis" w:semiHidden="0" w:uiPriority="19" w:unhideWhenUsed="0" w:qFormat="1"/>
+    <w:lsdException w:name="Intense Emphasis" w:semiHidden="0" w:uiPriority="21" w:unhideWhenUsed="0" w:qFormat="1"/>
+    <w:lsdException w:name="Subtle Reference" w:semiHidden="0" w:uiPriority="31" w:unhideWhenUsed="0" w:qFormat="1"/>
+    <w:lsdException w:name="Intense Reference" w:semiHidden="0" w:uiPriority="32" w:unhideWhenUsed="0" w:qFormat="1"/>
+    <w:lsdException w:name="Book Title" w:semiHidden="0" w:uiPriority="33" w:unhideWhenUsed="0" w:qFormat="1"/>
+    <w:lsdException w:name="Bibliography" w:uiPriority="37"/>
+    <w:lsdException w:name="TOC Heading" w:uiPriority="39" w:qFormat="1"/>
+  </w:latentStyles>
+  <w:style w:type="paragraph" w:default="1" w:styleId="a">
+    <w:name w:val="Normal"/>
+    <w:qFormat/>
+  </w:style>
+  <w:style w:type="paragraph" w:styleId="1">
+    <w:name w:val="heading 1"/>
+    <w:basedOn w:val="a"/>
+    <w:next w:val="a"/>
+    <w:link w:val="10"/>
+    <w:uiPriority w:val="9"/>
+    <w:qFormat/>
+    <w:rsid w:val="005D17D3"/>
+    <w:pPr>
+      <w:keepNext/>
+      <w:keepLines/>
+      <w:spacing w:before="480" w:after="0"/>
+      <w:outlineLvl w:val="0"/>
+    </w:pPr>
+    <w:rPr>
+      <w:rFonts w:asciiTheme="majorHAnsi" w:eastAsiaTheme="majorEastAsia" w:hAnsiTheme="majorHAnsi" w:cstheme="majorBidi"/>
+      <w:b/>
+      <w:bCs/>
+      <w:color w:val="2E74B5" w:themeColor="accent1" w:themeShade="BF"/>
+      <w:sz w:val="28"/>
+      <w:szCs w:val="28"/>
+    </w:rPr>
+  </w:style>
+  <w:style w:type="character" w:default="1" w:styleId="a0">
+    <w:name w:val="Default Paragraph Font"/>
+    <w:uiPriority w:val="1"/>
+    <w:semiHidden/>
+    <w:unhideWhenUsed/>
+  </w:style>
+  <w:style w:type="table" w:default="1" w:styleId="a1">
+    <w:name w:val="Normal Table"/>
+    <w:uiPriority w:val="99"/>
+    <w:semiHidden/>
+    <w:unhideWhenUsed/>
+    <w:tblPr>
+      <w:tblInd w:w="0" w:type="dxa"/>
+      <w:tblCellMar>
+        <w:top w:w="0" w:type="dxa"/>
+        <w:left w:w="108" w:type="dxa"/>
+        <w:bottom w:w="0" w:type="dxa"/>
+        <w:right w:w="108" w:type="dxa"/>
+      </w:tblCellMar>
+    </w:tblPr>
+  </w:style>
+  <w:style w:type="numbering" w:default="1" w:styleId="a2">
+    <w:name w:val="No List"/>
+    <w:uiPriority w:val="99"/>
+    <w:semiHidden/>
+    <w:unhideWhenUsed/>
+  </w:style>
+  <w:style w:type="table" w:styleId="a3">
+    <w:name w:val="Table Grid"/>
+    <w:basedOn w:val="a1"/>
+    <w:uiPriority w:val="39"/>
+    <w:rsid w:val="00EE5AB6"/>
+    <w:pPr>
+      <w:spacing w:after="0" w:line="240" w:lineRule="auto"/>
+    </w:pPr>
+    <w:tblPr>
+      <w:tblInd w:w="0" w:type="dxa"/>
+      <w:tblBorders>
+        <w:top w:val="single" w:sz="4" w:space="0" w:color="auto"/>
+        <w:left w:val="single" w:sz="4" w:space="0" w:color="auto"/>
+        <w:bottom w:val="single" w:sz="4" w:space="0" w:color="auto"/>
+        <w:right w:val="single" w:sz="4" w:space="0" w:color="auto"/>
+        <w:insideH w:val="single" w:sz="4" w:space="0" w:color="auto"/>
+        <w:insideV w:val="single" w:sz="4" w:space="0" w:color="auto"/>
+      </w:tblBorders>
+      <w:tblCellMar>
+        <w:top w:w="0" w:type="dxa"/>
+        <w:left w:w="108" w:type="dxa"/>
+        <w:bottom w:w="0" w:type="dxa"/>
+        <w:right w:w="108" w:type="dxa"/>
+      </w:tblCellMar>
+    </w:tblPr>
+  </w:style>
+  <w:style w:type="paragraph" w:customStyle="1" w:styleId="11">
+    <w:name w:val="ЗАГОЛОВОК 1"/>
+    <w:basedOn w:val="a"/>
+    <w:link w:val="12"/>
+    <w:rsid w:val="00287EBA"/>
+    <w:pPr>
+      <w:spacing w:before="120" w:after="120" w:line="300" w:lineRule="auto"/>
+      <w:contextualSpacing/>
+      <w:jc w:val="center"/>
+      <w:outlineLvl w:val="0"/>
+    </w:pPr>
+    <w:rPr>
+      <w:rFonts w:ascii="Times New Roman" w:hAnsi="Times New Roman" w:cs="Times New Roman"/>
+      <w:b/>
+      <w:sz w:val="36"/>
+    </w:rPr>
+  </w:style>
+  <w:style w:type="paragraph" w:customStyle="1" w:styleId="13">
+    <w:name w:val="ЗАГОЛОВОК1"/>
+    <w:basedOn w:val="a"/>
+    <w:link w:val="14"/>
+    <w:qFormat/>
+    <w:rsid w:val="00A81FB3"/>
+    <w:pPr>
+      <w:spacing w:before="120" w:after="120" w:line="300" w:lineRule="auto"/>
+      <w:contextualSpacing/>
+      <w:jc w:val="center"/>
+      <w:outlineLvl w:val="0"/>
+    </w:pPr>
+    <w:rPr>
+      <w:rFonts w:ascii="Times New Roman" w:hAnsi="Times New Roman" w:cs="Times New Roman"/>
+      <w:b/>
+      <w:sz w:val="40"/>
+    </w:rPr>
+  </w:style>
+  <w:style w:type="character" w:customStyle="1" w:styleId="12">
+    <w:name w:val="ЗАГОЛОВОК 1 Знак"/>
+    <w:basedOn w:val="a0"/>
+    <w:link w:val="11"/>
+    <w:rsid w:val="00287EBA"/>
+    <w:rPr>
+      <w:rFonts w:ascii="Times New Roman" w:hAnsi="Times New Roman" w:cs="Times New Roman"/>
+      <w:b/>
+      <w:sz w:val="36"/>
+    </w:rPr>
+  </w:style>
+  <w:style w:type="paragraph" w:customStyle="1" w:styleId="a4">
+    <w:name w:val="ОБЫЧНЫЙ"/>
+    <w:basedOn w:val="a"/>
+    <w:link w:val="a5"/>
+    <w:qFormat/>
+    <w:rsid w:val="00287EBA"/>
+    <w:pPr>
+      <w:spacing w:after="0" w:line="300" w:lineRule="auto"/>
+    </w:pPr>
+    <w:rPr>
+      <w:rFonts w:ascii="Times New Roman" w:hAnsi="Times New Roman" w:cs="Times New Roman"/>
+      <w:sz w:val="28"/>
+    </w:rPr>
+  </w:style>
+  <w:style w:type="character" w:customStyle="1" w:styleId="14">
+    <w:name w:val="ЗАГОЛОВОК1 Знак"/>
+    <w:basedOn w:val="a0"/>
+    <w:link w:val="13"/>
+    <w:rsid w:val="00A81FB3"/>
+    <w:rPr>
+      <w:rFonts w:ascii="Times New Roman" w:hAnsi="Times New Roman" w:cs="Times New Roman"/>
+      <w:b/>
+      <w:sz w:val="40"/>
+    </w:rPr>
+  </w:style>
+  <w:style w:type="paragraph" w:customStyle="1" w:styleId="2">
+    <w:name w:val="ЗАГОЛОВОК2"/>
+    <w:basedOn w:val="13"/>
+    <w:link w:val="20"/>
+    <w:qFormat/>
+    <w:rsid w:val="00A81FB3"/>
+    <w:pPr>
+      <w:outlineLvl w:val="1"/>
+    </w:pPr>
+    <w:rPr>
+      <w:sz w:val="32"/>
+    </w:rPr>
+  </w:style>
+  <w:style w:type="character" w:customStyle="1" w:styleId="a5">
+    <w:name w:val="ОБЫЧНЫЙ Знак"/>
+    <w:basedOn w:val="a0"/>
+    <w:link w:val="a4"/>
+    <w:rsid w:val="00287EBA"/>
+    <w:rPr>
+      <w:rFonts w:ascii="Times New Roman" w:hAnsi="Times New Roman" w:cs="Times New Roman"/>
+      <w:sz w:val="28"/>
+    </w:rPr>
+  </w:style>
+  <w:style w:type="character" w:customStyle="1" w:styleId="20">
+    <w:name w:val="ЗАГОЛОВОК2 Знак"/>
+    <w:basedOn w:val="14"/>
+    <w:link w:val="2"/>
+    <w:rsid w:val="00A81FB3"/>
+    <w:rPr>
+      <w:rFonts w:ascii="Times New Roman" w:hAnsi="Times New Roman" w:cs="Times New Roman"/>
+      <w:b/>
+      <w:sz w:val="32"/>
+    </w:rPr>
+  </w:style>
+  <w:style w:type="paragraph" w:styleId="a6">
+    <w:name w:val="header"/>
+    <w:basedOn w:val="a"/>
+    <w:link w:val="a7"/>
+    <w:uiPriority w:val="99"/>
+    <w:unhideWhenUsed/>
+    <w:rsid w:val="005D17D3"/>
+    <w:pPr>
+      <w:tabs>
+        <w:tab w:val="center" w:pos="4677"/>
+        <w:tab w:val="right" w:pos="9355"/>
+      </w:tabs>
+      <w:spacing w:after="0" w:line="240" w:lineRule="auto"/>
+    </w:pPr>
+  </w:style>
+  <w:style w:type="character" w:customStyle="1" w:styleId="a7">
+    <w:name w:val="Верхний колонтитул Знак"/>
+    <w:basedOn w:val="a0"/>
+    <w:link w:val="a6"/>
+    <w:uiPriority w:val="99"/>
+    <w:rsid w:val="005D17D3"/>
+  </w:style>
+  <w:style w:type="paragraph" w:styleId="a8">
+    <w:name w:val="footer"/>
+    <w:basedOn w:val="a"/>
+    <w:link w:val="a9"/>
+    <w:uiPriority w:val="99"/>
+    <w:unhideWhenUsed/>
+    <w:rsid w:val="005D17D3"/>
+    <w:pPr>
+      <w:tabs>
+        <w:tab w:val="center" w:pos="4677"/>
+        <w:tab w:val="right" w:pos="9355"/>
+      </w:tabs>
+      <w:spacing w:after="0" w:line="240" w:lineRule="auto"/>
+    </w:pPr>
+  </w:style>
+  <w:style w:type="character" w:customStyle="1" w:styleId="a9">
+    <w:name w:val="Нижний колонтитул Знак"/>
+    <w:basedOn w:val="a0"/>
+    <w:link w:val="a8"/>
+    <w:uiPriority w:val="99"/>
+    <w:rsid w:val="005D17D3"/>
+  </w:style>
+  <w:style w:type="character" w:customStyle="1" w:styleId="10">
+    <w:name w:val="Заголовок 1 Знак"/>
+    <w:basedOn w:val="a0"/>
+    <w:link w:val="1"/>
+    <w:uiPriority w:val="9"/>
+    <w:rsid w:val="005D17D3"/>
+    <w:rPr>
+      <w:rFonts w:asciiTheme="majorHAnsi" w:eastAsiaTheme="majorEastAsia" w:hAnsiTheme="majorHAnsi" w:cstheme="majorBidi"/>
+      <w:b/>
+      <w:bCs/>
+      <w:color w:val="2E74B5" w:themeColor="accent1" w:themeShade="BF"/>
+      <w:sz w:val="28"/>
+      <w:szCs w:val="28"/>
+    </w:rPr>
+  </w:style>
+  <w:style w:type="paragraph" w:styleId="aa">
+    <w:name w:val="TOC Heading"/>
+    <w:basedOn w:val="1"/>
+    <w:next w:val="a"/>
+    <w:uiPriority w:val="39"/>
+    <w:unhideWhenUsed/>
+    <w:qFormat/>
+    <w:rsid w:val="005D17D3"/>
+    <w:pPr>
+      <w:spacing w:line="276" w:lineRule="auto"/>
+      <w:outlineLvl w:val="9"/>
+    </w:pPr>
+    <w:rPr>
+      <w:lang w:eastAsia="ru-RU"/>
+    </w:rPr>
+  </w:style>
+  <w:style w:type="paragraph" w:styleId="15">
+    <w:name w:val="toc 1"/>
+    <w:basedOn w:val="a"/>
+    <w:next w:val="a"/>
+    <w:autoRedefine/>
+    <w:uiPriority w:val="39"/>
+    <w:unhideWhenUsed/>
+    <w:rsid w:val="005D17D3"/>
+    <w:pPr>
+      <w:spacing w:after="100"/>
+    </w:pPr>
+  </w:style>
+  <w:style w:type="paragraph" w:styleId="21">
+    <w:name w:val="toc 2"/>
+    <w:basedOn w:val="a"/>
+    <w:next w:val="a"/>
+    <w:autoRedefine/>
+    <w:uiPriority w:val="39"/>
+    <w:unhideWhenUsed/>
+    <w:rsid w:val="005D17D3"/>
+    <w:pPr>
+      <w:spacing w:after="100"/>
+      <w:ind w:left="220"/>
+    </w:pPr>
+  </w:style>
+  <w:style w:type="paragraph" w:styleId="3">
+    <w:name w:val="toc 3"/>
+    <w:basedOn w:val="a"/>
+    <w:next w:val="a"/>
+    <w:autoRedefine/>
+    <w:uiPriority w:val="39"/>
+    <w:unhideWhenUsed/>
+    <w:rsid w:val="005D17D3"/>
+    <w:pPr>
+      <w:spacing w:after="100"/>
+      <w:ind w:left="440"/>
+    </w:pPr>
+  </w:style>
+  <w:style w:type="character" w:styleId="ab">
+    <w:name w:val="Hyperlink"/>
+    <w:basedOn w:val="a0"/>
+    <w:uiPriority w:val="99"/>
+    <w:unhideWhenUsed/>
+    <w:rsid w:val="005D17D3"/>
+    <w:rPr>
+      <w:color w:val="0563C1" w:themeColor="hyperlink"/>
+      <w:u w:val="single"/>
+    </w:rPr>
+  </w:style>
+  <w:style w:type="paragraph" w:styleId="ac">
+    <w:name w:val="Balloon Text"/>
+    <w:basedOn w:val="a"/>
+    <w:link w:val="ad"/>
+    <w:uiPriority w:val="99"/>
+    <w:semiHidden/>
+    <w:unhideWhenUsed/>
+    <w:rsid w:val="005D17D3"/>
+    <w:pPr>
+      <w:spacing w:after="0" w:line="240" w:lineRule="auto"/>
+    </w:pPr>
+    <w:rPr>
+      <w:rFonts w:ascii="Tahoma" w:hAnsi="Tahoma" w:cs="Tahoma"/>
+      <w:sz w:val="16"/>
+      <w:szCs w:val="16"/>
+    </w:rPr>
+  </w:style>
+  <w:style w:type="character" w:customStyle="1" w:styleId="ad">
+    <w:name w:val="Текст выноски Знак"/>
+    <w:basedOn w:val="a0"/>
+    <w:link w:val="ac"/>
+    <w:uiPriority w:val="99"/>
+    <w:semiHidden/>
+    <w:rsid w:val="005D17D3"/>
+    <w:rPr>
+      <w:rFonts w:ascii="Tahoma" w:hAnsi="Tahoma" w:cs="Tahoma"/>
+      <w:sz w:val="16"/>
+      <w:szCs w:val="16"/>
+    </w:rPr>
+  </w:style>
+  <w:style w:type="table" w:customStyle="1" w:styleId="16">
+    <w:name w:val="Сетка таблицы1"/>
+    <w:basedOn w:val="a1"/>
+    <w:next w:val="a3"/>
+    <w:uiPriority w:val="39"/>
+    <w:rsid w:val="008048C4"/>
+    <w:pPr>
+      <w:spacing w:after="0" w:line="240" w:lineRule="auto"/>
+    </w:pPr>
+    <w:tblPr>
+      <w:tblInd w:w="0" w:type="dxa"/>
+      <w:tblBorders>
+        <w:top w:val="single" w:sz="4" w:space="0" w:color="auto"/>
+        <w:left w:val="single" w:sz="4" w:space="0" w:color="auto"/>
+        <w:bottom w:val="single" w:sz="4" w:space="0" w:color="auto"/>
+        <w:right w:val="single" w:sz="4" w:space="0" w:color="auto"/>
+        <w:insideH w:val="single" w:sz="4" w:space="0" w:color="auto"/>
+        <w:insideV w:val="single" w:sz="4" w:space="0" w:color="auto"/>
+      </w:tblBorders>
+      <w:tblCellMar>
+        <w:top w:w="0" w:type="dxa"/>
+        <w:left w:w="108" w:type="dxa"/>
+        <w:bottom w:w="0" w:type="dxa"/>
+        <w:right w:w="108" w:type="dxa"/>
+      </w:tblCellMar>
     </w:tblPr>
   </w:style>
 </w:styles>
@@ -12796,7 +15719,7 @@
     </a:clrScheme>
     <a:fontScheme name="Стандартная">
       <a:majorFont>
-        <a:latin typeface="Calibri Light" panose="020F0302020204030204"/>
+        <a:latin typeface="Calibri Light"/>
         <a:ea typeface=""/>
         <a:cs typeface=""/>
         <a:font script="Jpan" typeface="ＭＳ ゴシック"/>
@@ -12831,7 +15754,7 @@
         <a:font script="Geor" typeface="Sylfaen"/>
       </a:majorFont>
       <a:minorFont>
-        <a:latin typeface="Calibri" panose="020F0502020204030204"/>
+        <a:latin typeface="Calibri"/>
         <a:ea typeface=""/>
         <a:cs typeface=""/>
         <a:font script="Jpan" typeface="ＭＳ 明朝"/>
@@ -13008,7 +15931,7 @@
   <a:extraClrSchemeLst/>
   <a:extLst>
     <a:ext uri="{05A4C25C-085E-4340-85A3-A5531E510DB2}">
-      <thm15:themeFamily xmlns:thm15="http://schemas.microsoft.com/office/thememl/2012/main" name="Office Theme" id="{62F939B6-93AF-4DB8-9C6B-D6C7DFDC589F}" vid="{4A3C46E8-61CC-4603-A589-7422A47A8E4A}"/>
+      <thm15:themeFamily xmlns:thm15="http://schemas.microsoft.com/office/thememl/2012/main" xmlns="" name="Office Theme" id="{62F939B6-93AF-4DB8-9C6B-D6C7DFDC589F}" vid="{4A3C46E8-61CC-4603-A589-7422A47A8E4A}"/>
     </a:ext>
   </a:extLst>
 </a:theme>
@@ -13019,7 +15942,7 @@
 </file>
 
 <file path=customXml/itemProps1.xml><?xml version="1.0" encoding="utf-8"?>
-<ds:datastoreItem xmlns:ds="http://schemas.openxmlformats.org/officeDocument/2006/customXml" ds:itemID="{BE059C6F-227C-499D-B794-4CF042754227}">
+<ds:datastoreItem xmlns:ds="http://schemas.openxmlformats.org/officeDocument/2006/customXml" ds:itemID="{B33E0BFB-E2EA-40DB-B973-11BD6ABCF642}">
   <ds:schemaRefs>
     <ds:schemaRef ds:uri="http://schemas.openxmlformats.org/officeDocument/2006/bibliography"/>
   </ds:schemaRefs>
